--- a/study/☆. 매일 노트/10.13.docx
+++ b/study/☆. 매일 노트/10.13.docx
@@ -7368,7 +7368,7 @@
                     <pic:cNvPicPr/>
                   </pic:nvPicPr>
                   <pic:blipFill>
-                    <a:blip r:embed="rId4"/>
+                    <a:blip r:embed="rId5"/>
                     <a:stretch>
                       <a:fillRect/>
                     </a:stretch>
@@ -7886,7 +7886,7 @@
                     <pic:cNvPicPr/>
                   </pic:nvPicPr>
                   <pic:blipFill>
-                    <a:blip r:embed="rId5" cstate="print">
+                    <a:blip r:embed="rId6" cstate="print">
                       <a:extLst>
                         <a:ext uri="{28A0092B-C50C-407E-A947-70E740481C1C}">
                           <a14:useLocalDpi xmlns:a14="http://schemas.microsoft.com/office/drawing/2010/main" val="0"/>
@@ -18429,8 +18429,6 @@
           <w:rFonts w:hint="eastAsia"/>
         </w:rPr>
       </w:pPr>
-      <w:bookmarkStart w:id="0" w:name="_GoBack"/>
-      <w:bookmarkEnd w:id="0"/>
     </w:p>
     <w:p>
       <w:pPr>
@@ -21356,12 +21354,16 @@
         <w:t xml:space="preserve">    } </w:t>
       </w:r>
     </w:p>
+    <w:p/>
     <w:p>
       <w:pPr>
         <w:rPr>
           <w:rFonts w:hint="eastAsia"/>
         </w:rPr>
       </w:pPr>
+      <w:r>
+        <w:t xml:space="preserve"> </w:t>
+      </w:r>
     </w:p>
     <w:p>
       <w:pPr>
@@ -21370,10 +21372,8 @@
         </w:rPr>
       </w:pPr>
       <w:r>
-        <w:t>Flex-</w:t>
-      </w:r>
-      <w:r>
-        <w:t>3</w:t>
+        <w:lastRenderedPageBreak/>
+        <w:t>Flex-3</w:t>
       </w:r>
       <w:r>
         <w:t>.html</w:t>
@@ -21413,7 +21413,6 @@
           <w:sz w:val="21"/>
           <w:szCs w:val="21"/>
         </w:rPr>
-        <w:lastRenderedPageBreak/>
         <w:t xml:space="preserve">    </w:t>
       </w:r>
       <w:r>
@@ -25163,6 +25162,7 @@
     <w:p>
       <w:proofErr w:type="gramStart"/>
       <w:r>
+        <w:lastRenderedPageBreak/>
         <w:t>Flex6.html</w:t>
       </w:r>
       <w:r>
@@ -25375,7 +25375,6 @@
           <w:sz w:val="21"/>
           <w:szCs w:val="21"/>
         </w:rPr>
-        <w:lastRenderedPageBreak/>
         <w:t xml:space="preserve">        </w:t>
       </w:r>
       <w:r>
@@ -27935,18 +27934,12 @@
         </w:rPr>
       </w:pPr>
       <w:r>
-        <w:t xml:space="preserve"> </w:t>
-      </w:r>
-      <w:r>
-        <w:t>MAX, MIN 속성</w:t>
-      </w:r>
-    </w:p>
-    <w:p>
-      <w:r>
-        <w:t xml:space="preserve"> </w:t>
-      </w:r>
-      <w:r>
-        <w:t xml:space="preserve">- </w:t>
+        <w:t xml:space="preserve"> MAX, MIN 속성</w:t>
+      </w:r>
+    </w:p>
+    <w:p>
+      <w:r>
+        <w:t xml:space="preserve"> - </w:t>
       </w:r>
       <w:proofErr w:type="gramStart"/>
       <w:r>
@@ -28003,10 +27996,7 @@
     </w:p>
     <w:p>
       <w:r>
-        <w:t xml:space="preserve"> </w:t>
-      </w:r>
-      <w:r>
-        <w:t xml:space="preserve">- </w:t>
+        <w:t xml:space="preserve"> - </w:t>
       </w:r>
       <w:proofErr w:type="gramStart"/>
       <w:r>
@@ -28060,18 +28050,5561 @@
     <w:p/>
     <w:p>
       <w:pPr>
+        <w:ind w:left="720"/>
+      </w:pPr>
+    </w:p>
+    <w:p>
+      <w:hyperlink r:id="rId7" w:history="1">
+        <w:proofErr w:type="gramStart"/>
+        <w:r>
+          <w:rPr>
+            <w:rStyle w:val="a3"/>
+          </w:rPr>
+          <w:t>flex-</w:t>
+        </w:r>
+        <w:proofErr w:type="gramEnd"/>
+        <w:r>
+          <w:rPr>
+            <w:rStyle w:val="a3"/>
+          </w:rPr>
+          <w:t>grow</w:t>
+        </w:r>
+      </w:hyperlink>
+      <w:r>
         <w:rPr>
           <w:rFonts w:hint="eastAsia"/>
         </w:rPr>
+        <w:t xml:space="preserve"> </w:t>
+      </w:r>
+      <w:r>
+        <w:t xml:space="preserve">/ </w:t>
+      </w:r>
+      <w:hyperlink r:id="rId8" w:history="1">
+        <w:r>
+          <w:rPr>
+            <w:rStyle w:val="a3"/>
+          </w:rPr>
+          <w:t>flex-shrink</w:t>
+        </w:r>
+      </w:hyperlink>
+      <w:r>
+        <w:rPr>
+          <w:rFonts w:hint="eastAsia"/>
+        </w:rPr>
+        <w:t xml:space="preserve"> </w:t>
+      </w:r>
+      <w:r>
+        <w:t xml:space="preserve">/ </w:t>
+      </w:r>
+      <w:hyperlink r:id="rId9" w:history="1">
+        <w:r>
+          <w:rPr>
+            <w:rStyle w:val="a3"/>
+          </w:rPr>
+          <w:t>flex-basis</w:t>
+        </w:r>
+      </w:hyperlink>
+      <w:r>
+        <w:t xml:space="preserve"> / </w:t>
+      </w:r>
+      <w:r>
+        <w:rPr>
+          <w:rFonts w:ascii="Consolas" w:hAnsi="Consolas"/>
+          <w:color w:val="000000"/>
+          <w:sz w:val="23"/>
+          <w:szCs w:val="23"/>
+          <w:shd w:val="clear" w:color="auto" w:fill="FFFFFF"/>
+        </w:rPr>
+        <w:t>flex: </w:t>
+      </w:r>
+      <w:r>
+        <w:rPr>
+          <w:rFonts w:ascii="Consolas" w:hAnsi="Consolas"/>
+          <w:i/>
+          <w:iCs/>
+          <w:color w:val="000000"/>
+          <w:sz w:val="23"/>
+          <w:szCs w:val="23"/>
+          <w:shd w:val="clear" w:color="auto" w:fill="FFFFFF"/>
+        </w:rPr>
+        <w:t>flex-grow</w:t>
+      </w:r>
+      <w:r>
+        <w:rPr>
+          <w:rFonts w:ascii="Consolas" w:hAnsi="Consolas"/>
+          <w:color w:val="000000"/>
+          <w:sz w:val="23"/>
+          <w:szCs w:val="23"/>
+          <w:shd w:val="clear" w:color="auto" w:fill="FFFFFF"/>
+        </w:rPr>
+        <w:t> </w:t>
+      </w:r>
+      <w:r>
+        <w:rPr>
+          <w:rFonts w:ascii="Consolas" w:hAnsi="Consolas"/>
+          <w:i/>
+          <w:iCs/>
+          <w:color w:val="000000"/>
+          <w:sz w:val="23"/>
+          <w:szCs w:val="23"/>
+          <w:shd w:val="clear" w:color="auto" w:fill="FFFFFF"/>
+        </w:rPr>
+        <w:t>flex-shrink</w:t>
+      </w:r>
+      <w:r>
+        <w:rPr>
+          <w:rFonts w:ascii="Consolas" w:hAnsi="Consolas"/>
+          <w:color w:val="000000"/>
+          <w:sz w:val="23"/>
+          <w:szCs w:val="23"/>
+          <w:shd w:val="clear" w:color="auto" w:fill="FFFFFF"/>
+        </w:rPr>
+        <w:t> </w:t>
+      </w:r>
+      <w:r>
+        <w:rPr>
+          <w:rFonts w:ascii="Consolas" w:hAnsi="Consolas"/>
+          <w:i/>
+          <w:iCs/>
+          <w:color w:val="000000"/>
+          <w:sz w:val="23"/>
+          <w:szCs w:val="23"/>
+          <w:shd w:val="clear" w:color="auto" w:fill="FFFFFF"/>
+        </w:rPr>
+        <w:t>flex-basis</w:t>
+      </w:r>
+    </w:p>
+    <w:p>
+      <w:pPr>
+        <w:widowControl/>
+        <w:shd w:val="clear" w:color="auto" w:fill="1E1E1E"/>
+        <w:wordWrap/>
+        <w:autoSpaceDE/>
+        <w:autoSpaceDN/>
+        <w:spacing w:after="0" w:line="285" w:lineRule="atLeast"/>
+        <w:jc w:val="left"/>
+        <w:rPr>
+          <w:rFonts w:ascii="Consolas" w:eastAsia="굴림" w:hAnsi="Consolas" w:cs="굴림"/>
+          <w:color w:val="D4D4D4"/>
+          <w:kern w:val="0"/>
+          <w:sz w:val="21"/>
+          <w:szCs w:val="21"/>
+        </w:rPr>
+      </w:pPr>
+      <w:r>
+        <w:rPr>
+          <w:rFonts w:ascii="Consolas" w:eastAsia="굴림" w:hAnsi="Consolas" w:cs="굴림"/>
+          <w:color w:val="D4D4D4"/>
+          <w:kern w:val="0"/>
+          <w:sz w:val="21"/>
+          <w:szCs w:val="21"/>
+        </w:rPr>
+        <w:t>     </w:t>
+      </w:r>
+      <w:r>
+        <w:rPr>
+          <w:rFonts w:ascii="Consolas" w:eastAsia="굴림" w:hAnsi="Consolas" w:cs="굴림"/>
+          <w:color w:val="6A9955"/>
+          <w:kern w:val="0"/>
+          <w:sz w:val="21"/>
+          <w:szCs w:val="21"/>
+        </w:rPr>
+        <w:t xml:space="preserve">/* </w:t>
+      </w:r>
+    </w:p>
+    <w:p>
+      <w:pPr>
+        <w:widowControl/>
+        <w:shd w:val="clear" w:color="auto" w:fill="1E1E1E"/>
+        <w:wordWrap/>
+        <w:autoSpaceDE/>
+        <w:autoSpaceDN/>
+        <w:spacing w:after="0" w:line="285" w:lineRule="atLeast"/>
+        <w:jc w:val="left"/>
+        <w:rPr>
+          <w:rFonts w:ascii="Consolas" w:eastAsia="굴림" w:hAnsi="Consolas" w:cs="굴림"/>
+          <w:color w:val="D4D4D4"/>
+          <w:kern w:val="0"/>
+          <w:sz w:val="21"/>
+          <w:szCs w:val="21"/>
+        </w:rPr>
+      </w:pPr>
+      <w:r>
+        <w:rPr>
+          <w:rFonts w:ascii="Consolas" w:eastAsia="굴림" w:hAnsi="Consolas" w:cs="굴림"/>
+          <w:color w:val="6A9955"/>
+          <w:kern w:val="0"/>
+          <w:sz w:val="21"/>
+          <w:szCs w:val="21"/>
+        </w:rPr>
+        <w:t>   </w:t>
+      </w:r>
+      <w:proofErr w:type="gramStart"/>
+      <w:r>
+        <w:rPr>
+          <w:rFonts w:ascii="Consolas" w:eastAsia="굴림" w:hAnsi="Consolas" w:cs="굴림"/>
+          <w:color w:val="6A9955"/>
+          <w:kern w:val="0"/>
+          <w:sz w:val="21"/>
+          <w:szCs w:val="21"/>
+        </w:rPr>
+        <w:t>flex :</w:t>
+      </w:r>
+      <w:proofErr w:type="gramEnd"/>
+      <w:r>
+        <w:rPr>
+          <w:rFonts w:ascii="Consolas" w:eastAsia="굴림" w:hAnsi="Consolas" w:cs="굴림"/>
+          <w:color w:val="6A9955"/>
+          <w:kern w:val="0"/>
+          <w:sz w:val="21"/>
+          <w:szCs w:val="21"/>
+        </w:rPr>
+        <w:t xml:space="preserve"> </w:t>
+      </w:r>
+      <w:r>
+        <w:rPr>
+          <w:rFonts w:ascii="Consolas" w:eastAsia="굴림" w:hAnsi="Consolas" w:cs="굴림"/>
+          <w:color w:val="6A9955"/>
+          <w:kern w:val="0"/>
+          <w:sz w:val="21"/>
+          <w:szCs w:val="21"/>
+        </w:rPr>
+        <w:t>너비설정</w:t>
+      </w:r>
+    </w:p>
+    <w:p>
+      <w:pPr>
+        <w:widowControl/>
+        <w:shd w:val="clear" w:color="auto" w:fill="1E1E1E"/>
+        <w:wordWrap/>
+        <w:autoSpaceDE/>
+        <w:autoSpaceDN/>
+        <w:spacing w:after="0" w:line="285" w:lineRule="atLeast"/>
+        <w:jc w:val="left"/>
+        <w:rPr>
+          <w:rFonts w:ascii="Consolas" w:eastAsia="굴림" w:hAnsi="Consolas" w:cs="굴림"/>
+          <w:color w:val="D4D4D4"/>
+          <w:kern w:val="0"/>
+          <w:sz w:val="21"/>
+          <w:szCs w:val="21"/>
+        </w:rPr>
+      </w:pPr>
+      <w:r>
+        <w:rPr>
+          <w:rFonts w:ascii="Consolas" w:eastAsia="굴림" w:hAnsi="Consolas" w:cs="굴림"/>
+          <w:color w:val="6A9955"/>
+          <w:kern w:val="0"/>
+          <w:sz w:val="21"/>
+          <w:szCs w:val="21"/>
+        </w:rPr>
+        <w:t>   </w:t>
+      </w:r>
+      <w:r>
+        <w:rPr>
+          <w:rFonts w:ascii="Consolas" w:eastAsia="굴림" w:hAnsi="Consolas" w:cs="굴림"/>
+          <w:color w:val="6A9955"/>
+          <w:kern w:val="0"/>
+          <w:sz w:val="21"/>
+          <w:szCs w:val="21"/>
+        </w:rPr>
+        <w:t>flex-</w:t>
+      </w:r>
+      <w:proofErr w:type="gramStart"/>
+      <w:r>
+        <w:rPr>
+          <w:rFonts w:ascii="Consolas" w:eastAsia="굴림" w:hAnsi="Consolas" w:cs="굴림"/>
+          <w:color w:val="6A9955"/>
+          <w:kern w:val="0"/>
+          <w:sz w:val="21"/>
+          <w:szCs w:val="21"/>
+        </w:rPr>
+        <w:t>basis :</w:t>
+      </w:r>
+      <w:proofErr w:type="gramEnd"/>
+      <w:r>
+        <w:rPr>
+          <w:rFonts w:ascii="Consolas" w:eastAsia="굴림" w:hAnsi="Consolas" w:cs="굴림"/>
+          <w:color w:val="6A9955"/>
+          <w:kern w:val="0"/>
+          <w:sz w:val="21"/>
+          <w:szCs w:val="21"/>
+        </w:rPr>
+        <w:t xml:space="preserve"> </w:t>
+      </w:r>
+      <w:r>
+        <w:rPr>
+          <w:rFonts w:ascii="Consolas" w:eastAsia="굴림" w:hAnsi="Consolas" w:cs="굴림"/>
+          <w:color w:val="6A9955"/>
+          <w:kern w:val="0"/>
+          <w:sz w:val="21"/>
+          <w:szCs w:val="21"/>
+        </w:rPr>
+        <w:t>기본크기</w:t>
+      </w:r>
+    </w:p>
+    <w:p>
+      <w:pPr>
+        <w:widowControl/>
+        <w:shd w:val="clear" w:color="auto" w:fill="1E1E1E"/>
+        <w:wordWrap/>
+        <w:autoSpaceDE/>
+        <w:autoSpaceDN/>
+        <w:spacing w:after="0" w:line="285" w:lineRule="atLeast"/>
+        <w:jc w:val="left"/>
+        <w:rPr>
+          <w:rFonts w:ascii="Consolas" w:eastAsia="굴림" w:hAnsi="Consolas" w:cs="굴림"/>
+          <w:color w:val="D4D4D4"/>
+          <w:kern w:val="0"/>
+          <w:sz w:val="21"/>
+          <w:szCs w:val="21"/>
+        </w:rPr>
+      </w:pPr>
+      <w:r>
+        <w:rPr>
+          <w:rFonts w:ascii="Consolas" w:eastAsia="굴림" w:hAnsi="Consolas" w:cs="굴림"/>
+          <w:color w:val="6A9955"/>
+          <w:kern w:val="0"/>
+          <w:sz w:val="21"/>
+          <w:szCs w:val="21"/>
+        </w:rPr>
+        <w:t>   </w:t>
+      </w:r>
+      <w:r>
+        <w:rPr>
+          <w:rFonts w:ascii="Consolas" w:eastAsia="굴림" w:hAnsi="Consolas" w:cs="굴림"/>
+          <w:color w:val="6A9955"/>
+          <w:kern w:val="0"/>
+          <w:sz w:val="21"/>
+          <w:szCs w:val="21"/>
+        </w:rPr>
+        <w:t>flex-</w:t>
+      </w:r>
+      <w:proofErr w:type="gramStart"/>
+      <w:r>
+        <w:rPr>
+          <w:rFonts w:ascii="Consolas" w:eastAsia="굴림" w:hAnsi="Consolas" w:cs="굴림"/>
+          <w:color w:val="6A9955"/>
+          <w:kern w:val="0"/>
+          <w:sz w:val="21"/>
+          <w:szCs w:val="21"/>
+        </w:rPr>
+        <w:t>grow :</w:t>
+      </w:r>
+      <w:proofErr w:type="gramEnd"/>
+      <w:r>
+        <w:rPr>
+          <w:rFonts w:ascii="Consolas" w:eastAsia="굴림" w:hAnsi="Consolas" w:cs="굴림"/>
+          <w:color w:val="6A9955"/>
+          <w:kern w:val="0"/>
+          <w:sz w:val="21"/>
+          <w:szCs w:val="21"/>
+        </w:rPr>
+        <w:t xml:space="preserve"> </w:t>
+      </w:r>
+      <w:r>
+        <w:rPr>
+          <w:rFonts w:ascii="Consolas" w:eastAsia="굴림" w:hAnsi="Consolas" w:cs="굴림"/>
+          <w:color w:val="6A9955"/>
+          <w:kern w:val="0"/>
+          <w:sz w:val="21"/>
+          <w:szCs w:val="21"/>
+        </w:rPr>
+        <w:t>컨테이너에</w:t>
+      </w:r>
+      <w:r>
+        <w:rPr>
+          <w:rFonts w:ascii="Consolas" w:eastAsia="굴림" w:hAnsi="Consolas" w:cs="굴림"/>
+          <w:color w:val="6A9955"/>
+          <w:kern w:val="0"/>
+          <w:sz w:val="21"/>
+          <w:szCs w:val="21"/>
+        </w:rPr>
+        <w:t xml:space="preserve"> </w:t>
+      </w:r>
+      <w:r>
+        <w:rPr>
+          <w:rFonts w:ascii="Consolas" w:eastAsia="굴림" w:hAnsi="Consolas" w:cs="굴림"/>
+          <w:color w:val="6A9955"/>
+          <w:kern w:val="0"/>
+          <w:sz w:val="21"/>
+          <w:szCs w:val="21"/>
+        </w:rPr>
+        <w:t>남는</w:t>
+      </w:r>
+      <w:r>
+        <w:rPr>
+          <w:rFonts w:ascii="Consolas" w:eastAsia="굴림" w:hAnsi="Consolas" w:cs="굴림"/>
+          <w:color w:val="6A9955"/>
+          <w:kern w:val="0"/>
+          <w:sz w:val="21"/>
+          <w:szCs w:val="21"/>
+        </w:rPr>
+        <w:t xml:space="preserve"> </w:t>
+      </w:r>
+      <w:r>
+        <w:rPr>
+          <w:rFonts w:ascii="Consolas" w:eastAsia="굴림" w:hAnsi="Consolas" w:cs="굴림"/>
+          <w:color w:val="6A9955"/>
+          <w:kern w:val="0"/>
+          <w:sz w:val="21"/>
+          <w:szCs w:val="21"/>
+        </w:rPr>
+        <w:t>공간이</w:t>
+      </w:r>
+      <w:r>
+        <w:rPr>
+          <w:rFonts w:ascii="Consolas" w:eastAsia="굴림" w:hAnsi="Consolas" w:cs="굴림"/>
+          <w:color w:val="6A9955"/>
+          <w:kern w:val="0"/>
+          <w:sz w:val="21"/>
+          <w:szCs w:val="21"/>
+        </w:rPr>
+        <w:t xml:space="preserve"> </w:t>
+      </w:r>
+      <w:r>
+        <w:rPr>
+          <w:rFonts w:ascii="Consolas" w:eastAsia="굴림" w:hAnsi="Consolas" w:cs="굴림"/>
+          <w:color w:val="6A9955"/>
+          <w:kern w:val="0"/>
+          <w:sz w:val="21"/>
+          <w:szCs w:val="21"/>
+        </w:rPr>
+        <w:t>있으면</w:t>
+      </w:r>
+      <w:r>
+        <w:rPr>
+          <w:rFonts w:ascii="Consolas" w:eastAsia="굴림" w:hAnsi="Consolas" w:cs="굴림"/>
+          <w:color w:val="6A9955"/>
+          <w:kern w:val="0"/>
+          <w:sz w:val="21"/>
+          <w:szCs w:val="21"/>
+        </w:rPr>
+        <w:t>, item</w:t>
+      </w:r>
+      <w:r>
+        <w:rPr>
+          <w:rFonts w:ascii="Consolas" w:eastAsia="굴림" w:hAnsi="Consolas" w:cs="굴림"/>
+          <w:color w:val="6A9955"/>
+          <w:kern w:val="0"/>
+          <w:sz w:val="21"/>
+          <w:szCs w:val="21"/>
+        </w:rPr>
+        <w:t>의</w:t>
+      </w:r>
+      <w:r>
+        <w:rPr>
+          <w:rFonts w:ascii="Consolas" w:eastAsia="굴림" w:hAnsi="Consolas" w:cs="굴림"/>
+          <w:color w:val="6A9955"/>
+          <w:kern w:val="0"/>
+          <w:sz w:val="21"/>
+          <w:szCs w:val="21"/>
+        </w:rPr>
+        <w:t xml:space="preserve"> </w:t>
+      </w:r>
+      <w:r>
+        <w:rPr>
+          <w:rFonts w:ascii="Consolas" w:eastAsia="굴림" w:hAnsi="Consolas" w:cs="굴림"/>
+          <w:color w:val="6A9955"/>
+          <w:kern w:val="0"/>
+          <w:sz w:val="21"/>
+          <w:szCs w:val="21"/>
+        </w:rPr>
+        <w:t>크기가</w:t>
+      </w:r>
+      <w:r>
+        <w:rPr>
+          <w:rFonts w:ascii="Consolas" w:eastAsia="굴림" w:hAnsi="Consolas" w:cs="굴림"/>
+          <w:color w:val="6A9955"/>
+          <w:kern w:val="0"/>
+          <w:sz w:val="21"/>
+          <w:szCs w:val="21"/>
+        </w:rPr>
+        <w:t xml:space="preserve"> </w:t>
+      </w:r>
+      <w:r>
+        <w:rPr>
+          <w:rFonts w:ascii="Consolas" w:eastAsia="굴림" w:hAnsi="Consolas" w:cs="굴림"/>
+          <w:color w:val="6A9955"/>
+          <w:kern w:val="0"/>
+          <w:sz w:val="21"/>
+          <w:szCs w:val="21"/>
+        </w:rPr>
+        <w:t>얼마나</w:t>
+      </w:r>
+      <w:r>
+        <w:rPr>
+          <w:rFonts w:ascii="Consolas" w:eastAsia="굴림" w:hAnsi="Consolas" w:cs="굴림"/>
+          <w:color w:val="6A9955"/>
+          <w:kern w:val="0"/>
+          <w:sz w:val="21"/>
+          <w:szCs w:val="21"/>
+        </w:rPr>
+        <w:t xml:space="preserve"> </w:t>
+      </w:r>
+      <w:r>
+        <w:rPr>
+          <w:rFonts w:ascii="Consolas" w:eastAsia="굴림" w:hAnsi="Consolas" w:cs="굴림"/>
+          <w:color w:val="6A9955"/>
+          <w:kern w:val="0"/>
+          <w:sz w:val="21"/>
+          <w:szCs w:val="21"/>
+        </w:rPr>
+        <w:t>더</w:t>
+      </w:r>
+      <w:r>
+        <w:rPr>
+          <w:rFonts w:ascii="Consolas" w:eastAsia="굴림" w:hAnsi="Consolas" w:cs="굴림"/>
+          <w:color w:val="6A9955"/>
+          <w:kern w:val="0"/>
+          <w:sz w:val="21"/>
+          <w:szCs w:val="21"/>
+        </w:rPr>
+        <w:t xml:space="preserve"> </w:t>
+      </w:r>
+      <w:r>
+        <w:rPr>
+          <w:rFonts w:ascii="Consolas" w:eastAsia="굴림" w:hAnsi="Consolas" w:cs="굴림"/>
+          <w:color w:val="6A9955"/>
+          <w:kern w:val="0"/>
+          <w:sz w:val="21"/>
+          <w:szCs w:val="21"/>
+        </w:rPr>
+        <w:t>할당</w:t>
+      </w:r>
+      <w:r>
+        <w:rPr>
+          <w:rFonts w:ascii="Consolas" w:eastAsia="굴림" w:hAnsi="Consolas" w:cs="굴림"/>
+          <w:color w:val="6A9955"/>
+          <w:kern w:val="0"/>
+          <w:sz w:val="21"/>
+          <w:szCs w:val="21"/>
+        </w:rPr>
+        <w:t xml:space="preserve"> </w:t>
+      </w:r>
+      <w:r>
+        <w:rPr>
+          <w:rFonts w:ascii="Consolas" w:eastAsia="굴림" w:hAnsi="Consolas" w:cs="굴림"/>
+          <w:color w:val="6A9955"/>
+          <w:kern w:val="0"/>
+          <w:sz w:val="21"/>
+          <w:szCs w:val="21"/>
+        </w:rPr>
+        <w:t>가능한지</w:t>
+      </w:r>
+      <w:r>
+        <w:rPr>
+          <w:rFonts w:ascii="Consolas" w:eastAsia="굴림" w:hAnsi="Consolas" w:cs="굴림"/>
+          <w:color w:val="6A9955"/>
+          <w:kern w:val="0"/>
+          <w:sz w:val="21"/>
+          <w:szCs w:val="21"/>
+        </w:rPr>
+        <w:t xml:space="preserve"> </w:t>
+      </w:r>
+      <w:r>
+        <w:rPr>
+          <w:rFonts w:ascii="Consolas" w:eastAsia="굴림" w:hAnsi="Consolas" w:cs="굴림"/>
+          <w:color w:val="6A9955"/>
+          <w:kern w:val="0"/>
+          <w:sz w:val="21"/>
+          <w:szCs w:val="21"/>
+        </w:rPr>
+        <w:t>나타내는</w:t>
+      </w:r>
+      <w:r>
+        <w:rPr>
+          <w:rFonts w:ascii="Consolas" w:eastAsia="굴림" w:hAnsi="Consolas" w:cs="굴림"/>
+          <w:color w:val="6A9955"/>
+          <w:kern w:val="0"/>
+          <w:sz w:val="21"/>
+          <w:szCs w:val="21"/>
+        </w:rPr>
+        <w:t xml:space="preserve"> </w:t>
+      </w:r>
+      <w:r>
+        <w:rPr>
+          <w:rFonts w:ascii="Consolas" w:eastAsia="굴림" w:hAnsi="Consolas" w:cs="굴림"/>
+          <w:color w:val="6A9955"/>
+          <w:kern w:val="0"/>
+          <w:sz w:val="21"/>
+          <w:szCs w:val="21"/>
+        </w:rPr>
+        <w:t>속성</w:t>
+      </w:r>
+    </w:p>
+    <w:p>
+      <w:pPr>
+        <w:widowControl/>
+        <w:shd w:val="clear" w:color="auto" w:fill="1E1E1E"/>
+        <w:wordWrap/>
+        <w:autoSpaceDE/>
+        <w:autoSpaceDN/>
+        <w:spacing w:after="0" w:line="285" w:lineRule="atLeast"/>
+        <w:jc w:val="left"/>
+        <w:rPr>
+          <w:rFonts w:ascii="Consolas" w:eastAsia="굴림" w:hAnsi="Consolas" w:cs="굴림"/>
+          <w:color w:val="D4D4D4"/>
+          <w:kern w:val="0"/>
+          <w:sz w:val="21"/>
+          <w:szCs w:val="21"/>
+        </w:rPr>
+      </w:pPr>
+      <w:r>
+        <w:rPr>
+          <w:rFonts w:ascii="Consolas" w:eastAsia="굴림" w:hAnsi="Consolas" w:cs="굴림"/>
+          <w:color w:val="6A9955"/>
+          <w:kern w:val="0"/>
+          <w:sz w:val="21"/>
+          <w:szCs w:val="21"/>
+        </w:rPr>
+        <w:t xml:space="preserve">   </w:t>
+      </w:r>
+      <w:r>
+        <w:rPr>
+          <w:rFonts w:ascii="Consolas" w:eastAsia="굴림" w:hAnsi="Consolas" w:cs="굴림"/>
+          <w:color w:val="6A9955"/>
+          <w:kern w:val="0"/>
+          <w:sz w:val="21"/>
+          <w:szCs w:val="21"/>
+        </w:rPr>
+        <w:t>flex-</w:t>
+      </w:r>
+      <w:proofErr w:type="gramStart"/>
+      <w:r>
+        <w:rPr>
+          <w:rFonts w:ascii="Consolas" w:eastAsia="굴림" w:hAnsi="Consolas" w:cs="굴림"/>
+          <w:color w:val="6A9955"/>
+          <w:kern w:val="0"/>
+          <w:sz w:val="21"/>
+          <w:szCs w:val="21"/>
+        </w:rPr>
+        <w:t>shrink :</w:t>
+      </w:r>
+      <w:proofErr w:type="gramEnd"/>
+      <w:r>
+        <w:rPr>
+          <w:rFonts w:ascii="Consolas" w:eastAsia="굴림" w:hAnsi="Consolas" w:cs="굴림"/>
+          <w:color w:val="6A9955"/>
+          <w:kern w:val="0"/>
+          <w:sz w:val="21"/>
+          <w:szCs w:val="21"/>
+        </w:rPr>
+        <w:t xml:space="preserve"> </w:t>
+      </w:r>
+      <w:r>
+        <w:rPr>
+          <w:rFonts w:ascii="Consolas" w:eastAsia="굴림" w:hAnsi="Consolas" w:cs="굴림"/>
+          <w:color w:val="6A9955"/>
+          <w:kern w:val="0"/>
+          <w:sz w:val="21"/>
+          <w:szCs w:val="21"/>
+        </w:rPr>
+        <w:t>컨테이너에</w:t>
+      </w:r>
+      <w:r>
+        <w:rPr>
+          <w:rFonts w:ascii="Consolas" w:eastAsia="굴림" w:hAnsi="Consolas" w:cs="굴림"/>
+          <w:color w:val="6A9955"/>
+          <w:kern w:val="0"/>
+          <w:sz w:val="21"/>
+          <w:szCs w:val="21"/>
+        </w:rPr>
+        <w:t xml:space="preserve"> </w:t>
+      </w:r>
+      <w:r>
+        <w:rPr>
+          <w:rFonts w:ascii="Consolas" w:eastAsia="굴림" w:hAnsi="Consolas" w:cs="굴림"/>
+          <w:color w:val="6A9955"/>
+          <w:kern w:val="0"/>
+          <w:sz w:val="21"/>
+          <w:szCs w:val="21"/>
+        </w:rPr>
+        <w:t>공간이</w:t>
+      </w:r>
+      <w:r>
+        <w:rPr>
+          <w:rFonts w:ascii="Consolas" w:eastAsia="굴림" w:hAnsi="Consolas" w:cs="굴림"/>
+          <w:color w:val="6A9955"/>
+          <w:kern w:val="0"/>
+          <w:sz w:val="21"/>
+          <w:szCs w:val="21"/>
+        </w:rPr>
+        <w:t xml:space="preserve"> </w:t>
+      </w:r>
+      <w:r>
+        <w:rPr>
+          <w:rFonts w:ascii="Consolas" w:eastAsia="굴림" w:hAnsi="Consolas" w:cs="굴림"/>
+          <w:color w:val="6A9955"/>
+          <w:kern w:val="0"/>
+          <w:sz w:val="21"/>
+          <w:szCs w:val="21"/>
+        </w:rPr>
+        <w:t>부족해지면</w:t>
+      </w:r>
+      <w:r>
+        <w:rPr>
+          <w:rFonts w:ascii="Consolas" w:eastAsia="굴림" w:hAnsi="Consolas" w:cs="굴림"/>
+          <w:color w:val="6A9955"/>
+          <w:kern w:val="0"/>
+          <w:sz w:val="21"/>
+          <w:szCs w:val="21"/>
+        </w:rPr>
+        <w:t xml:space="preserve"> item</w:t>
+      </w:r>
+      <w:r>
+        <w:rPr>
+          <w:rFonts w:ascii="Consolas" w:eastAsia="굴림" w:hAnsi="Consolas" w:cs="굴림"/>
+          <w:color w:val="6A9955"/>
+          <w:kern w:val="0"/>
+          <w:sz w:val="21"/>
+          <w:szCs w:val="21"/>
+        </w:rPr>
+        <w:t>의</w:t>
+      </w:r>
+      <w:r>
+        <w:rPr>
+          <w:rFonts w:ascii="Consolas" w:eastAsia="굴림" w:hAnsi="Consolas" w:cs="굴림"/>
+          <w:color w:val="6A9955"/>
+          <w:kern w:val="0"/>
+          <w:sz w:val="21"/>
+          <w:szCs w:val="21"/>
+        </w:rPr>
+        <w:t xml:space="preserve"> </w:t>
+      </w:r>
+      <w:r>
+        <w:rPr>
+          <w:rFonts w:ascii="Consolas" w:eastAsia="굴림" w:hAnsi="Consolas" w:cs="굴림"/>
+          <w:color w:val="6A9955"/>
+          <w:kern w:val="0"/>
+          <w:sz w:val="21"/>
+          <w:szCs w:val="21"/>
+        </w:rPr>
+        <w:t>크기가</w:t>
+      </w:r>
+      <w:r>
+        <w:rPr>
+          <w:rFonts w:ascii="Consolas" w:eastAsia="굴림" w:hAnsi="Consolas" w:cs="굴림"/>
+          <w:color w:val="6A9955"/>
+          <w:kern w:val="0"/>
+          <w:sz w:val="21"/>
+          <w:szCs w:val="21"/>
+        </w:rPr>
+        <w:t xml:space="preserve"> </w:t>
+      </w:r>
+      <w:r>
+        <w:rPr>
+          <w:rFonts w:ascii="Consolas" w:eastAsia="굴림" w:hAnsi="Consolas" w:cs="굴림"/>
+          <w:color w:val="6A9955"/>
+          <w:kern w:val="0"/>
+          <w:sz w:val="21"/>
+          <w:szCs w:val="21"/>
+        </w:rPr>
+        <w:t>얼마나</w:t>
+      </w:r>
+      <w:r>
+        <w:rPr>
+          <w:rFonts w:ascii="Consolas" w:eastAsia="굴림" w:hAnsi="Consolas" w:cs="굴림"/>
+          <w:color w:val="6A9955"/>
+          <w:kern w:val="0"/>
+          <w:sz w:val="21"/>
+          <w:szCs w:val="21"/>
+        </w:rPr>
+        <w:t xml:space="preserve"> </w:t>
+      </w:r>
+      <w:r>
+        <w:rPr>
+          <w:rFonts w:ascii="Consolas" w:eastAsia="굴림" w:hAnsi="Consolas" w:cs="굴림"/>
+          <w:color w:val="6A9955"/>
+          <w:kern w:val="0"/>
+          <w:sz w:val="21"/>
+          <w:szCs w:val="21"/>
+        </w:rPr>
+        <w:t>더</w:t>
+      </w:r>
+      <w:r>
+        <w:rPr>
+          <w:rFonts w:ascii="Consolas" w:eastAsia="굴림" w:hAnsi="Consolas" w:cs="굴림"/>
+          <w:color w:val="6A9955"/>
+          <w:kern w:val="0"/>
+          <w:sz w:val="21"/>
+          <w:szCs w:val="21"/>
+        </w:rPr>
+        <w:t xml:space="preserve"> </w:t>
+      </w:r>
+      <w:r>
+        <w:rPr>
+          <w:rFonts w:ascii="Consolas" w:eastAsia="굴림" w:hAnsi="Consolas" w:cs="굴림"/>
+          <w:color w:val="6A9955"/>
+          <w:kern w:val="0"/>
+          <w:sz w:val="21"/>
+          <w:szCs w:val="21"/>
+        </w:rPr>
+        <w:t>줄어들</w:t>
+      </w:r>
+      <w:r>
+        <w:rPr>
+          <w:rFonts w:ascii="Consolas" w:eastAsia="굴림" w:hAnsi="Consolas" w:cs="굴림"/>
+          <w:color w:val="6A9955"/>
+          <w:kern w:val="0"/>
+          <w:sz w:val="21"/>
+          <w:szCs w:val="21"/>
+        </w:rPr>
+        <w:t xml:space="preserve"> </w:t>
+      </w:r>
+      <w:r>
+        <w:rPr>
+          <w:rFonts w:ascii="Consolas" w:eastAsia="굴림" w:hAnsi="Consolas" w:cs="굴림"/>
+          <w:color w:val="6A9955"/>
+          <w:kern w:val="0"/>
+          <w:sz w:val="21"/>
+          <w:szCs w:val="21"/>
+        </w:rPr>
+        <w:t>수</w:t>
+      </w:r>
+      <w:r>
+        <w:rPr>
+          <w:rFonts w:ascii="Consolas" w:eastAsia="굴림" w:hAnsi="Consolas" w:cs="굴림"/>
+          <w:color w:val="6A9955"/>
+          <w:kern w:val="0"/>
+          <w:sz w:val="21"/>
+          <w:szCs w:val="21"/>
+        </w:rPr>
+        <w:t xml:space="preserve"> </w:t>
+      </w:r>
+      <w:r>
+        <w:rPr>
+          <w:rFonts w:ascii="Consolas" w:eastAsia="굴림" w:hAnsi="Consolas" w:cs="굴림"/>
+          <w:color w:val="6A9955"/>
+          <w:kern w:val="0"/>
+          <w:sz w:val="21"/>
+          <w:szCs w:val="21"/>
+        </w:rPr>
+        <w:t>있는지</w:t>
+      </w:r>
+      <w:r>
+        <w:rPr>
+          <w:rFonts w:ascii="Consolas" w:eastAsia="굴림" w:hAnsi="Consolas" w:cs="굴림"/>
+          <w:color w:val="6A9955"/>
+          <w:kern w:val="0"/>
+          <w:sz w:val="21"/>
+          <w:szCs w:val="21"/>
+        </w:rPr>
+        <w:t xml:space="preserve"> </w:t>
+      </w:r>
+      <w:r>
+        <w:rPr>
+          <w:rFonts w:ascii="Consolas" w:eastAsia="굴림" w:hAnsi="Consolas" w:cs="굴림"/>
+          <w:color w:val="6A9955"/>
+          <w:kern w:val="0"/>
+          <w:sz w:val="21"/>
+          <w:szCs w:val="21"/>
+        </w:rPr>
+        <w:t>나타내는</w:t>
+      </w:r>
+      <w:r>
+        <w:rPr>
+          <w:rFonts w:ascii="Consolas" w:eastAsia="굴림" w:hAnsi="Consolas" w:cs="굴림"/>
+          <w:color w:val="6A9955"/>
+          <w:kern w:val="0"/>
+          <w:sz w:val="21"/>
+          <w:szCs w:val="21"/>
+        </w:rPr>
+        <w:t xml:space="preserve"> </w:t>
+      </w:r>
+      <w:r>
+        <w:rPr>
+          <w:rFonts w:ascii="Consolas" w:eastAsia="굴림" w:hAnsi="Consolas" w:cs="굴림"/>
+          <w:color w:val="6A9955"/>
+          <w:kern w:val="0"/>
+          <w:sz w:val="21"/>
+          <w:szCs w:val="21"/>
+        </w:rPr>
+        <w:t>속성</w:t>
+      </w:r>
+    </w:p>
+    <w:p>
+      <w:pPr>
+        <w:widowControl/>
+        <w:shd w:val="clear" w:color="auto" w:fill="1E1E1E"/>
+        <w:wordWrap/>
+        <w:autoSpaceDE/>
+        <w:autoSpaceDN/>
+        <w:spacing w:after="0" w:line="285" w:lineRule="atLeast"/>
+        <w:jc w:val="left"/>
+        <w:rPr>
+          <w:rFonts w:ascii="Consolas" w:eastAsia="굴림" w:hAnsi="Consolas" w:cs="굴림"/>
+          <w:color w:val="D4D4D4"/>
+          <w:kern w:val="0"/>
+          <w:sz w:val="21"/>
+          <w:szCs w:val="21"/>
+        </w:rPr>
+      </w:pPr>
+      <w:r>
+        <w:rPr>
+          <w:rFonts w:ascii="Consolas" w:eastAsia="굴림" w:hAnsi="Consolas" w:cs="굴림"/>
+          <w:color w:val="6A9955"/>
+          <w:kern w:val="0"/>
+          <w:sz w:val="21"/>
+          <w:szCs w:val="21"/>
+        </w:rPr>
+        <w:t>      */</w:t>
+      </w:r>
+    </w:p>
+    <w:p>
+      <w:pPr>
+        <w:widowControl/>
+        <w:shd w:val="clear" w:color="auto" w:fill="1E1E1E"/>
+        <w:wordWrap/>
+        <w:autoSpaceDE/>
+        <w:autoSpaceDN/>
+        <w:spacing w:after="0" w:line="285" w:lineRule="atLeast"/>
+        <w:jc w:val="left"/>
+        <w:rPr>
+          <w:rFonts w:ascii="Consolas" w:eastAsia="굴림" w:hAnsi="Consolas" w:cs="굴림"/>
+          <w:color w:val="D4D4D4"/>
+          <w:kern w:val="0"/>
+          <w:sz w:val="21"/>
+          <w:szCs w:val="21"/>
+        </w:rPr>
       </w:pPr>
     </w:p>
     <w:p/>
+    <w:p/>
     <w:p>
       <w:pPr>
         <w:rPr>
           <w:rFonts w:hint="eastAsia"/>
-        </w:rPr>
-      </w:pPr>
+          <w:b/>
+          <w:sz w:val="52"/>
+        </w:rPr>
+      </w:pPr>
+      <w:proofErr w:type="gramStart"/>
+      <w:r>
+        <w:rPr>
+          <w:b/>
+          <w:sz w:val="52"/>
+          <w:highlight w:val="yellow"/>
+        </w:rPr>
+        <w:t>grid</w:t>
+      </w:r>
+      <w:proofErr w:type="gramEnd"/>
+    </w:p>
+    <w:p>
+      <w:pPr>
+        <w:rPr>
+          <w:rFonts w:hint="eastAsia"/>
+        </w:rPr>
+      </w:pPr>
+      <w:r>
+        <w:rPr>
+          <w:rFonts w:hint="eastAsia"/>
+        </w:rPr>
+        <w:t>c</w:t>
+      </w:r>
+      <w:r>
+        <w:t xml:space="preserve">olumn, row </w:t>
+      </w:r>
+      <w:r>
+        <w:rPr>
+          <w:rFonts w:hint="eastAsia"/>
+        </w:rPr>
+        <w:t>개념</w:t>
+      </w:r>
+    </w:p>
+    <w:p>
+      <w:r>
+        <w:rPr>
+          <w:noProof/>
+        </w:rPr>
+        <w:drawing>
+          <wp:anchor distT="0" distB="0" distL="114300" distR="114300" simplePos="0" relativeHeight="251659264" behindDoc="1" locked="0" layoutInCell="1" allowOverlap="1">
+            <wp:simplePos x="0" y="0"/>
+            <wp:positionH relativeFrom="column">
+              <wp:posOffset>5938</wp:posOffset>
+            </wp:positionH>
+            <wp:positionV relativeFrom="paragraph">
+              <wp:posOffset>594</wp:posOffset>
+            </wp:positionV>
+            <wp:extent cx="3228975" cy="2257425"/>
+            <wp:effectExtent l="0" t="0" r="9525" b="9525"/>
+            <wp:wrapTight wrapText="bothSides">
+              <wp:wrapPolygon edited="0">
+                <wp:start x="0" y="0"/>
+                <wp:lineTo x="0" y="21509"/>
+                <wp:lineTo x="21536" y="21509"/>
+                <wp:lineTo x="21536" y="0"/>
+                <wp:lineTo x="0" y="0"/>
+              </wp:wrapPolygon>
+            </wp:wrapTight>
+            <wp:docPr id="3" name="그림 3"/>
+            <wp:cNvGraphicFramePr>
+              <a:graphicFrameLocks xmlns:a="http://schemas.openxmlformats.org/drawingml/2006/main" noChangeAspect="1"/>
+            </wp:cNvGraphicFramePr>
+            <a:graphic xmlns:a="http://schemas.openxmlformats.org/drawingml/2006/main">
+              <a:graphicData uri="http://schemas.openxmlformats.org/drawingml/2006/picture">
+                <pic:pic xmlns:pic="http://schemas.openxmlformats.org/drawingml/2006/picture">
+                  <pic:nvPicPr>
+                    <pic:cNvPr id="1" name=""/>
+                    <pic:cNvPicPr/>
+                  </pic:nvPicPr>
+                  <pic:blipFill>
+                    <a:blip r:embed="rId10">
+                      <a:extLst>
+                        <a:ext uri="{28A0092B-C50C-407E-A947-70E740481C1C}">
+                          <a14:useLocalDpi xmlns:a14="http://schemas.microsoft.com/office/drawing/2010/main" val="0"/>
+                        </a:ext>
+                      </a:extLst>
+                    </a:blip>
+                    <a:stretch>
+                      <a:fillRect/>
+                    </a:stretch>
+                  </pic:blipFill>
+                  <pic:spPr>
+                    <a:xfrm>
+                      <a:off x="0" y="0"/>
+                      <a:ext cx="3228975" cy="2257425"/>
+                    </a:xfrm>
+                    <a:prstGeom prst="rect">
+                      <a:avLst/>
+                    </a:prstGeom>
+                  </pic:spPr>
+                </pic:pic>
+              </a:graphicData>
+            </a:graphic>
+          </wp:anchor>
+        </w:drawing>
+      </w:r>
+      <w:r>
+        <w:rPr>
+          <w:rFonts w:hint="eastAsia"/>
+        </w:rPr>
+        <w:t xml:space="preserve"> 가로 </w:t>
+      </w:r>
+      <w:proofErr w:type="gramStart"/>
+      <w:r>
+        <w:rPr>
+          <w:rFonts w:hint="eastAsia"/>
+        </w:rPr>
+        <w:t xml:space="preserve">개념 </w:t>
+      </w:r>
+      <w:r>
+        <w:t>:</w:t>
+      </w:r>
+      <w:proofErr w:type="gramEnd"/>
+      <w:r>
+        <w:t xml:space="preserve"> 1fr </w:t>
+      </w:r>
+    </w:p>
+    <w:p/>
+    <w:p/>
+    <w:p/>
+    <w:p/>
+    <w:p/>
+    <w:p/>
+    <w:p>
+      <w:pPr>
+        <w:rPr>
+          <w:rFonts w:hint="eastAsia"/>
+        </w:rPr>
+      </w:pPr>
+      <w:r>
+        <w:t>Grid-1.html *</w:t>
+      </w:r>
+      <w:r>
+        <w:rPr>
+          <w:rFonts w:hint="eastAsia"/>
+        </w:rPr>
+        <w:t>기본 개념</w:t>
+      </w:r>
+    </w:p>
+    <w:p>
+      <w:pPr>
+        <w:widowControl/>
+        <w:shd w:val="clear" w:color="auto" w:fill="1E1E1E"/>
+        <w:wordWrap/>
+        <w:autoSpaceDE/>
+        <w:autoSpaceDN/>
+        <w:spacing w:after="0" w:line="285" w:lineRule="atLeast"/>
+        <w:jc w:val="left"/>
+        <w:rPr>
+          <w:rFonts w:ascii="Consolas" w:eastAsia="굴림" w:hAnsi="Consolas" w:cs="굴림"/>
+          <w:color w:val="D4D4D4"/>
+          <w:kern w:val="0"/>
+          <w:sz w:val="21"/>
+          <w:szCs w:val="21"/>
+        </w:rPr>
+      </w:pPr>
+      <w:r>
+        <w:rPr>
+          <w:rFonts w:ascii="Consolas" w:eastAsia="굴림" w:hAnsi="Consolas" w:cs="굴림"/>
+          <w:color w:val="D4D4D4"/>
+          <w:kern w:val="0"/>
+          <w:sz w:val="21"/>
+          <w:szCs w:val="21"/>
+        </w:rPr>
+        <w:t xml:space="preserve">      </w:t>
+      </w:r>
+      <w:proofErr w:type="gramStart"/>
+      <w:r>
+        <w:rPr>
+          <w:rFonts w:ascii="Consolas" w:eastAsia="굴림" w:hAnsi="Consolas" w:cs="굴림"/>
+          <w:color w:val="9CDCFE"/>
+          <w:kern w:val="0"/>
+          <w:sz w:val="21"/>
+          <w:szCs w:val="21"/>
+        </w:rPr>
+        <w:t>display</w:t>
+      </w:r>
+      <w:proofErr w:type="gramEnd"/>
+      <w:r>
+        <w:rPr>
+          <w:rFonts w:ascii="Consolas" w:eastAsia="굴림" w:hAnsi="Consolas" w:cs="굴림"/>
+          <w:color w:val="D4D4D4"/>
+          <w:kern w:val="0"/>
+          <w:sz w:val="21"/>
+          <w:szCs w:val="21"/>
+        </w:rPr>
+        <w:t xml:space="preserve">: </w:t>
+      </w:r>
+      <w:r>
+        <w:rPr>
+          <w:rFonts w:ascii="Consolas" w:eastAsia="굴림" w:hAnsi="Consolas" w:cs="굴림"/>
+          <w:color w:val="CE9178"/>
+          <w:kern w:val="0"/>
+          <w:sz w:val="21"/>
+          <w:szCs w:val="21"/>
+        </w:rPr>
+        <w:t>grid</w:t>
+      </w:r>
+      <w:r>
+        <w:rPr>
+          <w:rFonts w:ascii="Consolas" w:eastAsia="굴림" w:hAnsi="Consolas" w:cs="굴림"/>
+          <w:color w:val="D4D4D4"/>
+          <w:kern w:val="0"/>
+          <w:sz w:val="21"/>
+          <w:szCs w:val="21"/>
+        </w:rPr>
+        <w:t>;</w:t>
+      </w:r>
+    </w:p>
+    <w:p>
+      <w:pPr>
+        <w:widowControl/>
+        <w:shd w:val="clear" w:color="auto" w:fill="1E1E1E"/>
+        <w:wordWrap/>
+        <w:autoSpaceDE/>
+        <w:autoSpaceDN/>
+        <w:spacing w:after="0" w:line="285" w:lineRule="atLeast"/>
+        <w:jc w:val="left"/>
+        <w:rPr>
+          <w:rFonts w:ascii="Consolas" w:eastAsia="굴림" w:hAnsi="Consolas" w:cs="굴림"/>
+          <w:color w:val="D4D4D4"/>
+          <w:kern w:val="0"/>
+          <w:sz w:val="21"/>
+          <w:szCs w:val="21"/>
+        </w:rPr>
+      </w:pPr>
+      <w:r>
+        <w:rPr>
+          <w:rFonts w:ascii="Consolas" w:eastAsia="굴림" w:hAnsi="Consolas" w:cs="굴림"/>
+          <w:color w:val="D4D4D4"/>
+          <w:kern w:val="0"/>
+          <w:sz w:val="21"/>
+          <w:szCs w:val="21"/>
+        </w:rPr>
+        <w:t xml:space="preserve">      </w:t>
+      </w:r>
+      <w:r>
+        <w:rPr>
+          <w:rFonts w:ascii="Consolas" w:eastAsia="굴림" w:hAnsi="Consolas" w:cs="굴림"/>
+          <w:color w:val="6A9955"/>
+          <w:kern w:val="0"/>
+          <w:sz w:val="21"/>
+          <w:szCs w:val="21"/>
+        </w:rPr>
+        <w:t xml:space="preserve">/* grid-template-columns: 200px </w:t>
+      </w:r>
+      <w:proofErr w:type="spellStart"/>
+      <w:r>
+        <w:rPr>
+          <w:rFonts w:ascii="Consolas" w:eastAsia="굴림" w:hAnsi="Consolas" w:cs="굴림"/>
+          <w:color w:val="6A9955"/>
+          <w:kern w:val="0"/>
+          <w:sz w:val="21"/>
+          <w:szCs w:val="21"/>
+        </w:rPr>
+        <w:t>200px</w:t>
+      </w:r>
+      <w:proofErr w:type="spellEnd"/>
+      <w:r>
+        <w:rPr>
+          <w:rFonts w:ascii="Consolas" w:eastAsia="굴림" w:hAnsi="Consolas" w:cs="굴림"/>
+          <w:color w:val="6A9955"/>
+          <w:kern w:val="0"/>
+          <w:sz w:val="21"/>
+          <w:szCs w:val="21"/>
+        </w:rPr>
+        <w:t xml:space="preserve"> </w:t>
+      </w:r>
+      <w:proofErr w:type="spellStart"/>
+      <w:r>
+        <w:rPr>
+          <w:rFonts w:ascii="Consolas" w:eastAsia="굴림" w:hAnsi="Consolas" w:cs="굴림"/>
+          <w:color w:val="6A9955"/>
+          <w:kern w:val="0"/>
+          <w:sz w:val="21"/>
+          <w:szCs w:val="21"/>
+        </w:rPr>
+        <w:t>200px</w:t>
+      </w:r>
+      <w:proofErr w:type="spellEnd"/>
+      <w:r>
+        <w:rPr>
+          <w:rFonts w:ascii="Consolas" w:eastAsia="굴림" w:hAnsi="Consolas" w:cs="굴림"/>
+          <w:color w:val="6A9955"/>
+          <w:kern w:val="0"/>
+          <w:sz w:val="21"/>
+          <w:szCs w:val="21"/>
+        </w:rPr>
+        <w:t xml:space="preserve"> </w:t>
+      </w:r>
+      <w:proofErr w:type="spellStart"/>
+      <w:r>
+        <w:rPr>
+          <w:rFonts w:ascii="Consolas" w:eastAsia="굴림" w:hAnsi="Consolas" w:cs="굴림"/>
+          <w:color w:val="6A9955"/>
+          <w:kern w:val="0"/>
+          <w:sz w:val="21"/>
+          <w:szCs w:val="21"/>
+        </w:rPr>
+        <w:t>200px</w:t>
+      </w:r>
+      <w:proofErr w:type="spellEnd"/>
+      <w:r>
+        <w:rPr>
+          <w:rFonts w:ascii="Consolas" w:eastAsia="굴림" w:hAnsi="Consolas" w:cs="굴림"/>
+          <w:color w:val="6A9955"/>
+          <w:kern w:val="0"/>
+          <w:sz w:val="21"/>
+          <w:szCs w:val="21"/>
+        </w:rPr>
+        <w:t xml:space="preserve">; </w:t>
+      </w:r>
+      <w:proofErr w:type="spellStart"/>
+      <w:r>
+        <w:rPr>
+          <w:rFonts w:ascii="Consolas" w:eastAsia="굴림" w:hAnsi="Consolas" w:cs="굴림"/>
+          <w:color w:val="6A9955"/>
+          <w:kern w:val="0"/>
+          <w:sz w:val="21"/>
+          <w:szCs w:val="21"/>
+        </w:rPr>
+        <w:t>컬럼</w:t>
+      </w:r>
+      <w:proofErr w:type="spellEnd"/>
+      <w:r>
+        <w:rPr>
+          <w:rFonts w:ascii="Consolas" w:eastAsia="굴림" w:hAnsi="Consolas" w:cs="굴림"/>
+          <w:color w:val="6A9955"/>
+          <w:kern w:val="0"/>
+          <w:sz w:val="21"/>
+          <w:szCs w:val="21"/>
+        </w:rPr>
+        <w:t xml:space="preserve"> (</w:t>
+      </w:r>
+      <w:r>
+        <w:rPr>
+          <w:rFonts w:ascii="Consolas" w:eastAsia="굴림" w:hAnsi="Consolas" w:cs="굴림"/>
+          <w:color w:val="6A9955"/>
+          <w:kern w:val="0"/>
+          <w:sz w:val="21"/>
+          <w:szCs w:val="21"/>
+        </w:rPr>
+        <w:t>열</w:t>
+      </w:r>
+      <w:r>
+        <w:rPr>
+          <w:rFonts w:ascii="Consolas" w:eastAsia="굴림" w:hAnsi="Consolas" w:cs="굴림"/>
+          <w:color w:val="6A9955"/>
+          <w:kern w:val="0"/>
+          <w:sz w:val="21"/>
+          <w:szCs w:val="21"/>
+        </w:rPr>
+        <w:t>)</w:t>
+      </w:r>
+      <w:r>
+        <w:rPr>
+          <w:rFonts w:ascii="Consolas" w:eastAsia="굴림" w:hAnsi="Consolas" w:cs="굴림"/>
+          <w:color w:val="6A9955"/>
+          <w:kern w:val="0"/>
+          <w:sz w:val="21"/>
+          <w:szCs w:val="21"/>
+        </w:rPr>
+        <w:t>에</w:t>
+      </w:r>
+      <w:r>
+        <w:rPr>
+          <w:rFonts w:ascii="Consolas" w:eastAsia="굴림" w:hAnsi="Consolas" w:cs="굴림"/>
+          <w:color w:val="6A9955"/>
+          <w:kern w:val="0"/>
+          <w:sz w:val="21"/>
+          <w:szCs w:val="21"/>
+        </w:rPr>
+        <w:t xml:space="preserve"> </w:t>
+      </w:r>
+      <w:r>
+        <w:rPr>
+          <w:rFonts w:ascii="Consolas" w:eastAsia="굴림" w:hAnsi="Consolas" w:cs="굴림"/>
+          <w:color w:val="6A9955"/>
+          <w:kern w:val="0"/>
+          <w:sz w:val="21"/>
+          <w:szCs w:val="21"/>
+        </w:rPr>
+        <w:t>대한</w:t>
+      </w:r>
+      <w:r>
+        <w:rPr>
+          <w:rFonts w:ascii="Consolas" w:eastAsia="굴림" w:hAnsi="Consolas" w:cs="굴림"/>
+          <w:color w:val="6A9955"/>
+          <w:kern w:val="0"/>
+          <w:sz w:val="21"/>
+          <w:szCs w:val="21"/>
+        </w:rPr>
+        <w:t xml:space="preserve"> </w:t>
+      </w:r>
+      <w:r>
+        <w:rPr>
+          <w:rFonts w:ascii="Consolas" w:eastAsia="굴림" w:hAnsi="Consolas" w:cs="굴림"/>
+          <w:color w:val="6A9955"/>
+          <w:kern w:val="0"/>
+          <w:sz w:val="21"/>
+          <w:szCs w:val="21"/>
+        </w:rPr>
+        <w:t>부분</w:t>
+      </w:r>
+      <w:r>
+        <w:rPr>
+          <w:rFonts w:ascii="Consolas" w:eastAsia="굴림" w:hAnsi="Consolas" w:cs="굴림"/>
+          <w:color w:val="6A9955"/>
+          <w:kern w:val="0"/>
+          <w:sz w:val="21"/>
+          <w:szCs w:val="21"/>
+        </w:rPr>
+        <w:t xml:space="preserve"> </w:t>
+      </w:r>
+      <w:r>
+        <w:rPr>
+          <w:rFonts w:ascii="Consolas" w:eastAsia="굴림" w:hAnsi="Consolas" w:cs="굴림"/>
+          <w:color w:val="6A9955"/>
+          <w:kern w:val="0"/>
+          <w:sz w:val="21"/>
+          <w:szCs w:val="21"/>
+        </w:rPr>
+        <w:t>지정</w:t>
+      </w:r>
+      <w:r>
+        <w:rPr>
+          <w:rFonts w:ascii="Consolas" w:eastAsia="굴림" w:hAnsi="Consolas" w:cs="굴림"/>
+          <w:color w:val="6A9955"/>
+          <w:kern w:val="0"/>
+          <w:sz w:val="21"/>
+          <w:szCs w:val="21"/>
+        </w:rPr>
+        <w:t xml:space="preserve">, </w:t>
+      </w:r>
+      <w:r>
+        <w:rPr>
+          <w:rFonts w:ascii="Consolas" w:eastAsia="굴림" w:hAnsi="Consolas" w:cs="굴림"/>
+          <w:color w:val="6A9955"/>
+          <w:kern w:val="0"/>
+          <w:sz w:val="21"/>
+          <w:szCs w:val="21"/>
+        </w:rPr>
+        <w:t>쓴</w:t>
+      </w:r>
+      <w:r>
+        <w:rPr>
+          <w:rFonts w:ascii="Consolas" w:eastAsia="굴림" w:hAnsi="Consolas" w:cs="굴림"/>
+          <w:color w:val="6A9955"/>
+          <w:kern w:val="0"/>
+          <w:sz w:val="21"/>
+          <w:szCs w:val="21"/>
+        </w:rPr>
+        <w:t xml:space="preserve"> </w:t>
+      </w:r>
+      <w:proofErr w:type="spellStart"/>
+      <w:r>
+        <w:rPr>
+          <w:rFonts w:ascii="Consolas" w:eastAsia="굴림" w:hAnsi="Consolas" w:cs="굴림"/>
+          <w:color w:val="6A9955"/>
+          <w:kern w:val="0"/>
+          <w:sz w:val="21"/>
+          <w:szCs w:val="21"/>
+        </w:rPr>
+        <w:t>갯수만큼</w:t>
+      </w:r>
+      <w:proofErr w:type="spellEnd"/>
+      <w:r>
+        <w:rPr>
+          <w:rFonts w:ascii="Consolas" w:eastAsia="굴림" w:hAnsi="Consolas" w:cs="굴림"/>
+          <w:color w:val="6A9955"/>
+          <w:kern w:val="0"/>
+          <w:sz w:val="21"/>
+          <w:szCs w:val="21"/>
+        </w:rPr>
+        <w:t xml:space="preserve"> </w:t>
+      </w:r>
+      <w:r>
+        <w:rPr>
+          <w:rFonts w:ascii="Consolas" w:eastAsia="굴림" w:hAnsi="Consolas" w:cs="굴림"/>
+          <w:color w:val="6A9955"/>
+          <w:kern w:val="0"/>
+          <w:sz w:val="21"/>
+          <w:szCs w:val="21"/>
+        </w:rPr>
+        <w:t>열이</w:t>
+      </w:r>
+      <w:r>
+        <w:rPr>
+          <w:rFonts w:ascii="Consolas" w:eastAsia="굴림" w:hAnsi="Consolas" w:cs="굴림"/>
+          <w:color w:val="6A9955"/>
+          <w:kern w:val="0"/>
+          <w:sz w:val="21"/>
+          <w:szCs w:val="21"/>
+        </w:rPr>
+        <w:t xml:space="preserve"> </w:t>
+      </w:r>
+      <w:r>
+        <w:rPr>
+          <w:rFonts w:ascii="Consolas" w:eastAsia="굴림" w:hAnsi="Consolas" w:cs="굴림"/>
+          <w:color w:val="6A9955"/>
+          <w:kern w:val="0"/>
+          <w:sz w:val="21"/>
+          <w:szCs w:val="21"/>
+        </w:rPr>
+        <w:t>생김</w:t>
+      </w:r>
+      <w:r>
+        <w:rPr>
+          <w:rFonts w:ascii="Consolas" w:eastAsia="굴림" w:hAnsi="Consolas" w:cs="굴림"/>
+          <w:color w:val="6A9955"/>
+          <w:kern w:val="0"/>
+          <w:sz w:val="21"/>
+          <w:szCs w:val="21"/>
+        </w:rPr>
+        <w:t xml:space="preserve"> */</w:t>
+      </w:r>
+    </w:p>
+    <w:p>
+      <w:pPr>
+        <w:widowControl/>
+        <w:shd w:val="clear" w:color="auto" w:fill="1E1E1E"/>
+        <w:wordWrap/>
+        <w:autoSpaceDE/>
+        <w:autoSpaceDN/>
+        <w:spacing w:after="0" w:line="285" w:lineRule="atLeast"/>
+        <w:jc w:val="left"/>
+        <w:rPr>
+          <w:rFonts w:ascii="Consolas" w:eastAsia="굴림" w:hAnsi="Consolas" w:cs="굴림"/>
+          <w:color w:val="D4D4D4"/>
+          <w:kern w:val="0"/>
+          <w:sz w:val="21"/>
+          <w:szCs w:val="21"/>
+        </w:rPr>
+      </w:pPr>
+      <w:r>
+        <w:rPr>
+          <w:rFonts w:ascii="Consolas" w:eastAsia="굴림" w:hAnsi="Consolas" w:cs="굴림"/>
+          <w:color w:val="D4D4D4"/>
+          <w:kern w:val="0"/>
+          <w:sz w:val="21"/>
+          <w:szCs w:val="21"/>
+        </w:rPr>
+        <w:t xml:space="preserve">      </w:t>
+      </w:r>
+      <w:r>
+        <w:rPr>
+          <w:rFonts w:ascii="Consolas" w:eastAsia="굴림" w:hAnsi="Consolas" w:cs="굴림"/>
+          <w:color w:val="6A9955"/>
+          <w:kern w:val="0"/>
+          <w:sz w:val="21"/>
+          <w:szCs w:val="21"/>
+        </w:rPr>
+        <w:t xml:space="preserve">/* grid-template-columns: 1fr </w:t>
+      </w:r>
+      <w:proofErr w:type="spellStart"/>
+      <w:r>
+        <w:rPr>
+          <w:rFonts w:ascii="Consolas" w:eastAsia="굴림" w:hAnsi="Consolas" w:cs="굴림"/>
+          <w:color w:val="6A9955"/>
+          <w:kern w:val="0"/>
+          <w:sz w:val="21"/>
+          <w:szCs w:val="21"/>
+        </w:rPr>
+        <w:t>1fr</w:t>
+      </w:r>
+      <w:proofErr w:type="spellEnd"/>
+      <w:r>
+        <w:rPr>
+          <w:rFonts w:ascii="Consolas" w:eastAsia="굴림" w:hAnsi="Consolas" w:cs="굴림"/>
+          <w:color w:val="6A9955"/>
+          <w:kern w:val="0"/>
+          <w:sz w:val="21"/>
+          <w:szCs w:val="21"/>
+        </w:rPr>
+        <w:t xml:space="preserve"> </w:t>
+      </w:r>
+      <w:proofErr w:type="spellStart"/>
+      <w:r>
+        <w:rPr>
+          <w:rFonts w:ascii="Consolas" w:eastAsia="굴림" w:hAnsi="Consolas" w:cs="굴림"/>
+          <w:color w:val="6A9955"/>
+          <w:kern w:val="0"/>
+          <w:sz w:val="21"/>
+          <w:szCs w:val="21"/>
+        </w:rPr>
+        <w:t>1fr</w:t>
+      </w:r>
+      <w:proofErr w:type="spellEnd"/>
+      <w:r>
+        <w:rPr>
+          <w:rFonts w:ascii="Consolas" w:eastAsia="굴림" w:hAnsi="Consolas" w:cs="굴림"/>
+          <w:color w:val="6A9955"/>
+          <w:kern w:val="0"/>
+          <w:sz w:val="21"/>
+          <w:szCs w:val="21"/>
+        </w:rPr>
+        <w:t>; (</w:t>
+      </w:r>
+      <w:r>
+        <w:rPr>
+          <w:rFonts w:ascii="Consolas" w:eastAsia="굴림" w:hAnsi="Consolas" w:cs="굴림"/>
+          <w:color w:val="6A9955"/>
+          <w:kern w:val="0"/>
+          <w:sz w:val="21"/>
+          <w:szCs w:val="21"/>
+        </w:rPr>
+        <w:t>비율</w:t>
+      </w:r>
+      <w:r>
+        <w:rPr>
+          <w:rFonts w:ascii="Consolas" w:eastAsia="굴림" w:hAnsi="Consolas" w:cs="굴림"/>
+          <w:color w:val="6A9955"/>
+          <w:kern w:val="0"/>
+          <w:sz w:val="21"/>
+          <w:szCs w:val="21"/>
+        </w:rPr>
+        <w:t>-</w:t>
+      </w:r>
+      <w:r>
+        <w:rPr>
+          <w:rFonts w:ascii="Consolas" w:eastAsia="굴림" w:hAnsi="Consolas" w:cs="굴림"/>
+          <w:color w:val="6A9955"/>
+          <w:kern w:val="0"/>
+          <w:sz w:val="21"/>
+          <w:szCs w:val="21"/>
+        </w:rPr>
+        <w:t>전체를</w:t>
+      </w:r>
+      <w:r>
+        <w:rPr>
+          <w:rFonts w:ascii="Consolas" w:eastAsia="굴림" w:hAnsi="Consolas" w:cs="굴림"/>
+          <w:color w:val="6A9955"/>
+          <w:kern w:val="0"/>
+          <w:sz w:val="21"/>
+          <w:szCs w:val="21"/>
+        </w:rPr>
+        <w:t xml:space="preserve"> 3</w:t>
+      </w:r>
+      <w:r>
+        <w:rPr>
+          <w:rFonts w:ascii="Consolas" w:eastAsia="굴림" w:hAnsi="Consolas" w:cs="굴림"/>
+          <w:color w:val="6A9955"/>
+          <w:kern w:val="0"/>
+          <w:sz w:val="21"/>
+          <w:szCs w:val="21"/>
+        </w:rPr>
+        <w:t>개로</w:t>
+      </w:r>
+      <w:r>
+        <w:rPr>
+          <w:rFonts w:ascii="Consolas" w:eastAsia="굴림" w:hAnsi="Consolas" w:cs="굴림"/>
+          <w:color w:val="6A9955"/>
+          <w:kern w:val="0"/>
+          <w:sz w:val="21"/>
+          <w:szCs w:val="21"/>
+        </w:rPr>
+        <w:t xml:space="preserve"> </w:t>
+      </w:r>
+      <w:r>
+        <w:rPr>
+          <w:rFonts w:ascii="Consolas" w:eastAsia="굴림" w:hAnsi="Consolas" w:cs="굴림"/>
+          <w:color w:val="6A9955"/>
+          <w:kern w:val="0"/>
+          <w:sz w:val="21"/>
+          <w:szCs w:val="21"/>
+        </w:rPr>
+        <w:t>나눔</w:t>
+      </w:r>
+      <w:r>
+        <w:rPr>
+          <w:rFonts w:ascii="Consolas" w:eastAsia="굴림" w:hAnsi="Consolas" w:cs="굴림"/>
+          <w:color w:val="6A9955"/>
+          <w:kern w:val="0"/>
+          <w:sz w:val="21"/>
+          <w:szCs w:val="21"/>
+        </w:rPr>
+        <w:t>)  */</w:t>
+      </w:r>
+    </w:p>
+    <w:p>
+      <w:pPr>
+        <w:widowControl/>
+        <w:shd w:val="clear" w:color="auto" w:fill="1E1E1E"/>
+        <w:wordWrap/>
+        <w:autoSpaceDE/>
+        <w:autoSpaceDN/>
+        <w:spacing w:after="0" w:line="285" w:lineRule="atLeast"/>
+        <w:jc w:val="left"/>
+        <w:rPr>
+          <w:rFonts w:ascii="Consolas" w:eastAsia="굴림" w:hAnsi="Consolas" w:cs="굴림"/>
+          <w:color w:val="D4D4D4"/>
+          <w:kern w:val="0"/>
+          <w:sz w:val="21"/>
+          <w:szCs w:val="21"/>
+        </w:rPr>
+      </w:pPr>
+      <w:r>
+        <w:rPr>
+          <w:rFonts w:ascii="Consolas" w:eastAsia="굴림" w:hAnsi="Consolas" w:cs="굴림"/>
+          <w:color w:val="D4D4D4"/>
+          <w:kern w:val="0"/>
+          <w:sz w:val="21"/>
+          <w:szCs w:val="21"/>
+        </w:rPr>
+        <w:t xml:space="preserve">      </w:t>
+      </w:r>
+      <w:r>
+        <w:rPr>
+          <w:rFonts w:ascii="Consolas" w:eastAsia="굴림" w:hAnsi="Consolas" w:cs="굴림"/>
+          <w:color w:val="9CDCFE"/>
+          <w:kern w:val="0"/>
+          <w:sz w:val="21"/>
+          <w:szCs w:val="21"/>
+        </w:rPr>
+        <w:t>grid-template-columns</w:t>
+      </w:r>
+      <w:r>
+        <w:rPr>
+          <w:rFonts w:ascii="Consolas" w:eastAsia="굴림" w:hAnsi="Consolas" w:cs="굴림"/>
+          <w:color w:val="D4D4D4"/>
+          <w:kern w:val="0"/>
+          <w:sz w:val="21"/>
+          <w:szCs w:val="21"/>
+        </w:rPr>
+        <w:t xml:space="preserve">: </w:t>
+      </w:r>
+      <w:r>
+        <w:rPr>
+          <w:rFonts w:ascii="Consolas" w:eastAsia="굴림" w:hAnsi="Consolas" w:cs="굴림"/>
+          <w:color w:val="DCDCAA"/>
+          <w:kern w:val="0"/>
+          <w:sz w:val="21"/>
+          <w:szCs w:val="21"/>
+        </w:rPr>
+        <w:t>repeat</w:t>
+      </w:r>
+      <w:r>
+        <w:rPr>
+          <w:rFonts w:ascii="Consolas" w:eastAsia="굴림" w:hAnsi="Consolas" w:cs="굴림"/>
+          <w:color w:val="D4D4D4"/>
+          <w:kern w:val="0"/>
+          <w:sz w:val="21"/>
+          <w:szCs w:val="21"/>
+        </w:rPr>
+        <w:t>(</w:t>
+      </w:r>
+      <w:r>
+        <w:rPr>
+          <w:rFonts w:ascii="Consolas" w:eastAsia="굴림" w:hAnsi="Consolas" w:cs="굴림"/>
+          <w:color w:val="B5CEA8"/>
+          <w:kern w:val="0"/>
+          <w:sz w:val="21"/>
+          <w:szCs w:val="21"/>
+        </w:rPr>
+        <w:t>5</w:t>
+      </w:r>
+      <w:r>
+        <w:rPr>
+          <w:rFonts w:ascii="Consolas" w:eastAsia="굴림" w:hAnsi="Consolas" w:cs="굴림"/>
+          <w:color w:val="D4D4D4"/>
+          <w:kern w:val="0"/>
+          <w:sz w:val="21"/>
+          <w:szCs w:val="21"/>
+        </w:rPr>
+        <w:t xml:space="preserve">, </w:t>
+      </w:r>
+      <w:r>
+        <w:rPr>
+          <w:rFonts w:ascii="Consolas" w:eastAsia="굴림" w:hAnsi="Consolas" w:cs="굴림"/>
+          <w:color w:val="B5CEA8"/>
+          <w:kern w:val="0"/>
+          <w:sz w:val="21"/>
+          <w:szCs w:val="21"/>
+        </w:rPr>
+        <w:t>1fr</w:t>
+      </w:r>
+      <w:r>
+        <w:rPr>
+          <w:rFonts w:ascii="Consolas" w:eastAsia="굴림" w:hAnsi="Consolas" w:cs="굴림"/>
+          <w:color w:val="D4D4D4"/>
+          <w:kern w:val="0"/>
+          <w:sz w:val="21"/>
+          <w:szCs w:val="21"/>
+        </w:rPr>
+        <w:t xml:space="preserve">); </w:t>
+      </w:r>
+      <w:r>
+        <w:rPr>
+          <w:rFonts w:ascii="Consolas" w:eastAsia="굴림" w:hAnsi="Consolas" w:cs="굴림"/>
+          <w:color w:val="6A9955"/>
+          <w:kern w:val="0"/>
+          <w:sz w:val="21"/>
+          <w:szCs w:val="21"/>
+        </w:rPr>
+        <w:t>/* 1fr</w:t>
+      </w:r>
+      <w:r>
+        <w:rPr>
+          <w:rFonts w:ascii="Consolas" w:eastAsia="굴림" w:hAnsi="Consolas" w:cs="굴림"/>
+          <w:color w:val="6A9955"/>
+          <w:kern w:val="0"/>
+          <w:sz w:val="21"/>
+          <w:szCs w:val="21"/>
+        </w:rPr>
+        <w:t>만큼</w:t>
+      </w:r>
+      <w:r>
+        <w:rPr>
+          <w:rFonts w:ascii="Consolas" w:eastAsia="굴림" w:hAnsi="Consolas" w:cs="굴림"/>
+          <w:color w:val="6A9955"/>
+          <w:kern w:val="0"/>
+          <w:sz w:val="21"/>
+          <w:szCs w:val="21"/>
+        </w:rPr>
+        <w:t xml:space="preserve"> </w:t>
+      </w:r>
+      <w:r>
+        <w:rPr>
+          <w:rFonts w:ascii="Consolas" w:eastAsia="굴림" w:hAnsi="Consolas" w:cs="굴림"/>
+          <w:color w:val="6A9955"/>
+          <w:kern w:val="0"/>
+          <w:sz w:val="21"/>
+          <w:szCs w:val="21"/>
+        </w:rPr>
+        <w:t>크기를</w:t>
+      </w:r>
+      <w:r>
+        <w:rPr>
+          <w:rFonts w:ascii="Consolas" w:eastAsia="굴림" w:hAnsi="Consolas" w:cs="굴림"/>
+          <w:color w:val="6A9955"/>
+          <w:kern w:val="0"/>
+          <w:sz w:val="21"/>
+          <w:szCs w:val="21"/>
+        </w:rPr>
+        <w:t xml:space="preserve"> 3</w:t>
+      </w:r>
+      <w:r>
+        <w:rPr>
+          <w:rFonts w:ascii="Consolas" w:eastAsia="굴림" w:hAnsi="Consolas" w:cs="굴림"/>
+          <w:color w:val="6A9955"/>
+          <w:kern w:val="0"/>
+          <w:sz w:val="21"/>
+          <w:szCs w:val="21"/>
+        </w:rPr>
+        <w:t>번</w:t>
+      </w:r>
+      <w:r>
+        <w:rPr>
+          <w:rFonts w:ascii="Consolas" w:eastAsia="굴림" w:hAnsi="Consolas" w:cs="굴림"/>
+          <w:color w:val="6A9955"/>
+          <w:kern w:val="0"/>
+          <w:sz w:val="21"/>
+          <w:szCs w:val="21"/>
+        </w:rPr>
+        <w:t xml:space="preserve"> </w:t>
+      </w:r>
+      <w:r>
+        <w:rPr>
+          <w:rFonts w:ascii="Consolas" w:eastAsia="굴림" w:hAnsi="Consolas" w:cs="굴림"/>
+          <w:color w:val="6A9955"/>
+          <w:kern w:val="0"/>
+          <w:sz w:val="21"/>
+          <w:szCs w:val="21"/>
+        </w:rPr>
+        <w:t>반복</w:t>
+      </w:r>
+      <w:r>
+        <w:rPr>
+          <w:rFonts w:ascii="Consolas" w:eastAsia="굴림" w:hAnsi="Consolas" w:cs="굴림"/>
+          <w:color w:val="6A9955"/>
+          <w:kern w:val="0"/>
+          <w:sz w:val="21"/>
+          <w:szCs w:val="21"/>
+        </w:rPr>
+        <w:t xml:space="preserve"> */</w:t>
+      </w:r>
+    </w:p>
+    <w:p>
+      <w:pPr>
+        <w:widowControl/>
+        <w:shd w:val="clear" w:color="auto" w:fill="1E1E1E"/>
+        <w:wordWrap/>
+        <w:autoSpaceDE/>
+        <w:autoSpaceDN/>
+        <w:spacing w:after="0" w:line="285" w:lineRule="atLeast"/>
+        <w:jc w:val="left"/>
+        <w:rPr>
+          <w:rFonts w:ascii="Consolas" w:eastAsia="굴림" w:hAnsi="Consolas" w:cs="굴림"/>
+          <w:color w:val="D4D4D4"/>
+          <w:kern w:val="0"/>
+          <w:sz w:val="21"/>
+          <w:szCs w:val="21"/>
+        </w:rPr>
+      </w:pPr>
+      <w:r>
+        <w:rPr>
+          <w:rFonts w:ascii="Consolas" w:eastAsia="굴림" w:hAnsi="Consolas" w:cs="굴림"/>
+          <w:color w:val="D4D4D4"/>
+          <w:kern w:val="0"/>
+          <w:sz w:val="21"/>
+          <w:szCs w:val="21"/>
+        </w:rPr>
+        <w:t xml:space="preserve">      </w:t>
+      </w:r>
+      <w:r>
+        <w:rPr>
+          <w:rFonts w:ascii="Consolas" w:eastAsia="굴림" w:hAnsi="Consolas" w:cs="굴림"/>
+          <w:color w:val="9CDCFE"/>
+          <w:kern w:val="0"/>
+          <w:sz w:val="21"/>
+          <w:szCs w:val="21"/>
+        </w:rPr>
+        <w:t>grid-template-rows</w:t>
+      </w:r>
+      <w:r>
+        <w:rPr>
+          <w:rFonts w:ascii="Consolas" w:eastAsia="굴림" w:hAnsi="Consolas" w:cs="굴림"/>
+          <w:color w:val="D4D4D4"/>
+          <w:kern w:val="0"/>
+          <w:sz w:val="21"/>
+          <w:szCs w:val="21"/>
+        </w:rPr>
+        <w:t xml:space="preserve">: </w:t>
+      </w:r>
+      <w:r>
+        <w:rPr>
+          <w:rFonts w:ascii="Consolas" w:eastAsia="굴림" w:hAnsi="Consolas" w:cs="굴림"/>
+          <w:color w:val="B5CEA8"/>
+          <w:kern w:val="0"/>
+          <w:sz w:val="21"/>
+          <w:szCs w:val="21"/>
+        </w:rPr>
+        <w:t>200px</w:t>
+      </w:r>
+      <w:r>
+        <w:rPr>
+          <w:rFonts w:ascii="Consolas" w:eastAsia="굴림" w:hAnsi="Consolas" w:cs="굴림"/>
+          <w:color w:val="D4D4D4"/>
+          <w:kern w:val="0"/>
+          <w:sz w:val="21"/>
+          <w:szCs w:val="21"/>
+        </w:rPr>
+        <w:t xml:space="preserve"> </w:t>
+      </w:r>
+      <w:proofErr w:type="spellStart"/>
+      <w:r>
+        <w:rPr>
+          <w:rFonts w:ascii="Consolas" w:eastAsia="굴림" w:hAnsi="Consolas" w:cs="굴림"/>
+          <w:color w:val="B5CEA8"/>
+          <w:kern w:val="0"/>
+          <w:sz w:val="21"/>
+          <w:szCs w:val="21"/>
+        </w:rPr>
+        <w:t>200px</w:t>
+      </w:r>
+      <w:proofErr w:type="spellEnd"/>
+      <w:r>
+        <w:rPr>
+          <w:rFonts w:ascii="Consolas" w:eastAsia="굴림" w:hAnsi="Consolas" w:cs="굴림"/>
+          <w:color w:val="D4D4D4"/>
+          <w:kern w:val="0"/>
+          <w:sz w:val="21"/>
+          <w:szCs w:val="21"/>
+        </w:rPr>
+        <w:t xml:space="preserve">; </w:t>
+      </w:r>
+      <w:r>
+        <w:rPr>
+          <w:rFonts w:ascii="Consolas" w:eastAsia="굴림" w:hAnsi="Consolas" w:cs="굴림"/>
+          <w:color w:val="6A9955"/>
+          <w:kern w:val="0"/>
+          <w:sz w:val="21"/>
+          <w:szCs w:val="21"/>
+        </w:rPr>
+        <w:t xml:space="preserve">/* </w:t>
+      </w:r>
+      <w:proofErr w:type="spellStart"/>
+      <w:r>
+        <w:rPr>
+          <w:rFonts w:ascii="Consolas" w:eastAsia="굴림" w:hAnsi="Consolas" w:cs="굴림"/>
+          <w:color w:val="6A9955"/>
+          <w:kern w:val="0"/>
+          <w:sz w:val="21"/>
+          <w:szCs w:val="21"/>
+        </w:rPr>
+        <w:t>로우</w:t>
+      </w:r>
+      <w:proofErr w:type="spellEnd"/>
+      <w:r>
+        <w:rPr>
+          <w:rFonts w:ascii="Consolas" w:eastAsia="굴림" w:hAnsi="Consolas" w:cs="굴림"/>
+          <w:color w:val="6A9955"/>
+          <w:kern w:val="0"/>
+          <w:sz w:val="21"/>
+          <w:szCs w:val="21"/>
+        </w:rPr>
+        <w:t>(</w:t>
+      </w:r>
+      <w:r>
+        <w:rPr>
+          <w:rFonts w:ascii="Consolas" w:eastAsia="굴림" w:hAnsi="Consolas" w:cs="굴림"/>
+          <w:color w:val="6A9955"/>
+          <w:kern w:val="0"/>
+          <w:sz w:val="21"/>
+          <w:szCs w:val="21"/>
+        </w:rPr>
+        <w:t>행</w:t>
+      </w:r>
+      <w:r>
+        <w:rPr>
+          <w:rFonts w:ascii="Consolas" w:eastAsia="굴림" w:hAnsi="Consolas" w:cs="굴림"/>
+          <w:color w:val="6A9955"/>
+          <w:kern w:val="0"/>
+          <w:sz w:val="21"/>
+          <w:szCs w:val="21"/>
+        </w:rPr>
+        <w:t>)</w:t>
+      </w:r>
+      <w:r>
+        <w:rPr>
+          <w:rFonts w:ascii="Consolas" w:eastAsia="굴림" w:hAnsi="Consolas" w:cs="굴림"/>
+          <w:color w:val="6A9955"/>
+          <w:kern w:val="0"/>
+          <w:sz w:val="21"/>
+          <w:szCs w:val="21"/>
+        </w:rPr>
+        <w:t>에</w:t>
+      </w:r>
+      <w:r>
+        <w:rPr>
+          <w:rFonts w:ascii="Consolas" w:eastAsia="굴림" w:hAnsi="Consolas" w:cs="굴림"/>
+          <w:color w:val="6A9955"/>
+          <w:kern w:val="0"/>
+          <w:sz w:val="21"/>
+          <w:szCs w:val="21"/>
+        </w:rPr>
+        <w:t xml:space="preserve"> </w:t>
+      </w:r>
+      <w:r>
+        <w:rPr>
+          <w:rFonts w:ascii="Consolas" w:eastAsia="굴림" w:hAnsi="Consolas" w:cs="굴림"/>
+          <w:color w:val="6A9955"/>
+          <w:kern w:val="0"/>
+          <w:sz w:val="21"/>
+          <w:szCs w:val="21"/>
+        </w:rPr>
+        <w:t>대한</w:t>
+      </w:r>
+      <w:r>
+        <w:rPr>
+          <w:rFonts w:ascii="Consolas" w:eastAsia="굴림" w:hAnsi="Consolas" w:cs="굴림"/>
+          <w:color w:val="6A9955"/>
+          <w:kern w:val="0"/>
+          <w:sz w:val="21"/>
+          <w:szCs w:val="21"/>
+        </w:rPr>
+        <w:t xml:space="preserve"> </w:t>
+      </w:r>
+      <w:r>
+        <w:rPr>
+          <w:rFonts w:ascii="Consolas" w:eastAsia="굴림" w:hAnsi="Consolas" w:cs="굴림"/>
+          <w:color w:val="6A9955"/>
+          <w:kern w:val="0"/>
+          <w:sz w:val="21"/>
+          <w:szCs w:val="21"/>
+        </w:rPr>
+        <w:t>부분</w:t>
+      </w:r>
+      <w:r>
+        <w:rPr>
+          <w:rFonts w:ascii="Consolas" w:eastAsia="굴림" w:hAnsi="Consolas" w:cs="굴림"/>
+          <w:color w:val="6A9955"/>
+          <w:kern w:val="0"/>
+          <w:sz w:val="21"/>
+          <w:szCs w:val="21"/>
+        </w:rPr>
+        <w:t xml:space="preserve"> </w:t>
+      </w:r>
+      <w:r>
+        <w:rPr>
+          <w:rFonts w:ascii="Consolas" w:eastAsia="굴림" w:hAnsi="Consolas" w:cs="굴림"/>
+          <w:color w:val="6A9955"/>
+          <w:kern w:val="0"/>
+          <w:sz w:val="21"/>
+          <w:szCs w:val="21"/>
+        </w:rPr>
+        <w:t>지정</w:t>
+      </w:r>
+      <w:r>
+        <w:rPr>
+          <w:rFonts w:ascii="Consolas" w:eastAsia="굴림" w:hAnsi="Consolas" w:cs="굴림"/>
+          <w:color w:val="6A9955"/>
+          <w:kern w:val="0"/>
+          <w:sz w:val="21"/>
+          <w:szCs w:val="21"/>
+        </w:rPr>
+        <w:t xml:space="preserve"> */</w:t>
+      </w:r>
+    </w:p>
+    <w:p>
+      <w:pPr>
+        <w:widowControl/>
+        <w:shd w:val="clear" w:color="auto" w:fill="1E1E1E"/>
+        <w:wordWrap/>
+        <w:autoSpaceDE/>
+        <w:autoSpaceDN/>
+        <w:spacing w:after="0" w:line="285" w:lineRule="atLeast"/>
+        <w:jc w:val="left"/>
+        <w:rPr>
+          <w:rFonts w:ascii="Consolas" w:eastAsia="굴림" w:hAnsi="Consolas" w:cs="굴림"/>
+          <w:color w:val="D4D4D4"/>
+          <w:kern w:val="0"/>
+          <w:sz w:val="21"/>
+          <w:szCs w:val="21"/>
+        </w:rPr>
+      </w:pPr>
+      <w:r>
+        <w:rPr>
+          <w:rFonts w:ascii="Consolas" w:eastAsia="굴림" w:hAnsi="Consolas" w:cs="굴림"/>
+          <w:color w:val="D4D4D4"/>
+          <w:kern w:val="0"/>
+          <w:sz w:val="21"/>
+          <w:szCs w:val="21"/>
+        </w:rPr>
+        <w:t xml:space="preserve">      </w:t>
+      </w:r>
+      <w:r>
+        <w:rPr>
+          <w:rFonts w:ascii="Consolas" w:eastAsia="굴림" w:hAnsi="Consolas" w:cs="굴림"/>
+          <w:color w:val="9CDCFE"/>
+          <w:kern w:val="0"/>
+          <w:sz w:val="21"/>
+          <w:szCs w:val="21"/>
+        </w:rPr>
+        <w:t>grid-template-rows</w:t>
+      </w:r>
+      <w:r>
+        <w:rPr>
+          <w:rFonts w:ascii="Consolas" w:eastAsia="굴림" w:hAnsi="Consolas" w:cs="굴림"/>
+          <w:color w:val="D4D4D4"/>
+          <w:kern w:val="0"/>
+          <w:sz w:val="21"/>
+          <w:szCs w:val="21"/>
+        </w:rPr>
+        <w:t xml:space="preserve">: </w:t>
+      </w:r>
+      <w:proofErr w:type="spellStart"/>
+      <w:r>
+        <w:rPr>
+          <w:rFonts w:ascii="Consolas" w:eastAsia="굴림" w:hAnsi="Consolas" w:cs="굴림"/>
+          <w:color w:val="DCDCAA"/>
+          <w:kern w:val="0"/>
+          <w:sz w:val="21"/>
+          <w:szCs w:val="21"/>
+        </w:rPr>
+        <w:t>minmax</w:t>
+      </w:r>
+      <w:proofErr w:type="spellEnd"/>
+      <w:r>
+        <w:rPr>
+          <w:rFonts w:ascii="Consolas" w:eastAsia="굴림" w:hAnsi="Consolas" w:cs="굴림"/>
+          <w:color w:val="D4D4D4"/>
+          <w:kern w:val="0"/>
+          <w:sz w:val="21"/>
+          <w:szCs w:val="21"/>
+        </w:rPr>
+        <w:t>(</w:t>
+      </w:r>
+      <w:r>
+        <w:rPr>
+          <w:rFonts w:ascii="Consolas" w:eastAsia="굴림" w:hAnsi="Consolas" w:cs="굴림"/>
+          <w:color w:val="B5CEA8"/>
+          <w:kern w:val="0"/>
+          <w:sz w:val="21"/>
+          <w:szCs w:val="21"/>
+        </w:rPr>
+        <w:t>100px</w:t>
+      </w:r>
+      <w:r>
+        <w:rPr>
+          <w:rFonts w:ascii="Consolas" w:eastAsia="굴림" w:hAnsi="Consolas" w:cs="굴림"/>
+          <w:color w:val="D4D4D4"/>
+          <w:kern w:val="0"/>
+          <w:sz w:val="21"/>
+          <w:szCs w:val="21"/>
+        </w:rPr>
+        <w:t xml:space="preserve">, </w:t>
+      </w:r>
+      <w:r>
+        <w:rPr>
+          <w:rFonts w:ascii="Consolas" w:eastAsia="굴림" w:hAnsi="Consolas" w:cs="굴림"/>
+          <w:color w:val="CE9178"/>
+          <w:kern w:val="0"/>
+          <w:sz w:val="21"/>
+          <w:szCs w:val="21"/>
+        </w:rPr>
+        <w:t>auto</w:t>
+      </w:r>
+      <w:r>
+        <w:rPr>
+          <w:rFonts w:ascii="Consolas" w:eastAsia="굴림" w:hAnsi="Consolas" w:cs="굴림"/>
+          <w:color w:val="D4D4D4"/>
+          <w:kern w:val="0"/>
+          <w:sz w:val="21"/>
+          <w:szCs w:val="21"/>
+        </w:rPr>
+        <w:t xml:space="preserve">) </w:t>
+      </w:r>
+      <w:r>
+        <w:rPr>
+          <w:rFonts w:ascii="Consolas" w:eastAsia="굴림" w:hAnsi="Consolas" w:cs="굴림"/>
+          <w:color w:val="6A9955"/>
+          <w:kern w:val="0"/>
+          <w:sz w:val="21"/>
+          <w:szCs w:val="21"/>
+        </w:rPr>
+        <w:t xml:space="preserve">/* 100px </w:t>
+      </w:r>
+      <w:r>
+        <w:rPr>
+          <w:rFonts w:ascii="Consolas" w:eastAsia="굴림" w:hAnsi="Consolas" w:cs="굴림"/>
+          <w:color w:val="6A9955"/>
+          <w:kern w:val="0"/>
+          <w:sz w:val="21"/>
+          <w:szCs w:val="21"/>
+        </w:rPr>
+        <w:t>미만으로</w:t>
+      </w:r>
+      <w:r>
+        <w:rPr>
+          <w:rFonts w:ascii="Consolas" w:eastAsia="굴림" w:hAnsi="Consolas" w:cs="굴림"/>
+          <w:color w:val="6A9955"/>
+          <w:kern w:val="0"/>
+          <w:sz w:val="21"/>
+          <w:szCs w:val="21"/>
+        </w:rPr>
+        <w:t xml:space="preserve"> </w:t>
+      </w:r>
+      <w:proofErr w:type="spellStart"/>
+      <w:r>
+        <w:rPr>
+          <w:rFonts w:ascii="Consolas" w:eastAsia="굴림" w:hAnsi="Consolas" w:cs="굴림"/>
+          <w:color w:val="6A9955"/>
+          <w:kern w:val="0"/>
+          <w:sz w:val="21"/>
+          <w:szCs w:val="21"/>
+        </w:rPr>
+        <w:t>안작아짐</w:t>
+      </w:r>
+      <w:proofErr w:type="spellEnd"/>
+      <w:r>
+        <w:rPr>
+          <w:rFonts w:ascii="Consolas" w:eastAsia="굴림" w:hAnsi="Consolas" w:cs="굴림"/>
+          <w:color w:val="6A9955"/>
+          <w:kern w:val="0"/>
+          <w:sz w:val="21"/>
+          <w:szCs w:val="21"/>
+        </w:rPr>
+        <w:t xml:space="preserve">. </w:t>
+      </w:r>
+      <w:r>
+        <w:rPr>
+          <w:rFonts w:ascii="Consolas" w:eastAsia="굴림" w:hAnsi="Consolas" w:cs="굴림"/>
+          <w:color w:val="6A9955"/>
+          <w:kern w:val="0"/>
+          <w:sz w:val="21"/>
+          <w:szCs w:val="21"/>
+        </w:rPr>
+        <w:t>글자</w:t>
+      </w:r>
+      <w:r>
+        <w:rPr>
+          <w:rFonts w:ascii="Consolas" w:eastAsia="굴림" w:hAnsi="Consolas" w:cs="굴림"/>
+          <w:color w:val="6A9955"/>
+          <w:kern w:val="0"/>
+          <w:sz w:val="21"/>
+          <w:szCs w:val="21"/>
+        </w:rPr>
+        <w:t xml:space="preserve"> </w:t>
+      </w:r>
+      <w:r>
+        <w:rPr>
+          <w:rFonts w:ascii="Consolas" w:eastAsia="굴림" w:hAnsi="Consolas" w:cs="굴림"/>
+          <w:color w:val="6A9955"/>
+          <w:kern w:val="0"/>
+          <w:sz w:val="21"/>
+          <w:szCs w:val="21"/>
+        </w:rPr>
+        <w:t>크기</w:t>
+      </w:r>
+      <w:r>
+        <w:rPr>
+          <w:rFonts w:ascii="Consolas" w:eastAsia="굴림" w:hAnsi="Consolas" w:cs="굴림"/>
+          <w:color w:val="6A9955"/>
+          <w:kern w:val="0"/>
+          <w:sz w:val="21"/>
+          <w:szCs w:val="21"/>
+        </w:rPr>
+        <w:t xml:space="preserve"> </w:t>
+      </w:r>
+      <w:r>
+        <w:rPr>
+          <w:rFonts w:ascii="Consolas" w:eastAsia="굴림" w:hAnsi="Consolas" w:cs="굴림"/>
+          <w:color w:val="6A9955"/>
+          <w:kern w:val="0"/>
+          <w:sz w:val="21"/>
+          <w:szCs w:val="21"/>
+        </w:rPr>
+        <w:t>따라</w:t>
+      </w:r>
+      <w:r>
+        <w:rPr>
+          <w:rFonts w:ascii="Consolas" w:eastAsia="굴림" w:hAnsi="Consolas" w:cs="굴림"/>
+          <w:color w:val="6A9955"/>
+          <w:kern w:val="0"/>
+          <w:sz w:val="21"/>
+          <w:szCs w:val="21"/>
+        </w:rPr>
+        <w:t xml:space="preserve"> </w:t>
+      </w:r>
+      <w:r>
+        <w:rPr>
+          <w:rFonts w:ascii="Consolas" w:eastAsia="굴림" w:hAnsi="Consolas" w:cs="굴림"/>
+          <w:color w:val="6A9955"/>
+          <w:kern w:val="0"/>
+          <w:sz w:val="21"/>
+          <w:szCs w:val="21"/>
+        </w:rPr>
+        <w:t>알아서</w:t>
+      </w:r>
+      <w:r>
+        <w:rPr>
+          <w:rFonts w:ascii="Consolas" w:eastAsia="굴림" w:hAnsi="Consolas" w:cs="굴림"/>
+          <w:color w:val="6A9955"/>
+          <w:kern w:val="0"/>
+          <w:sz w:val="21"/>
+          <w:szCs w:val="21"/>
+        </w:rPr>
+        <w:t xml:space="preserve"> </w:t>
+      </w:r>
+      <w:r>
+        <w:rPr>
+          <w:rFonts w:ascii="Consolas" w:eastAsia="굴림" w:hAnsi="Consolas" w:cs="굴림"/>
+          <w:color w:val="6A9955"/>
+          <w:kern w:val="0"/>
+          <w:sz w:val="21"/>
+          <w:szCs w:val="21"/>
+        </w:rPr>
+        <w:t>커짐</w:t>
+      </w:r>
+      <w:r>
+        <w:rPr>
+          <w:rFonts w:ascii="Consolas" w:eastAsia="굴림" w:hAnsi="Consolas" w:cs="굴림"/>
+          <w:color w:val="6A9955"/>
+          <w:kern w:val="0"/>
+          <w:sz w:val="21"/>
+          <w:szCs w:val="21"/>
+        </w:rPr>
+        <w:t xml:space="preserve"> */</w:t>
+      </w:r>
+    </w:p>
+    <w:p>
+      <w:pPr>
+        <w:widowControl/>
+        <w:shd w:val="clear" w:color="auto" w:fill="1E1E1E"/>
+        <w:wordWrap/>
+        <w:autoSpaceDE/>
+        <w:autoSpaceDN/>
+        <w:spacing w:after="0" w:line="285" w:lineRule="atLeast"/>
+        <w:jc w:val="left"/>
+        <w:rPr>
+          <w:rFonts w:ascii="Consolas" w:eastAsia="굴림" w:hAnsi="Consolas" w:cs="굴림"/>
+          <w:color w:val="D4D4D4"/>
+          <w:kern w:val="0"/>
+          <w:sz w:val="21"/>
+          <w:szCs w:val="21"/>
+        </w:rPr>
+      </w:pPr>
+      <w:r>
+        <w:rPr>
+          <w:rFonts w:ascii="Consolas" w:eastAsia="굴림" w:hAnsi="Consolas" w:cs="굴림"/>
+          <w:color w:val="D4D4D4"/>
+          <w:kern w:val="0"/>
+          <w:sz w:val="21"/>
+          <w:szCs w:val="21"/>
+        </w:rPr>
+        <w:t>  }</w:t>
+      </w:r>
+    </w:p>
+    <w:p/>
+    <w:p>
+      <w:r>
+        <w:t xml:space="preserve">Grid-4.html </w:t>
+      </w:r>
+      <w:r>
+        <w:rPr>
+          <w:rFonts w:hint="eastAsia"/>
+        </w:rPr>
+        <w:t>*</w:t>
+      </w:r>
+      <w:proofErr w:type="spellStart"/>
+      <w:r>
+        <w:rPr>
+          <w:rFonts w:hint="eastAsia"/>
+        </w:rPr>
+        <w:t>그리드</w:t>
+      </w:r>
+      <w:proofErr w:type="spellEnd"/>
+      <w:r>
+        <w:rPr>
+          <w:rFonts w:hint="eastAsia"/>
+        </w:rPr>
+        <w:t xml:space="preserve"> 간격</w:t>
+      </w:r>
+    </w:p>
+    <w:p>
+      <w:pPr>
+        <w:widowControl/>
+        <w:shd w:val="clear" w:color="auto" w:fill="1E1E1E"/>
+        <w:wordWrap/>
+        <w:autoSpaceDE/>
+        <w:autoSpaceDN/>
+        <w:spacing w:after="0" w:line="285" w:lineRule="atLeast"/>
+        <w:jc w:val="left"/>
+        <w:rPr>
+          <w:rFonts w:ascii="Consolas" w:eastAsia="굴림" w:hAnsi="Consolas" w:cs="굴림"/>
+          <w:color w:val="D4D4D4"/>
+          <w:kern w:val="0"/>
+          <w:sz w:val="21"/>
+          <w:szCs w:val="21"/>
+        </w:rPr>
+      </w:pPr>
+      <w:r>
+        <w:rPr>
+          <w:rFonts w:ascii="Consolas" w:eastAsia="굴림" w:hAnsi="Consolas" w:cs="굴림"/>
+          <w:color w:val="D4D4D4"/>
+          <w:kern w:val="0"/>
+          <w:sz w:val="21"/>
+          <w:szCs w:val="21"/>
+        </w:rPr>
+        <w:t xml:space="preserve">      </w:t>
+      </w:r>
+      <w:r>
+        <w:rPr>
+          <w:rFonts w:ascii="Consolas" w:eastAsia="굴림" w:hAnsi="Consolas" w:cs="굴림"/>
+          <w:color w:val="9CDCFE"/>
+          <w:kern w:val="0"/>
+          <w:sz w:val="21"/>
+          <w:szCs w:val="21"/>
+        </w:rPr>
+        <w:t>grid-gap</w:t>
+      </w:r>
+      <w:r>
+        <w:rPr>
+          <w:rFonts w:ascii="Consolas" w:eastAsia="굴림" w:hAnsi="Consolas" w:cs="굴림"/>
+          <w:color w:val="D4D4D4"/>
+          <w:kern w:val="0"/>
+          <w:sz w:val="21"/>
+          <w:szCs w:val="21"/>
+        </w:rPr>
+        <w:t xml:space="preserve">: </w:t>
+      </w:r>
+      <w:r>
+        <w:rPr>
+          <w:rFonts w:ascii="Consolas" w:eastAsia="굴림" w:hAnsi="Consolas" w:cs="굴림"/>
+          <w:color w:val="B5CEA8"/>
+          <w:kern w:val="0"/>
+          <w:sz w:val="21"/>
+          <w:szCs w:val="21"/>
+        </w:rPr>
+        <w:t>20px</w:t>
+      </w:r>
+      <w:r>
+        <w:rPr>
+          <w:rFonts w:ascii="Consolas" w:eastAsia="굴림" w:hAnsi="Consolas" w:cs="굴림"/>
+          <w:color w:val="D4D4D4"/>
+          <w:kern w:val="0"/>
+          <w:sz w:val="21"/>
+          <w:szCs w:val="21"/>
+        </w:rPr>
+        <w:t xml:space="preserve"> </w:t>
+      </w:r>
+      <w:r>
+        <w:rPr>
+          <w:rFonts w:ascii="Consolas" w:eastAsia="굴림" w:hAnsi="Consolas" w:cs="굴림"/>
+          <w:color w:val="B5CEA8"/>
+          <w:kern w:val="0"/>
+          <w:sz w:val="21"/>
+          <w:szCs w:val="21"/>
+        </w:rPr>
+        <w:t>30px</w:t>
+      </w:r>
+      <w:r>
+        <w:rPr>
+          <w:rFonts w:ascii="Consolas" w:eastAsia="굴림" w:hAnsi="Consolas" w:cs="굴림"/>
+          <w:color w:val="D4D4D4"/>
+          <w:kern w:val="0"/>
+          <w:sz w:val="21"/>
+          <w:szCs w:val="21"/>
+        </w:rPr>
+        <w:t>;  </w:t>
+      </w:r>
+      <w:r>
+        <w:rPr>
+          <w:rFonts w:ascii="Consolas" w:eastAsia="굴림" w:hAnsi="Consolas" w:cs="굴림"/>
+          <w:color w:val="6A9955"/>
+          <w:kern w:val="0"/>
+          <w:sz w:val="21"/>
+          <w:szCs w:val="21"/>
+        </w:rPr>
+        <w:t xml:space="preserve">/* </w:t>
+      </w:r>
+      <w:r>
+        <w:rPr>
+          <w:rFonts w:ascii="Consolas" w:eastAsia="굴림" w:hAnsi="Consolas" w:cs="굴림"/>
+          <w:color w:val="6A9955"/>
+          <w:kern w:val="0"/>
+          <w:sz w:val="21"/>
+          <w:szCs w:val="21"/>
+        </w:rPr>
+        <w:t>칼럼</w:t>
+      </w:r>
+      <w:r>
+        <w:rPr>
+          <w:rFonts w:ascii="Consolas" w:eastAsia="굴림" w:hAnsi="Consolas" w:cs="굴림"/>
+          <w:color w:val="6A9955"/>
+          <w:kern w:val="0"/>
+          <w:sz w:val="21"/>
+          <w:szCs w:val="21"/>
+        </w:rPr>
+        <w:t xml:space="preserve"> </w:t>
+      </w:r>
+      <w:r>
+        <w:rPr>
+          <w:rFonts w:ascii="Consolas" w:eastAsia="굴림" w:hAnsi="Consolas" w:cs="굴림"/>
+          <w:color w:val="6A9955"/>
+          <w:kern w:val="0"/>
+          <w:sz w:val="21"/>
+          <w:szCs w:val="21"/>
+        </w:rPr>
+        <w:t>간격</w:t>
+      </w:r>
+      <w:r>
+        <w:rPr>
+          <w:rFonts w:ascii="Consolas" w:eastAsia="굴림" w:hAnsi="Consolas" w:cs="굴림"/>
+          <w:color w:val="6A9955"/>
+          <w:kern w:val="0"/>
+          <w:sz w:val="21"/>
+          <w:szCs w:val="21"/>
+        </w:rPr>
+        <w:t xml:space="preserve"> 30px, </w:t>
+      </w:r>
+      <w:r>
+        <w:rPr>
+          <w:rFonts w:ascii="Consolas" w:eastAsia="굴림" w:hAnsi="Consolas" w:cs="굴림"/>
+          <w:color w:val="6A9955"/>
+          <w:kern w:val="0"/>
+          <w:sz w:val="21"/>
+          <w:szCs w:val="21"/>
+        </w:rPr>
+        <w:t>줄</w:t>
+      </w:r>
+      <w:r>
+        <w:rPr>
+          <w:rFonts w:ascii="Consolas" w:eastAsia="굴림" w:hAnsi="Consolas" w:cs="굴림"/>
+          <w:color w:val="6A9955"/>
+          <w:kern w:val="0"/>
+          <w:sz w:val="21"/>
+          <w:szCs w:val="21"/>
+        </w:rPr>
+        <w:t xml:space="preserve"> </w:t>
+      </w:r>
+      <w:r>
+        <w:rPr>
+          <w:rFonts w:ascii="Consolas" w:eastAsia="굴림" w:hAnsi="Consolas" w:cs="굴림"/>
+          <w:color w:val="6A9955"/>
+          <w:kern w:val="0"/>
+          <w:sz w:val="21"/>
+          <w:szCs w:val="21"/>
+        </w:rPr>
+        <w:t>간격</w:t>
+      </w:r>
+      <w:r>
+        <w:rPr>
+          <w:rFonts w:ascii="Consolas" w:eastAsia="굴림" w:hAnsi="Consolas" w:cs="굴림"/>
+          <w:color w:val="6A9955"/>
+          <w:kern w:val="0"/>
+          <w:sz w:val="21"/>
+          <w:szCs w:val="21"/>
+        </w:rPr>
+        <w:t xml:space="preserve"> 20px  */</w:t>
+      </w:r>
+    </w:p>
+    <w:p>
+      <w:pPr>
+        <w:widowControl/>
+        <w:shd w:val="clear" w:color="auto" w:fill="1E1E1E"/>
+        <w:wordWrap/>
+        <w:autoSpaceDE/>
+        <w:autoSpaceDN/>
+        <w:spacing w:after="0" w:line="285" w:lineRule="atLeast"/>
+        <w:jc w:val="left"/>
+        <w:rPr>
+          <w:rFonts w:ascii="Consolas" w:eastAsia="굴림" w:hAnsi="Consolas" w:cs="굴림"/>
+          <w:color w:val="D4D4D4"/>
+          <w:kern w:val="0"/>
+          <w:sz w:val="21"/>
+          <w:szCs w:val="21"/>
+        </w:rPr>
+      </w:pPr>
+      <w:r>
+        <w:rPr>
+          <w:rFonts w:ascii="Consolas" w:eastAsia="굴림" w:hAnsi="Consolas" w:cs="굴림"/>
+          <w:color w:val="D4D4D4"/>
+          <w:kern w:val="0"/>
+          <w:sz w:val="21"/>
+          <w:szCs w:val="21"/>
+        </w:rPr>
+        <w:t xml:space="preserve">      </w:t>
+      </w:r>
+      <w:r>
+        <w:rPr>
+          <w:rFonts w:ascii="Consolas" w:eastAsia="굴림" w:hAnsi="Consolas" w:cs="굴림"/>
+          <w:color w:val="6A9955"/>
+          <w:kern w:val="0"/>
+          <w:sz w:val="21"/>
+          <w:szCs w:val="21"/>
+        </w:rPr>
+        <w:t xml:space="preserve">/* </w:t>
+      </w:r>
+      <w:r>
+        <w:rPr>
+          <w:rFonts w:ascii="Consolas" w:eastAsia="굴림" w:hAnsi="Consolas" w:cs="굴림"/>
+          <w:color w:val="6A9955"/>
+          <w:kern w:val="0"/>
+          <w:sz w:val="21"/>
+          <w:szCs w:val="21"/>
+        </w:rPr>
+        <w:t>또는</w:t>
+      </w:r>
+      <w:r>
+        <w:rPr>
+          <w:rFonts w:ascii="Consolas" w:eastAsia="굴림" w:hAnsi="Consolas" w:cs="굴림"/>
+          <w:color w:val="6A9955"/>
+          <w:kern w:val="0"/>
+          <w:sz w:val="21"/>
+          <w:szCs w:val="21"/>
+        </w:rPr>
+        <w:t xml:space="preserve"> </w:t>
+      </w:r>
+      <w:r>
+        <w:rPr>
+          <w:rFonts w:ascii="Consolas" w:eastAsia="굴림" w:hAnsi="Consolas" w:cs="굴림"/>
+          <w:color w:val="6A9955"/>
+          <w:kern w:val="0"/>
+          <w:sz w:val="21"/>
+          <w:szCs w:val="21"/>
+        </w:rPr>
+        <w:t>아래와</w:t>
+      </w:r>
+      <w:r>
+        <w:rPr>
+          <w:rFonts w:ascii="Consolas" w:eastAsia="굴림" w:hAnsi="Consolas" w:cs="굴림"/>
+          <w:color w:val="6A9955"/>
+          <w:kern w:val="0"/>
+          <w:sz w:val="21"/>
+          <w:szCs w:val="21"/>
+        </w:rPr>
+        <w:t xml:space="preserve"> </w:t>
+      </w:r>
+      <w:r>
+        <w:rPr>
+          <w:rFonts w:ascii="Consolas" w:eastAsia="굴림" w:hAnsi="Consolas" w:cs="굴림"/>
+          <w:color w:val="6A9955"/>
+          <w:kern w:val="0"/>
+          <w:sz w:val="21"/>
+          <w:szCs w:val="21"/>
+        </w:rPr>
+        <w:t>같이</w:t>
+      </w:r>
+      <w:r>
+        <w:rPr>
+          <w:rFonts w:ascii="Consolas" w:eastAsia="굴림" w:hAnsi="Consolas" w:cs="굴림"/>
+          <w:color w:val="6A9955"/>
+          <w:kern w:val="0"/>
+          <w:sz w:val="21"/>
+          <w:szCs w:val="21"/>
+        </w:rPr>
+        <w:t xml:space="preserve"> </w:t>
+      </w:r>
+      <w:r>
+        <w:rPr>
+          <w:rFonts w:ascii="Consolas" w:eastAsia="굴림" w:hAnsi="Consolas" w:cs="굴림"/>
+          <w:color w:val="6A9955"/>
+          <w:kern w:val="0"/>
+          <w:sz w:val="21"/>
+          <w:szCs w:val="21"/>
+        </w:rPr>
+        <w:t>사용</w:t>
+      </w:r>
+      <w:r>
+        <w:rPr>
+          <w:rFonts w:ascii="Consolas" w:eastAsia="굴림" w:hAnsi="Consolas" w:cs="굴림"/>
+          <w:color w:val="6A9955"/>
+          <w:kern w:val="0"/>
+          <w:sz w:val="21"/>
+          <w:szCs w:val="21"/>
+        </w:rPr>
+        <w:t xml:space="preserve"> */</w:t>
+      </w:r>
+    </w:p>
+    <w:p>
+      <w:pPr>
+        <w:widowControl/>
+        <w:shd w:val="clear" w:color="auto" w:fill="1E1E1E"/>
+        <w:wordWrap/>
+        <w:autoSpaceDE/>
+        <w:autoSpaceDN/>
+        <w:spacing w:after="0" w:line="285" w:lineRule="atLeast"/>
+        <w:jc w:val="left"/>
+        <w:rPr>
+          <w:rFonts w:ascii="Consolas" w:eastAsia="굴림" w:hAnsi="Consolas" w:cs="굴림"/>
+          <w:color w:val="D4D4D4"/>
+          <w:kern w:val="0"/>
+          <w:sz w:val="21"/>
+          <w:szCs w:val="21"/>
+        </w:rPr>
+      </w:pPr>
+      <w:r>
+        <w:rPr>
+          <w:rFonts w:ascii="Consolas" w:eastAsia="굴림" w:hAnsi="Consolas" w:cs="굴림"/>
+          <w:color w:val="D4D4D4"/>
+          <w:kern w:val="0"/>
+          <w:sz w:val="21"/>
+          <w:szCs w:val="21"/>
+        </w:rPr>
+        <w:t xml:space="preserve">      </w:t>
+      </w:r>
+      <w:r>
+        <w:rPr>
+          <w:rFonts w:ascii="Consolas" w:eastAsia="굴림" w:hAnsi="Consolas" w:cs="굴림"/>
+          <w:color w:val="6A9955"/>
+          <w:kern w:val="0"/>
+          <w:sz w:val="21"/>
+          <w:szCs w:val="21"/>
+        </w:rPr>
+        <w:t>/* grid-column-gap</w:t>
+      </w:r>
+      <w:proofErr w:type="gramStart"/>
+      <w:r>
+        <w:rPr>
+          <w:rFonts w:ascii="Consolas" w:eastAsia="굴림" w:hAnsi="Consolas" w:cs="굴림"/>
+          <w:color w:val="6A9955"/>
+          <w:kern w:val="0"/>
+          <w:sz w:val="21"/>
+          <w:szCs w:val="21"/>
+        </w:rPr>
+        <w:t>:30px</w:t>
+      </w:r>
+      <w:proofErr w:type="gramEnd"/>
+      <w:r>
+        <w:rPr>
+          <w:rFonts w:ascii="Consolas" w:eastAsia="굴림" w:hAnsi="Consolas" w:cs="굴림"/>
+          <w:color w:val="6A9955"/>
+          <w:kern w:val="0"/>
+          <w:sz w:val="21"/>
+          <w:szCs w:val="21"/>
+        </w:rPr>
+        <w:t>; */</w:t>
+      </w:r>
+    </w:p>
+    <w:p>
+      <w:pPr>
+        <w:widowControl/>
+        <w:shd w:val="clear" w:color="auto" w:fill="1E1E1E"/>
+        <w:wordWrap/>
+        <w:autoSpaceDE/>
+        <w:autoSpaceDN/>
+        <w:spacing w:after="0" w:line="285" w:lineRule="atLeast"/>
+        <w:jc w:val="left"/>
+        <w:rPr>
+          <w:rFonts w:ascii="Consolas" w:eastAsia="굴림" w:hAnsi="Consolas" w:cs="굴림"/>
+          <w:color w:val="D4D4D4"/>
+          <w:kern w:val="0"/>
+          <w:sz w:val="21"/>
+          <w:szCs w:val="21"/>
+        </w:rPr>
+      </w:pPr>
+      <w:r>
+        <w:rPr>
+          <w:rFonts w:ascii="Consolas" w:eastAsia="굴림" w:hAnsi="Consolas" w:cs="굴림"/>
+          <w:color w:val="D4D4D4"/>
+          <w:kern w:val="0"/>
+          <w:sz w:val="21"/>
+          <w:szCs w:val="21"/>
+        </w:rPr>
+        <w:t xml:space="preserve">      </w:t>
+      </w:r>
+      <w:r>
+        <w:rPr>
+          <w:rFonts w:ascii="Consolas" w:eastAsia="굴림" w:hAnsi="Consolas" w:cs="굴림"/>
+          <w:color w:val="6A9955"/>
+          <w:kern w:val="0"/>
+          <w:sz w:val="21"/>
+          <w:szCs w:val="21"/>
+        </w:rPr>
+        <w:t>/* grid-row-gap</w:t>
+      </w:r>
+      <w:proofErr w:type="gramStart"/>
+      <w:r>
+        <w:rPr>
+          <w:rFonts w:ascii="Consolas" w:eastAsia="굴림" w:hAnsi="Consolas" w:cs="굴림"/>
+          <w:color w:val="6A9955"/>
+          <w:kern w:val="0"/>
+          <w:sz w:val="21"/>
+          <w:szCs w:val="21"/>
+        </w:rPr>
+        <w:t>:20px</w:t>
+      </w:r>
+      <w:proofErr w:type="gramEnd"/>
+      <w:r>
+        <w:rPr>
+          <w:rFonts w:ascii="Consolas" w:eastAsia="굴림" w:hAnsi="Consolas" w:cs="굴림"/>
+          <w:color w:val="6A9955"/>
+          <w:kern w:val="0"/>
+          <w:sz w:val="21"/>
+          <w:szCs w:val="21"/>
+        </w:rPr>
+        <w:t>; */</w:t>
+      </w:r>
+    </w:p>
+    <w:p/>
+    <w:p>
+      <w:r>
+        <w:lastRenderedPageBreak/>
+        <w:t>Grid-6.html *9</w:t>
+      </w:r>
+      <w:r>
+        <w:rPr>
+          <w:rFonts w:hint="eastAsia"/>
+        </w:rPr>
+        <w:t xml:space="preserve">칸 실습 </w:t>
+      </w:r>
+      <w:r>
+        <w:t xml:space="preserve">– </w:t>
+      </w:r>
+      <w:r>
+        <w:rPr>
+          <w:rFonts w:hint="eastAsia"/>
+        </w:rPr>
+        <w:t>a</w:t>
+      </w:r>
+      <w:r>
+        <w:t>rea</w:t>
+      </w:r>
+      <w:r>
+        <w:rPr>
+          <w:rFonts w:hint="eastAsia"/>
+        </w:rPr>
+        <w:t>s로 만들어서 제작함</w:t>
+      </w:r>
+    </w:p>
+    <w:p>
+      <w:pPr>
+        <w:widowControl/>
+        <w:shd w:val="clear" w:color="auto" w:fill="1E1E1E"/>
+        <w:wordWrap/>
+        <w:autoSpaceDE/>
+        <w:autoSpaceDN/>
+        <w:spacing w:after="0" w:line="285" w:lineRule="atLeast"/>
+        <w:jc w:val="left"/>
+        <w:rPr>
+          <w:rFonts w:ascii="Consolas" w:eastAsia="굴림" w:hAnsi="Consolas" w:cs="굴림"/>
+          <w:color w:val="D4D4D4"/>
+          <w:kern w:val="0"/>
+          <w:sz w:val="21"/>
+          <w:szCs w:val="21"/>
+        </w:rPr>
+      </w:pPr>
+      <w:r>
+        <w:rPr>
+          <w:rFonts w:ascii="Consolas" w:eastAsia="굴림" w:hAnsi="Consolas" w:cs="굴림"/>
+          <w:color w:val="D4D4D4"/>
+          <w:kern w:val="0"/>
+          <w:sz w:val="21"/>
+          <w:szCs w:val="21"/>
+        </w:rPr>
+        <w:t xml:space="preserve">    </w:t>
+      </w:r>
+      <w:r>
+        <w:rPr>
+          <w:rFonts w:ascii="Consolas" w:eastAsia="굴림" w:hAnsi="Consolas" w:cs="굴림"/>
+          <w:color w:val="9CDCFE"/>
+          <w:kern w:val="0"/>
+          <w:sz w:val="21"/>
+          <w:szCs w:val="21"/>
+        </w:rPr>
+        <w:t>grid-template-rows</w:t>
+      </w:r>
+      <w:r>
+        <w:rPr>
+          <w:rFonts w:ascii="Consolas" w:eastAsia="굴림" w:hAnsi="Consolas" w:cs="굴림"/>
+          <w:color w:val="D4D4D4"/>
+          <w:kern w:val="0"/>
+          <w:sz w:val="21"/>
+          <w:szCs w:val="21"/>
+        </w:rPr>
+        <w:t xml:space="preserve">: </w:t>
+      </w:r>
+      <w:r>
+        <w:rPr>
+          <w:rFonts w:ascii="Consolas" w:eastAsia="굴림" w:hAnsi="Consolas" w:cs="굴림"/>
+          <w:color w:val="DCDCAA"/>
+          <w:kern w:val="0"/>
+          <w:sz w:val="21"/>
+          <w:szCs w:val="21"/>
+        </w:rPr>
+        <w:t>repeat</w:t>
+      </w:r>
+      <w:r>
+        <w:rPr>
+          <w:rFonts w:ascii="Consolas" w:eastAsia="굴림" w:hAnsi="Consolas" w:cs="굴림"/>
+          <w:color w:val="D4D4D4"/>
+          <w:kern w:val="0"/>
+          <w:sz w:val="21"/>
+          <w:szCs w:val="21"/>
+        </w:rPr>
+        <w:t>(</w:t>
+      </w:r>
+      <w:r>
+        <w:rPr>
+          <w:rFonts w:ascii="Consolas" w:eastAsia="굴림" w:hAnsi="Consolas" w:cs="굴림"/>
+          <w:color w:val="B5CEA8"/>
+          <w:kern w:val="0"/>
+          <w:sz w:val="21"/>
+          <w:szCs w:val="21"/>
+        </w:rPr>
+        <w:t>4</w:t>
+      </w:r>
+      <w:r>
+        <w:rPr>
+          <w:rFonts w:ascii="Consolas" w:eastAsia="굴림" w:hAnsi="Consolas" w:cs="굴림"/>
+          <w:color w:val="D4D4D4"/>
+          <w:kern w:val="0"/>
+          <w:sz w:val="21"/>
+          <w:szCs w:val="21"/>
+        </w:rPr>
+        <w:t xml:space="preserve">, </w:t>
+      </w:r>
+      <w:r>
+        <w:rPr>
+          <w:rFonts w:ascii="Consolas" w:eastAsia="굴림" w:hAnsi="Consolas" w:cs="굴림"/>
+          <w:color w:val="B5CEA8"/>
+          <w:kern w:val="0"/>
+          <w:sz w:val="21"/>
+          <w:szCs w:val="21"/>
+        </w:rPr>
+        <w:t>100px</w:t>
+      </w:r>
+      <w:r>
+        <w:rPr>
+          <w:rFonts w:ascii="Consolas" w:eastAsia="굴림" w:hAnsi="Consolas" w:cs="굴림"/>
+          <w:color w:val="D4D4D4"/>
+          <w:kern w:val="0"/>
+          <w:sz w:val="21"/>
+          <w:szCs w:val="21"/>
+        </w:rPr>
+        <w:t xml:space="preserve">); </w:t>
+      </w:r>
+      <w:r>
+        <w:rPr>
+          <w:rFonts w:ascii="Consolas" w:eastAsia="굴림" w:hAnsi="Consolas" w:cs="굴림"/>
+          <w:color w:val="6A9955"/>
+          <w:kern w:val="0"/>
+          <w:sz w:val="21"/>
+          <w:szCs w:val="21"/>
+        </w:rPr>
+        <w:t xml:space="preserve">/* </w:t>
+      </w:r>
+      <w:proofErr w:type="spellStart"/>
+      <w:r>
+        <w:rPr>
+          <w:rFonts w:ascii="Consolas" w:eastAsia="굴림" w:hAnsi="Consolas" w:cs="굴림"/>
+          <w:color w:val="6A9955"/>
+          <w:kern w:val="0"/>
+          <w:sz w:val="21"/>
+          <w:szCs w:val="21"/>
+        </w:rPr>
+        <w:t>컬럼</w:t>
+      </w:r>
+      <w:proofErr w:type="spellEnd"/>
+      <w:r>
+        <w:rPr>
+          <w:rFonts w:ascii="Consolas" w:eastAsia="굴림" w:hAnsi="Consolas" w:cs="굴림"/>
+          <w:color w:val="6A9955"/>
+          <w:kern w:val="0"/>
+          <w:sz w:val="21"/>
+          <w:szCs w:val="21"/>
+        </w:rPr>
+        <w:t xml:space="preserve"> 3</w:t>
+      </w:r>
+      <w:r>
+        <w:rPr>
+          <w:rFonts w:ascii="Consolas" w:eastAsia="굴림" w:hAnsi="Consolas" w:cs="굴림"/>
+          <w:color w:val="6A9955"/>
+          <w:kern w:val="0"/>
+          <w:sz w:val="21"/>
+          <w:szCs w:val="21"/>
+        </w:rPr>
+        <w:t>개</w:t>
+      </w:r>
+      <w:r>
+        <w:rPr>
+          <w:rFonts w:ascii="Consolas" w:eastAsia="굴림" w:hAnsi="Consolas" w:cs="굴림"/>
+          <w:color w:val="6A9955"/>
+          <w:kern w:val="0"/>
+          <w:sz w:val="21"/>
+          <w:szCs w:val="21"/>
+        </w:rPr>
+        <w:t xml:space="preserve">, </w:t>
+      </w:r>
+      <w:proofErr w:type="spellStart"/>
+      <w:r>
+        <w:rPr>
+          <w:rFonts w:ascii="Consolas" w:eastAsia="굴림" w:hAnsi="Consolas" w:cs="굴림"/>
+          <w:color w:val="6A9955"/>
+          <w:kern w:val="0"/>
+          <w:sz w:val="21"/>
+          <w:szCs w:val="21"/>
+        </w:rPr>
+        <w:t>로우</w:t>
+      </w:r>
+      <w:proofErr w:type="spellEnd"/>
+      <w:r>
+        <w:rPr>
+          <w:rFonts w:ascii="Consolas" w:eastAsia="굴림" w:hAnsi="Consolas" w:cs="굴림"/>
+          <w:color w:val="6A9955"/>
+          <w:kern w:val="0"/>
+          <w:sz w:val="21"/>
+          <w:szCs w:val="21"/>
+        </w:rPr>
+        <w:t xml:space="preserve"> 3</w:t>
+      </w:r>
+      <w:r>
+        <w:rPr>
+          <w:rFonts w:ascii="Consolas" w:eastAsia="굴림" w:hAnsi="Consolas" w:cs="굴림"/>
+          <w:color w:val="6A9955"/>
+          <w:kern w:val="0"/>
+          <w:sz w:val="21"/>
+          <w:szCs w:val="21"/>
+        </w:rPr>
+        <w:t>개</w:t>
+      </w:r>
+      <w:r>
+        <w:rPr>
+          <w:rFonts w:ascii="Consolas" w:eastAsia="굴림" w:hAnsi="Consolas" w:cs="굴림"/>
+          <w:color w:val="6A9955"/>
+          <w:kern w:val="0"/>
+          <w:sz w:val="21"/>
+          <w:szCs w:val="21"/>
+        </w:rPr>
+        <w:t xml:space="preserve"> */</w:t>
+      </w:r>
+    </w:p>
+    <w:p>
+      <w:pPr>
+        <w:widowControl/>
+        <w:shd w:val="clear" w:color="auto" w:fill="1E1E1E"/>
+        <w:wordWrap/>
+        <w:autoSpaceDE/>
+        <w:autoSpaceDN/>
+        <w:spacing w:after="0" w:line="285" w:lineRule="atLeast"/>
+        <w:jc w:val="left"/>
+        <w:rPr>
+          <w:rFonts w:ascii="Consolas" w:eastAsia="굴림" w:hAnsi="Consolas" w:cs="굴림"/>
+          <w:color w:val="D4D4D4"/>
+          <w:kern w:val="0"/>
+          <w:sz w:val="21"/>
+          <w:szCs w:val="21"/>
+        </w:rPr>
+      </w:pPr>
+      <w:r>
+        <w:rPr>
+          <w:rFonts w:ascii="Consolas" w:eastAsia="굴림" w:hAnsi="Consolas" w:cs="굴림"/>
+          <w:color w:val="D4D4D4"/>
+          <w:kern w:val="0"/>
+          <w:sz w:val="21"/>
+          <w:szCs w:val="21"/>
+        </w:rPr>
+        <w:t xml:space="preserve">    </w:t>
+      </w:r>
+      <w:proofErr w:type="gramStart"/>
+      <w:r>
+        <w:rPr>
+          <w:rFonts w:ascii="Consolas" w:eastAsia="굴림" w:hAnsi="Consolas" w:cs="굴림"/>
+          <w:color w:val="9CDCFE"/>
+          <w:kern w:val="0"/>
+          <w:sz w:val="21"/>
+          <w:szCs w:val="21"/>
+        </w:rPr>
+        <w:t>grid-template-areas</w:t>
+      </w:r>
+      <w:proofErr w:type="gramEnd"/>
+      <w:r>
+        <w:rPr>
+          <w:rFonts w:ascii="Consolas" w:eastAsia="굴림" w:hAnsi="Consolas" w:cs="굴림"/>
+          <w:color w:val="D4D4D4"/>
+          <w:kern w:val="0"/>
+          <w:sz w:val="21"/>
+          <w:szCs w:val="21"/>
+        </w:rPr>
+        <w:t>:</w:t>
+      </w:r>
+    </w:p>
+    <w:p>
+      <w:pPr>
+        <w:widowControl/>
+        <w:shd w:val="clear" w:color="auto" w:fill="1E1E1E"/>
+        <w:wordWrap/>
+        <w:autoSpaceDE/>
+        <w:autoSpaceDN/>
+        <w:spacing w:after="0" w:line="285" w:lineRule="atLeast"/>
+        <w:jc w:val="left"/>
+        <w:rPr>
+          <w:rFonts w:ascii="Consolas" w:eastAsia="굴림" w:hAnsi="Consolas" w:cs="굴림"/>
+          <w:color w:val="D4D4D4"/>
+          <w:kern w:val="0"/>
+          <w:sz w:val="21"/>
+          <w:szCs w:val="21"/>
+        </w:rPr>
+      </w:pPr>
+      <w:r>
+        <w:rPr>
+          <w:rFonts w:ascii="Consolas" w:eastAsia="굴림" w:hAnsi="Consolas" w:cs="굴림"/>
+          <w:color w:val="D4D4D4"/>
+          <w:kern w:val="0"/>
+          <w:sz w:val="21"/>
+          <w:szCs w:val="21"/>
+        </w:rPr>
+        <w:t xml:space="preserve">    </w:t>
+      </w:r>
+      <w:r>
+        <w:rPr>
+          <w:rFonts w:ascii="Consolas" w:eastAsia="굴림" w:hAnsi="Consolas" w:cs="굴림"/>
+          <w:color w:val="CE9178"/>
+          <w:kern w:val="0"/>
+          <w:sz w:val="21"/>
+          <w:szCs w:val="21"/>
+        </w:rPr>
+        <w:t xml:space="preserve">"box2 box4 </w:t>
+      </w:r>
+      <w:proofErr w:type="spellStart"/>
+      <w:r>
+        <w:rPr>
+          <w:rFonts w:ascii="Consolas" w:eastAsia="굴림" w:hAnsi="Consolas" w:cs="굴림"/>
+          <w:color w:val="CE9178"/>
+          <w:kern w:val="0"/>
+          <w:sz w:val="21"/>
+          <w:szCs w:val="21"/>
+        </w:rPr>
+        <w:t>box4</w:t>
+      </w:r>
+      <w:proofErr w:type="spellEnd"/>
+      <w:r>
+        <w:rPr>
+          <w:rFonts w:ascii="Consolas" w:eastAsia="굴림" w:hAnsi="Consolas" w:cs="굴림"/>
+          <w:color w:val="CE9178"/>
+          <w:kern w:val="0"/>
+          <w:sz w:val="21"/>
+          <w:szCs w:val="21"/>
+        </w:rPr>
+        <w:t xml:space="preserve"> box3"</w:t>
+      </w:r>
+    </w:p>
+    <w:p>
+      <w:pPr>
+        <w:widowControl/>
+        <w:shd w:val="clear" w:color="auto" w:fill="1E1E1E"/>
+        <w:wordWrap/>
+        <w:autoSpaceDE/>
+        <w:autoSpaceDN/>
+        <w:spacing w:after="0" w:line="285" w:lineRule="atLeast"/>
+        <w:jc w:val="left"/>
+        <w:rPr>
+          <w:rFonts w:ascii="Consolas" w:eastAsia="굴림" w:hAnsi="Consolas" w:cs="굴림"/>
+          <w:color w:val="D4D4D4"/>
+          <w:kern w:val="0"/>
+          <w:sz w:val="21"/>
+          <w:szCs w:val="21"/>
+        </w:rPr>
+      </w:pPr>
+      <w:r>
+        <w:rPr>
+          <w:rFonts w:ascii="Consolas" w:eastAsia="굴림" w:hAnsi="Consolas" w:cs="굴림"/>
+          <w:color w:val="D4D4D4"/>
+          <w:kern w:val="0"/>
+          <w:sz w:val="21"/>
+          <w:szCs w:val="21"/>
+        </w:rPr>
+        <w:t xml:space="preserve">    </w:t>
+      </w:r>
+      <w:r>
+        <w:rPr>
+          <w:rFonts w:ascii="Consolas" w:eastAsia="굴림" w:hAnsi="Consolas" w:cs="굴림"/>
+          <w:color w:val="CE9178"/>
+          <w:kern w:val="0"/>
+          <w:sz w:val="21"/>
+          <w:szCs w:val="21"/>
+        </w:rPr>
+        <w:t xml:space="preserve">"box2 box4 </w:t>
+      </w:r>
+      <w:proofErr w:type="spellStart"/>
+      <w:r>
+        <w:rPr>
+          <w:rFonts w:ascii="Consolas" w:eastAsia="굴림" w:hAnsi="Consolas" w:cs="굴림"/>
+          <w:color w:val="CE9178"/>
+          <w:kern w:val="0"/>
+          <w:sz w:val="21"/>
+          <w:szCs w:val="21"/>
+        </w:rPr>
+        <w:t>box4</w:t>
+      </w:r>
+      <w:proofErr w:type="spellEnd"/>
+      <w:r>
+        <w:rPr>
+          <w:rFonts w:ascii="Consolas" w:eastAsia="굴림" w:hAnsi="Consolas" w:cs="굴림"/>
+          <w:color w:val="CE9178"/>
+          <w:kern w:val="0"/>
+          <w:sz w:val="21"/>
+          <w:szCs w:val="21"/>
+        </w:rPr>
+        <w:t xml:space="preserve"> box3"</w:t>
+      </w:r>
+    </w:p>
+    <w:p>
+      <w:pPr>
+        <w:widowControl/>
+        <w:shd w:val="clear" w:color="auto" w:fill="1E1E1E"/>
+        <w:wordWrap/>
+        <w:autoSpaceDE/>
+        <w:autoSpaceDN/>
+        <w:spacing w:after="0" w:line="285" w:lineRule="atLeast"/>
+        <w:jc w:val="left"/>
+        <w:rPr>
+          <w:rFonts w:ascii="Consolas" w:eastAsia="굴림" w:hAnsi="Consolas" w:cs="굴림"/>
+          <w:color w:val="D4D4D4"/>
+          <w:kern w:val="0"/>
+          <w:sz w:val="21"/>
+          <w:szCs w:val="21"/>
+        </w:rPr>
+      </w:pPr>
+      <w:r>
+        <w:rPr>
+          <w:rFonts w:ascii="Consolas" w:eastAsia="굴림" w:hAnsi="Consolas" w:cs="굴림"/>
+          <w:color w:val="D4D4D4"/>
+          <w:kern w:val="0"/>
+          <w:sz w:val="21"/>
+          <w:szCs w:val="21"/>
+        </w:rPr>
+        <w:t xml:space="preserve">    </w:t>
+      </w:r>
+      <w:r>
+        <w:rPr>
+          <w:rFonts w:ascii="Consolas" w:eastAsia="굴림" w:hAnsi="Consolas" w:cs="굴림"/>
+          <w:color w:val="CE9178"/>
+          <w:kern w:val="0"/>
+          <w:sz w:val="21"/>
+          <w:szCs w:val="21"/>
+        </w:rPr>
+        <w:t xml:space="preserve">"box2 box4 </w:t>
+      </w:r>
+      <w:proofErr w:type="spellStart"/>
+      <w:r>
+        <w:rPr>
+          <w:rFonts w:ascii="Consolas" w:eastAsia="굴림" w:hAnsi="Consolas" w:cs="굴림"/>
+          <w:color w:val="CE9178"/>
+          <w:kern w:val="0"/>
+          <w:sz w:val="21"/>
+          <w:szCs w:val="21"/>
+        </w:rPr>
+        <w:t>box4</w:t>
+      </w:r>
+      <w:proofErr w:type="spellEnd"/>
+      <w:r>
+        <w:rPr>
+          <w:rFonts w:ascii="Consolas" w:eastAsia="굴림" w:hAnsi="Consolas" w:cs="굴림"/>
+          <w:color w:val="CE9178"/>
+          <w:kern w:val="0"/>
+          <w:sz w:val="21"/>
+          <w:szCs w:val="21"/>
+        </w:rPr>
+        <w:t xml:space="preserve"> box3"</w:t>
+      </w:r>
+    </w:p>
+    <w:p>
+      <w:pPr>
+        <w:widowControl/>
+        <w:shd w:val="clear" w:color="auto" w:fill="1E1E1E"/>
+        <w:wordWrap/>
+        <w:autoSpaceDE/>
+        <w:autoSpaceDN/>
+        <w:spacing w:after="0" w:line="285" w:lineRule="atLeast"/>
+        <w:jc w:val="left"/>
+        <w:rPr>
+          <w:rFonts w:ascii="Consolas" w:eastAsia="굴림" w:hAnsi="Consolas" w:cs="굴림"/>
+          <w:color w:val="D4D4D4"/>
+          <w:kern w:val="0"/>
+          <w:sz w:val="21"/>
+          <w:szCs w:val="21"/>
+        </w:rPr>
+      </w:pPr>
+      <w:r>
+        <w:rPr>
+          <w:rFonts w:ascii="Consolas" w:eastAsia="굴림" w:hAnsi="Consolas" w:cs="굴림"/>
+          <w:color w:val="D4D4D4"/>
+          <w:kern w:val="0"/>
+          <w:sz w:val="21"/>
+          <w:szCs w:val="21"/>
+        </w:rPr>
+        <w:t xml:space="preserve">    </w:t>
+      </w:r>
+      <w:r>
+        <w:rPr>
+          <w:rFonts w:ascii="Consolas" w:eastAsia="굴림" w:hAnsi="Consolas" w:cs="굴림"/>
+          <w:color w:val="CE9178"/>
+          <w:kern w:val="0"/>
+          <w:sz w:val="21"/>
+          <w:szCs w:val="21"/>
+        </w:rPr>
+        <w:t xml:space="preserve">"box2 box4 </w:t>
+      </w:r>
+      <w:proofErr w:type="spellStart"/>
+      <w:r>
+        <w:rPr>
+          <w:rFonts w:ascii="Consolas" w:eastAsia="굴림" w:hAnsi="Consolas" w:cs="굴림"/>
+          <w:color w:val="CE9178"/>
+          <w:kern w:val="0"/>
+          <w:sz w:val="21"/>
+          <w:szCs w:val="21"/>
+        </w:rPr>
+        <w:t>box4</w:t>
+      </w:r>
+      <w:proofErr w:type="spellEnd"/>
+      <w:r>
+        <w:rPr>
+          <w:rFonts w:ascii="Consolas" w:eastAsia="굴림" w:hAnsi="Consolas" w:cs="굴림"/>
+          <w:color w:val="CE9178"/>
+          <w:kern w:val="0"/>
+          <w:sz w:val="21"/>
+          <w:szCs w:val="21"/>
+        </w:rPr>
+        <w:t xml:space="preserve"> box3"</w:t>
+      </w:r>
+      <w:r>
+        <w:rPr>
+          <w:rFonts w:ascii="Consolas" w:eastAsia="굴림" w:hAnsi="Consolas" w:cs="굴림"/>
+          <w:color w:val="D4D4D4"/>
+          <w:kern w:val="0"/>
+          <w:sz w:val="21"/>
+          <w:szCs w:val="21"/>
+        </w:rPr>
+        <w:t xml:space="preserve"> </w:t>
+      </w:r>
+      <w:r>
+        <w:rPr>
+          <w:rFonts w:ascii="Consolas" w:eastAsia="굴림" w:hAnsi="Consolas" w:cs="굴림"/>
+          <w:color w:val="6A9955"/>
+          <w:kern w:val="0"/>
+          <w:sz w:val="21"/>
+          <w:szCs w:val="21"/>
+        </w:rPr>
+        <w:t xml:space="preserve">/* </w:t>
+      </w:r>
+      <w:r>
+        <w:rPr>
+          <w:rFonts w:ascii="Consolas" w:eastAsia="굴림" w:hAnsi="Consolas" w:cs="굴림"/>
+          <w:color w:val="6A9955"/>
+          <w:kern w:val="0"/>
+          <w:sz w:val="21"/>
+          <w:szCs w:val="21"/>
+        </w:rPr>
+        <w:t>비어있는</w:t>
+      </w:r>
+      <w:r>
+        <w:rPr>
+          <w:rFonts w:ascii="Consolas" w:eastAsia="굴림" w:hAnsi="Consolas" w:cs="굴림"/>
+          <w:color w:val="6A9955"/>
+          <w:kern w:val="0"/>
+          <w:sz w:val="21"/>
+          <w:szCs w:val="21"/>
+        </w:rPr>
+        <w:t xml:space="preserve"> </w:t>
+      </w:r>
+      <w:r>
+        <w:rPr>
+          <w:rFonts w:ascii="Consolas" w:eastAsia="굴림" w:hAnsi="Consolas" w:cs="굴림"/>
+          <w:color w:val="6A9955"/>
+          <w:kern w:val="0"/>
+          <w:sz w:val="21"/>
+          <w:szCs w:val="21"/>
+        </w:rPr>
+        <w:t>공간은</w:t>
+      </w:r>
+      <w:r>
+        <w:rPr>
+          <w:rFonts w:ascii="Consolas" w:eastAsia="굴림" w:hAnsi="Consolas" w:cs="굴림"/>
+          <w:color w:val="6A9955"/>
+          <w:kern w:val="0"/>
+          <w:sz w:val="21"/>
+          <w:szCs w:val="21"/>
+        </w:rPr>
+        <w:t xml:space="preserve"> .</w:t>
+      </w:r>
+      <w:r>
+        <w:rPr>
+          <w:rFonts w:ascii="Consolas" w:eastAsia="굴림" w:hAnsi="Consolas" w:cs="굴림"/>
+          <w:color w:val="6A9955"/>
+          <w:kern w:val="0"/>
+          <w:sz w:val="21"/>
+          <w:szCs w:val="21"/>
+        </w:rPr>
+        <w:t>찍기</w:t>
+      </w:r>
+      <w:r>
+        <w:rPr>
+          <w:rFonts w:ascii="Consolas" w:eastAsia="굴림" w:hAnsi="Consolas" w:cs="굴림"/>
+          <w:color w:val="6A9955"/>
+          <w:kern w:val="0"/>
+          <w:sz w:val="21"/>
+          <w:szCs w:val="21"/>
+        </w:rPr>
+        <w:t xml:space="preserve"> */</w:t>
+      </w:r>
+    </w:p>
+    <w:p>
+      <w:pPr>
+        <w:widowControl/>
+        <w:shd w:val="clear" w:color="auto" w:fill="1E1E1E"/>
+        <w:wordWrap/>
+        <w:autoSpaceDE/>
+        <w:autoSpaceDN/>
+        <w:spacing w:after="0" w:line="285" w:lineRule="atLeast"/>
+        <w:jc w:val="left"/>
+        <w:rPr>
+          <w:rFonts w:ascii="Consolas" w:eastAsia="굴림" w:hAnsi="Consolas" w:cs="굴림"/>
+          <w:color w:val="6A9955"/>
+          <w:kern w:val="0"/>
+          <w:sz w:val="22"/>
+          <w:szCs w:val="21"/>
+        </w:rPr>
+      </w:pPr>
+      <w:r>
+        <w:rPr>
+          <w:rFonts w:ascii="Consolas" w:eastAsia="굴림" w:hAnsi="Consolas" w:cs="굴림"/>
+          <w:color w:val="D4D4D4"/>
+          <w:kern w:val="0"/>
+          <w:sz w:val="22"/>
+          <w:szCs w:val="21"/>
+        </w:rPr>
+        <w:t xml:space="preserve">    </w:t>
+      </w:r>
+      <w:r>
+        <w:rPr>
+          <w:rFonts w:ascii="Consolas" w:eastAsia="굴림" w:hAnsi="Consolas" w:cs="굴림"/>
+          <w:color w:val="6A9955"/>
+          <w:kern w:val="0"/>
+          <w:sz w:val="22"/>
+          <w:szCs w:val="21"/>
+        </w:rPr>
+        <w:t>/* area</w:t>
+      </w:r>
+      <w:r>
+        <w:rPr>
+          <w:rFonts w:ascii="Consolas" w:eastAsia="굴림" w:hAnsi="Consolas" w:cs="굴림"/>
+          <w:color w:val="6A9955"/>
+          <w:kern w:val="0"/>
+          <w:sz w:val="22"/>
+          <w:szCs w:val="21"/>
+        </w:rPr>
+        <w:t>를</w:t>
+      </w:r>
+      <w:r>
+        <w:rPr>
+          <w:rFonts w:ascii="Consolas" w:eastAsia="굴림" w:hAnsi="Consolas" w:cs="굴림"/>
+          <w:color w:val="6A9955"/>
+          <w:kern w:val="0"/>
+          <w:sz w:val="22"/>
+          <w:szCs w:val="21"/>
+        </w:rPr>
+        <w:t xml:space="preserve"> </w:t>
+      </w:r>
+      <w:r>
+        <w:rPr>
+          <w:rFonts w:ascii="Consolas" w:eastAsia="굴림" w:hAnsi="Consolas" w:cs="굴림"/>
+          <w:color w:val="6A9955"/>
+          <w:kern w:val="0"/>
+          <w:sz w:val="22"/>
+          <w:szCs w:val="21"/>
+        </w:rPr>
+        <w:t>사용하는</w:t>
+      </w:r>
+      <w:r>
+        <w:rPr>
+          <w:rFonts w:ascii="Consolas" w:eastAsia="굴림" w:hAnsi="Consolas" w:cs="굴림"/>
+          <w:color w:val="6A9955"/>
+          <w:kern w:val="0"/>
+          <w:sz w:val="22"/>
+          <w:szCs w:val="21"/>
+        </w:rPr>
+        <w:t xml:space="preserve"> </w:t>
+      </w:r>
+      <w:r>
+        <w:rPr>
+          <w:rFonts w:ascii="Consolas" w:eastAsia="굴림" w:hAnsi="Consolas" w:cs="굴림"/>
+          <w:color w:val="6A9955"/>
+          <w:kern w:val="0"/>
+          <w:sz w:val="22"/>
+          <w:szCs w:val="21"/>
+        </w:rPr>
+        <w:t>방법은</w:t>
+      </w:r>
+      <w:r>
+        <w:rPr>
+          <w:rFonts w:ascii="Consolas" w:eastAsia="굴림" w:hAnsi="Consolas" w:cs="굴림"/>
+          <w:color w:val="6A9955"/>
+          <w:kern w:val="0"/>
+          <w:sz w:val="22"/>
+          <w:szCs w:val="21"/>
+        </w:rPr>
+        <w:t xml:space="preserve">, </w:t>
+      </w:r>
+      <w:proofErr w:type="spellStart"/>
+      <w:r>
+        <w:rPr>
+          <w:rFonts w:ascii="Consolas" w:eastAsia="굴림" w:hAnsi="Consolas" w:cs="굴림"/>
+          <w:color w:val="6A9955"/>
+          <w:kern w:val="0"/>
+          <w:sz w:val="22"/>
+          <w:szCs w:val="21"/>
+        </w:rPr>
+        <w:t>테트리스</w:t>
+      </w:r>
+      <w:proofErr w:type="spellEnd"/>
+      <w:r>
+        <w:rPr>
+          <w:rFonts w:ascii="Consolas" w:eastAsia="굴림" w:hAnsi="Consolas" w:cs="굴림"/>
+          <w:color w:val="6A9955"/>
+          <w:kern w:val="0"/>
+          <w:sz w:val="22"/>
+          <w:szCs w:val="21"/>
+        </w:rPr>
+        <w:t xml:space="preserve"> </w:t>
+      </w:r>
+      <w:proofErr w:type="spellStart"/>
+      <w:r>
+        <w:rPr>
+          <w:rFonts w:ascii="Consolas" w:eastAsia="굴림" w:hAnsi="Consolas" w:cs="굴림"/>
+          <w:color w:val="6A9955"/>
+          <w:kern w:val="0"/>
+          <w:sz w:val="22"/>
+          <w:szCs w:val="21"/>
+        </w:rPr>
+        <w:t>처럼</w:t>
+      </w:r>
+      <w:proofErr w:type="spellEnd"/>
+      <w:r>
+        <w:rPr>
+          <w:rFonts w:ascii="Consolas" w:eastAsia="굴림" w:hAnsi="Consolas" w:cs="굴림"/>
+          <w:color w:val="6A9955"/>
+          <w:kern w:val="0"/>
+          <w:sz w:val="22"/>
+          <w:szCs w:val="21"/>
+        </w:rPr>
+        <w:t xml:space="preserve"> </w:t>
+      </w:r>
+      <w:proofErr w:type="spellStart"/>
+      <w:r>
+        <w:rPr>
+          <w:rFonts w:ascii="Consolas" w:eastAsia="굴림" w:hAnsi="Consolas" w:cs="굴림"/>
+          <w:color w:val="6A9955"/>
+          <w:kern w:val="0"/>
+          <w:sz w:val="22"/>
+          <w:szCs w:val="21"/>
+        </w:rPr>
+        <w:t>묶여있어야함</w:t>
+      </w:r>
+      <w:proofErr w:type="spellEnd"/>
+      <w:r>
+        <w:rPr>
+          <w:rFonts w:ascii="Consolas" w:eastAsia="굴림" w:hAnsi="Consolas" w:cs="굴림"/>
+          <w:color w:val="6A9955"/>
+          <w:kern w:val="0"/>
+          <w:sz w:val="22"/>
+          <w:szCs w:val="21"/>
+        </w:rPr>
+        <w:t xml:space="preserve"> '</w:t>
+      </w:r>
+      <w:proofErr w:type="spellStart"/>
+      <w:r>
+        <w:rPr>
+          <w:rFonts w:ascii="Consolas" w:eastAsia="굴림" w:hAnsi="Consolas" w:cs="굴림"/>
+          <w:color w:val="6A9955"/>
+          <w:kern w:val="0"/>
+          <w:sz w:val="22"/>
+          <w:szCs w:val="21"/>
+        </w:rPr>
+        <w:t>ㅁ</w:t>
+      </w:r>
+      <w:proofErr w:type="spellEnd"/>
+      <w:r>
+        <w:rPr>
+          <w:rFonts w:ascii="Consolas" w:eastAsia="굴림" w:hAnsi="Consolas" w:cs="굴림"/>
+          <w:color w:val="6A9955"/>
+          <w:kern w:val="0"/>
+          <w:sz w:val="22"/>
+          <w:szCs w:val="21"/>
+        </w:rPr>
+        <w:t>' '----' '|'</w:t>
+      </w:r>
+      <w:r>
+        <w:rPr>
+          <w:rFonts w:ascii="Consolas" w:eastAsia="굴림" w:hAnsi="Consolas" w:cs="굴림"/>
+          <w:color w:val="6A9955"/>
+          <w:kern w:val="0"/>
+          <w:sz w:val="22"/>
+          <w:szCs w:val="21"/>
+        </w:rPr>
+        <w:t>모양이</w:t>
+      </w:r>
+      <w:r>
+        <w:rPr>
+          <w:rFonts w:ascii="Consolas" w:eastAsia="굴림" w:hAnsi="Consolas" w:cs="굴림"/>
+          <w:color w:val="6A9955"/>
+          <w:kern w:val="0"/>
+          <w:sz w:val="22"/>
+          <w:szCs w:val="21"/>
+        </w:rPr>
+        <w:t xml:space="preserve"> </w:t>
+      </w:r>
+      <w:proofErr w:type="spellStart"/>
+      <w:r>
+        <w:rPr>
+          <w:rFonts w:ascii="Consolas" w:eastAsia="굴림" w:hAnsi="Consolas" w:cs="굴림"/>
+          <w:color w:val="6A9955"/>
+          <w:kern w:val="0"/>
+          <w:sz w:val="22"/>
+          <w:szCs w:val="21"/>
+        </w:rPr>
+        <w:t>되어야함</w:t>
+      </w:r>
+      <w:proofErr w:type="spellEnd"/>
+      <w:r>
+        <w:rPr>
+          <w:rFonts w:ascii="Consolas" w:eastAsia="굴림" w:hAnsi="Consolas" w:cs="굴림"/>
+          <w:color w:val="6A9955"/>
+          <w:kern w:val="0"/>
+          <w:sz w:val="22"/>
+          <w:szCs w:val="21"/>
+        </w:rPr>
+        <w:t xml:space="preserve"> */</w:t>
+      </w:r>
+    </w:p>
+    <w:p>
+      <w:pPr>
+        <w:widowControl/>
+        <w:shd w:val="clear" w:color="auto" w:fill="1E1E1E"/>
+        <w:wordWrap/>
+        <w:autoSpaceDE/>
+        <w:autoSpaceDN/>
+        <w:spacing w:after="0" w:line="285" w:lineRule="atLeast"/>
+        <w:jc w:val="left"/>
+        <w:rPr>
+          <w:rFonts w:ascii="Consolas" w:eastAsia="굴림" w:hAnsi="Consolas" w:cs="굴림"/>
+          <w:color w:val="D4D4D4"/>
+          <w:kern w:val="0"/>
+          <w:sz w:val="22"/>
+          <w:szCs w:val="21"/>
+        </w:rPr>
+      </w:pPr>
+    </w:p>
+    <w:p/>
+    <w:p>
+      <w:pPr>
+        <w:rPr>
+          <w:rFonts w:hint="eastAsia"/>
+        </w:rPr>
+      </w:pPr>
+      <w:r>
+        <w:rPr>
+          <w:noProof/>
+        </w:rPr>
+        <w:drawing>
+          <wp:inline distT="0" distB="0" distL="0" distR="0" wp14:anchorId="5FBB6ABB" wp14:editId="29A50229">
+            <wp:extent cx="5600700" cy="2571750"/>
+            <wp:effectExtent l="0" t="0" r="0" b="0"/>
+            <wp:docPr id="4" name="그림 4"/>
+            <wp:cNvGraphicFramePr>
+              <a:graphicFrameLocks xmlns:a="http://schemas.openxmlformats.org/drawingml/2006/main" noChangeAspect="1"/>
+            </wp:cNvGraphicFramePr>
+            <a:graphic xmlns:a="http://schemas.openxmlformats.org/drawingml/2006/main">
+              <a:graphicData uri="http://schemas.openxmlformats.org/drawingml/2006/picture">
+                <pic:pic xmlns:pic="http://schemas.openxmlformats.org/drawingml/2006/picture">
+                  <pic:nvPicPr>
+                    <pic:cNvPr id="1" name=""/>
+                    <pic:cNvPicPr/>
+                  </pic:nvPicPr>
+                  <pic:blipFill>
+                    <a:blip r:embed="rId11"/>
+                    <a:stretch>
+                      <a:fillRect/>
+                    </a:stretch>
+                  </pic:blipFill>
+                  <pic:spPr>
+                    <a:xfrm>
+                      <a:off x="0" y="0"/>
+                      <a:ext cx="5600700" cy="2571750"/>
+                    </a:xfrm>
+                    <a:prstGeom prst="rect">
+                      <a:avLst/>
+                    </a:prstGeom>
+                  </pic:spPr>
+                </pic:pic>
+              </a:graphicData>
+            </a:graphic>
+          </wp:inline>
+        </w:drawing>
+      </w:r>
+    </w:p>
+    <w:p>
+      <w:r>
+        <w:rPr>
+          <w:rFonts w:hint="eastAsia"/>
+        </w:rPr>
+        <w:t>b</w:t>
+      </w:r>
+      <w:r>
+        <w:t>ox</w:t>
+      </w:r>
+      <w:r>
+        <w:rPr>
+          <w:rFonts w:hint="eastAsia"/>
+        </w:rPr>
+        <w:t>이름 g</w:t>
+      </w:r>
+      <w:r>
+        <w:t xml:space="preserve">rid </w:t>
+      </w:r>
+      <w:r>
+        <w:rPr>
+          <w:rFonts w:hint="eastAsia"/>
+        </w:rPr>
+        <w:t>걸어두고,</w:t>
+      </w:r>
+      <w:r>
+        <w:t xml:space="preserve"> </w:t>
+      </w:r>
+      <w:r>
+        <w:rPr>
+          <w:rFonts w:hint="eastAsia"/>
+        </w:rPr>
+        <w:t>g</w:t>
+      </w:r>
+      <w:r>
+        <w:t>rid template, areas</w:t>
+      </w:r>
+      <w:r>
+        <w:rPr>
+          <w:rFonts w:hint="eastAsia"/>
+        </w:rPr>
+        <w:t xml:space="preserve">로 크기를 지정해놓고 </w:t>
+      </w:r>
+      <w:proofErr w:type="spellStart"/>
+      <w:r>
+        <w:rPr>
+          <w:rFonts w:hint="eastAsia"/>
+        </w:rPr>
+        <w:t>그리드를</w:t>
+      </w:r>
+      <w:proofErr w:type="spellEnd"/>
+      <w:r>
+        <w:rPr>
+          <w:rFonts w:hint="eastAsia"/>
+        </w:rPr>
+        <w:t xml:space="preserve"> 만들어냄.</w:t>
+      </w:r>
+      <w:r>
+        <w:t xml:space="preserve"> </w:t>
+      </w:r>
+    </w:p>
+    <w:p/>
+    <w:p>
+      <w:pPr>
+        <w:rPr>
+          <w:rFonts w:hint="eastAsia"/>
+        </w:rPr>
+      </w:pPr>
+      <w:r>
+        <w:t>Grid-5.html *</w:t>
+      </w:r>
+      <w:r>
+        <w:rPr>
+          <w:rFonts w:hint="eastAsia"/>
+        </w:rPr>
+        <w:t xml:space="preserve">칸 만들기 실습 </w:t>
+      </w:r>
+      <w:r>
+        <w:t xml:space="preserve">– </w:t>
+      </w:r>
+      <w:r>
+        <w:rPr>
+          <w:rFonts w:hint="eastAsia"/>
+        </w:rPr>
+        <w:t>숫자로 만들어서</w:t>
+      </w:r>
+    </w:p>
+    <w:p>
+      <w:pPr>
+        <w:widowControl/>
+        <w:shd w:val="clear" w:color="auto" w:fill="1E1E1E"/>
+        <w:wordWrap/>
+        <w:autoSpaceDE/>
+        <w:autoSpaceDN/>
+        <w:spacing w:after="0" w:line="285" w:lineRule="atLeast"/>
+        <w:jc w:val="left"/>
+        <w:rPr>
+          <w:rFonts w:ascii="Consolas" w:eastAsia="굴림" w:hAnsi="Consolas" w:cs="굴림"/>
+          <w:color w:val="D4D4D4"/>
+          <w:kern w:val="0"/>
+          <w:sz w:val="21"/>
+          <w:szCs w:val="21"/>
+        </w:rPr>
+      </w:pPr>
+      <w:r>
+        <w:rPr>
+          <w:rFonts w:ascii="Consolas" w:eastAsia="굴림" w:hAnsi="Consolas" w:cs="굴림"/>
+          <w:color w:val="D4D4D4"/>
+          <w:kern w:val="0"/>
+          <w:sz w:val="21"/>
+          <w:szCs w:val="21"/>
+        </w:rPr>
+        <w:t> </w:t>
+      </w:r>
+      <w:r>
+        <w:rPr>
+          <w:rFonts w:ascii="Consolas" w:eastAsia="굴림" w:hAnsi="Consolas" w:cs="굴림"/>
+          <w:color w:val="D7BA7D"/>
+          <w:kern w:val="0"/>
+          <w:sz w:val="21"/>
+          <w:szCs w:val="21"/>
+        </w:rPr>
+        <w:t>.box1</w:t>
+      </w:r>
+      <w:r>
+        <w:rPr>
+          <w:rFonts w:ascii="Consolas" w:eastAsia="굴림" w:hAnsi="Consolas" w:cs="굴림"/>
+          <w:color w:val="D4D4D4"/>
+          <w:kern w:val="0"/>
+          <w:sz w:val="21"/>
+          <w:szCs w:val="21"/>
+        </w:rPr>
+        <w:t xml:space="preserve"> {</w:t>
+      </w:r>
+    </w:p>
+    <w:p>
+      <w:pPr>
+        <w:widowControl/>
+        <w:shd w:val="clear" w:color="auto" w:fill="1E1E1E"/>
+        <w:wordWrap/>
+        <w:autoSpaceDE/>
+        <w:autoSpaceDN/>
+        <w:spacing w:after="0" w:line="285" w:lineRule="atLeast"/>
+        <w:jc w:val="left"/>
+        <w:rPr>
+          <w:rFonts w:ascii="Consolas" w:eastAsia="굴림" w:hAnsi="Consolas" w:cs="굴림"/>
+          <w:color w:val="D4D4D4"/>
+          <w:kern w:val="0"/>
+          <w:sz w:val="21"/>
+          <w:szCs w:val="21"/>
+        </w:rPr>
+      </w:pPr>
+      <w:r>
+        <w:rPr>
+          <w:rFonts w:ascii="Consolas" w:eastAsia="굴림" w:hAnsi="Consolas" w:cs="굴림"/>
+          <w:color w:val="D4D4D4"/>
+          <w:kern w:val="0"/>
+          <w:sz w:val="21"/>
+          <w:szCs w:val="21"/>
+        </w:rPr>
+        <w:t xml:space="preserve">    </w:t>
+      </w:r>
+      <w:proofErr w:type="gramStart"/>
+      <w:r>
+        <w:rPr>
+          <w:rFonts w:ascii="Consolas" w:eastAsia="굴림" w:hAnsi="Consolas" w:cs="굴림"/>
+          <w:color w:val="9CDCFE"/>
+          <w:kern w:val="0"/>
+          <w:sz w:val="21"/>
+          <w:szCs w:val="21"/>
+        </w:rPr>
+        <w:t>background-color</w:t>
+      </w:r>
+      <w:proofErr w:type="gramEnd"/>
+      <w:r>
+        <w:rPr>
+          <w:rFonts w:ascii="Consolas" w:eastAsia="굴림" w:hAnsi="Consolas" w:cs="굴림"/>
+          <w:color w:val="D4D4D4"/>
+          <w:kern w:val="0"/>
+          <w:sz w:val="21"/>
+          <w:szCs w:val="21"/>
+        </w:rPr>
+        <w:t xml:space="preserve">: </w:t>
+      </w:r>
+      <w:r>
+        <w:rPr>
+          <w:rFonts w:ascii="Consolas" w:eastAsia="굴림" w:hAnsi="Consolas" w:cs="굴림"/>
+          <w:color w:val="CE9178"/>
+          <w:kern w:val="0"/>
+          <w:sz w:val="21"/>
+          <w:szCs w:val="21"/>
+        </w:rPr>
+        <w:t>#3689ff</w:t>
+      </w:r>
+      <w:r>
+        <w:rPr>
+          <w:rFonts w:ascii="Consolas" w:eastAsia="굴림" w:hAnsi="Consolas" w:cs="굴림"/>
+          <w:color w:val="D4D4D4"/>
+          <w:kern w:val="0"/>
+          <w:sz w:val="21"/>
+          <w:szCs w:val="21"/>
+        </w:rPr>
+        <w:t>;</w:t>
+      </w:r>
+    </w:p>
+    <w:p>
+      <w:pPr>
+        <w:widowControl/>
+        <w:shd w:val="clear" w:color="auto" w:fill="1E1E1E"/>
+        <w:wordWrap/>
+        <w:autoSpaceDE/>
+        <w:autoSpaceDN/>
+        <w:spacing w:after="0" w:line="285" w:lineRule="atLeast"/>
+        <w:jc w:val="left"/>
+        <w:rPr>
+          <w:rFonts w:ascii="Consolas" w:eastAsia="굴림" w:hAnsi="Consolas" w:cs="굴림"/>
+          <w:color w:val="D4D4D4"/>
+          <w:kern w:val="0"/>
+          <w:sz w:val="21"/>
+          <w:szCs w:val="21"/>
+        </w:rPr>
+      </w:pPr>
+      <w:r>
+        <w:rPr>
+          <w:rFonts w:ascii="Consolas" w:eastAsia="굴림" w:hAnsi="Consolas" w:cs="굴림"/>
+          <w:color w:val="D4D4D4"/>
+          <w:kern w:val="0"/>
+          <w:sz w:val="21"/>
+          <w:szCs w:val="21"/>
+        </w:rPr>
+        <w:t xml:space="preserve">    </w:t>
+      </w:r>
+      <w:r>
+        <w:rPr>
+          <w:rFonts w:ascii="Consolas" w:eastAsia="굴림" w:hAnsi="Consolas" w:cs="굴림"/>
+          <w:color w:val="9CDCFE"/>
+          <w:kern w:val="0"/>
+          <w:sz w:val="21"/>
+          <w:szCs w:val="21"/>
+        </w:rPr>
+        <w:t>grid-column</w:t>
+      </w:r>
+      <w:r>
+        <w:rPr>
+          <w:rFonts w:ascii="Consolas" w:eastAsia="굴림" w:hAnsi="Consolas" w:cs="굴림"/>
+          <w:color w:val="D4D4D4"/>
+          <w:kern w:val="0"/>
+          <w:sz w:val="21"/>
+          <w:szCs w:val="21"/>
+        </w:rPr>
+        <w:t xml:space="preserve">: </w:t>
+      </w:r>
+      <w:r>
+        <w:rPr>
+          <w:rFonts w:ascii="Consolas" w:eastAsia="굴림" w:hAnsi="Consolas" w:cs="굴림"/>
+          <w:color w:val="B5CEA8"/>
+          <w:kern w:val="0"/>
+          <w:sz w:val="21"/>
+          <w:szCs w:val="21"/>
+        </w:rPr>
+        <w:t>1</w:t>
+      </w:r>
+      <w:r>
+        <w:rPr>
+          <w:rFonts w:ascii="Consolas" w:eastAsia="굴림" w:hAnsi="Consolas" w:cs="굴림"/>
+          <w:color w:val="D4D4D4"/>
+          <w:kern w:val="0"/>
+          <w:sz w:val="21"/>
+          <w:szCs w:val="21"/>
+        </w:rPr>
+        <w:t>/</w:t>
+      </w:r>
+      <w:r>
+        <w:rPr>
+          <w:rFonts w:ascii="Consolas" w:eastAsia="굴림" w:hAnsi="Consolas" w:cs="굴림"/>
+          <w:color w:val="B5CEA8"/>
+          <w:kern w:val="0"/>
+          <w:sz w:val="21"/>
+          <w:szCs w:val="21"/>
+        </w:rPr>
+        <w:t>4</w:t>
+      </w:r>
+      <w:r>
+        <w:rPr>
+          <w:rFonts w:ascii="Consolas" w:eastAsia="굴림" w:hAnsi="Consolas" w:cs="굴림"/>
+          <w:color w:val="D4D4D4"/>
+          <w:kern w:val="0"/>
+          <w:sz w:val="21"/>
+          <w:szCs w:val="21"/>
+        </w:rPr>
+        <w:t xml:space="preserve">; </w:t>
+      </w:r>
+      <w:r>
+        <w:rPr>
+          <w:rFonts w:ascii="Consolas" w:eastAsia="굴림" w:hAnsi="Consolas" w:cs="굴림"/>
+          <w:color w:val="6A9955"/>
+          <w:kern w:val="0"/>
+          <w:sz w:val="21"/>
+          <w:szCs w:val="21"/>
+        </w:rPr>
+        <w:t xml:space="preserve">/* </w:t>
+      </w:r>
+      <w:proofErr w:type="spellStart"/>
+      <w:r>
+        <w:rPr>
+          <w:rFonts w:ascii="Consolas" w:eastAsia="굴림" w:hAnsi="Consolas" w:cs="굴림"/>
+          <w:color w:val="6A9955"/>
+          <w:kern w:val="0"/>
+          <w:sz w:val="21"/>
+          <w:szCs w:val="21"/>
+        </w:rPr>
+        <w:t>실습표에</w:t>
+      </w:r>
+      <w:proofErr w:type="spellEnd"/>
+      <w:r>
+        <w:rPr>
+          <w:rFonts w:ascii="Consolas" w:eastAsia="굴림" w:hAnsi="Consolas" w:cs="굴림"/>
+          <w:color w:val="6A9955"/>
+          <w:kern w:val="0"/>
+          <w:sz w:val="21"/>
+          <w:szCs w:val="21"/>
+        </w:rPr>
+        <w:t xml:space="preserve"> </w:t>
+      </w:r>
+      <w:r>
+        <w:rPr>
+          <w:rFonts w:ascii="Consolas" w:eastAsia="굴림" w:hAnsi="Consolas" w:cs="굴림"/>
+          <w:color w:val="6A9955"/>
+          <w:kern w:val="0"/>
+          <w:sz w:val="21"/>
+          <w:szCs w:val="21"/>
+        </w:rPr>
+        <w:t>나와있는</w:t>
+      </w:r>
+      <w:r>
+        <w:rPr>
+          <w:rFonts w:ascii="Consolas" w:eastAsia="굴림" w:hAnsi="Consolas" w:cs="굴림"/>
+          <w:color w:val="6A9955"/>
+          <w:kern w:val="0"/>
+          <w:sz w:val="21"/>
+          <w:szCs w:val="21"/>
+        </w:rPr>
+        <w:t xml:space="preserve"> 1~4</w:t>
+      </w:r>
+      <w:r>
+        <w:rPr>
+          <w:rFonts w:ascii="Consolas" w:eastAsia="굴림" w:hAnsi="Consolas" w:cs="굴림"/>
+          <w:color w:val="6A9955"/>
+          <w:kern w:val="0"/>
+          <w:sz w:val="21"/>
+          <w:szCs w:val="21"/>
+        </w:rPr>
+        <w:t>까지</w:t>
+      </w:r>
+      <w:r>
+        <w:rPr>
+          <w:rFonts w:ascii="Consolas" w:eastAsia="굴림" w:hAnsi="Consolas" w:cs="굴림"/>
+          <w:color w:val="6A9955"/>
+          <w:kern w:val="0"/>
+          <w:sz w:val="21"/>
+          <w:szCs w:val="21"/>
+        </w:rPr>
+        <w:t xml:space="preserve"> </w:t>
+      </w:r>
+      <w:r>
+        <w:rPr>
+          <w:rFonts w:ascii="Consolas" w:eastAsia="굴림" w:hAnsi="Consolas" w:cs="굴림"/>
+          <w:color w:val="6A9955"/>
+          <w:kern w:val="0"/>
+          <w:sz w:val="21"/>
+          <w:szCs w:val="21"/>
+        </w:rPr>
+        <w:t>영역을</w:t>
+      </w:r>
+      <w:r>
+        <w:rPr>
+          <w:rFonts w:ascii="Consolas" w:eastAsia="굴림" w:hAnsi="Consolas" w:cs="굴림"/>
+          <w:color w:val="6A9955"/>
+          <w:kern w:val="0"/>
+          <w:sz w:val="21"/>
+          <w:szCs w:val="21"/>
+        </w:rPr>
+        <w:t xml:space="preserve"> </w:t>
+      </w:r>
+      <w:r>
+        <w:rPr>
+          <w:rFonts w:ascii="Consolas" w:eastAsia="굴림" w:hAnsi="Consolas" w:cs="굴림"/>
+          <w:color w:val="6A9955"/>
+          <w:kern w:val="0"/>
+          <w:sz w:val="21"/>
+          <w:szCs w:val="21"/>
+        </w:rPr>
+        <w:t>차지하겠다</w:t>
+      </w:r>
+      <w:r>
+        <w:rPr>
+          <w:rFonts w:ascii="Consolas" w:eastAsia="굴림" w:hAnsi="Consolas" w:cs="굴림"/>
+          <w:color w:val="6A9955"/>
+          <w:kern w:val="0"/>
+          <w:sz w:val="21"/>
+          <w:szCs w:val="21"/>
+        </w:rPr>
+        <w:t>! */</w:t>
+      </w:r>
+    </w:p>
+    <w:p>
+      <w:pPr>
+        <w:widowControl/>
+        <w:shd w:val="clear" w:color="auto" w:fill="1E1E1E"/>
+        <w:wordWrap/>
+        <w:autoSpaceDE/>
+        <w:autoSpaceDN/>
+        <w:spacing w:after="0" w:line="285" w:lineRule="atLeast"/>
+        <w:jc w:val="left"/>
+        <w:rPr>
+          <w:rFonts w:ascii="Consolas" w:eastAsia="굴림" w:hAnsi="Consolas" w:cs="굴림"/>
+          <w:color w:val="D4D4D4"/>
+          <w:kern w:val="0"/>
+          <w:sz w:val="21"/>
+          <w:szCs w:val="21"/>
+        </w:rPr>
+      </w:pPr>
+      <w:r>
+        <w:rPr>
+          <w:rFonts w:ascii="Consolas" w:eastAsia="굴림" w:hAnsi="Consolas" w:cs="굴림"/>
+          <w:color w:val="D4D4D4"/>
+          <w:kern w:val="0"/>
+          <w:sz w:val="21"/>
+          <w:szCs w:val="21"/>
+        </w:rPr>
+        <w:t>  }</w:t>
+      </w:r>
+    </w:p>
+    <w:p>
+      <w:pPr>
+        <w:widowControl/>
+        <w:shd w:val="clear" w:color="auto" w:fill="1E1E1E"/>
+        <w:wordWrap/>
+        <w:autoSpaceDE/>
+        <w:autoSpaceDN/>
+        <w:spacing w:after="0" w:line="285" w:lineRule="atLeast"/>
+        <w:jc w:val="left"/>
+        <w:rPr>
+          <w:rFonts w:ascii="Consolas" w:eastAsia="굴림" w:hAnsi="Consolas" w:cs="굴림"/>
+          <w:color w:val="D4D4D4"/>
+          <w:kern w:val="0"/>
+          <w:sz w:val="21"/>
+          <w:szCs w:val="21"/>
+        </w:rPr>
+      </w:pPr>
+      <w:r>
+        <w:rPr>
+          <w:rFonts w:ascii="Consolas" w:eastAsia="굴림" w:hAnsi="Consolas" w:cs="굴림"/>
+          <w:color w:val="D4D4D4"/>
+          <w:kern w:val="0"/>
+          <w:sz w:val="21"/>
+          <w:szCs w:val="21"/>
+        </w:rPr>
+        <w:t xml:space="preserve">  </w:t>
+      </w:r>
+      <w:r>
+        <w:rPr>
+          <w:rFonts w:ascii="Consolas" w:eastAsia="굴림" w:hAnsi="Consolas" w:cs="굴림"/>
+          <w:color w:val="D7BA7D"/>
+          <w:kern w:val="0"/>
+          <w:sz w:val="21"/>
+          <w:szCs w:val="21"/>
+        </w:rPr>
+        <w:t>.box2</w:t>
+      </w:r>
+      <w:r>
+        <w:rPr>
+          <w:rFonts w:ascii="Consolas" w:eastAsia="굴림" w:hAnsi="Consolas" w:cs="굴림"/>
+          <w:color w:val="D4D4D4"/>
+          <w:kern w:val="0"/>
+          <w:sz w:val="21"/>
+          <w:szCs w:val="21"/>
+        </w:rPr>
+        <w:t xml:space="preserve"> {</w:t>
+      </w:r>
+    </w:p>
+    <w:p>
+      <w:pPr>
+        <w:widowControl/>
+        <w:shd w:val="clear" w:color="auto" w:fill="1E1E1E"/>
+        <w:wordWrap/>
+        <w:autoSpaceDE/>
+        <w:autoSpaceDN/>
+        <w:spacing w:after="0" w:line="285" w:lineRule="atLeast"/>
+        <w:jc w:val="left"/>
+        <w:rPr>
+          <w:rFonts w:ascii="Consolas" w:eastAsia="굴림" w:hAnsi="Consolas" w:cs="굴림"/>
+          <w:color w:val="D4D4D4"/>
+          <w:kern w:val="0"/>
+          <w:sz w:val="21"/>
+          <w:szCs w:val="21"/>
+        </w:rPr>
+      </w:pPr>
+      <w:r>
+        <w:rPr>
+          <w:rFonts w:ascii="Consolas" w:eastAsia="굴림" w:hAnsi="Consolas" w:cs="굴림"/>
+          <w:color w:val="D4D4D4"/>
+          <w:kern w:val="0"/>
+          <w:sz w:val="21"/>
+          <w:szCs w:val="21"/>
+        </w:rPr>
+        <w:t xml:space="preserve">    </w:t>
+      </w:r>
+      <w:proofErr w:type="gramStart"/>
+      <w:r>
+        <w:rPr>
+          <w:rFonts w:ascii="Consolas" w:eastAsia="굴림" w:hAnsi="Consolas" w:cs="굴림"/>
+          <w:color w:val="9CDCFE"/>
+          <w:kern w:val="0"/>
+          <w:sz w:val="21"/>
+          <w:szCs w:val="21"/>
+        </w:rPr>
+        <w:t>background-color</w:t>
+      </w:r>
+      <w:proofErr w:type="gramEnd"/>
+      <w:r>
+        <w:rPr>
+          <w:rFonts w:ascii="Consolas" w:eastAsia="굴림" w:hAnsi="Consolas" w:cs="굴림"/>
+          <w:color w:val="D4D4D4"/>
+          <w:kern w:val="0"/>
+          <w:sz w:val="21"/>
+          <w:szCs w:val="21"/>
+        </w:rPr>
+        <w:t xml:space="preserve">: </w:t>
+      </w:r>
+      <w:r>
+        <w:rPr>
+          <w:rFonts w:ascii="Consolas" w:eastAsia="굴림" w:hAnsi="Consolas" w:cs="굴림"/>
+          <w:color w:val="CE9178"/>
+          <w:kern w:val="0"/>
+          <w:sz w:val="21"/>
+          <w:szCs w:val="21"/>
+        </w:rPr>
+        <w:t>#00cf12</w:t>
+      </w:r>
+      <w:r>
+        <w:rPr>
+          <w:rFonts w:ascii="Consolas" w:eastAsia="굴림" w:hAnsi="Consolas" w:cs="굴림"/>
+          <w:color w:val="D4D4D4"/>
+          <w:kern w:val="0"/>
+          <w:sz w:val="21"/>
+          <w:szCs w:val="21"/>
+        </w:rPr>
+        <w:t>;</w:t>
+      </w:r>
+    </w:p>
+    <w:p>
+      <w:pPr>
+        <w:widowControl/>
+        <w:shd w:val="clear" w:color="auto" w:fill="1E1E1E"/>
+        <w:wordWrap/>
+        <w:autoSpaceDE/>
+        <w:autoSpaceDN/>
+        <w:spacing w:after="0" w:line="285" w:lineRule="atLeast"/>
+        <w:jc w:val="left"/>
+        <w:rPr>
+          <w:rFonts w:ascii="Consolas" w:eastAsia="굴림" w:hAnsi="Consolas" w:cs="굴림"/>
+          <w:color w:val="D4D4D4"/>
+          <w:kern w:val="0"/>
+          <w:sz w:val="21"/>
+          <w:szCs w:val="21"/>
+        </w:rPr>
+      </w:pPr>
+      <w:r>
+        <w:rPr>
+          <w:rFonts w:ascii="Consolas" w:eastAsia="굴림" w:hAnsi="Consolas" w:cs="굴림"/>
+          <w:color w:val="D4D4D4"/>
+          <w:kern w:val="0"/>
+          <w:sz w:val="21"/>
+          <w:szCs w:val="21"/>
+        </w:rPr>
+        <w:t xml:space="preserve">    </w:t>
+      </w:r>
+      <w:r>
+        <w:rPr>
+          <w:rFonts w:ascii="Consolas" w:eastAsia="굴림" w:hAnsi="Consolas" w:cs="굴림"/>
+          <w:color w:val="9CDCFE"/>
+          <w:kern w:val="0"/>
+          <w:sz w:val="21"/>
+          <w:szCs w:val="21"/>
+        </w:rPr>
+        <w:t>grid-row</w:t>
+      </w:r>
+      <w:r>
+        <w:rPr>
+          <w:rFonts w:ascii="Consolas" w:eastAsia="굴림" w:hAnsi="Consolas" w:cs="굴림"/>
+          <w:color w:val="D4D4D4"/>
+          <w:kern w:val="0"/>
+          <w:sz w:val="21"/>
+          <w:szCs w:val="21"/>
+        </w:rPr>
+        <w:t xml:space="preserve">: </w:t>
+      </w:r>
+      <w:r>
+        <w:rPr>
+          <w:rFonts w:ascii="Consolas" w:eastAsia="굴림" w:hAnsi="Consolas" w:cs="굴림"/>
+          <w:color w:val="B5CEA8"/>
+          <w:kern w:val="0"/>
+          <w:sz w:val="21"/>
+          <w:szCs w:val="21"/>
+        </w:rPr>
+        <w:t>2</w:t>
+      </w:r>
+      <w:r>
+        <w:rPr>
+          <w:rFonts w:ascii="Consolas" w:eastAsia="굴림" w:hAnsi="Consolas" w:cs="굴림"/>
+          <w:color w:val="D4D4D4"/>
+          <w:kern w:val="0"/>
+          <w:sz w:val="21"/>
+          <w:szCs w:val="21"/>
+        </w:rPr>
+        <w:t>/</w:t>
+      </w:r>
+      <w:r>
+        <w:rPr>
+          <w:rFonts w:ascii="Consolas" w:eastAsia="굴림" w:hAnsi="Consolas" w:cs="굴림"/>
+          <w:color w:val="B5CEA8"/>
+          <w:kern w:val="0"/>
+          <w:sz w:val="21"/>
+          <w:szCs w:val="21"/>
+        </w:rPr>
+        <w:t>4</w:t>
+      </w:r>
+      <w:r>
+        <w:rPr>
+          <w:rFonts w:ascii="Consolas" w:eastAsia="굴림" w:hAnsi="Consolas" w:cs="굴림"/>
+          <w:color w:val="D4D4D4"/>
+          <w:kern w:val="0"/>
+          <w:sz w:val="21"/>
+          <w:szCs w:val="21"/>
+        </w:rPr>
+        <w:t xml:space="preserve">; </w:t>
+      </w:r>
+      <w:r>
+        <w:rPr>
+          <w:rFonts w:ascii="Consolas" w:eastAsia="굴림" w:hAnsi="Consolas" w:cs="굴림"/>
+          <w:color w:val="6A9955"/>
+          <w:kern w:val="0"/>
+          <w:sz w:val="21"/>
+          <w:szCs w:val="21"/>
+        </w:rPr>
+        <w:t>/* row</w:t>
+      </w:r>
+      <w:r>
+        <w:rPr>
+          <w:rFonts w:ascii="Consolas" w:eastAsia="굴림" w:hAnsi="Consolas" w:cs="굴림"/>
+          <w:color w:val="6A9955"/>
+          <w:kern w:val="0"/>
+          <w:sz w:val="21"/>
+          <w:szCs w:val="21"/>
+        </w:rPr>
+        <w:t>로</w:t>
+      </w:r>
+      <w:r>
+        <w:rPr>
+          <w:rFonts w:ascii="Consolas" w:eastAsia="굴림" w:hAnsi="Consolas" w:cs="굴림"/>
+          <w:color w:val="6A9955"/>
+          <w:kern w:val="0"/>
+          <w:sz w:val="21"/>
+          <w:szCs w:val="21"/>
+        </w:rPr>
+        <w:t xml:space="preserve"> 2~4</w:t>
+      </w:r>
+      <w:r>
+        <w:rPr>
+          <w:rFonts w:ascii="Consolas" w:eastAsia="굴림" w:hAnsi="Consolas" w:cs="굴림"/>
+          <w:color w:val="6A9955"/>
+          <w:kern w:val="0"/>
+          <w:sz w:val="21"/>
+          <w:szCs w:val="21"/>
+        </w:rPr>
+        <w:t>까지</w:t>
+      </w:r>
+      <w:r>
+        <w:rPr>
+          <w:rFonts w:ascii="Consolas" w:eastAsia="굴림" w:hAnsi="Consolas" w:cs="굴림"/>
+          <w:color w:val="6A9955"/>
+          <w:kern w:val="0"/>
+          <w:sz w:val="21"/>
+          <w:szCs w:val="21"/>
+        </w:rPr>
+        <w:t xml:space="preserve"> </w:t>
+      </w:r>
+      <w:r>
+        <w:rPr>
+          <w:rFonts w:ascii="Consolas" w:eastAsia="굴림" w:hAnsi="Consolas" w:cs="굴림"/>
+          <w:color w:val="6A9955"/>
+          <w:kern w:val="0"/>
+          <w:sz w:val="21"/>
+          <w:szCs w:val="21"/>
+        </w:rPr>
+        <w:t>영역을</w:t>
+      </w:r>
+      <w:r>
+        <w:rPr>
+          <w:rFonts w:ascii="Consolas" w:eastAsia="굴림" w:hAnsi="Consolas" w:cs="굴림"/>
+          <w:color w:val="6A9955"/>
+          <w:kern w:val="0"/>
+          <w:sz w:val="21"/>
+          <w:szCs w:val="21"/>
+        </w:rPr>
+        <w:t xml:space="preserve"> </w:t>
+      </w:r>
+      <w:r>
+        <w:rPr>
+          <w:rFonts w:ascii="Consolas" w:eastAsia="굴림" w:hAnsi="Consolas" w:cs="굴림"/>
+          <w:color w:val="6A9955"/>
+          <w:kern w:val="0"/>
+          <w:sz w:val="21"/>
+          <w:szCs w:val="21"/>
+        </w:rPr>
+        <w:t>차지하겠다</w:t>
+      </w:r>
+      <w:r>
+        <w:rPr>
+          <w:rFonts w:ascii="Consolas" w:eastAsia="굴림" w:hAnsi="Consolas" w:cs="굴림"/>
+          <w:color w:val="6A9955"/>
+          <w:kern w:val="0"/>
+          <w:sz w:val="21"/>
+          <w:szCs w:val="21"/>
+        </w:rPr>
+        <w:t>! */</w:t>
+      </w:r>
+    </w:p>
+    <w:p>
+      <w:pPr>
+        <w:widowControl/>
+        <w:shd w:val="clear" w:color="auto" w:fill="1E1E1E"/>
+        <w:wordWrap/>
+        <w:autoSpaceDE/>
+        <w:autoSpaceDN/>
+        <w:spacing w:after="0" w:line="285" w:lineRule="atLeast"/>
+        <w:jc w:val="left"/>
+        <w:rPr>
+          <w:rFonts w:ascii="Consolas" w:eastAsia="굴림" w:hAnsi="Consolas" w:cs="굴림"/>
+          <w:color w:val="D4D4D4"/>
+          <w:kern w:val="0"/>
+          <w:sz w:val="21"/>
+          <w:szCs w:val="21"/>
+        </w:rPr>
+      </w:pPr>
+      <w:r>
+        <w:rPr>
+          <w:rFonts w:ascii="Consolas" w:eastAsia="굴림" w:hAnsi="Consolas" w:cs="굴림"/>
+          <w:color w:val="D4D4D4"/>
+          <w:kern w:val="0"/>
+          <w:sz w:val="21"/>
+          <w:szCs w:val="21"/>
+        </w:rPr>
+        <w:t>  }</w:t>
+      </w:r>
+    </w:p>
+    <w:p>
+      <w:pPr>
+        <w:widowControl/>
+        <w:shd w:val="clear" w:color="auto" w:fill="1E1E1E"/>
+        <w:wordWrap/>
+        <w:autoSpaceDE/>
+        <w:autoSpaceDN/>
+        <w:spacing w:after="0" w:line="285" w:lineRule="atLeast"/>
+        <w:jc w:val="left"/>
+        <w:rPr>
+          <w:rFonts w:ascii="Consolas" w:eastAsia="굴림" w:hAnsi="Consolas" w:cs="굴림"/>
+          <w:color w:val="D4D4D4"/>
+          <w:kern w:val="0"/>
+          <w:sz w:val="21"/>
+          <w:szCs w:val="21"/>
+        </w:rPr>
+      </w:pPr>
+      <w:r>
+        <w:rPr>
+          <w:rFonts w:ascii="Consolas" w:eastAsia="굴림" w:hAnsi="Consolas" w:cs="굴림"/>
+          <w:color w:val="D4D4D4"/>
+          <w:kern w:val="0"/>
+          <w:sz w:val="21"/>
+          <w:szCs w:val="21"/>
+        </w:rPr>
+        <w:t xml:space="preserve">  </w:t>
+      </w:r>
+      <w:r>
+        <w:rPr>
+          <w:rFonts w:ascii="Consolas" w:eastAsia="굴림" w:hAnsi="Consolas" w:cs="굴림"/>
+          <w:color w:val="D7BA7D"/>
+          <w:kern w:val="0"/>
+          <w:sz w:val="21"/>
+          <w:szCs w:val="21"/>
+        </w:rPr>
+        <w:t>.box3</w:t>
+      </w:r>
+      <w:r>
+        <w:rPr>
+          <w:rFonts w:ascii="Consolas" w:eastAsia="굴림" w:hAnsi="Consolas" w:cs="굴림"/>
+          <w:color w:val="D4D4D4"/>
+          <w:kern w:val="0"/>
+          <w:sz w:val="21"/>
+          <w:szCs w:val="21"/>
+        </w:rPr>
+        <w:t xml:space="preserve"> {</w:t>
+      </w:r>
+    </w:p>
+    <w:p>
+      <w:pPr>
+        <w:widowControl/>
+        <w:shd w:val="clear" w:color="auto" w:fill="1E1E1E"/>
+        <w:wordWrap/>
+        <w:autoSpaceDE/>
+        <w:autoSpaceDN/>
+        <w:spacing w:after="0" w:line="285" w:lineRule="atLeast"/>
+        <w:jc w:val="left"/>
+        <w:rPr>
+          <w:rFonts w:ascii="Consolas" w:eastAsia="굴림" w:hAnsi="Consolas" w:cs="굴림"/>
+          <w:color w:val="D4D4D4"/>
+          <w:kern w:val="0"/>
+          <w:sz w:val="21"/>
+          <w:szCs w:val="21"/>
+        </w:rPr>
+      </w:pPr>
+      <w:r>
+        <w:rPr>
+          <w:rFonts w:ascii="Consolas" w:eastAsia="굴림" w:hAnsi="Consolas" w:cs="굴림"/>
+          <w:color w:val="D4D4D4"/>
+          <w:kern w:val="0"/>
+          <w:sz w:val="21"/>
+          <w:szCs w:val="21"/>
+        </w:rPr>
+        <w:t xml:space="preserve">    </w:t>
+      </w:r>
+      <w:proofErr w:type="gramStart"/>
+      <w:r>
+        <w:rPr>
+          <w:rFonts w:ascii="Consolas" w:eastAsia="굴림" w:hAnsi="Consolas" w:cs="굴림"/>
+          <w:color w:val="9CDCFE"/>
+          <w:kern w:val="0"/>
+          <w:sz w:val="21"/>
+          <w:szCs w:val="21"/>
+        </w:rPr>
+        <w:t>background-color</w:t>
+      </w:r>
+      <w:proofErr w:type="gramEnd"/>
+      <w:r>
+        <w:rPr>
+          <w:rFonts w:ascii="Consolas" w:eastAsia="굴림" w:hAnsi="Consolas" w:cs="굴림"/>
+          <w:color w:val="D4D4D4"/>
+          <w:kern w:val="0"/>
+          <w:sz w:val="21"/>
+          <w:szCs w:val="21"/>
+        </w:rPr>
+        <w:t xml:space="preserve">: </w:t>
+      </w:r>
+      <w:r>
+        <w:rPr>
+          <w:rFonts w:ascii="Consolas" w:eastAsia="굴림" w:hAnsi="Consolas" w:cs="굴림"/>
+          <w:color w:val="CE9178"/>
+          <w:kern w:val="0"/>
+          <w:sz w:val="21"/>
+          <w:szCs w:val="21"/>
+        </w:rPr>
+        <w:t>#ff9019</w:t>
+      </w:r>
+      <w:r>
+        <w:rPr>
+          <w:rFonts w:ascii="Consolas" w:eastAsia="굴림" w:hAnsi="Consolas" w:cs="굴림"/>
+          <w:color w:val="D4D4D4"/>
+          <w:kern w:val="0"/>
+          <w:sz w:val="21"/>
+          <w:szCs w:val="21"/>
+        </w:rPr>
+        <w:t>;</w:t>
+      </w:r>
+    </w:p>
+    <w:p>
+      <w:pPr>
+        <w:widowControl/>
+        <w:shd w:val="clear" w:color="auto" w:fill="1E1E1E"/>
+        <w:wordWrap/>
+        <w:autoSpaceDE/>
+        <w:autoSpaceDN/>
+        <w:spacing w:after="0" w:line="285" w:lineRule="atLeast"/>
+        <w:jc w:val="left"/>
+        <w:rPr>
+          <w:rFonts w:ascii="Consolas" w:eastAsia="굴림" w:hAnsi="Consolas" w:cs="굴림"/>
+          <w:color w:val="D4D4D4"/>
+          <w:kern w:val="0"/>
+          <w:sz w:val="21"/>
+          <w:szCs w:val="21"/>
+        </w:rPr>
+      </w:pPr>
+      <w:r>
+        <w:rPr>
+          <w:rFonts w:ascii="Consolas" w:eastAsia="굴림" w:hAnsi="Consolas" w:cs="굴림"/>
+          <w:color w:val="D4D4D4"/>
+          <w:kern w:val="0"/>
+          <w:sz w:val="21"/>
+          <w:szCs w:val="21"/>
+        </w:rPr>
+        <w:t xml:space="preserve">    </w:t>
+      </w:r>
+      <w:proofErr w:type="gramStart"/>
+      <w:r>
+        <w:rPr>
+          <w:rFonts w:ascii="Consolas" w:eastAsia="굴림" w:hAnsi="Consolas" w:cs="굴림"/>
+          <w:color w:val="9CDCFE"/>
+          <w:kern w:val="0"/>
+          <w:sz w:val="21"/>
+          <w:szCs w:val="21"/>
+        </w:rPr>
+        <w:t>grid-column</w:t>
+      </w:r>
+      <w:proofErr w:type="gramEnd"/>
+      <w:r>
+        <w:rPr>
+          <w:rFonts w:ascii="Consolas" w:eastAsia="굴림" w:hAnsi="Consolas" w:cs="굴림"/>
+          <w:color w:val="D4D4D4"/>
+          <w:kern w:val="0"/>
+          <w:sz w:val="21"/>
+          <w:szCs w:val="21"/>
+        </w:rPr>
+        <w:t xml:space="preserve">: </w:t>
+      </w:r>
+      <w:r>
+        <w:rPr>
+          <w:rFonts w:ascii="Consolas" w:eastAsia="굴림" w:hAnsi="Consolas" w:cs="굴림"/>
+          <w:color w:val="B5CEA8"/>
+          <w:kern w:val="0"/>
+          <w:sz w:val="21"/>
+          <w:szCs w:val="21"/>
+        </w:rPr>
+        <w:t>2</w:t>
+      </w:r>
+      <w:r>
+        <w:rPr>
+          <w:rFonts w:ascii="Consolas" w:eastAsia="굴림" w:hAnsi="Consolas" w:cs="굴림"/>
+          <w:color w:val="D4D4D4"/>
+          <w:kern w:val="0"/>
+          <w:sz w:val="21"/>
+          <w:szCs w:val="21"/>
+        </w:rPr>
+        <w:t>/</w:t>
+      </w:r>
+      <w:r>
+        <w:rPr>
+          <w:rFonts w:ascii="Consolas" w:eastAsia="굴림" w:hAnsi="Consolas" w:cs="굴림"/>
+          <w:color w:val="B5CEA8"/>
+          <w:kern w:val="0"/>
+          <w:sz w:val="21"/>
+          <w:szCs w:val="21"/>
+        </w:rPr>
+        <w:t>4</w:t>
+      </w:r>
+      <w:r>
+        <w:rPr>
+          <w:rFonts w:ascii="Consolas" w:eastAsia="굴림" w:hAnsi="Consolas" w:cs="굴림"/>
+          <w:color w:val="D4D4D4"/>
+          <w:kern w:val="0"/>
+          <w:sz w:val="21"/>
+          <w:szCs w:val="21"/>
+        </w:rPr>
+        <w:t xml:space="preserve">; </w:t>
+      </w:r>
+    </w:p>
+    <w:p>
+      <w:pPr>
+        <w:widowControl/>
+        <w:shd w:val="clear" w:color="auto" w:fill="1E1E1E"/>
+        <w:wordWrap/>
+        <w:autoSpaceDE/>
+        <w:autoSpaceDN/>
+        <w:spacing w:after="0" w:line="285" w:lineRule="atLeast"/>
+        <w:jc w:val="left"/>
+        <w:rPr>
+          <w:rFonts w:ascii="Consolas" w:eastAsia="굴림" w:hAnsi="Consolas" w:cs="굴림"/>
+          <w:color w:val="D4D4D4"/>
+          <w:kern w:val="0"/>
+          <w:sz w:val="21"/>
+          <w:szCs w:val="21"/>
+        </w:rPr>
+      </w:pPr>
+      <w:r>
+        <w:rPr>
+          <w:rFonts w:ascii="Consolas" w:eastAsia="굴림" w:hAnsi="Consolas" w:cs="굴림"/>
+          <w:color w:val="D4D4D4"/>
+          <w:kern w:val="0"/>
+          <w:sz w:val="21"/>
+          <w:szCs w:val="21"/>
+        </w:rPr>
+        <w:t xml:space="preserve">    </w:t>
+      </w:r>
+      <w:r>
+        <w:rPr>
+          <w:rFonts w:ascii="Consolas" w:eastAsia="굴림" w:hAnsi="Consolas" w:cs="굴림"/>
+          <w:color w:val="9CDCFE"/>
+          <w:kern w:val="0"/>
+          <w:sz w:val="21"/>
+          <w:szCs w:val="21"/>
+        </w:rPr>
+        <w:t>grid-row-start</w:t>
+      </w:r>
+      <w:r>
+        <w:rPr>
+          <w:rFonts w:ascii="Consolas" w:eastAsia="굴림" w:hAnsi="Consolas" w:cs="굴림"/>
+          <w:color w:val="D4D4D4"/>
+          <w:kern w:val="0"/>
+          <w:sz w:val="21"/>
+          <w:szCs w:val="21"/>
+        </w:rPr>
+        <w:t xml:space="preserve">: </w:t>
+      </w:r>
+      <w:r>
+        <w:rPr>
+          <w:rFonts w:ascii="Consolas" w:eastAsia="굴림" w:hAnsi="Consolas" w:cs="굴림"/>
+          <w:color w:val="B5CEA8"/>
+          <w:kern w:val="0"/>
+          <w:sz w:val="21"/>
+          <w:szCs w:val="21"/>
+        </w:rPr>
+        <w:t>2</w:t>
+      </w:r>
+      <w:r>
+        <w:rPr>
+          <w:rFonts w:ascii="Consolas" w:eastAsia="굴림" w:hAnsi="Consolas" w:cs="굴림"/>
+          <w:color w:val="D4D4D4"/>
+          <w:kern w:val="0"/>
+          <w:sz w:val="21"/>
+          <w:szCs w:val="21"/>
+        </w:rPr>
+        <w:t xml:space="preserve">; </w:t>
+      </w:r>
+      <w:r>
+        <w:rPr>
+          <w:rFonts w:ascii="Consolas" w:eastAsia="굴림" w:hAnsi="Consolas" w:cs="굴림"/>
+          <w:color w:val="6A9955"/>
+          <w:kern w:val="0"/>
+          <w:sz w:val="21"/>
+          <w:szCs w:val="21"/>
+        </w:rPr>
+        <w:t xml:space="preserve">/* </w:t>
+      </w:r>
+      <w:proofErr w:type="spellStart"/>
+      <w:r>
+        <w:rPr>
+          <w:rFonts w:ascii="Consolas" w:eastAsia="굴림" w:hAnsi="Consolas" w:cs="굴림"/>
+          <w:color w:val="6A9955"/>
+          <w:kern w:val="0"/>
+          <w:sz w:val="21"/>
+          <w:szCs w:val="21"/>
+        </w:rPr>
+        <w:t>그리드의</w:t>
+      </w:r>
+      <w:proofErr w:type="spellEnd"/>
+      <w:r>
+        <w:rPr>
+          <w:rFonts w:ascii="Consolas" w:eastAsia="굴림" w:hAnsi="Consolas" w:cs="굴림"/>
+          <w:color w:val="6A9955"/>
+          <w:kern w:val="0"/>
+          <w:sz w:val="21"/>
+          <w:szCs w:val="21"/>
+        </w:rPr>
+        <w:t xml:space="preserve"> </w:t>
+      </w:r>
+      <w:r>
+        <w:rPr>
+          <w:rFonts w:ascii="Consolas" w:eastAsia="굴림" w:hAnsi="Consolas" w:cs="굴림"/>
+          <w:color w:val="6A9955"/>
+          <w:kern w:val="0"/>
+          <w:sz w:val="21"/>
+          <w:szCs w:val="21"/>
+        </w:rPr>
+        <w:t>시작</w:t>
+      </w:r>
+      <w:r>
+        <w:rPr>
+          <w:rFonts w:ascii="Consolas" w:eastAsia="굴림" w:hAnsi="Consolas" w:cs="굴림"/>
+          <w:color w:val="6A9955"/>
+          <w:kern w:val="0"/>
+          <w:sz w:val="21"/>
+          <w:szCs w:val="21"/>
+        </w:rPr>
+        <w:t xml:space="preserve"> </w:t>
+      </w:r>
+      <w:r>
+        <w:rPr>
+          <w:rFonts w:ascii="Consolas" w:eastAsia="굴림" w:hAnsi="Consolas" w:cs="굴림"/>
+          <w:color w:val="6A9955"/>
+          <w:kern w:val="0"/>
+          <w:sz w:val="21"/>
+          <w:szCs w:val="21"/>
+        </w:rPr>
+        <w:t>위치를</w:t>
+      </w:r>
+      <w:r>
+        <w:rPr>
+          <w:rFonts w:ascii="Consolas" w:eastAsia="굴림" w:hAnsi="Consolas" w:cs="굴림"/>
+          <w:color w:val="6A9955"/>
+          <w:kern w:val="0"/>
+          <w:sz w:val="21"/>
+          <w:szCs w:val="21"/>
+        </w:rPr>
+        <w:t xml:space="preserve"> </w:t>
+      </w:r>
+      <w:r>
+        <w:rPr>
+          <w:rFonts w:ascii="Consolas" w:eastAsia="굴림" w:hAnsi="Consolas" w:cs="굴림"/>
+          <w:color w:val="6A9955"/>
+          <w:kern w:val="0"/>
+          <w:sz w:val="21"/>
+          <w:szCs w:val="21"/>
+        </w:rPr>
+        <w:t>정해줌</w:t>
+      </w:r>
+      <w:r>
+        <w:rPr>
+          <w:rFonts w:ascii="Consolas" w:eastAsia="굴림" w:hAnsi="Consolas" w:cs="굴림"/>
+          <w:color w:val="6A9955"/>
+          <w:kern w:val="0"/>
+          <w:sz w:val="21"/>
+          <w:szCs w:val="21"/>
+        </w:rPr>
+        <w:t xml:space="preserve"> (2</w:t>
+      </w:r>
+      <w:r>
+        <w:rPr>
+          <w:rFonts w:ascii="Consolas" w:eastAsia="굴림" w:hAnsi="Consolas" w:cs="굴림"/>
+          <w:color w:val="6A9955"/>
+          <w:kern w:val="0"/>
+          <w:sz w:val="21"/>
+          <w:szCs w:val="21"/>
+        </w:rPr>
+        <w:t>행의</w:t>
+      </w:r>
+      <w:r>
+        <w:rPr>
+          <w:rFonts w:ascii="Consolas" w:eastAsia="굴림" w:hAnsi="Consolas" w:cs="굴림"/>
+          <w:color w:val="6A9955"/>
+          <w:kern w:val="0"/>
+          <w:sz w:val="21"/>
+          <w:szCs w:val="21"/>
+        </w:rPr>
+        <w:t xml:space="preserve"> 2</w:t>
+      </w:r>
+      <w:r>
+        <w:rPr>
+          <w:rFonts w:ascii="Consolas" w:eastAsia="굴림" w:hAnsi="Consolas" w:cs="굴림"/>
+          <w:color w:val="6A9955"/>
+          <w:kern w:val="0"/>
+          <w:sz w:val="21"/>
+          <w:szCs w:val="21"/>
+        </w:rPr>
+        <w:t>번째부터</w:t>
+      </w:r>
+      <w:r>
+        <w:rPr>
+          <w:rFonts w:ascii="Consolas" w:eastAsia="굴림" w:hAnsi="Consolas" w:cs="굴림"/>
+          <w:color w:val="6A9955"/>
+          <w:kern w:val="0"/>
+          <w:sz w:val="21"/>
+          <w:szCs w:val="21"/>
+        </w:rPr>
+        <w:t xml:space="preserve"> </w:t>
+      </w:r>
+      <w:r>
+        <w:rPr>
+          <w:rFonts w:ascii="Consolas" w:eastAsia="굴림" w:hAnsi="Consolas" w:cs="굴림"/>
+          <w:color w:val="6A9955"/>
+          <w:kern w:val="0"/>
+          <w:sz w:val="21"/>
+          <w:szCs w:val="21"/>
+        </w:rPr>
+        <w:t>시작하기</w:t>
+      </w:r>
+      <w:r>
+        <w:rPr>
+          <w:rFonts w:ascii="Consolas" w:eastAsia="굴림" w:hAnsi="Consolas" w:cs="굴림"/>
+          <w:color w:val="6A9955"/>
+          <w:kern w:val="0"/>
+          <w:sz w:val="21"/>
+          <w:szCs w:val="21"/>
+        </w:rPr>
+        <w:t xml:space="preserve"> </w:t>
+      </w:r>
+      <w:r>
+        <w:rPr>
+          <w:rFonts w:ascii="Consolas" w:eastAsia="굴림" w:hAnsi="Consolas" w:cs="굴림"/>
+          <w:color w:val="6A9955"/>
+          <w:kern w:val="0"/>
+          <w:sz w:val="21"/>
+          <w:szCs w:val="21"/>
+        </w:rPr>
+        <w:t>때문에</w:t>
+      </w:r>
+      <w:r>
+        <w:rPr>
+          <w:rFonts w:ascii="Consolas" w:eastAsia="굴림" w:hAnsi="Consolas" w:cs="굴림"/>
+          <w:color w:val="6A9955"/>
+          <w:kern w:val="0"/>
+          <w:sz w:val="21"/>
+          <w:szCs w:val="21"/>
+        </w:rPr>
+        <w:t>) */</w:t>
+      </w:r>
+    </w:p>
+    <w:p>
+      <w:pPr>
+        <w:widowControl/>
+        <w:shd w:val="clear" w:color="auto" w:fill="1E1E1E"/>
+        <w:wordWrap/>
+        <w:autoSpaceDE/>
+        <w:autoSpaceDN/>
+        <w:spacing w:after="0" w:line="285" w:lineRule="atLeast"/>
+        <w:jc w:val="left"/>
+        <w:rPr>
+          <w:rFonts w:ascii="Consolas" w:eastAsia="굴림" w:hAnsi="Consolas" w:cs="굴림"/>
+          <w:color w:val="D4D4D4"/>
+          <w:kern w:val="0"/>
+          <w:sz w:val="21"/>
+          <w:szCs w:val="21"/>
+        </w:rPr>
+      </w:pPr>
+      <w:r>
+        <w:rPr>
+          <w:rFonts w:ascii="Consolas" w:eastAsia="굴림" w:hAnsi="Consolas" w:cs="굴림"/>
+          <w:color w:val="D4D4D4"/>
+          <w:kern w:val="0"/>
+          <w:sz w:val="21"/>
+          <w:szCs w:val="21"/>
+        </w:rPr>
+        <w:t>    }</w:t>
+      </w:r>
+    </w:p>
+    <w:p>
+      <w:pPr>
+        <w:widowControl/>
+        <w:shd w:val="clear" w:color="auto" w:fill="1E1E1E"/>
+        <w:wordWrap/>
+        <w:autoSpaceDE/>
+        <w:autoSpaceDN/>
+        <w:spacing w:after="0" w:line="285" w:lineRule="atLeast"/>
+        <w:jc w:val="left"/>
+        <w:rPr>
+          <w:rFonts w:ascii="Consolas" w:eastAsia="굴림" w:hAnsi="Consolas" w:cs="굴림"/>
+          <w:color w:val="D4D4D4"/>
+          <w:kern w:val="0"/>
+          <w:sz w:val="21"/>
+          <w:szCs w:val="21"/>
+        </w:rPr>
+      </w:pPr>
+      <w:r>
+        <w:rPr>
+          <w:rFonts w:ascii="Consolas" w:eastAsia="굴림" w:hAnsi="Consolas" w:cs="굴림"/>
+          <w:color w:val="D4D4D4"/>
+          <w:kern w:val="0"/>
+          <w:sz w:val="21"/>
+          <w:szCs w:val="21"/>
+        </w:rPr>
+        <w:t xml:space="preserve">  </w:t>
+      </w:r>
+      <w:r>
+        <w:rPr>
+          <w:rFonts w:ascii="Consolas" w:eastAsia="굴림" w:hAnsi="Consolas" w:cs="굴림"/>
+          <w:color w:val="D7BA7D"/>
+          <w:kern w:val="0"/>
+          <w:sz w:val="21"/>
+          <w:szCs w:val="21"/>
+        </w:rPr>
+        <w:t>.box4</w:t>
+      </w:r>
+      <w:r>
+        <w:rPr>
+          <w:rFonts w:ascii="Consolas" w:eastAsia="굴림" w:hAnsi="Consolas" w:cs="굴림"/>
+          <w:color w:val="D4D4D4"/>
+          <w:kern w:val="0"/>
+          <w:sz w:val="21"/>
+          <w:szCs w:val="21"/>
+        </w:rPr>
+        <w:t xml:space="preserve"> {</w:t>
+      </w:r>
+    </w:p>
+    <w:p>
+      <w:pPr>
+        <w:widowControl/>
+        <w:shd w:val="clear" w:color="auto" w:fill="1E1E1E"/>
+        <w:wordWrap/>
+        <w:autoSpaceDE/>
+        <w:autoSpaceDN/>
+        <w:spacing w:after="0" w:line="285" w:lineRule="atLeast"/>
+        <w:jc w:val="left"/>
+        <w:rPr>
+          <w:rFonts w:ascii="Consolas" w:eastAsia="굴림" w:hAnsi="Consolas" w:cs="굴림"/>
+          <w:color w:val="D4D4D4"/>
+          <w:kern w:val="0"/>
+          <w:sz w:val="21"/>
+          <w:szCs w:val="21"/>
+        </w:rPr>
+      </w:pPr>
+      <w:r>
+        <w:rPr>
+          <w:rFonts w:ascii="Consolas" w:eastAsia="굴림" w:hAnsi="Consolas" w:cs="굴림"/>
+          <w:color w:val="D4D4D4"/>
+          <w:kern w:val="0"/>
+          <w:sz w:val="21"/>
+          <w:szCs w:val="21"/>
+        </w:rPr>
+        <w:t xml:space="preserve">    </w:t>
+      </w:r>
+      <w:proofErr w:type="gramStart"/>
+      <w:r>
+        <w:rPr>
+          <w:rFonts w:ascii="Consolas" w:eastAsia="굴림" w:hAnsi="Consolas" w:cs="굴림"/>
+          <w:color w:val="9CDCFE"/>
+          <w:kern w:val="0"/>
+          <w:sz w:val="21"/>
+          <w:szCs w:val="21"/>
+        </w:rPr>
+        <w:t>background-color</w:t>
+      </w:r>
+      <w:proofErr w:type="gramEnd"/>
+      <w:r>
+        <w:rPr>
+          <w:rFonts w:ascii="Consolas" w:eastAsia="굴림" w:hAnsi="Consolas" w:cs="굴림"/>
+          <w:color w:val="D4D4D4"/>
+          <w:kern w:val="0"/>
+          <w:sz w:val="21"/>
+          <w:szCs w:val="21"/>
+        </w:rPr>
+        <w:t xml:space="preserve">: </w:t>
+      </w:r>
+      <w:r>
+        <w:rPr>
+          <w:rFonts w:ascii="Consolas" w:eastAsia="굴림" w:hAnsi="Consolas" w:cs="굴림"/>
+          <w:color w:val="CE9178"/>
+          <w:kern w:val="0"/>
+          <w:sz w:val="21"/>
+          <w:szCs w:val="21"/>
+        </w:rPr>
+        <w:t>#ffd000</w:t>
+      </w:r>
+      <w:r>
+        <w:rPr>
+          <w:rFonts w:ascii="Consolas" w:eastAsia="굴림" w:hAnsi="Consolas" w:cs="굴림"/>
+          <w:color w:val="D4D4D4"/>
+          <w:kern w:val="0"/>
+          <w:sz w:val="21"/>
+          <w:szCs w:val="21"/>
+        </w:rPr>
+        <w:t>;</w:t>
+      </w:r>
+    </w:p>
+    <w:p>
+      <w:pPr>
+        <w:widowControl/>
+        <w:shd w:val="clear" w:color="auto" w:fill="1E1E1E"/>
+        <w:wordWrap/>
+        <w:autoSpaceDE/>
+        <w:autoSpaceDN/>
+        <w:spacing w:after="0" w:line="285" w:lineRule="atLeast"/>
+        <w:jc w:val="left"/>
+        <w:rPr>
+          <w:rFonts w:ascii="Consolas" w:eastAsia="굴림" w:hAnsi="Consolas" w:cs="굴림"/>
+          <w:color w:val="D4D4D4"/>
+          <w:kern w:val="0"/>
+          <w:sz w:val="21"/>
+          <w:szCs w:val="21"/>
+        </w:rPr>
+      </w:pPr>
+      <w:r>
+        <w:rPr>
+          <w:rFonts w:ascii="Consolas" w:eastAsia="굴림" w:hAnsi="Consolas" w:cs="굴림"/>
+          <w:color w:val="D4D4D4"/>
+          <w:kern w:val="0"/>
+          <w:sz w:val="21"/>
+          <w:szCs w:val="21"/>
+        </w:rPr>
+        <w:t xml:space="preserve">    </w:t>
+      </w:r>
+      <w:proofErr w:type="gramStart"/>
+      <w:r>
+        <w:rPr>
+          <w:rFonts w:ascii="Consolas" w:eastAsia="굴림" w:hAnsi="Consolas" w:cs="굴림"/>
+          <w:color w:val="9CDCFE"/>
+          <w:kern w:val="0"/>
+          <w:sz w:val="21"/>
+          <w:szCs w:val="21"/>
+        </w:rPr>
+        <w:t>grid-row-start</w:t>
+      </w:r>
+      <w:proofErr w:type="gramEnd"/>
+      <w:r>
+        <w:rPr>
+          <w:rFonts w:ascii="Consolas" w:eastAsia="굴림" w:hAnsi="Consolas" w:cs="굴림"/>
+          <w:color w:val="D4D4D4"/>
+          <w:kern w:val="0"/>
+          <w:sz w:val="21"/>
+          <w:szCs w:val="21"/>
+        </w:rPr>
+        <w:t xml:space="preserve">: </w:t>
+      </w:r>
+      <w:r>
+        <w:rPr>
+          <w:rFonts w:ascii="Consolas" w:eastAsia="굴림" w:hAnsi="Consolas" w:cs="굴림"/>
+          <w:color w:val="B5CEA8"/>
+          <w:kern w:val="0"/>
+          <w:sz w:val="21"/>
+          <w:szCs w:val="21"/>
+        </w:rPr>
+        <w:t>3</w:t>
+      </w:r>
+      <w:r>
+        <w:rPr>
+          <w:rFonts w:ascii="Consolas" w:eastAsia="굴림" w:hAnsi="Consolas" w:cs="굴림"/>
+          <w:color w:val="D4D4D4"/>
+          <w:kern w:val="0"/>
+          <w:sz w:val="21"/>
+          <w:szCs w:val="21"/>
+        </w:rPr>
+        <w:t>;</w:t>
+      </w:r>
+    </w:p>
+    <w:p>
+      <w:pPr>
+        <w:widowControl/>
+        <w:shd w:val="clear" w:color="auto" w:fill="1E1E1E"/>
+        <w:wordWrap/>
+        <w:autoSpaceDE/>
+        <w:autoSpaceDN/>
+        <w:spacing w:after="0" w:line="285" w:lineRule="atLeast"/>
+        <w:jc w:val="left"/>
+        <w:rPr>
+          <w:rFonts w:ascii="Consolas" w:eastAsia="굴림" w:hAnsi="Consolas" w:cs="굴림"/>
+          <w:color w:val="D4D4D4"/>
+          <w:kern w:val="0"/>
+          <w:sz w:val="21"/>
+          <w:szCs w:val="21"/>
+        </w:rPr>
+      </w:pPr>
+      <w:r>
+        <w:rPr>
+          <w:rFonts w:ascii="Consolas" w:eastAsia="굴림" w:hAnsi="Consolas" w:cs="굴림"/>
+          <w:color w:val="D4D4D4"/>
+          <w:kern w:val="0"/>
+          <w:sz w:val="21"/>
+          <w:szCs w:val="21"/>
+        </w:rPr>
+        <w:t xml:space="preserve">    </w:t>
+      </w:r>
+      <w:r>
+        <w:rPr>
+          <w:rFonts w:ascii="Consolas" w:eastAsia="굴림" w:hAnsi="Consolas" w:cs="굴림"/>
+          <w:color w:val="9CDCFE"/>
+          <w:kern w:val="0"/>
+          <w:sz w:val="21"/>
+          <w:szCs w:val="21"/>
+        </w:rPr>
+        <w:t>grid-column-start</w:t>
+      </w:r>
+      <w:r>
+        <w:rPr>
+          <w:rFonts w:ascii="Consolas" w:eastAsia="굴림" w:hAnsi="Consolas" w:cs="굴림"/>
+          <w:color w:val="D4D4D4"/>
+          <w:kern w:val="0"/>
+          <w:sz w:val="21"/>
+          <w:szCs w:val="21"/>
+        </w:rPr>
+        <w:t xml:space="preserve">: </w:t>
+      </w:r>
+      <w:r>
+        <w:rPr>
+          <w:rFonts w:ascii="Consolas" w:eastAsia="굴림" w:hAnsi="Consolas" w:cs="굴림"/>
+          <w:color w:val="B5CEA8"/>
+          <w:kern w:val="0"/>
+          <w:sz w:val="21"/>
+          <w:szCs w:val="21"/>
+        </w:rPr>
+        <w:t>3</w:t>
+      </w:r>
+      <w:r>
+        <w:rPr>
+          <w:rFonts w:ascii="Consolas" w:eastAsia="굴림" w:hAnsi="Consolas" w:cs="굴림"/>
+          <w:color w:val="D4D4D4"/>
+          <w:kern w:val="0"/>
+          <w:sz w:val="21"/>
+          <w:szCs w:val="21"/>
+        </w:rPr>
+        <w:t xml:space="preserve">; </w:t>
+      </w:r>
+      <w:r>
+        <w:rPr>
+          <w:rFonts w:ascii="Consolas" w:eastAsia="굴림" w:hAnsi="Consolas" w:cs="굴림"/>
+          <w:color w:val="6A9955"/>
+          <w:kern w:val="0"/>
+          <w:sz w:val="21"/>
+          <w:szCs w:val="21"/>
+        </w:rPr>
+        <w:t>/* 3</w:t>
+      </w:r>
+      <w:r>
+        <w:rPr>
+          <w:rFonts w:ascii="Consolas" w:eastAsia="굴림" w:hAnsi="Consolas" w:cs="굴림"/>
+          <w:color w:val="6A9955"/>
+          <w:kern w:val="0"/>
+          <w:sz w:val="21"/>
+          <w:szCs w:val="21"/>
+        </w:rPr>
+        <w:t>행</w:t>
+      </w:r>
+      <w:r>
+        <w:rPr>
+          <w:rFonts w:ascii="Consolas" w:eastAsia="굴림" w:hAnsi="Consolas" w:cs="굴림"/>
+          <w:color w:val="6A9955"/>
+          <w:kern w:val="0"/>
+          <w:sz w:val="21"/>
+          <w:szCs w:val="21"/>
+        </w:rPr>
+        <w:t>, 3</w:t>
+      </w:r>
+      <w:r>
+        <w:rPr>
+          <w:rFonts w:ascii="Consolas" w:eastAsia="굴림" w:hAnsi="Consolas" w:cs="굴림"/>
+          <w:color w:val="6A9955"/>
+          <w:kern w:val="0"/>
+          <w:sz w:val="21"/>
+          <w:szCs w:val="21"/>
+        </w:rPr>
+        <w:t>열에서</w:t>
+      </w:r>
+      <w:r>
+        <w:rPr>
+          <w:rFonts w:ascii="Consolas" w:eastAsia="굴림" w:hAnsi="Consolas" w:cs="굴림"/>
+          <w:color w:val="6A9955"/>
+          <w:kern w:val="0"/>
+          <w:sz w:val="21"/>
+          <w:szCs w:val="21"/>
+        </w:rPr>
+        <w:t xml:space="preserve"> </w:t>
+      </w:r>
+      <w:r>
+        <w:rPr>
+          <w:rFonts w:ascii="Consolas" w:eastAsia="굴림" w:hAnsi="Consolas" w:cs="굴림"/>
+          <w:color w:val="6A9955"/>
+          <w:kern w:val="0"/>
+          <w:sz w:val="21"/>
+          <w:szCs w:val="21"/>
+        </w:rPr>
+        <w:t>시작하는</w:t>
+      </w:r>
+      <w:r>
+        <w:rPr>
+          <w:rFonts w:ascii="Consolas" w:eastAsia="굴림" w:hAnsi="Consolas" w:cs="굴림"/>
+          <w:color w:val="6A9955"/>
+          <w:kern w:val="0"/>
+          <w:sz w:val="21"/>
+          <w:szCs w:val="21"/>
+        </w:rPr>
+        <w:t xml:space="preserve"> box! */</w:t>
+      </w:r>
+    </w:p>
+    <w:p>
+      <w:pPr>
+        <w:widowControl/>
+        <w:shd w:val="clear" w:color="auto" w:fill="1E1E1E"/>
+        <w:wordWrap/>
+        <w:autoSpaceDE/>
+        <w:autoSpaceDN/>
+        <w:spacing w:after="0" w:line="285" w:lineRule="atLeast"/>
+        <w:jc w:val="left"/>
+        <w:rPr>
+          <w:rFonts w:ascii="Consolas" w:eastAsia="굴림" w:hAnsi="Consolas" w:cs="굴림"/>
+          <w:color w:val="D4D4D4"/>
+          <w:kern w:val="0"/>
+          <w:sz w:val="21"/>
+          <w:szCs w:val="21"/>
+        </w:rPr>
+      </w:pPr>
+      <w:r>
+        <w:rPr>
+          <w:rFonts w:ascii="Consolas" w:eastAsia="굴림" w:hAnsi="Consolas" w:cs="굴림"/>
+          <w:color w:val="D4D4D4"/>
+          <w:kern w:val="0"/>
+          <w:sz w:val="21"/>
+          <w:szCs w:val="21"/>
+        </w:rPr>
+        <w:t>  }</w:t>
+      </w:r>
+    </w:p>
+    <w:p/>
+    <w:p>
+      <w:pPr>
+        <w:rPr>
+          <w:rFonts w:hint="eastAsia"/>
+        </w:rPr>
+      </w:pPr>
+    </w:p>
+    <w:p>
+      <w:pPr>
+        <w:rPr>
+          <w:rFonts w:hint="eastAsia"/>
+          <w:b/>
+          <w:sz w:val="52"/>
+        </w:rPr>
+      </w:pPr>
+      <w:proofErr w:type="spellStart"/>
+      <w:r>
+        <w:rPr>
+          <w:rFonts w:hint="eastAsia"/>
+          <w:b/>
+          <w:sz w:val="52"/>
+          <w:highlight w:val="yellow"/>
+        </w:rPr>
+        <w:lastRenderedPageBreak/>
+        <w:t>시멘틱태그</w:t>
+      </w:r>
+      <w:proofErr w:type="spellEnd"/>
+    </w:p>
+    <w:p>
+      <w:pPr>
+        <w:tabs>
+          <w:tab w:val="left" w:pos="6153"/>
+        </w:tabs>
+      </w:pPr>
+      <w:r>
+        <w:t>&lt;</w:t>
+      </w:r>
+      <w:proofErr w:type="spellStart"/>
+      <w:r>
+        <w:t>Div</w:t>
+      </w:r>
+      <w:proofErr w:type="spellEnd"/>
+      <w:r>
+        <w:t>&gt;</w:t>
+      </w:r>
+      <w:r>
+        <w:rPr>
+          <w:rFonts w:hint="eastAsia"/>
+        </w:rPr>
+        <w:t>가 너무 많으면 헤더인지,</w:t>
+      </w:r>
+      <w:r>
+        <w:t xml:space="preserve"> </w:t>
+      </w:r>
+      <w:proofErr w:type="spellStart"/>
+      <w:r>
+        <w:rPr>
+          <w:rFonts w:hint="eastAsia"/>
+        </w:rPr>
+        <w:t>메인인지</w:t>
+      </w:r>
+      <w:proofErr w:type="spellEnd"/>
+      <w:r>
+        <w:rPr>
+          <w:rFonts w:hint="eastAsia"/>
+        </w:rPr>
+        <w:t xml:space="preserve"> 알기가 복잡하다.</w:t>
+      </w:r>
+      <w:r>
+        <w:t xml:space="preserve"> </w:t>
+      </w:r>
+      <w:r>
+        <w:rPr>
+          <w:rFonts w:hint="eastAsia"/>
+        </w:rPr>
+        <w:t xml:space="preserve">점점 </w:t>
+      </w:r>
+      <w:proofErr w:type="spellStart"/>
+      <w:r>
+        <w:rPr>
+          <w:rFonts w:hint="eastAsia"/>
+        </w:rPr>
+        <w:t>시멘틱</w:t>
+      </w:r>
+      <w:proofErr w:type="spellEnd"/>
+      <w:r>
+        <w:rPr>
+          <w:rFonts w:hint="eastAsia"/>
+        </w:rPr>
+        <w:t xml:space="preserve"> 태그를 쓰는 것을 권장함.</w:t>
+      </w:r>
+      <w:r>
+        <w:tab/>
+      </w:r>
+    </w:p>
+    <w:p>
+      <w:pPr>
+        <w:rPr>
+          <w:noProof/>
+        </w:rPr>
+      </w:pPr>
+      <w:r>
+        <w:rPr>
+          <w:rFonts w:hint="eastAsia"/>
+        </w:rPr>
+        <w:t xml:space="preserve"> </w:t>
+      </w:r>
+      <w:r>
+        <w:rPr>
+          <w:noProof/>
+        </w:rPr>
+        <w:drawing>
+          <wp:inline distT="0" distB="0" distL="0" distR="0" wp14:anchorId="658FF52C" wp14:editId="1982CBC9">
+            <wp:extent cx="3187737" cy="2173184"/>
+            <wp:effectExtent l="0" t="0" r="0" b="0"/>
+            <wp:docPr id="5" name="그림 5"/>
+            <wp:cNvGraphicFramePr>
+              <a:graphicFrameLocks xmlns:a="http://schemas.openxmlformats.org/drawingml/2006/main" noChangeAspect="1"/>
+            </wp:cNvGraphicFramePr>
+            <a:graphic xmlns:a="http://schemas.openxmlformats.org/drawingml/2006/main">
+              <a:graphicData uri="http://schemas.openxmlformats.org/drawingml/2006/picture">
+                <pic:pic xmlns:pic="http://schemas.openxmlformats.org/drawingml/2006/picture">
+                  <pic:nvPicPr>
+                    <pic:cNvPr id="1" name=""/>
+                    <pic:cNvPicPr/>
+                  </pic:nvPicPr>
+                  <pic:blipFill>
+                    <a:blip r:embed="rId12"/>
+                    <a:stretch>
+                      <a:fillRect/>
+                    </a:stretch>
+                  </pic:blipFill>
+                  <pic:spPr>
+                    <a:xfrm>
+                      <a:off x="0" y="0"/>
+                      <a:ext cx="3196470" cy="2179138"/>
+                    </a:xfrm>
+                    <a:prstGeom prst="rect">
+                      <a:avLst/>
+                    </a:prstGeom>
+                  </pic:spPr>
+                </pic:pic>
+              </a:graphicData>
+            </a:graphic>
+          </wp:inline>
+        </w:drawing>
+      </w:r>
+      <w:r>
+        <w:rPr>
+          <w:noProof/>
+        </w:rPr>
+        <w:t xml:space="preserve"> </w:t>
+      </w:r>
+      <w:r>
+        <w:rPr>
+          <w:noProof/>
+        </w:rPr>
+        <w:drawing>
+          <wp:inline distT="0" distB="0" distL="0" distR="0" wp14:anchorId="525F0D96" wp14:editId="44A3A4E4">
+            <wp:extent cx="2375065" cy="2106456"/>
+            <wp:effectExtent l="0" t="0" r="6350" b="8255"/>
+            <wp:docPr id="6" name="그림 6"/>
+            <wp:cNvGraphicFramePr>
+              <a:graphicFrameLocks xmlns:a="http://schemas.openxmlformats.org/drawingml/2006/main" noChangeAspect="1"/>
+            </wp:cNvGraphicFramePr>
+            <a:graphic xmlns:a="http://schemas.openxmlformats.org/drawingml/2006/main">
+              <a:graphicData uri="http://schemas.openxmlformats.org/drawingml/2006/picture">
+                <pic:pic xmlns:pic="http://schemas.openxmlformats.org/drawingml/2006/picture">
+                  <pic:nvPicPr>
+                    <pic:cNvPr id="1" name=""/>
+                    <pic:cNvPicPr/>
+                  </pic:nvPicPr>
+                  <pic:blipFill>
+                    <a:blip r:embed="rId13"/>
+                    <a:stretch>
+                      <a:fillRect/>
+                    </a:stretch>
+                  </pic:blipFill>
+                  <pic:spPr>
+                    <a:xfrm>
+                      <a:off x="0" y="0"/>
+                      <a:ext cx="2382755" cy="2113277"/>
+                    </a:xfrm>
+                    <a:prstGeom prst="rect">
+                      <a:avLst/>
+                    </a:prstGeom>
+                  </pic:spPr>
+                </pic:pic>
+              </a:graphicData>
+            </a:graphic>
+          </wp:inline>
+        </w:drawing>
+      </w:r>
+    </w:p>
+    <w:p>
+      <w:proofErr w:type="spellStart"/>
+      <w:proofErr w:type="gramStart"/>
+      <w:r>
+        <w:rPr>
+          <w:rFonts w:hint="eastAsia"/>
+        </w:rPr>
+        <w:t>N</w:t>
+      </w:r>
+      <w:r>
+        <w:t>av</w:t>
+      </w:r>
+      <w:proofErr w:type="spellEnd"/>
+      <w:r>
+        <w:t xml:space="preserve"> :</w:t>
+      </w:r>
+      <w:proofErr w:type="gramEnd"/>
+      <w:r>
+        <w:t xml:space="preserve"> </w:t>
+      </w:r>
+      <w:r>
+        <w:rPr>
+          <w:rFonts w:hint="eastAsia"/>
+        </w:rPr>
+        <w:t>메뉴</w:t>
+      </w:r>
+    </w:p>
+    <w:p/>
+    <w:p>
+      <w:r>
+        <w:t xml:space="preserve">Float_latout.html – </w:t>
+      </w:r>
+      <w:proofErr w:type="spellStart"/>
+      <w:r>
+        <w:rPr>
+          <w:rFonts w:hint="eastAsia"/>
+        </w:rPr>
+        <w:t>시멘틱</w:t>
+      </w:r>
+      <w:proofErr w:type="spellEnd"/>
+      <w:r>
+        <w:rPr>
+          <w:rFonts w:hint="eastAsia"/>
+        </w:rPr>
+        <w:t xml:space="preserve"> 태그로 바꾸기 </w:t>
+      </w:r>
+      <w:r>
+        <w:t>semantic_layout</w:t>
+      </w:r>
+      <w:r>
+        <w:t>.</w:t>
+      </w:r>
+      <w:r>
+        <w:rPr>
+          <w:rFonts w:hint="eastAsia"/>
+        </w:rPr>
+        <w:t>h</w:t>
+      </w:r>
+      <w:r>
+        <w:t xml:space="preserve">tml </w:t>
+      </w:r>
+      <w:r>
+        <w:rPr>
+          <w:rFonts w:hint="eastAsia"/>
+        </w:rPr>
+        <w:t>참고</w:t>
+      </w:r>
+    </w:p>
+    <w:p>
+      <w:pPr>
+        <w:rPr>
+          <w:rFonts w:hint="eastAsia"/>
+        </w:rPr>
+      </w:pPr>
+    </w:p>
+    <w:p>
+      <w:pPr>
+        <w:rPr>
+          <w:b/>
+          <w:sz w:val="40"/>
+        </w:rPr>
+      </w:pPr>
+      <w:r>
+        <w:rPr>
+          <w:b/>
+          <w:sz w:val="40"/>
+        </w:rPr>
+        <w:t>내</w:t>
+      </w:r>
+      <w:r>
+        <w:rPr>
+          <w:rFonts w:hint="eastAsia"/>
+          <w:b/>
+          <w:sz w:val="40"/>
+        </w:rPr>
+        <w:t xml:space="preserve">일 </w:t>
+      </w:r>
+      <w:proofErr w:type="spellStart"/>
+      <w:r>
+        <w:rPr>
+          <w:rFonts w:hint="eastAsia"/>
+          <w:b/>
+          <w:sz w:val="40"/>
+        </w:rPr>
+        <w:t>큰거온</w:t>
+      </w:r>
+      <w:bookmarkStart w:id="0" w:name="_GoBack"/>
+      <w:bookmarkEnd w:id="0"/>
+      <w:r>
+        <w:rPr>
+          <w:rFonts w:hint="eastAsia"/>
+          <w:b/>
+          <w:sz w:val="40"/>
+        </w:rPr>
+        <w:t>다</w:t>
+      </w:r>
+      <w:proofErr w:type="spellEnd"/>
     </w:p>
     <w:p>
       <w:pPr>
@@ -28088,6 +33621,163 @@
     </w:sectPr>
   </w:body>
 </w:document>
+</file>
+
+<file path=word/numbering.xml><?xml version="1.0" encoding="utf-8"?>
+<w:numbering xmlns:wpc="http://schemas.microsoft.com/office/word/2010/wordprocessingCanvas" xmlns:mc="http://schemas.openxmlformats.org/markup-compatibility/2006" xmlns:o="urn:schemas-microsoft-com:office:office" xmlns:r="http://schemas.openxmlformats.org/officeDocument/2006/relationships" xmlns:m="http://schemas.openxmlformats.org/officeDocument/2006/math" xmlns:v="urn:schemas-microsoft-com:vml" xmlns:wp14="http://schemas.microsoft.com/office/word/2010/wordprocessingDrawing" xmlns:wp="http://schemas.openxmlformats.org/drawingml/2006/wordprocessingDrawing" xmlns:w10="urn:schemas-microsoft-com:office:word" xmlns:w="http://schemas.openxmlformats.org/wordprocessingml/2006/main" xmlns:w14="http://schemas.microsoft.com/office/word/2010/wordml" xmlns:w15="http://schemas.microsoft.com/office/word/2012/wordml" xmlns:wpg="http://schemas.microsoft.com/office/word/2010/wordprocessingGroup" xmlns:wpi="http://schemas.microsoft.com/office/word/2010/wordprocessingInk" xmlns:wne="http://schemas.microsoft.com/office/word/2006/wordml" xmlns:wps="http://schemas.microsoft.com/office/word/2010/wordprocessingShape" mc:Ignorable="w14 w15 wp14">
+  <w:abstractNum w:abstractNumId="0">
+    <w:nsid w:val="09041E84"/>
+    <w:multiLevelType w:val="multilevel"/>
+    <w:tmpl w:val="E564B478"/>
+    <w:lvl w:ilvl="0">
+      <w:start w:val="1"/>
+      <w:numFmt w:val="bullet"/>
+      <w:lvlText w:val=""/>
+      <w:lvlJc w:val="left"/>
+      <w:pPr>
+        <w:tabs>
+          <w:tab w:val="num" w:pos="720"/>
+        </w:tabs>
+        <w:ind w:left="720" w:hanging="360"/>
+      </w:pPr>
+      <w:rPr>
+        <w:rFonts w:ascii="Symbol" w:hAnsi="Symbol" w:hint="default"/>
+        <w:sz w:val="20"/>
+      </w:rPr>
+    </w:lvl>
+    <w:lvl w:ilvl="1" w:tentative="1">
+      <w:start w:val="1"/>
+      <w:numFmt w:val="bullet"/>
+      <w:lvlText w:val="o"/>
+      <w:lvlJc w:val="left"/>
+      <w:pPr>
+        <w:tabs>
+          <w:tab w:val="num" w:pos="1440"/>
+        </w:tabs>
+        <w:ind w:left="1440" w:hanging="360"/>
+      </w:pPr>
+      <w:rPr>
+        <w:rFonts w:ascii="Courier New" w:hAnsi="Courier New" w:hint="default"/>
+        <w:sz w:val="20"/>
+      </w:rPr>
+    </w:lvl>
+    <w:lvl w:ilvl="2" w:tentative="1">
+      <w:start w:val="1"/>
+      <w:numFmt w:val="bullet"/>
+      <w:lvlText w:val=""/>
+      <w:lvlJc w:val="left"/>
+      <w:pPr>
+        <w:tabs>
+          <w:tab w:val="num" w:pos="2160"/>
+        </w:tabs>
+        <w:ind w:left="2160" w:hanging="360"/>
+      </w:pPr>
+      <w:rPr>
+        <w:rFonts w:ascii="Wingdings" w:hAnsi="Wingdings" w:hint="default"/>
+        <w:sz w:val="20"/>
+      </w:rPr>
+    </w:lvl>
+    <w:lvl w:ilvl="3" w:tentative="1">
+      <w:start w:val="1"/>
+      <w:numFmt w:val="bullet"/>
+      <w:lvlText w:val=""/>
+      <w:lvlJc w:val="left"/>
+      <w:pPr>
+        <w:tabs>
+          <w:tab w:val="num" w:pos="2880"/>
+        </w:tabs>
+        <w:ind w:left="2880" w:hanging="360"/>
+      </w:pPr>
+      <w:rPr>
+        <w:rFonts w:ascii="Wingdings" w:hAnsi="Wingdings" w:hint="default"/>
+        <w:sz w:val="20"/>
+      </w:rPr>
+    </w:lvl>
+    <w:lvl w:ilvl="4" w:tentative="1">
+      <w:start w:val="1"/>
+      <w:numFmt w:val="bullet"/>
+      <w:lvlText w:val=""/>
+      <w:lvlJc w:val="left"/>
+      <w:pPr>
+        <w:tabs>
+          <w:tab w:val="num" w:pos="3600"/>
+        </w:tabs>
+        <w:ind w:left="3600" w:hanging="360"/>
+      </w:pPr>
+      <w:rPr>
+        <w:rFonts w:ascii="Wingdings" w:hAnsi="Wingdings" w:hint="default"/>
+        <w:sz w:val="20"/>
+      </w:rPr>
+    </w:lvl>
+    <w:lvl w:ilvl="5" w:tentative="1">
+      <w:start w:val="1"/>
+      <w:numFmt w:val="bullet"/>
+      <w:lvlText w:val=""/>
+      <w:lvlJc w:val="left"/>
+      <w:pPr>
+        <w:tabs>
+          <w:tab w:val="num" w:pos="4320"/>
+        </w:tabs>
+        <w:ind w:left="4320" w:hanging="360"/>
+      </w:pPr>
+      <w:rPr>
+        <w:rFonts w:ascii="Wingdings" w:hAnsi="Wingdings" w:hint="default"/>
+        <w:sz w:val="20"/>
+      </w:rPr>
+    </w:lvl>
+    <w:lvl w:ilvl="6" w:tentative="1">
+      <w:start w:val="1"/>
+      <w:numFmt w:val="bullet"/>
+      <w:lvlText w:val=""/>
+      <w:lvlJc w:val="left"/>
+      <w:pPr>
+        <w:tabs>
+          <w:tab w:val="num" w:pos="5040"/>
+        </w:tabs>
+        <w:ind w:left="5040" w:hanging="360"/>
+      </w:pPr>
+      <w:rPr>
+        <w:rFonts w:ascii="Wingdings" w:hAnsi="Wingdings" w:hint="default"/>
+        <w:sz w:val="20"/>
+      </w:rPr>
+    </w:lvl>
+    <w:lvl w:ilvl="7" w:tentative="1">
+      <w:start w:val="1"/>
+      <w:numFmt w:val="bullet"/>
+      <w:lvlText w:val=""/>
+      <w:lvlJc w:val="left"/>
+      <w:pPr>
+        <w:tabs>
+          <w:tab w:val="num" w:pos="5760"/>
+        </w:tabs>
+        <w:ind w:left="5760" w:hanging="360"/>
+      </w:pPr>
+      <w:rPr>
+        <w:rFonts w:ascii="Wingdings" w:hAnsi="Wingdings" w:hint="default"/>
+        <w:sz w:val="20"/>
+      </w:rPr>
+    </w:lvl>
+    <w:lvl w:ilvl="8" w:tentative="1">
+      <w:start w:val="1"/>
+      <w:numFmt w:val="bullet"/>
+      <w:lvlText w:val=""/>
+      <w:lvlJc w:val="left"/>
+      <w:pPr>
+        <w:tabs>
+          <w:tab w:val="num" w:pos="6480"/>
+        </w:tabs>
+        <w:ind w:left="6480" w:hanging="360"/>
+      </w:pPr>
+      <w:rPr>
+        <w:rFonts w:ascii="Wingdings" w:hAnsi="Wingdings" w:hint="default"/>
+        <w:sz w:val="20"/>
+      </w:rPr>
+    </w:lvl>
+  </w:abstractNum>
+  <w:num w:numId="1">
+    <w:abstractNumId w:val="0"/>
+  </w:num>
+</w:numbering>
 </file>
 
 <file path=word/styles.xml><?xml version="1.0" encoding="utf-8"?>
@@ -28494,7 +34184,6 @@
   <w:style w:type="character" w:default="1" w:styleId="a0">
     <w:name w:val="Default Paragraph Font"/>
     <w:uiPriority w:val="1"/>
-    <w:semiHidden/>
     <w:unhideWhenUsed/>
   </w:style>
   <w:style w:type="table" w:default="1" w:styleId="a1">
@@ -28517,6 +34206,17 @@
     <w:uiPriority w:val="99"/>
     <w:semiHidden/>
     <w:unhideWhenUsed/>
+  </w:style>
+  <w:style w:type="character" w:styleId="a3">
+    <w:name w:val="Hyperlink"/>
+    <w:basedOn w:val="a0"/>
+    <w:uiPriority w:val="99"/>
+    <w:unhideWhenUsed/>
+    <w:rsid w:val="00544325"/>
+    <w:rPr>
+      <w:color w:val="0563C1" w:themeColor="hyperlink"/>
+      <w:u w:val="single"/>
+    </w:rPr>
   </w:style>
 </w:styles>
 </file>

--- a/study/☆. 매일 노트/10.13.docx
+++ b/study/☆. 매일 노트/10.13.docx
@@ -1,106 +1,49 @@
 
 <file path=word/document.xml><?xml version="1.0" encoding="utf-8"?>
-<w:document xmlns:wpc="http://schemas.microsoft.com/office/word/2010/wordprocessingCanvas" xmlns:mc="http://schemas.openxmlformats.org/markup-compatibility/2006" xmlns:o="urn:schemas-microsoft-com:office:office" xmlns:r="http://schemas.openxmlformats.org/officeDocument/2006/relationships" xmlns:m="http://schemas.openxmlformats.org/officeDocument/2006/math" xmlns:v="urn:schemas-microsoft-com:vml" xmlns:wp14="http://schemas.microsoft.com/office/word/2010/wordprocessingDrawing" xmlns:wp="http://schemas.openxmlformats.org/drawingml/2006/wordprocessingDrawing" xmlns:w10="urn:schemas-microsoft-com:office:word" xmlns:w="http://schemas.openxmlformats.org/wordprocessingml/2006/main" xmlns:w14="http://schemas.microsoft.com/office/word/2010/wordml" xmlns:w15="http://schemas.microsoft.com/office/word/2012/wordml" xmlns:wpg="http://schemas.microsoft.com/office/word/2010/wordprocessingGroup" xmlns:wpi="http://schemas.microsoft.com/office/word/2010/wordprocessingInk" xmlns:wne="http://schemas.microsoft.com/office/word/2006/wordml" xmlns:wps="http://schemas.microsoft.com/office/word/2010/wordprocessingShape" mc:Ignorable="w14 w15 wp14">
+<w:document xmlns:wpc="http://schemas.microsoft.com/office/word/2010/wordprocessingCanvas" xmlns:cx="http://schemas.microsoft.com/office/drawing/2014/chartex" xmlns:mc="http://schemas.openxmlformats.org/markup-compatibility/2006" xmlns:o="urn:schemas-microsoft-com:office:office" xmlns:r="http://schemas.openxmlformats.org/officeDocument/2006/relationships" xmlns:m="http://schemas.openxmlformats.org/officeDocument/2006/math" xmlns:v="urn:schemas-microsoft-com:vml" xmlns:wp14="http://schemas.microsoft.com/office/word/2010/wordprocessingDrawing" xmlns:wp="http://schemas.openxmlformats.org/drawingml/2006/wordprocessingDrawing" xmlns:w10="urn:schemas-microsoft-com:office:word" xmlns:w="http://schemas.openxmlformats.org/wordprocessingml/2006/main" xmlns:w14="http://schemas.microsoft.com/office/word/2010/wordml" xmlns:w15="http://schemas.microsoft.com/office/word/2012/wordml" xmlns:w16se="http://schemas.microsoft.com/office/word/2015/wordml/symex" xmlns:wpg="http://schemas.microsoft.com/office/word/2010/wordprocessingGroup" xmlns:wpi="http://schemas.microsoft.com/office/word/2010/wordprocessingInk" xmlns:wne="http://schemas.microsoft.com/office/word/2006/wordml" xmlns:wps="http://schemas.microsoft.com/office/word/2010/wordprocessingShape" mc:Ignorable="w14 w15 w16se wp14">
   <w:body>
     <w:p>
-      <w:pPr>
+      <w:r>
         <w:rPr>
           <w:rFonts w:hint="eastAsia"/>
         </w:rPr>
-      </w:pPr>
+        <w:t>1</w:t>
+      </w:r>
+      <w:r>
+        <w:t>0. 13</w:t>
+      </w:r>
+    </w:p>
+    <w:p>
       <w:r>
         <w:rPr>
           <w:rFonts w:hint="eastAsia"/>
         </w:rPr>
-        <w:t>1</w:t>
-      </w:r>
-      <w:r>
-        <w:t>0. 13</w:t>
-      </w:r>
-    </w:p>
-    <w:p>
-      <w:pPr>
+        <w:t>코딩</w:t>
+      </w:r>
+      <w:r>
+        <w:t xml:space="preserve"> 공부법</w:t>
+      </w:r>
+    </w:p>
+    <w:p>
+      <w:r>
         <w:rPr>
           <w:rFonts w:hint="eastAsia"/>
         </w:rPr>
-      </w:pPr>
+        <w:t>앞에서</w:t>
+      </w:r>
+      <w:r>
+        <w:t xml:space="preserve"> 할 때 같이 따라해라 : 따라하고, 시간 줄 때 예제 적용해보고 (이해, 정리, 질문), 응용해보고, 레퍼런스도 찾아봐라. </w:t>
+      </w:r>
+    </w:p>
+    <w:p>
       <w:r>
         <w:rPr>
           <w:rFonts w:hint="eastAsia"/>
         </w:rPr>
-        <w:t>코딩</w:t>
-      </w:r>
-      <w:r>
-        <w:t xml:space="preserve"> </w:t>
-      </w:r>
-      <w:proofErr w:type="spellStart"/>
-      <w:r>
-        <w:t>공부법</w:t>
-      </w:r>
-      <w:proofErr w:type="spellEnd"/>
-    </w:p>
-    <w:p>
-      <w:pPr>
-        <w:rPr>
-          <w:rFonts w:hint="eastAsia"/>
-        </w:rPr>
-      </w:pPr>
-      <w:r>
-        <w:rPr>
-          <w:rFonts w:hint="eastAsia"/>
-        </w:rPr>
-        <w:t>앞에서</w:t>
-      </w:r>
-      <w:r>
-        <w:t xml:space="preserve"> 할 때 같이 </w:t>
-      </w:r>
-      <w:proofErr w:type="spellStart"/>
-      <w:proofErr w:type="gramStart"/>
-      <w:r>
-        <w:t>따라해라</w:t>
-      </w:r>
-      <w:proofErr w:type="spellEnd"/>
-      <w:r>
-        <w:t xml:space="preserve"> :</w:t>
-      </w:r>
-      <w:proofErr w:type="gramEnd"/>
-      <w:r>
-        <w:t xml:space="preserve"> </w:t>
-      </w:r>
-      <w:proofErr w:type="spellStart"/>
-      <w:r>
-        <w:t>따라하고</w:t>
-      </w:r>
-      <w:proofErr w:type="spellEnd"/>
-      <w:r>
-        <w:t xml:space="preserve">, 시간 줄 때 예제 적용해보고 (이해, 정리, 질문), 응용해보고, </w:t>
-      </w:r>
-      <w:proofErr w:type="spellStart"/>
-      <w:r>
-        <w:t>레퍼런스도</w:t>
-      </w:r>
-      <w:proofErr w:type="spellEnd"/>
-      <w:r>
-        <w:t xml:space="preserve"> 찾아봐라. </w:t>
-      </w:r>
-    </w:p>
-    <w:p>
-      <w:r>
-        <w:rPr>
-          <w:rFonts w:hint="eastAsia"/>
-        </w:rPr>
         <w:t>결국</w:t>
       </w:r>
       <w:r>
-        <w:t xml:space="preserve">, </w:t>
-      </w:r>
-      <w:proofErr w:type="spellStart"/>
-      <w:r>
-        <w:t>내거를</w:t>
-      </w:r>
-      <w:proofErr w:type="spellEnd"/>
-      <w:r>
-        <w:t xml:space="preserve"> 만들어라 (시간 날 때 개인적으로 해보라)</w:t>
+        <w:t>, 내거를 만들어라 (시간 날 때 개인적으로 해보라)</w:t>
       </w:r>
     </w:p>
     <w:p>
@@ -143,19 +86,20 @@
         </w:rPr>
         <w:t xml:space="preserve">* float, </w:t>
       </w:r>
-      <w:proofErr w:type="spellStart"/>
-      <w:r>
-        <w:rPr>
+      <w:r>
+        <w:rPr>
+          <w:rFonts w:hint="eastAsia"/>
           <w:sz w:val="32"/>
         </w:rPr>
-        <w:t>fverflow</w:t>
-      </w:r>
-      <w:proofErr w:type="spellEnd"/>
+        <w:t>o</w:t>
+      </w:r>
+      <w:bookmarkStart w:id="0" w:name="_GoBack"/>
+      <w:bookmarkEnd w:id="0"/>
       <w:r>
         <w:rPr>
           <w:sz w:val="32"/>
         </w:rPr>
-        <w:t xml:space="preserve">, width </w:t>
+        <w:t xml:space="preserve">verflow, width </w:t>
       </w:r>
       <w:r>
         <w:rPr>
@@ -202,7 +146,6 @@
         </w:rPr>
         <w:t>body</w:t>
       </w:r>
-      <w:proofErr w:type="gramStart"/>
       <w:r>
         <w:rPr>
           <w:rFonts w:ascii="Consolas" w:eastAsia="굴림" w:hAnsi="Consolas" w:cs="굴림"/>
@@ -221,18 +164,7 @@
           <w:sz w:val="21"/>
           <w:szCs w:val="21"/>
         </w:rPr>
-        <w:t>/</w:t>
-      </w:r>
-      <w:proofErr w:type="gramEnd"/>
-      <w:r>
-        <w:rPr>
-          <w:rFonts w:ascii="Consolas" w:eastAsia="굴림" w:hAnsi="Consolas" w:cs="굴림"/>
-          <w:color w:val="6A9955"/>
-          <w:kern w:val="0"/>
-          <w:sz w:val="21"/>
-          <w:szCs w:val="21"/>
-        </w:rPr>
-        <w:t xml:space="preserve">* body </w:t>
+        <w:t xml:space="preserve">/* body </w:t>
       </w:r>
       <w:r>
         <w:rPr>
@@ -394,7 +326,6 @@
         </w:rPr>
         <w:t xml:space="preserve"> </w:t>
       </w:r>
-      <w:proofErr w:type="spellStart"/>
       <w:r>
         <w:rPr>
           <w:rFonts w:ascii="Consolas" w:eastAsia="굴림" w:hAnsi="Consolas" w:cs="굴림"/>
@@ -405,7 +336,6 @@
         </w:rPr>
         <w:t>지정해줘야함</w:t>
       </w:r>
-      <w:proofErr w:type="spellEnd"/>
       <w:r>
         <w:rPr>
           <w:rFonts w:ascii="Consolas" w:eastAsia="굴림" w:hAnsi="Consolas" w:cs="굴림"/>
@@ -444,7 +374,6 @@
         </w:rPr>
         <w:t xml:space="preserve">            </w:t>
       </w:r>
-      <w:proofErr w:type="gramStart"/>
       <w:r>
         <w:rPr>
           <w:rFonts w:ascii="Consolas" w:eastAsia="굴림" w:hAnsi="Consolas" w:cs="굴림"/>
@@ -455,7 +384,6 @@
         </w:rPr>
         <w:t>width</w:t>
       </w:r>
-      <w:proofErr w:type="gramEnd"/>
       <w:r>
         <w:rPr>
           <w:rFonts w:ascii="Consolas" w:eastAsia="굴림" w:hAnsi="Consolas" w:cs="굴림"/>
@@ -514,7 +442,6 @@
         </w:rPr>
         <w:t xml:space="preserve">            </w:t>
       </w:r>
-      <w:proofErr w:type="gramStart"/>
       <w:r>
         <w:rPr>
           <w:rFonts w:ascii="Consolas" w:eastAsia="굴림" w:hAnsi="Consolas" w:cs="굴림"/>
@@ -525,7 +452,6 @@
         </w:rPr>
         <w:t>margin</w:t>
       </w:r>
-      <w:proofErr w:type="gramEnd"/>
       <w:r>
         <w:rPr>
           <w:rFonts w:ascii="Consolas" w:eastAsia="굴림" w:hAnsi="Consolas" w:cs="굴림"/>
@@ -658,18 +584,7 @@
           <w:sz w:val="21"/>
           <w:szCs w:val="21"/>
         </w:rPr>
-        <w:t>#</w:t>
-      </w:r>
-      <w:proofErr w:type="gramStart"/>
-      <w:r>
-        <w:rPr>
-          <w:rFonts w:ascii="Consolas" w:eastAsia="굴림" w:hAnsi="Consolas" w:cs="굴림"/>
-          <w:color w:val="D7BA7D"/>
-          <w:kern w:val="0"/>
-          <w:sz w:val="21"/>
-          <w:szCs w:val="21"/>
-        </w:rPr>
-        <w:t>aside</w:t>
+        <w:t>#aside</w:t>
       </w:r>
       <w:r>
         <w:rPr>
@@ -681,7 +596,6 @@
         </w:rPr>
         <w:t>{</w:t>
       </w:r>
-      <w:proofErr w:type="gramEnd"/>
     </w:p>
     <w:p>
       <w:pPr>
@@ -710,7 +624,6 @@
         </w:rPr>
         <w:t xml:space="preserve">            </w:t>
       </w:r>
-      <w:proofErr w:type="gramStart"/>
       <w:r>
         <w:rPr>
           <w:rFonts w:ascii="Consolas" w:eastAsia="굴림" w:hAnsi="Consolas" w:cs="굴림"/>
@@ -721,7 +634,6 @@
         </w:rPr>
         <w:t>width</w:t>
       </w:r>
-      <w:proofErr w:type="gramEnd"/>
       <w:r>
         <w:rPr>
           <w:rFonts w:ascii="Consolas" w:eastAsia="굴림" w:hAnsi="Consolas" w:cs="굴림"/>
@@ -780,7 +692,6 @@
         </w:rPr>
         <w:t xml:space="preserve">            </w:t>
       </w:r>
-      <w:proofErr w:type="gramStart"/>
       <w:r>
         <w:rPr>
           <w:rFonts w:ascii="Consolas" w:eastAsia="굴림" w:hAnsi="Consolas" w:cs="굴림"/>
@@ -791,7 +702,6 @@
         </w:rPr>
         <w:t>height</w:t>
       </w:r>
-      <w:proofErr w:type="gramEnd"/>
       <w:r>
         <w:rPr>
           <w:rFonts w:ascii="Consolas" w:eastAsia="굴림" w:hAnsi="Consolas" w:cs="굴림"/>
@@ -1044,7 +954,6 @@
         </w:rPr>
         <w:t xml:space="preserve">            </w:t>
       </w:r>
-      <w:proofErr w:type="gramStart"/>
       <w:r>
         <w:rPr>
           <w:rFonts w:ascii="Consolas" w:eastAsia="굴림" w:hAnsi="Consolas" w:cs="굴림"/>
@@ -1055,7 +964,6 @@
         </w:rPr>
         <w:t>width</w:t>
       </w:r>
-      <w:proofErr w:type="gramEnd"/>
       <w:r>
         <w:rPr>
           <w:rFonts w:ascii="Consolas" w:eastAsia="굴림" w:hAnsi="Consolas" w:cs="굴림"/>
@@ -1114,7 +1022,6 @@
         </w:rPr>
         <w:t xml:space="preserve">            </w:t>
       </w:r>
-      <w:proofErr w:type="gramStart"/>
       <w:r>
         <w:rPr>
           <w:rFonts w:ascii="Consolas" w:eastAsia="굴림" w:hAnsi="Consolas" w:cs="굴림"/>
@@ -1125,7 +1032,6 @@
         </w:rPr>
         <w:t>float</w:t>
       </w:r>
-      <w:proofErr w:type="gramEnd"/>
       <w:r>
         <w:rPr>
           <w:rFonts w:ascii="Consolas" w:eastAsia="굴림" w:hAnsi="Consolas" w:cs="굴림"/>
@@ -1248,39 +1154,17 @@
           <w:sz w:val="21"/>
           <w:szCs w:val="21"/>
         </w:rPr>
-        <w:t xml:space="preserve"> </w:t>
-      </w:r>
-      <w:proofErr w:type="gramStart"/>
-      <w:r>
-        <w:rPr>
-          <w:rFonts w:ascii="Consolas" w:eastAsia="굴림" w:hAnsi="Consolas" w:cs="굴림"/>
-          <w:color w:val="D4D4D4"/>
-          <w:kern w:val="0"/>
-          <w:sz w:val="21"/>
-          <w:szCs w:val="21"/>
-        </w:rPr>
-        <w:t xml:space="preserve">{ </w:t>
-      </w:r>
-      <w:r>
-        <w:rPr>
-          <w:rFonts w:ascii="Consolas" w:eastAsia="굴림" w:hAnsi="Consolas" w:cs="굴림"/>
-          <w:color w:val="6A9955"/>
-          <w:kern w:val="0"/>
-          <w:sz w:val="21"/>
-          <w:szCs w:val="21"/>
-        </w:rPr>
-        <w:t>/</w:t>
-      </w:r>
-      <w:proofErr w:type="gramEnd"/>
-      <w:r>
-        <w:rPr>
-          <w:rFonts w:ascii="Consolas" w:eastAsia="굴림" w:hAnsi="Consolas" w:cs="굴림"/>
-          <w:color w:val="6A9955"/>
-          <w:kern w:val="0"/>
-          <w:sz w:val="21"/>
-          <w:szCs w:val="21"/>
-        </w:rPr>
-        <w:t xml:space="preserve">* </w:t>
+        <w:t xml:space="preserve"> { </w:t>
+      </w:r>
+      <w:r>
+        <w:rPr>
+          <w:rFonts w:ascii="Consolas" w:eastAsia="굴림" w:hAnsi="Consolas" w:cs="굴림"/>
+          <w:color w:val="6A9955"/>
+          <w:kern w:val="0"/>
+          <w:sz w:val="21"/>
+          <w:szCs w:val="21"/>
+        </w:rPr>
+        <w:t xml:space="preserve">/* </w:t>
       </w:r>
       <w:r>
         <w:rPr>
@@ -1490,7 +1374,6 @@
         </w:rPr>
         <w:t xml:space="preserve"> </w:t>
       </w:r>
-      <w:proofErr w:type="spellStart"/>
       <w:r>
         <w:rPr>
           <w:rFonts w:ascii="Consolas" w:eastAsia="굴림" w:hAnsi="Consolas" w:cs="굴림"/>
@@ -1501,7 +1384,6 @@
         </w:rPr>
         <w:t>윗</w:t>
       </w:r>
-      <w:proofErr w:type="spellEnd"/>
       <w:r>
         <w:rPr>
           <w:rFonts w:ascii="Consolas" w:eastAsia="굴림" w:hAnsi="Consolas" w:cs="굴림"/>
@@ -1532,7 +1414,6 @@
         </w:rPr>
         <w:t xml:space="preserve"> </w:t>
       </w:r>
-      <w:proofErr w:type="spellStart"/>
       <w:r>
         <w:rPr>
           <w:rFonts w:ascii="Consolas" w:eastAsia="굴림" w:hAnsi="Consolas" w:cs="굴림"/>
@@ -1543,7 +1424,6 @@
         </w:rPr>
         <w:t>하는게</w:t>
       </w:r>
-      <w:proofErr w:type="spellEnd"/>
       <w:r>
         <w:rPr>
           <w:rFonts w:ascii="Consolas" w:eastAsia="굴림" w:hAnsi="Consolas" w:cs="굴림"/>
@@ -1602,8 +1482,6 @@
         </w:rPr>
         <w:t xml:space="preserve">            </w:t>
       </w:r>
-      <w:proofErr w:type="spellStart"/>
-      <w:proofErr w:type="gramStart"/>
       <w:r>
         <w:rPr>
           <w:rFonts w:ascii="Consolas" w:eastAsia="굴림" w:hAnsi="Consolas" w:cs="굴림"/>
@@ -1624,7 +1502,6 @@
         </w:rPr>
         <w:t>:</w:t>
       </w:r>
-      <w:proofErr w:type="gramEnd"/>
       <w:r>
         <w:rPr>
           <w:rFonts w:ascii="Consolas" w:eastAsia="굴림" w:hAnsi="Consolas" w:cs="굴림"/>
@@ -1635,7 +1512,6 @@
         </w:rPr>
         <w:t>hidden</w:t>
       </w:r>
-      <w:proofErr w:type="spellEnd"/>
       <w:r>
         <w:rPr>
           <w:rFonts w:ascii="Consolas" w:eastAsia="굴림" w:hAnsi="Consolas" w:cs="굴림"/>
@@ -1826,7 +1702,6 @@
         </w:rPr>
         <w:t>&lt;</w:t>
       </w:r>
-      <w:proofErr w:type="gramStart"/>
       <w:r>
         <w:rPr>
           <w:rFonts w:ascii="Consolas" w:eastAsia="굴림" w:hAnsi="Consolas" w:cs="굴림"/>
@@ -1837,7 +1712,6 @@
         </w:rPr>
         <w:t>body</w:t>
       </w:r>
-      <w:proofErr w:type="gramEnd"/>
       <w:r>
         <w:rPr>
           <w:rFonts w:ascii="Consolas" w:eastAsia="굴림" w:hAnsi="Consolas" w:cs="굴림"/>
@@ -2028,7 +1902,6 @@
         </w:rPr>
         <w:t xml:space="preserve"> </w:t>
       </w:r>
-      <w:proofErr w:type="spellStart"/>
       <w:r>
         <w:rPr>
           <w:rFonts w:ascii="Consolas" w:eastAsia="굴림" w:hAnsi="Consolas" w:cs="굴림"/>
@@ -2039,18 +1912,16 @@
         </w:rPr>
         <w:t>시멘틱태그를</w:t>
       </w:r>
-      <w:proofErr w:type="spellEnd"/>
-      <w:r>
-        <w:rPr>
-          <w:rFonts w:ascii="Consolas" w:eastAsia="굴림" w:hAnsi="Consolas" w:cs="굴림"/>
-          <w:color w:val="6A9955"/>
-          <w:kern w:val="0"/>
-          <w:sz w:val="21"/>
-          <w:szCs w:val="21"/>
-        </w:rPr>
-        <w:t xml:space="preserve"> </w:t>
-      </w:r>
-      <w:proofErr w:type="spellStart"/>
+      <w:r>
+        <w:rPr>
+          <w:rFonts w:ascii="Consolas" w:eastAsia="굴림" w:hAnsi="Consolas" w:cs="굴림"/>
+          <w:color w:val="6A9955"/>
+          <w:kern w:val="0"/>
+          <w:sz w:val="21"/>
+          <w:szCs w:val="21"/>
+        </w:rPr>
+        <w:t xml:space="preserve"> </w:t>
+      </w:r>
       <w:r>
         <w:rPr>
           <w:rFonts w:ascii="Consolas" w:eastAsia="굴림" w:hAnsi="Consolas" w:cs="굴림"/>
@@ -2061,7 +1932,6 @@
         </w:rPr>
         <w:t>쓰는게</w:t>
       </w:r>
-      <w:proofErr w:type="spellEnd"/>
       <w:r>
         <w:rPr>
           <w:rFonts w:ascii="Consolas" w:eastAsia="굴림" w:hAnsi="Consolas" w:cs="굴림"/>
@@ -2121,7 +1991,6 @@
         </w:rPr>
         <w:t xml:space="preserve">            </w:t>
       </w:r>
-      <w:proofErr w:type="gramStart"/>
       <w:r>
         <w:rPr>
           <w:rFonts w:ascii="Consolas" w:eastAsia="굴림" w:hAnsi="Consolas" w:cs="굴림"/>
@@ -2132,7 +2001,6 @@
         </w:rPr>
         <w:t>margin</w:t>
       </w:r>
-      <w:proofErr w:type="gramEnd"/>
       <w:r>
         <w:rPr>
           <w:rFonts w:ascii="Consolas" w:eastAsia="굴림" w:hAnsi="Consolas" w:cs="굴림"/>
@@ -2632,13 +2500,8 @@
         </w:rPr>
         <w:t>구분 단위를 잘 하자</w:t>
       </w:r>
-      <w:proofErr w:type="gramStart"/>
-      <w:r>
-        <w:t>, .</w:t>
-      </w:r>
-      <w:proofErr w:type="gramEnd"/>
-      <w:r>
-        <w:t xml:space="preserve">, # </w:t>
+      <w:r>
+        <w:t xml:space="preserve">, ., # </w:t>
       </w:r>
       <w:r>
         <w:rPr>
@@ -2651,20 +2514,8 @@
       </w:r>
     </w:p>
     <w:p/>
-    <w:p>
-      <w:pPr>
-        <w:rPr>
-          <w:rFonts w:hint="eastAsia"/>
-        </w:rPr>
-      </w:pPr>
-    </w:p>
-    <w:p>
-      <w:pPr>
-        <w:rPr>
-          <w:rFonts w:hint="eastAsia"/>
-        </w:rPr>
-      </w:pPr>
-    </w:p>
+    <w:p/>
+    <w:p/>
     <w:p/>
     <w:p>
       <w:pPr>
@@ -2673,21 +2524,12 @@
           <w:sz w:val="36"/>
         </w:rPr>
       </w:pPr>
-      <w:proofErr w:type="gramStart"/>
       <w:r>
         <w:rPr>
           <w:b/>
           <w:sz w:val="36"/>
         </w:rPr>
-        <w:t>Background :</w:t>
-      </w:r>
-      <w:proofErr w:type="gramEnd"/>
-      <w:r>
-        <w:rPr>
-          <w:b/>
-          <w:sz w:val="36"/>
-        </w:rPr>
-        <w:t xml:space="preserve"> </w:t>
+        <w:t xml:space="preserve">Background : </w:t>
       </w:r>
       <w:r>
         <w:rPr>
@@ -2730,7 +2572,6 @@
         </w:rPr>
         <w:t xml:space="preserve">    </w:t>
       </w:r>
-      <w:proofErr w:type="gramStart"/>
       <w:r>
         <w:rPr>
           <w:rFonts w:ascii="Consolas" w:eastAsia="굴림" w:hAnsi="Consolas" w:cs="굴림"/>
@@ -2741,7 +2582,6 @@
         </w:rPr>
         <w:t>body</w:t>
       </w:r>
-      <w:proofErr w:type="gramEnd"/>
       <w:r>
         <w:rPr>
           <w:rFonts w:ascii="Consolas" w:eastAsia="굴림" w:hAnsi="Consolas" w:cs="굴림"/>
@@ -2780,7 +2620,6 @@
         </w:rPr>
         <w:t xml:space="preserve">      </w:t>
       </w:r>
-      <w:proofErr w:type="gramStart"/>
       <w:r>
         <w:rPr>
           <w:rFonts w:ascii="Consolas" w:eastAsia="굴림" w:hAnsi="Consolas" w:cs="굴림"/>
@@ -2791,7 +2630,6 @@
         </w:rPr>
         <w:t>background-image</w:t>
       </w:r>
-      <w:proofErr w:type="gramEnd"/>
       <w:r>
         <w:rPr>
           <w:rFonts w:ascii="Consolas" w:eastAsia="굴림" w:hAnsi="Consolas" w:cs="굴림"/>
@@ -2802,7 +2640,6 @@
         </w:rPr>
         <w:t xml:space="preserve">: </w:t>
       </w:r>
-      <w:proofErr w:type="spellStart"/>
       <w:r>
         <w:rPr>
           <w:rFonts w:ascii="Consolas" w:eastAsia="굴림" w:hAnsi="Consolas" w:cs="굴림"/>
@@ -2813,7 +2650,6 @@
         </w:rPr>
         <w:t>url</w:t>
       </w:r>
-      <w:proofErr w:type="spellEnd"/>
       <w:r>
         <w:rPr>
           <w:rFonts w:ascii="Consolas" w:eastAsia="굴림" w:hAnsi="Consolas" w:cs="굴림"/>
@@ -2872,7 +2708,6 @@
         </w:rPr>
         <w:t xml:space="preserve">      </w:t>
       </w:r>
-      <w:proofErr w:type="gramStart"/>
       <w:r>
         <w:rPr>
           <w:rFonts w:ascii="Consolas" w:eastAsia="굴림" w:hAnsi="Consolas" w:cs="굴림"/>
@@ -2883,7 +2718,6 @@
         </w:rPr>
         <w:t>width</w:t>
       </w:r>
-      <w:proofErr w:type="gramEnd"/>
       <w:r>
         <w:rPr>
           <w:rFonts w:ascii="Consolas" w:eastAsia="굴림" w:hAnsi="Consolas" w:cs="굴림"/>
@@ -2942,7 +2776,6 @@
         </w:rPr>
         <w:t xml:space="preserve">      </w:t>
       </w:r>
-      <w:proofErr w:type="gramStart"/>
       <w:r>
         <w:rPr>
           <w:rFonts w:ascii="Consolas" w:eastAsia="굴림" w:hAnsi="Consolas" w:cs="굴림"/>
@@ -2953,7 +2786,6 @@
         </w:rPr>
         <w:t>height</w:t>
       </w:r>
-      <w:proofErr w:type="gramEnd"/>
       <w:r>
         <w:rPr>
           <w:rFonts w:ascii="Consolas" w:eastAsia="굴림" w:hAnsi="Consolas" w:cs="굴림"/>
@@ -3060,20 +2892,8 @@
           <w:sz w:val="21"/>
           <w:szCs w:val="21"/>
         </w:rPr>
-        <w:t xml:space="preserve"> </w:t>
-      </w:r>
-      <w:proofErr w:type="spellStart"/>
-      <w:r>
-        <w:rPr>
-          <w:rFonts w:ascii="Consolas" w:eastAsia="굴림" w:hAnsi="Consolas" w:cs="굴림"/>
-          <w:color w:val="6A9955"/>
-          <w:kern w:val="0"/>
-          <w:sz w:val="21"/>
-          <w:szCs w:val="21"/>
-        </w:rPr>
-        <w:t>bg</w:t>
-      </w:r>
-      <w:proofErr w:type="spellEnd"/>
+        <w:t xml:space="preserve"> bg</w:t>
+      </w:r>
       <w:r>
         <w:rPr>
           <w:rFonts w:ascii="Consolas" w:eastAsia="굴림" w:hAnsi="Consolas" w:cs="굴림"/>
@@ -3410,29 +3230,7 @@
           <w:sz w:val="21"/>
           <w:szCs w:val="21"/>
         </w:rPr>
-        <w:t xml:space="preserve"> </w:t>
-      </w:r>
-      <w:proofErr w:type="spellStart"/>
-      <w:r>
-        <w:rPr>
-          <w:rFonts w:ascii="Consolas" w:eastAsia="굴림" w:hAnsi="Consolas" w:cs="굴림"/>
-          <w:color w:val="6A9955"/>
-          <w:kern w:val="0"/>
-          <w:sz w:val="21"/>
-          <w:szCs w:val="21"/>
-        </w:rPr>
-        <w:t>img</w:t>
-      </w:r>
-      <w:proofErr w:type="spellEnd"/>
-      <w:r>
-        <w:rPr>
-          <w:rFonts w:ascii="Consolas" w:eastAsia="굴림" w:hAnsi="Consolas" w:cs="굴림"/>
-          <w:color w:val="6A9955"/>
-          <w:kern w:val="0"/>
-          <w:sz w:val="21"/>
-          <w:szCs w:val="21"/>
-        </w:rPr>
-        <w:t xml:space="preserve"> </w:t>
+        <w:t xml:space="preserve"> img </w:t>
       </w:r>
       <w:r>
         <w:rPr>
@@ -3505,11 +3303,6 @@
     </w:p>
     <w:p/>
     <w:p>
-      <w:pPr>
-        <w:rPr>
-          <w:rFonts w:hint="eastAsia"/>
-        </w:rPr>
-      </w:pPr>
       <w:r>
         <w:t xml:space="preserve">Bg2.html </w:t>
       </w:r>
@@ -3541,7 +3334,6 @@
         </w:rPr>
         <w:t xml:space="preserve">    </w:t>
       </w:r>
-      <w:proofErr w:type="gramStart"/>
       <w:r>
         <w:rPr>
           <w:rFonts w:ascii="Consolas" w:eastAsia="굴림" w:hAnsi="Consolas" w:cs="굴림"/>
@@ -3552,7 +3344,6 @@
         </w:rPr>
         <w:t>li</w:t>
       </w:r>
-      <w:proofErr w:type="gramEnd"/>
       <w:r>
         <w:rPr>
           <w:rFonts w:ascii="Consolas" w:eastAsia="굴림" w:hAnsi="Consolas" w:cs="굴림"/>
@@ -3591,7 +3382,6 @@
         </w:rPr>
         <w:t xml:space="preserve">      </w:t>
       </w:r>
-      <w:proofErr w:type="spellStart"/>
       <w:r>
         <w:rPr>
           <w:rFonts w:ascii="Consolas" w:eastAsia="굴림" w:hAnsi="Consolas" w:cs="굴림"/>
@@ -3602,7 +3392,6 @@
         </w:rPr>
         <w:t>background-image</w:t>
       </w:r>
-      <w:proofErr w:type="gramStart"/>
       <w:r>
         <w:rPr>
           <w:rFonts w:ascii="Consolas" w:eastAsia="굴림" w:hAnsi="Consolas" w:cs="굴림"/>
@@ -3623,8 +3412,6 @@
         </w:rPr>
         <w:t>url</w:t>
       </w:r>
-      <w:proofErr w:type="spellEnd"/>
-      <w:proofErr w:type="gramEnd"/>
       <w:r>
         <w:rPr>
           <w:rFonts w:ascii="Consolas" w:eastAsia="굴림" w:hAnsi="Consolas" w:cs="굴림"/>
@@ -3753,7 +3540,6 @@
         </w:rPr>
         <w:t xml:space="preserve">      </w:t>
       </w:r>
-      <w:proofErr w:type="spellStart"/>
       <w:r>
         <w:rPr>
           <w:rFonts w:ascii="Consolas" w:eastAsia="굴림" w:hAnsi="Consolas" w:cs="굴림"/>
@@ -3764,7 +3550,6 @@
         </w:rPr>
         <w:t>background-repeat</w:t>
       </w:r>
-      <w:proofErr w:type="gramStart"/>
       <w:r>
         <w:rPr>
           <w:rFonts w:ascii="Consolas" w:eastAsia="굴림" w:hAnsi="Consolas" w:cs="굴림"/>
@@ -3783,20 +3568,8 @@
           <w:sz w:val="21"/>
           <w:szCs w:val="21"/>
         </w:rPr>
-        <w:t>no</w:t>
-      </w:r>
-      <w:proofErr w:type="gramEnd"/>
-      <w:r>
-        <w:rPr>
-          <w:rFonts w:ascii="Consolas" w:eastAsia="굴림" w:hAnsi="Consolas" w:cs="굴림"/>
-          <w:color w:val="CE9178"/>
-          <w:kern w:val="0"/>
-          <w:sz w:val="21"/>
-          <w:szCs w:val="21"/>
-        </w:rPr>
-        <w:t>-repeat</w:t>
-      </w:r>
-      <w:proofErr w:type="spellEnd"/>
+        <w:t>no-repeat</w:t>
+      </w:r>
       <w:r>
         <w:rPr>
           <w:rFonts w:ascii="Consolas" w:eastAsia="굴림" w:hAnsi="Consolas" w:cs="굴림"/>
@@ -3877,7 +3650,6 @@
         </w:rPr>
         <w:t xml:space="preserve"> </w:t>
       </w:r>
-      <w:proofErr w:type="spellStart"/>
       <w:r>
         <w:rPr>
           <w:rFonts w:ascii="Consolas" w:eastAsia="굴림" w:hAnsi="Consolas" w:cs="굴림"/>
@@ -3888,7 +3660,6 @@
         </w:rPr>
         <w:t>안함</w:t>
       </w:r>
-      <w:proofErr w:type="spellEnd"/>
       <w:r>
         <w:rPr>
           <w:rFonts w:ascii="Consolas" w:eastAsia="굴림" w:hAnsi="Consolas" w:cs="굴림"/>
@@ -3927,7 +3698,6 @@
         </w:rPr>
         <w:t xml:space="preserve">      </w:t>
       </w:r>
-      <w:proofErr w:type="spellStart"/>
       <w:r>
         <w:rPr>
           <w:rFonts w:ascii="Consolas" w:eastAsia="굴림" w:hAnsi="Consolas" w:cs="굴림"/>
@@ -3938,7 +3708,6 @@
         </w:rPr>
         <w:t>background-position</w:t>
       </w:r>
-      <w:proofErr w:type="gramStart"/>
       <w:r>
         <w:rPr>
           <w:rFonts w:ascii="Consolas" w:eastAsia="굴림" w:hAnsi="Consolas" w:cs="굴림"/>
@@ -3959,8 +3728,6 @@
         </w:rPr>
         <w:t>left</w:t>
       </w:r>
-      <w:proofErr w:type="spellEnd"/>
-      <w:proofErr w:type="gramEnd"/>
       <w:r>
         <w:rPr>
           <w:rFonts w:ascii="Consolas" w:eastAsia="굴림" w:hAnsi="Consolas" w:cs="굴림"/>
@@ -4099,7 +3866,6 @@
         </w:rPr>
         <w:t>padding-left</w:t>
       </w:r>
-      <w:proofErr w:type="gramStart"/>
       <w:r>
         <w:rPr>
           <w:rFonts w:ascii="Consolas" w:eastAsia="굴림" w:hAnsi="Consolas" w:cs="굴림"/>
@@ -4120,7 +3886,6 @@
         </w:rPr>
         <w:t>50px</w:t>
       </w:r>
-      <w:proofErr w:type="gramEnd"/>
       <w:r>
         <w:rPr>
           <w:rFonts w:ascii="Consolas" w:eastAsia="굴림" w:hAnsi="Consolas" w:cs="굴림"/>
@@ -4161,7 +3926,6 @@
         </w:rPr>
         <w:t xml:space="preserve"> </w:t>
       </w:r>
-      <w:proofErr w:type="spellStart"/>
       <w:r>
         <w:rPr>
           <w:rFonts w:ascii="Consolas" w:eastAsia="굴림" w:hAnsi="Consolas" w:cs="굴림"/>
@@ -4172,7 +3936,6 @@
         </w:rPr>
         <w:t>패딩</w:t>
       </w:r>
-      <w:proofErr w:type="spellEnd"/>
       <w:r>
         <w:rPr>
           <w:rFonts w:ascii="Consolas" w:eastAsia="굴림" w:hAnsi="Consolas" w:cs="굴림"/>
@@ -4261,7 +4024,6 @@
         </w:rPr>
         <w:t>line-height</w:t>
       </w:r>
-      <w:proofErr w:type="gramStart"/>
       <w:r>
         <w:rPr>
           <w:rFonts w:ascii="Consolas" w:eastAsia="굴림" w:hAnsi="Consolas" w:cs="굴림"/>
@@ -4282,7 +4044,6 @@
         </w:rPr>
         <w:t>40px</w:t>
       </w:r>
-      <w:proofErr w:type="gramEnd"/>
       <w:r>
         <w:rPr>
           <w:rFonts w:ascii="Consolas" w:eastAsia="굴림" w:hAnsi="Consolas" w:cs="굴림"/>
@@ -4303,7 +4064,6 @@
         </w:rPr>
         <w:t xml:space="preserve">/* </w:t>
       </w:r>
-      <w:proofErr w:type="spellStart"/>
       <w:r>
         <w:rPr>
           <w:rFonts w:ascii="Consolas" w:eastAsia="굴림" w:hAnsi="Consolas" w:cs="굴림"/>
@@ -4314,7 +4074,6 @@
         </w:rPr>
         <w:t>줄간격</w:t>
       </w:r>
-      <w:proofErr w:type="spellEnd"/>
       <w:r>
         <w:rPr>
           <w:rFonts w:ascii="Consolas" w:eastAsia="굴림" w:hAnsi="Consolas" w:cs="굴림"/>
@@ -4361,20 +4120,8 @@
           <w:sz w:val="21"/>
           <w:szCs w:val="21"/>
         </w:rPr>
-        <w:t xml:space="preserve">/* </w:t>
-      </w:r>
-      <w:proofErr w:type="spellStart"/>
-      <w:r>
-        <w:rPr>
-          <w:rFonts w:ascii="Consolas" w:eastAsia="굴림" w:hAnsi="Consolas" w:cs="굴림"/>
-          <w:color w:val="6A9955"/>
-          <w:kern w:val="0"/>
-          <w:sz w:val="21"/>
-          <w:szCs w:val="21"/>
-        </w:rPr>
-        <w:t>bg</w:t>
-      </w:r>
-      <w:proofErr w:type="spellEnd"/>
+        <w:t>/* bg</w:t>
+      </w:r>
       <w:r>
         <w:rPr>
           <w:rFonts w:ascii="Consolas" w:eastAsia="굴림" w:hAnsi="Consolas" w:cs="굴림"/>
@@ -4677,7 +4424,6 @@
         </w:rPr>
         <w:t>   </w:t>
       </w:r>
-      <w:proofErr w:type="spellStart"/>
       <w:r>
         <w:rPr>
           <w:rFonts w:ascii="Consolas" w:eastAsia="굴림" w:hAnsi="Consolas" w:cs="굴림"/>
@@ -4688,7 +4434,6 @@
         </w:rPr>
         <w:t>background-position</w:t>
       </w:r>
-      <w:proofErr w:type="gramStart"/>
       <w:r>
         <w:rPr>
           <w:rFonts w:ascii="Consolas" w:eastAsia="굴림" w:hAnsi="Consolas" w:cs="굴림"/>
@@ -4709,8 +4454,6 @@
         </w:rPr>
         <w:t>right</w:t>
       </w:r>
-      <w:proofErr w:type="spellEnd"/>
-      <w:proofErr w:type="gramEnd"/>
       <w:r>
         <w:rPr>
           <w:rFonts w:ascii="Consolas" w:eastAsia="굴림" w:hAnsi="Consolas" w:cs="굴림"/>
@@ -4955,7 +4698,6 @@
         </w:rPr>
         <w:t xml:space="preserve">      </w:t>
       </w:r>
-      <w:proofErr w:type="spellStart"/>
       <w:r>
         <w:rPr>
           <w:rFonts w:ascii="Consolas" w:eastAsia="굴림" w:hAnsi="Consolas" w:cs="굴림"/>
@@ -4966,7 +4708,6 @@
         </w:rPr>
         <w:t>background-origin</w:t>
       </w:r>
-      <w:proofErr w:type="gramStart"/>
       <w:r>
         <w:rPr>
           <w:rFonts w:ascii="Consolas" w:eastAsia="굴림" w:hAnsi="Consolas" w:cs="굴림"/>
@@ -4985,20 +4726,8 @@
           <w:sz w:val="21"/>
           <w:szCs w:val="21"/>
         </w:rPr>
-        <w:t>padding</w:t>
-      </w:r>
-      <w:proofErr w:type="gramEnd"/>
-      <w:r>
-        <w:rPr>
-          <w:rFonts w:ascii="Consolas" w:eastAsia="굴림" w:hAnsi="Consolas" w:cs="굴림"/>
-          <w:color w:val="CE9178"/>
-          <w:kern w:val="0"/>
-          <w:sz w:val="21"/>
-          <w:szCs w:val="21"/>
-        </w:rPr>
-        <w:t>-box</w:t>
-      </w:r>
-      <w:proofErr w:type="spellEnd"/>
+        <w:t>padding-box</w:t>
+      </w:r>
       <w:r>
         <w:rPr>
           <w:rFonts w:ascii="Consolas" w:eastAsia="굴림" w:hAnsi="Consolas" w:cs="굴림"/>
@@ -5019,7 +4748,6 @@
         </w:rPr>
         <w:t xml:space="preserve">/* </w:t>
       </w:r>
-      <w:proofErr w:type="spellStart"/>
       <w:r>
         <w:rPr>
           <w:rFonts w:ascii="Consolas" w:eastAsia="굴림" w:hAnsi="Consolas" w:cs="굴림"/>
@@ -5030,7 +4758,6 @@
         </w:rPr>
         <w:t>패딩까지</w:t>
       </w:r>
-      <w:proofErr w:type="spellEnd"/>
       <w:r>
         <w:rPr>
           <w:rFonts w:ascii="Consolas" w:eastAsia="굴림" w:hAnsi="Consolas" w:cs="굴림"/>
@@ -5205,7 +4932,6 @@
         </w:rPr>
         <w:t xml:space="preserve">      </w:t>
       </w:r>
-      <w:proofErr w:type="spellStart"/>
       <w:r>
         <w:rPr>
           <w:rFonts w:ascii="Consolas" w:eastAsia="굴림" w:hAnsi="Consolas" w:cs="굴림"/>
@@ -5216,7 +4942,6 @@
         </w:rPr>
         <w:t>background-origin</w:t>
       </w:r>
-      <w:proofErr w:type="gramStart"/>
       <w:r>
         <w:rPr>
           <w:rFonts w:ascii="Consolas" w:eastAsia="굴림" w:hAnsi="Consolas" w:cs="굴림"/>
@@ -5235,20 +4960,8 @@
           <w:sz w:val="21"/>
           <w:szCs w:val="21"/>
         </w:rPr>
-        <w:t>border</w:t>
-      </w:r>
-      <w:proofErr w:type="gramEnd"/>
-      <w:r>
-        <w:rPr>
-          <w:rFonts w:ascii="Consolas" w:eastAsia="굴림" w:hAnsi="Consolas" w:cs="굴림"/>
-          <w:color w:val="CE9178"/>
-          <w:kern w:val="0"/>
-          <w:sz w:val="21"/>
-          <w:szCs w:val="21"/>
-        </w:rPr>
-        <w:t>-box</w:t>
-      </w:r>
-      <w:proofErr w:type="spellEnd"/>
+        <w:t>border-box</w:t>
+      </w:r>
       <w:r>
         <w:rPr>
           <w:rFonts w:ascii="Consolas" w:eastAsia="굴림" w:hAnsi="Consolas" w:cs="굴림"/>
@@ -5463,7 +5176,6 @@
         </w:rPr>
         <w:t xml:space="preserve">      </w:t>
       </w:r>
-      <w:proofErr w:type="spellStart"/>
       <w:r>
         <w:rPr>
           <w:rFonts w:ascii="Consolas" w:eastAsia="굴림" w:hAnsi="Consolas" w:cs="굴림"/>
@@ -5474,7 +5186,6 @@
         </w:rPr>
         <w:t>background-origin</w:t>
       </w:r>
-      <w:proofErr w:type="gramStart"/>
       <w:r>
         <w:rPr>
           <w:rFonts w:ascii="Consolas" w:eastAsia="굴림" w:hAnsi="Consolas" w:cs="굴림"/>
@@ -5493,20 +5204,8 @@
           <w:sz w:val="21"/>
           <w:szCs w:val="21"/>
         </w:rPr>
-        <w:t>content</w:t>
-      </w:r>
-      <w:proofErr w:type="gramEnd"/>
-      <w:r>
-        <w:rPr>
-          <w:rFonts w:ascii="Consolas" w:eastAsia="굴림" w:hAnsi="Consolas" w:cs="굴림"/>
-          <w:color w:val="CE9178"/>
-          <w:kern w:val="0"/>
-          <w:sz w:val="21"/>
-          <w:szCs w:val="21"/>
-        </w:rPr>
-        <w:t>-box</w:t>
-      </w:r>
-      <w:proofErr w:type="spellEnd"/>
+        <w:t>content-box</w:t>
+      </w:r>
       <w:r>
         <w:rPr>
           <w:rFonts w:ascii="Consolas" w:eastAsia="굴림" w:hAnsi="Consolas" w:cs="굴림"/>
@@ -5630,15 +5329,9 @@
     </w:p>
     <w:p/>
     <w:p>
-      <w:proofErr w:type="gramStart"/>
-      <w:r>
-        <w:t>Bg4.html :</w:t>
-      </w:r>
-      <w:proofErr w:type="gramEnd"/>
-      <w:r>
-        <w:t xml:space="preserve"> </w:t>
-      </w:r>
-      <w:proofErr w:type="spellStart"/>
+      <w:r>
+        <w:t xml:space="preserve">Bg4.html : </w:t>
+      </w:r>
       <w:r>
         <w:rPr>
           <w:rFonts w:hint="eastAsia"/>
@@ -5646,11 +5339,7 @@
         <w:t>b</w:t>
       </w:r>
       <w:r>
-        <w:t>g</w:t>
-      </w:r>
-      <w:proofErr w:type="spellEnd"/>
-      <w:r>
-        <w:t xml:space="preserve"> </w:t>
+        <w:t xml:space="preserve">g </w:t>
       </w:r>
       <w:r>
         <w:rPr>
@@ -5686,8 +5375,6 @@
         </w:rPr>
         <w:t xml:space="preserve">      </w:t>
       </w:r>
-      <w:proofErr w:type="spellStart"/>
-      <w:proofErr w:type="gramStart"/>
       <w:r>
         <w:rPr>
           <w:rFonts w:ascii="Consolas" w:eastAsia="굴림" w:hAnsi="Consolas" w:cs="굴림"/>
@@ -5708,7 +5395,6 @@
         </w:rPr>
         <w:t>:</w:t>
       </w:r>
-      <w:proofErr w:type="gramEnd"/>
       <w:r>
         <w:rPr>
           <w:rFonts w:ascii="Consolas" w:eastAsia="굴림" w:hAnsi="Consolas" w:cs="굴림"/>
@@ -5719,7 +5405,6 @@
         </w:rPr>
         <w:t>url</w:t>
       </w:r>
-      <w:proofErr w:type="spellEnd"/>
       <w:r>
         <w:rPr>
           <w:rFonts w:ascii="Consolas" w:eastAsia="굴림" w:hAnsi="Consolas" w:cs="굴림"/>
@@ -5811,13 +5496,7 @@
         <w:t>;</w:t>
       </w:r>
     </w:p>
-    <w:p>
-      <w:pPr>
-        <w:rPr>
-          <w:rFonts w:hint="eastAsia"/>
-        </w:rPr>
-      </w:pPr>
-    </w:p>
+    <w:p/>
     <w:p>
       <w:pPr>
         <w:widowControl/>
@@ -5863,20 +5542,8 @@
           <w:sz w:val="21"/>
           <w:szCs w:val="21"/>
         </w:rPr>
-        <w:t xml:space="preserve"> </w:t>
-      </w:r>
-      <w:proofErr w:type="gramStart"/>
-      <w:r>
-        <w:rPr>
-          <w:rFonts w:ascii="Consolas" w:eastAsia="굴림" w:hAnsi="Consolas" w:cs="굴림"/>
-          <w:color w:val="D4D4D4"/>
-          <w:kern w:val="0"/>
-          <w:sz w:val="21"/>
-          <w:szCs w:val="21"/>
-        </w:rPr>
-        <w:t xml:space="preserve">{ </w:t>
-      </w:r>
-      <w:proofErr w:type="spellStart"/>
+        <w:t xml:space="preserve"> { </w:t>
+      </w:r>
       <w:r>
         <w:rPr>
           <w:rFonts w:ascii="Consolas" w:eastAsia="굴림" w:hAnsi="Consolas" w:cs="굴림"/>
@@ -5885,18 +5552,7 @@
           <w:sz w:val="21"/>
           <w:szCs w:val="21"/>
         </w:rPr>
-        <w:t>background</w:t>
-      </w:r>
-      <w:proofErr w:type="gramEnd"/>
-      <w:r>
-        <w:rPr>
-          <w:rFonts w:ascii="Consolas" w:eastAsia="굴림" w:hAnsi="Consolas" w:cs="굴림"/>
-          <w:color w:val="9CDCFE"/>
-          <w:kern w:val="0"/>
-          <w:sz w:val="21"/>
-          <w:szCs w:val="21"/>
-        </w:rPr>
-        <w:t>-size</w:t>
+        <w:t>background-size</w:t>
       </w:r>
       <w:r>
         <w:rPr>
@@ -5918,7 +5574,6 @@
         </w:rPr>
         <w:t>auto</w:t>
       </w:r>
-      <w:proofErr w:type="spellEnd"/>
       <w:r>
         <w:rPr>
           <w:rFonts w:ascii="Consolas" w:eastAsia="굴림" w:hAnsi="Consolas" w:cs="굴림"/>
@@ -6085,18 +5740,7 @@
           <w:sz w:val="21"/>
           <w:szCs w:val="21"/>
         </w:rPr>
-        <w:t xml:space="preserve"> </w:t>
-      </w:r>
-      <w:proofErr w:type="gramStart"/>
-      <w:r>
-        <w:rPr>
-          <w:rFonts w:ascii="Consolas" w:eastAsia="굴림" w:hAnsi="Consolas" w:cs="굴림"/>
-          <w:color w:val="D4D4D4"/>
-          <w:kern w:val="0"/>
-          <w:sz w:val="21"/>
-          <w:szCs w:val="21"/>
-        </w:rPr>
-        <w:t xml:space="preserve">{ </w:t>
+        <w:t xml:space="preserve"> { </w:t>
       </w:r>
       <w:r>
         <w:rPr>
@@ -6106,18 +5750,7 @@
           <w:sz w:val="21"/>
           <w:szCs w:val="21"/>
         </w:rPr>
-        <w:t>background</w:t>
-      </w:r>
-      <w:proofErr w:type="gramEnd"/>
-      <w:r>
-        <w:rPr>
-          <w:rFonts w:ascii="Consolas" w:eastAsia="굴림" w:hAnsi="Consolas" w:cs="굴림"/>
-          <w:color w:val="9CDCFE"/>
-          <w:kern w:val="0"/>
-          <w:sz w:val="21"/>
-          <w:szCs w:val="21"/>
-        </w:rPr>
-        <w:t>-size</w:t>
+        <w:t>background-size</w:t>
       </w:r>
       <w:r>
         <w:rPr>
@@ -6285,18 +5918,7 @@
           <w:sz w:val="21"/>
           <w:szCs w:val="21"/>
         </w:rPr>
-        <w:t xml:space="preserve"> </w:t>
-      </w:r>
-      <w:proofErr w:type="gramStart"/>
-      <w:r>
-        <w:rPr>
-          <w:rFonts w:ascii="Consolas" w:eastAsia="굴림" w:hAnsi="Consolas" w:cs="굴림"/>
-          <w:color w:val="D4D4D4"/>
-          <w:kern w:val="0"/>
-          <w:sz w:val="21"/>
-          <w:szCs w:val="21"/>
-        </w:rPr>
-        <w:t xml:space="preserve">{ </w:t>
+        <w:t xml:space="preserve"> { </w:t>
       </w:r>
       <w:r>
         <w:rPr>
@@ -6306,18 +5928,7 @@
           <w:sz w:val="21"/>
           <w:szCs w:val="21"/>
         </w:rPr>
-        <w:t>background</w:t>
-      </w:r>
-      <w:proofErr w:type="gramEnd"/>
-      <w:r>
-        <w:rPr>
-          <w:rFonts w:ascii="Consolas" w:eastAsia="굴림" w:hAnsi="Consolas" w:cs="굴림"/>
-          <w:color w:val="9CDCFE"/>
-          <w:kern w:val="0"/>
-          <w:sz w:val="21"/>
-          <w:szCs w:val="21"/>
-        </w:rPr>
-        <w:t>-size</w:t>
+        <w:t>background-size</w:t>
       </w:r>
       <w:r>
         <w:rPr>
@@ -6565,18 +6176,7 @@
           <w:sz w:val="21"/>
           <w:szCs w:val="21"/>
         </w:rPr>
-        <w:t xml:space="preserve"> </w:t>
-      </w:r>
-      <w:proofErr w:type="gramStart"/>
-      <w:r>
-        <w:rPr>
-          <w:rFonts w:ascii="Consolas" w:eastAsia="굴림" w:hAnsi="Consolas" w:cs="굴림"/>
-          <w:color w:val="D4D4D4"/>
-          <w:kern w:val="0"/>
-          <w:sz w:val="21"/>
-          <w:szCs w:val="21"/>
-        </w:rPr>
-        <w:t xml:space="preserve">{ </w:t>
+        <w:t xml:space="preserve"> { </w:t>
       </w:r>
       <w:r>
         <w:rPr>
@@ -6586,18 +6186,7 @@
           <w:sz w:val="21"/>
           <w:szCs w:val="21"/>
         </w:rPr>
-        <w:t>background</w:t>
-      </w:r>
-      <w:proofErr w:type="gramEnd"/>
-      <w:r>
-        <w:rPr>
-          <w:rFonts w:ascii="Consolas" w:eastAsia="굴림" w:hAnsi="Consolas" w:cs="굴림"/>
-          <w:color w:val="9CDCFE"/>
-          <w:kern w:val="0"/>
-          <w:sz w:val="21"/>
-          <w:szCs w:val="21"/>
-        </w:rPr>
-        <w:t>-size</w:t>
+        <w:t>background-size</w:t>
       </w:r>
       <w:r>
         <w:rPr>
@@ -6875,20 +6464,8 @@
           <w:sz w:val="21"/>
           <w:szCs w:val="21"/>
         </w:rPr>
-        <w:t xml:space="preserve"> </w:t>
-      </w:r>
-      <w:proofErr w:type="gramStart"/>
-      <w:r>
-        <w:rPr>
-          <w:rFonts w:ascii="Consolas" w:eastAsia="굴림" w:hAnsi="Consolas" w:cs="굴림"/>
-          <w:color w:val="D4D4D4"/>
-          <w:kern w:val="0"/>
-          <w:sz w:val="21"/>
-          <w:szCs w:val="21"/>
-        </w:rPr>
-        <w:t xml:space="preserve">{ </w:t>
-      </w:r>
-      <w:proofErr w:type="spellStart"/>
+        <w:t xml:space="preserve"> { </w:t>
+      </w:r>
       <w:r>
         <w:rPr>
           <w:rFonts w:ascii="Consolas" w:eastAsia="굴림" w:hAnsi="Consolas" w:cs="굴림"/>
@@ -6897,18 +6474,7 @@
           <w:sz w:val="21"/>
           <w:szCs w:val="21"/>
         </w:rPr>
-        <w:t>background</w:t>
-      </w:r>
-      <w:proofErr w:type="gramEnd"/>
-      <w:r>
-        <w:rPr>
-          <w:rFonts w:ascii="Consolas" w:eastAsia="굴림" w:hAnsi="Consolas" w:cs="굴림"/>
-          <w:color w:val="9CDCFE"/>
-          <w:kern w:val="0"/>
-          <w:sz w:val="21"/>
-          <w:szCs w:val="21"/>
-        </w:rPr>
-        <w:t>-size</w:t>
+        <w:t>background-size</w:t>
       </w:r>
       <w:r>
         <w:rPr>
@@ -6930,7 +6496,6 @@
         </w:rPr>
         <w:t>contain</w:t>
       </w:r>
-      <w:proofErr w:type="spellEnd"/>
       <w:r>
         <w:rPr>
           <w:rFonts w:ascii="Consolas" w:eastAsia="굴림" w:hAnsi="Consolas" w:cs="굴림"/>
@@ -7137,20 +6702,8 @@
           <w:sz w:val="21"/>
           <w:szCs w:val="21"/>
         </w:rPr>
-        <w:t xml:space="preserve"> </w:t>
-      </w:r>
-      <w:proofErr w:type="gramStart"/>
-      <w:r>
-        <w:rPr>
-          <w:rFonts w:ascii="Consolas" w:eastAsia="굴림" w:hAnsi="Consolas" w:cs="굴림"/>
-          <w:color w:val="D4D4D4"/>
-          <w:kern w:val="0"/>
-          <w:sz w:val="21"/>
-          <w:szCs w:val="21"/>
-        </w:rPr>
-        <w:t xml:space="preserve">{ </w:t>
-      </w:r>
-      <w:proofErr w:type="spellStart"/>
+        <w:t xml:space="preserve"> { </w:t>
+      </w:r>
       <w:r>
         <w:rPr>
           <w:rFonts w:ascii="Consolas" w:eastAsia="굴림" w:hAnsi="Consolas" w:cs="굴림"/>
@@ -7159,18 +6712,7 @@
           <w:sz w:val="21"/>
           <w:szCs w:val="21"/>
         </w:rPr>
-        <w:t>background</w:t>
-      </w:r>
-      <w:proofErr w:type="gramEnd"/>
-      <w:r>
-        <w:rPr>
-          <w:rFonts w:ascii="Consolas" w:eastAsia="굴림" w:hAnsi="Consolas" w:cs="굴림"/>
-          <w:color w:val="9CDCFE"/>
-          <w:kern w:val="0"/>
-          <w:sz w:val="21"/>
-          <w:szCs w:val="21"/>
-        </w:rPr>
-        <w:t>-size</w:t>
+        <w:t>background-size</w:t>
       </w:r>
       <w:r>
         <w:rPr>
@@ -7192,7 +6734,6 @@
         </w:rPr>
         <w:t>cover</w:t>
       </w:r>
-      <w:proofErr w:type="spellEnd"/>
       <w:r>
         <w:rPr>
           <w:rFonts w:ascii="Consolas" w:eastAsia="굴림" w:hAnsi="Consolas" w:cs="굴림"/>
@@ -7334,19 +6875,8 @@
         <w:t xml:space="preserve"> */</w:t>
       </w:r>
     </w:p>
-    <w:p>
-      <w:pPr>
-        <w:rPr>
-          <w:rFonts w:hint="eastAsia"/>
-        </w:rPr>
-      </w:pPr>
-    </w:p>
-    <w:p>
-      <w:pPr>
-        <w:rPr>
-          <w:rFonts w:hint="eastAsia"/>
-        </w:rPr>
-      </w:pPr>
+    <w:p/>
+    <w:p>
       <w:r>
         <w:rPr>
           <w:noProof/>
@@ -7397,15 +6927,7 @@
         <w:t>-</w:t>
       </w:r>
       <w:r>
-        <w:t xml:space="preserve">------ </w:t>
-      </w:r>
-      <w:proofErr w:type="spellStart"/>
-      <w:r>
-        <w:t>css</w:t>
-      </w:r>
-      <w:proofErr w:type="spellEnd"/>
-      <w:r>
-        <w:t xml:space="preserve"> </w:t>
+        <w:t xml:space="preserve">------ css </w:t>
       </w:r>
       <w:r>
         <w:rPr>
@@ -7418,28 +6940,17 @@
     <w:p>
       <w:pPr>
         <w:rPr>
-          <w:rFonts w:hint="eastAsia"/>
           <w:b/>
           <w:sz w:val="32"/>
         </w:rPr>
       </w:pPr>
-      <w:proofErr w:type="spellStart"/>
       <w:r>
         <w:rPr>
           <w:b/>
           <w:sz w:val="32"/>
           <w:highlight w:val="yellow"/>
         </w:rPr>
-        <w:t>Css</w:t>
-      </w:r>
-      <w:proofErr w:type="spellEnd"/>
-      <w:r>
-        <w:rPr>
-          <w:b/>
-          <w:sz w:val="32"/>
-          <w:highlight w:val="yellow"/>
-        </w:rPr>
-        <w:t xml:space="preserve"> </w:t>
+        <w:t xml:space="preserve">Css </w:t>
       </w:r>
       <w:r>
         <w:rPr>
@@ -7468,11 +6979,6 @@
       </w:r>
     </w:p>
     <w:p>
-      <w:pPr>
-        <w:rPr>
-          <w:rFonts w:hint="eastAsia"/>
-        </w:rPr>
-      </w:pPr>
       <w:r>
         <w:rPr>
           <w:rFonts w:hint="eastAsia"/>
@@ -7488,16 +6994,62 @@
           <w:b/>
           <w:sz w:val="24"/>
         </w:rPr>
-        <w:t xml:space="preserve">스타일 </w:t>
-      </w:r>
-      <w:proofErr w:type="gramStart"/>
+        <w:t>스타일 우선순위</w:t>
+      </w:r>
+      <w:r>
+        <w:rPr>
+          <w:rFonts w:hint="eastAsia"/>
+        </w:rPr>
+        <w:t xml:space="preserve"> </w:t>
+      </w:r>
+      <w:r>
+        <w:t xml:space="preserve">: </w:t>
+      </w:r>
+      <w:r>
+        <w:rPr>
+          <w:rFonts w:hint="eastAsia"/>
+        </w:rPr>
+        <w:t xml:space="preserve">인라인 </w:t>
+      </w:r>
+      <w:r>
+        <w:t xml:space="preserve">&gt; </w:t>
+      </w:r>
+      <w:r>
+        <w:rPr>
+          <w:rFonts w:hint="eastAsia"/>
+        </w:rPr>
+        <w:t xml:space="preserve">내부스타일 </w:t>
+      </w:r>
+      <w:r>
+        <w:t xml:space="preserve">&gt; </w:t>
+      </w:r>
+      <w:r>
+        <w:rPr>
+          <w:rFonts w:hint="eastAsia"/>
+        </w:rPr>
+        <w:t xml:space="preserve">외부스타일 </w:t>
+      </w:r>
+      <w:r>
+        <w:t xml:space="preserve">&gt; </w:t>
+      </w:r>
+      <w:r>
+        <w:rPr>
+          <w:rFonts w:hint="eastAsia"/>
+        </w:rPr>
+        <w:t>브라우저기본값 순으로 우선순위 적용 됨.</w:t>
+      </w:r>
+    </w:p>
+    <w:p>
+      <w:r>
+        <w:t xml:space="preserve"> : </w:t>
+      </w:r>
       <w:r>
         <w:rPr>
           <w:rFonts w:hint="eastAsia"/>
           <w:b/>
           <w:sz w:val="24"/>
         </w:rPr>
-        <w:t>우선순위</w:t>
+        <w:t>선택자 우선순위</w:t>
       </w:r>
       <w:r>
         <w:rPr>
@@ -7506,25 +7058,22 @@
         <w:t xml:space="preserve"> </w:t>
       </w:r>
       <w:r>
-        <w:t>:</w:t>
-      </w:r>
-      <w:proofErr w:type="gramEnd"/>
-      <w:r>
-        <w:t xml:space="preserve"> </w:t>
-      </w:r>
-      <w:proofErr w:type="spellStart"/>
+        <w:t xml:space="preserve">: </w:t>
+      </w:r>
       <w:r>
         <w:rPr>
           <w:rFonts w:hint="eastAsia"/>
         </w:rPr>
-        <w:t>인라인</w:t>
-      </w:r>
-      <w:proofErr w:type="spellEnd"/>
+        <w:t>I</w:t>
+      </w:r>
+      <w:r>
+        <w:t>D</w:t>
+      </w:r>
       <w:r>
         <w:rPr>
           <w:rFonts w:hint="eastAsia"/>
         </w:rPr>
-        <w:t xml:space="preserve"> </w:t>
+        <w:t xml:space="preserve">선택자 </w:t>
       </w:r>
       <w:r>
         <w:t xml:space="preserve">&gt; </w:t>
@@ -7533,7 +7082,16 @@
         <w:rPr>
           <w:rFonts w:hint="eastAsia"/>
         </w:rPr>
-        <w:t xml:space="preserve">내부스타일 </w:t>
+        <w:t>c</w:t>
+      </w:r>
+      <w:r>
+        <w:t xml:space="preserve">lass </w:t>
+      </w:r>
+      <w:r>
+        <w:rPr>
+          <w:rFonts w:hint="eastAsia"/>
+        </w:rPr>
+        <w:t xml:space="preserve">선택자 </w:t>
       </w:r>
       <w:r>
         <w:t xml:space="preserve">&gt; </w:t>
@@ -7542,310 +7100,130 @@
         <w:rPr>
           <w:rFonts w:hint="eastAsia"/>
         </w:rPr>
-        <w:t xml:space="preserve">외부스타일 </w:t>
-      </w:r>
-      <w:r>
-        <w:t xml:space="preserve">&gt; </w:t>
-      </w:r>
+        <w:t>태그 선택자 순으로 나옴</w:t>
+      </w:r>
+    </w:p>
+    <w:p>
       <w:r>
         <w:rPr>
           <w:rFonts w:hint="eastAsia"/>
         </w:rPr>
-        <w:t>브라우저기본값 순으로 우선순위 적용 됨.</w:t>
-      </w:r>
-    </w:p>
-    <w:p>
-      <w:r>
-        <w:t xml:space="preserve"> : </w:t>
-      </w:r>
-      <w:proofErr w:type="spellStart"/>
+        <w:t xml:space="preserve"> </w:t>
+      </w:r>
+      <w:r>
+        <w:t xml:space="preserve">: </w:t>
+      </w:r>
+      <w:r>
+        <w:rPr>
+          <w:b/>
+          <w:sz w:val="24"/>
+        </w:rPr>
+        <w:t>!</w:t>
+      </w:r>
       <w:r>
         <w:rPr>
           <w:rFonts w:hint="eastAsia"/>
           <w:b/>
           <w:sz w:val="24"/>
         </w:rPr>
-        <w:t>선택자</w:t>
-      </w:r>
-      <w:proofErr w:type="spellEnd"/>
+        <w:t>i</w:t>
+      </w:r>
+      <w:r>
+        <w:rPr>
+          <w:b/>
+          <w:sz w:val="24"/>
+        </w:rPr>
+        <w:t>mportant</w:t>
+      </w:r>
+      <w:r>
+        <w:rPr>
+          <w:b/>
+        </w:rPr>
+        <w:t xml:space="preserve"> : </w:t>
+      </w:r>
+      <w:r>
+        <w:t xml:space="preserve">다 </w:t>
+      </w:r>
+      <w:r>
+        <w:rPr>
+          <w:rFonts w:hint="eastAsia"/>
+        </w:rPr>
+        <w:t>무시하고 가장 최우선으로 적용</w:t>
+      </w:r>
+    </w:p>
+    <w:p>
+      <w:r>
+        <w:rPr>
+          <w:rFonts w:hint="eastAsia"/>
+        </w:rPr>
+        <w:t xml:space="preserve"> </w:t>
+      </w:r>
+      <w:r>
+        <w:t xml:space="preserve">: </w:t>
+      </w:r>
       <w:r>
         <w:rPr>
           <w:rFonts w:hint="eastAsia"/>
           <w:b/>
           <w:sz w:val="24"/>
         </w:rPr>
-        <w:t xml:space="preserve"> </w:t>
-      </w:r>
-      <w:proofErr w:type="gramStart"/>
+        <w:t>같은 선택자 가운데 같은 속성 적용시</w:t>
+      </w:r>
+      <w:r>
+        <w:rPr>
+          <w:rFonts w:hint="eastAsia"/>
+        </w:rPr>
+        <w:t xml:space="preserve"> </w:t>
+      </w:r>
+      <w:r>
+        <w:t xml:space="preserve">: </w:t>
+      </w:r>
+      <w:r>
+        <w:rPr>
+          <w:rFonts w:hint="eastAsia"/>
+        </w:rPr>
+        <w:t>가장 나중에 오는 속성이 적용</w:t>
+      </w:r>
+    </w:p>
+    <w:p>
+      <w:r>
+        <w:rPr>
+          <w:rFonts w:hint="eastAsia"/>
+        </w:rPr>
+        <w:t xml:space="preserve"> </w:t>
+      </w:r>
+      <w:r>
+        <w:t xml:space="preserve">: </w:t>
+      </w:r>
       <w:r>
         <w:rPr>
           <w:rFonts w:hint="eastAsia"/>
           <w:b/>
           <w:sz w:val="24"/>
         </w:rPr>
-        <w:t>우선순위</w:t>
-      </w:r>
-      <w:r>
-        <w:rPr>
-          <w:rFonts w:hint="eastAsia"/>
-        </w:rPr>
-        <w:t xml:space="preserve"> </w:t>
-      </w:r>
-      <w:r>
-        <w:t>:</w:t>
-      </w:r>
-      <w:proofErr w:type="gramEnd"/>
-      <w:r>
-        <w:t xml:space="preserve"> </w:t>
-      </w:r>
-      <w:r>
-        <w:rPr>
-          <w:rFonts w:hint="eastAsia"/>
-        </w:rPr>
-        <w:t>I</w:t>
-      </w:r>
-      <w:r>
-        <w:t>D</w:t>
-      </w:r>
-      <w:r>
-        <w:rPr>
-          <w:rFonts w:hint="eastAsia"/>
-        </w:rPr>
-        <w:t xml:space="preserve">선택자 </w:t>
-      </w:r>
-      <w:r>
-        <w:t xml:space="preserve">&gt; </w:t>
-      </w:r>
-      <w:r>
-        <w:rPr>
-          <w:rFonts w:hint="eastAsia"/>
-        </w:rPr>
-        <w:t>c</w:t>
-      </w:r>
-      <w:r>
-        <w:t xml:space="preserve">lass </w:t>
-      </w:r>
-      <w:proofErr w:type="spellStart"/>
-      <w:r>
-        <w:rPr>
-          <w:rFonts w:hint="eastAsia"/>
-        </w:rPr>
-        <w:t>선택자</w:t>
-      </w:r>
-      <w:proofErr w:type="spellEnd"/>
-      <w:r>
-        <w:rPr>
-          <w:rFonts w:hint="eastAsia"/>
-        </w:rPr>
-        <w:t xml:space="preserve"> </w:t>
-      </w:r>
-      <w:r>
-        <w:t xml:space="preserve">&gt; </w:t>
-      </w:r>
-      <w:r>
-        <w:rPr>
-          <w:rFonts w:hint="eastAsia"/>
-        </w:rPr>
-        <w:t xml:space="preserve">태그 </w:t>
-      </w:r>
-      <w:proofErr w:type="spellStart"/>
-      <w:r>
-        <w:rPr>
-          <w:rFonts w:hint="eastAsia"/>
-        </w:rPr>
-        <w:t>선택자</w:t>
-      </w:r>
-      <w:proofErr w:type="spellEnd"/>
-      <w:r>
-        <w:rPr>
-          <w:rFonts w:hint="eastAsia"/>
-        </w:rPr>
-        <w:t xml:space="preserve"> 순으로 나옴</w:t>
-      </w:r>
-    </w:p>
-    <w:p>
-      <w:r>
-        <w:rPr>
-          <w:rFonts w:hint="eastAsia"/>
-        </w:rPr>
-        <w:t xml:space="preserve"> </w:t>
-      </w:r>
-      <w:proofErr w:type="gramStart"/>
-      <w:r>
-        <w:t xml:space="preserve">: </w:t>
+        <w:t>전체 선택자</w:t>
       </w:r>
       <w:r>
         <w:rPr>
           <w:b/>
           <w:sz w:val="24"/>
         </w:rPr>
-        <w:t>!</w:t>
-      </w:r>
-      <w:proofErr w:type="gramEnd"/>
+        <w:t xml:space="preserve"> &gt; </w:t>
+      </w:r>
       <w:r>
         <w:rPr>
           <w:rFonts w:hint="eastAsia"/>
           <w:b/>
           <w:sz w:val="24"/>
         </w:rPr>
-        <w:t>i</w:t>
-      </w:r>
-      <w:r>
-        <w:rPr>
-          <w:b/>
-          <w:sz w:val="24"/>
-        </w:rPr>
-        <w:t>mportant</w:t>
-      </w:r>
-      <w:r>
-        <w:rPr>
-          <w:b/>
-        </w:rPr>
-        <w:t xml:space="preserve"> : </w:t>
-      </w:r>
-      <w:r>
-        <w:t xml:space="preserve">다 </w:t>
-      </w:r>
-      <w:r>
-        <w:rPr>
-          <w:rFonts w:hint="eastAsia"/>
-        </w:rPr>
-        <w:t>무시하고 가장 최우선으로 적용</w:t>
-      </w:r>
-    </w:p>
-    <w:p>
-      <w:r>
-        <w:rPr>
-          <w:rFonts w:hint="eastAsia"/>
-        </w:rPr>
-        <w:t xml:space="preserve"> </w:t>
-      </w:r>
-      <w:r>
-        <w:t xml:space="preserve">: </w:t>
-      </w:r>
-      <w:r>
-        <w:rPr>
-          <w:rFonts w:hint="eastAsia"/>
-          <w:b/>
-          <w:sz w:val="24"/>
-        </w:rPr>
-        <w:t xml:space="preserve">같은 </w:t>
-      </w:r>
-      <w:proofErr w:type="spellStart"/>
-      <w:r>
-        <w:rPr>
-          <w:rFonts w:hint="eastAsia"/>
-          <w:b/>
-          <w:sz w:val="24"/>
-        </w:rPr>
-        <w:t>선택자</w:t>
-      </w:r>
-      <w:proofErr w:type="spellEnd"/>
-      <w:r>
-        <w:rPr>
-          <w:rFonts w:hint="eastAsia"/>
-          <w:b/>
-          <w:sz w:val="24"/>
-        </w:rPr>
-        <w:t xml:space="preserve"> 가운데 같은 속성 </w:t>
-      </w:r>
-      <w:proofErr w:type="spellStart"/>
-      <w:proofErr w:type="gramStart"/>
-      <w:r>
-        <w:rPr>
-          <w:rFonts w:hint="eastAsia"/>
-          <w:b/>
-          <w:sz w:val="24"/>
-        </w:rPr>
-        <w:t>적용시</w:t>
-      </w:r>
-      <w:proofErr w:type="spellEnd"/>
-      <w:r>
-        <w:rPr>
-          <w:rFonts w:hint="eastAsia"/>
-        </w:rPr>
-        <w:t xml:space="preserve"> </w:t>
-      </w:r>
-      <w:r>
-        <w:t>:</w:t>
-      </w:r>
-      <w:proofErr w:type="gramEnd"/>
-      <w:r>
-        <w:t xml:space="preserve"> </w:t>
-      </w:r>
-      <w:r>
-        <w:rPr>
-          <w:rFonts w:hint="eastAsia"/>
-        </w:rPr>
-        <w:t>가장 나중에 오는 속성이 적용</w:t>
-      </w:r>
-    </w:p>
-    <w:p>
-      <w:r>
-        <w:rPr>
-          <w:rFonts w:hint="eastAsia"/>
-        </w:rPr>
-        <w:t xml:space="preserve"> </w:t>
-      </w:r>
-      <w:r>
-        <w:t xml:space="preserve">: </w:t>
-      </w:r>
-      <w:r>
-        <w:rPr>
-          <w:rFonts w:hint="eastAsia"/>
-          <w:b/>
-          <w:sz w:val="24"/>
-        </w:rPr>
-        <w:t xml:space="preserve">전체 </w:t>
-      </w:r>
-      <w:proofErr w:type="spellStart"/>
-      <w:r>
-        <w:rPr>
-          <w:rFonts w:hint="eastAsia"/>
-          <w:b/>
-          <w:sz w:val="24"/>
-        </w:rPr>
-        <w:t>선택자</w:t>
-      </w:r>
-      <w:proofErr w:type="spellEnd"/>
-      <w:r>
-        <w:rPr>
-          <w:b/>
-          <w:sz w:val="24"/>
-        </w:rPr>
-        <w:t xml:space="preserve"> &gt; </w:t>
-      </w:r>
-      <w:r>
-        <w:rPr>
-          <w:rFonts w:hint="eastAsia"/>
-          <w:b/>
-          <w:sz w:val="24"/>
-        </w:rPr>
-        <w:t xml:space="preserve">해당 태그 </w:t>
-      </w:r>
-      <w:proofErr w:type="spellStart"/>
-      <w:r>
-        <w:rPr>
-          <w:rFonts w:hint="eastAsia"/>
-          <w:b/>
-          <w:sz w:val="24"/>
-        </w:rPr>
-        <w:t>선택자</w:t>
-      </w:r>
-      <w:proofErr w:type="spellEnd"/>
+        <w:t>해당 태그 선택자</w:t>
+      </w:r>
     </w:p>
     <w:p/>
-    <w:p>
-      <w:pPr>
-        <w:rPr>
-          <w:rFonts w:hint="eastAsia"/>
-        </w:rPr>
-      </w:pPr>
-    </w:p>
-    <w:p>
-      <w:pPr>
-        <w:rPr>
-          <w:rFonts w:hint="eastAsia"/>
+    <w:p/>
+    <w:p>
+      <w:pPr>
+        <w:rPr>
           <w:b/>
           <w:sz w:val="40"/>
         </w:rPr>
@@ -7949,28 +7327,124 @@
           <w:rFonts w:hint="eastAsia"/>
           <w:b/>
         </w:rPr>
-        <w:t>변형</w:t>
-      </w:r>
-      <w:proofErr w:type="gramStart"/>
+        <w:t>변형)</w:t>
+      </w:r>
+      <w:r>
+        <w:t xml:space="preserve"> : 2</w:t>
+      </w:r>
       <w:r>
         <w:rPr>
           <w:rFonts w:hint="eastAsia"/>
-          <w:b/>
-        </w:rPr>
-        <w:t>)</w:t>
-      </w:r>
-      <w:r>
-        <w:t xml:space="preserve"> :</w:t>
-      </w:r>
-      <w:proofErr w:type="gramEnd"/>
-      <w:r>
-        <w:t xml:space="preserve"> 2</w:t>
+        </w:rPr>
+        <w:t>차원변형,</w:t>
+      </w:r>
+      <w:r>
+        <w:t xml:space="preserve"> 3</w:t>
       </w:r>
       <w:r>
         <w:rPr>
           <w:rFonts w:hint="eastAsia"/>
         </w:rPr>
-        <w:t>차원변형,</w:t>
+        <w:t>차원 변형으로 이루어짐.</w:t>
+      </w:r>
+      <w:r>
+        <w:rPr>
+          <w:noProof/>
+        </w:rPr>
+        <w:t xml:space="preserve"> </w:t>
+      </w:r>
+    </w:p>
+    <w:p>
+      <w:pPr>
+        <w:ind w:firstLine="195"/>
+      </w:pPr>
+      <w:r>
+        <w:t>:</w:t>
+      </w:r>
+      <w:r>
+        <w:rPr>
+          <w:rFonts w:hint="eastAsia"/>
+        </w:rPr>
+        <w:t xml:space="preserve"> </w:t>
+      </w:r>
+      <w:r>
+        <w:t>z</w:t>
+      </w:r>
+      <w:r>
+        <w:rPr>
+          <w:rFonts w:hint="eastAsia"/>
+        </w:rPr>
+        <w:t>축이라는 개념을 알고 있어라.</w:t>
+      </w:r>
+    </w:p>
+    <w:p>
+      <w:pPr>
+        <w:ind w:firstLine="195"/>
+      </w:pPr>
+      <w:r>
+        <w:rPr>
+          <w:rFonts w:hint="eastAsia"/>
+        </w:rPr>
+        <w:t>:</w:t>
+      </w:r>
+      <w:r>
+        <w:t xml:space="preserve"> translate.html – 2</w:t>
+      </w:r>
+      <w:r>
+        <w:rPr>
+          <w:rFonts w:hint="eastAsia"/>
+        </w:rPr>
+        <w:t xml:space="preserve">차원 변형 </w:t>
+      </w:r>
+      <w:r>
+        <w:t xml:space="preserve">, </w:t>
+      </w:r>
+      <w:r>
+        <w:rPr>
+          <w:rFonts w:hint="eastAsia"/>
+        </w:rPr>
+        <w:t>s</w:t>
+      </w:r>
+      <w:r>
+        <w:t xml:space="preserve">cale.html – </w:t>
+      </w:r>
+      <w:r>
+        <w:rPr>
+          <w:rFonts w:hint="eastAsia"/>
+        </w:rPr>
+        <w:t>늘리기,</w:t>
+      </w:r>
+      <w:r>
+        <w:t xml:space="preserve"> </w:t>
+      </w:r>
+      <w:r>
+        <w:rPr>
+          <w:rFonts w:hint="eastAsia"/>
+        </w:rPr>
+        <w:t>r</w:t>
+      </w:r>
+      <w:r>
+        <w:t xml:space="preserve">otate.html – </w:t>
+      </w:r>
+      <w:r>
+        <w:rPr>
+          <w:rFonts w:hint="eastAsia"/>
+        </w:rPr>
+        <w:t>돌리기</w:t>
+      </w:r>
+    </w:p>
+    <w:p>
+      <w:pPr>
+        <w:ind w:firstLine="195"/>
+      </w:pPr>
+      <w:r>
+        <w:rPr>
+          <w:rFonts w:hint="eastAsia"/>
+        </w:rPr>
+        <w:t xml:space="preserve"> </w:t>
+      </w:r>
+      <w:r>
+        <w:t>Perspective.html –</w:t>
       </w:r>
       <w:r>
         <w:t xml:space="preserve"> 3</w:t>
@@ -7979,13 +7453,19 @@
         <w:rPr>
           <w:rFonts w:hint="eastAsia"/>
         </w:rPr>
-        <w:t>차원 변형으로 이루어짐.</w:t>
-      </w:r>
-      <w:r>
-        <w:rPr>
-          <w:noProof/>
-        </w:rPr>
-        <w:t xml:space="preserve"> </w:t>
+        <w:t>차원,</w:t>
+      </w:r>
+      <w:r>
+        <w:t xml:space="preserve"> </w:t>
+      </w:r>
+      <w:r>
+        <w:t>rotate3d.html – 3</w:t>
+      </w:r>
+      <w:r>
+        <w:rPr>
+          <w:rFonts w:hint="eastAsia"/>
+        </w:rPr>
+        <w:t>차원 돌리기</w:t>
       </w:r>
     </w:p>
     <w:p>
@@ -7993,164 +7473,33 @@
         <w:ind w:firstLine="195"/>
       </w:pPr>
       <w:r>
-        <w:t>:</w:t>
+        <w:t xml:space="preserve"> Skew.html – </w:t>
       </w:r>
       <w:r>
         <w:rPr>
           <w:rFonts w:hint="eastAsia"/>
         </w:rPr>
-        <w:t xml:space="preserve"> </w:t>
-      </w:r>
-      <w:r>
-        <w:t>z</w:t>
-      </w:r>
-      <w:r>
-        <w:rPr>
-          <w:rFonts w:hint="eastAsia"/>
-        </w:rPr>
-        <w:t>축이라는 개념을 알고 있어라.</w:t>
+        <w:t>비틀기</w:t>
       </w:r>
     </w:p>
     <w:p>
       <w:pPr>
         <w:ind w:firstLine="195"/>
       </w:pPr>
-      <w:r>
-        <w:rPr>
-          <w:rFonts w:hint="eastAsia"/>
-        </w:rPr>
-        <w:t>:</w:t>
-      </w:r>
-      <w:r>
-        <w:t xml:space="preserve"> translate.html – 2</w:t>
-      </w:r>
-      <w:r>
-        <w:rPr>
-          <w:rFonts w:hint="eastAsia"/>
-        </w:rPr>
-        <w:t xml:space="preserve">차원 </w:t>
-      </w:r>
-      <w:proofErr w:type="gramStart"/>
-      <w:r>
-        <w:rPr>
-          <w:rFonts w:hint="eastAsia"/>
-        </w:rPr>
-        <w:t xml:space="preserve">변형 </w:t>
-      </w:r>
-      <w:r>
-        <w:t>,</w:t>
-      </w:r>
-      <w:proofErr w:type="gramEnd"/>
-      <w:r>
-        <w:t xml:space="preserve"> </w:t>
-      </w:r>
-      <w:r>
-        <w:rPr>
-          <w:rFonts w:hint="eastAsia"/>
-        </w:rPr>
-        <w:t>s</w:t>
-      </w:r>
-      <w:r>
-        <w:t xml:space="preserve">cale.html – </w:t>
-      </w:r>
-      <w:r>
-        <w:rPr>
-          <w:rFonts w:hint="eastAsia"/>
-        </w:rPr>
-        <w:t>늘리기,</w:t>
-      </w:r>
-      <w:r>
-        <w:t xml:space="preserve"> </w:t>
-      </w:r>
-      <w:r>
-        <w:rPr>
-          <w:rFonts w:hint="eastAsia"/>
-        </w:rPr>
-        <w:t>r</w:t>
-      </w:r>
-      <w:r>
-        <w:t xml:space="preserve">otate.html – </w:t>
-      </w:r>
-      <w:r>
-        <w:rPr>
-          <w:rFonts w:hint="eastAsia"/>
-        </w:rPr>
-        <w:t>돌리기</w:t>
-      </w:r>
     </w:p>
     <w:p>
       <w:pPr>
         <w:ind w:firstLine="195"/>
       </w:pPr>
-      <w:r>
-        <w:rPr>
-          <w:rFonts w:hint="eastAsia"/>
-        </w:rPr>
-        <w:t xml:space="preserve"> </w:t>
-      </w:r>
-      <w:r>
-        <w:t>Perspective.html –</w:t>
-      </w:r>
-      <w:r>
-        <w:t xml:space="preserve"> 3</w:t>
-      </w:r>
-      <w:r>
-        <w:rPr>
-          <w:rFonts w:hint="eastAsia"/>
-        </w:rPr>
-        <w:t>차원,</w:t>
-      </w:r>
-      <w:r>
-        <w:t xml:space="preserve"> </w:t>
-      </w:r>
-      <w:r>
-        <w:t>rotate3d.html – 3</w:t>
-      </w:r>
-      <w:r>
-        <w:rPr>
-          <w:rFonts w:hint="eastAsia"/>
-        </w:rPr>
-        <w:t>차원 돌리기</w:t>
-      </w:r>
     </w:p>
     <w:p>
       <w:pPr>
         <w:ind w:firstLine="195"/>
-        <w:rPr>
-          <w:rFonts w:hint="eastAsia"/>
-        </w:rPr>
-      </w:pPr>
-      <w:r>
-        <w:t xml:space="preserve"> Skew.html – </w:t>
-      </w:r>
-      <w:r>
-        <w:rPr>
-          <w:rFonts w:hint="eastAsia"/>
-        </w:rPr>
-        <w:t>비틀기</w:t>
-      </w:r>
+      </w:pPr>
     </w:p>
     <w:p>
       <w:pPr>
         <w:ind w:firstLine="195"/>
-      </w:pPr>
-    </w:p>
-    <w:p>
-      <w:pPr>
-        <w:ind w:firstLine="195"/>
-      </w:pPr>
-    </w:p>
-    <w:p>
-      <w:pPr>
-        <w:ind w:firstLine="195"/>
-      </w:pPr>
-    </w:p>
-    <w:p>
-      <w:pPr>
-        <w:ind w:firstLine="195"/>
-        <w:rPr>
-          <w:rFonts w:hint="eastAsia"/>
-        </w:rPr>
       </w:pPr>
     </w:p>
     <w:p>
@@ -8188,32 +7537,8 @@
           <w:sz w:val="21"/>
           <w:szCs w:val="21"/>
         </w:rPr>
-        <w:t>#</w:t>
-      </w:r>
-      <w:proofErr w:type="spellStart"/>
-      <w:r>
-        <w:rPr>
-          <w:rFonts w:ascii="Consolas" w:eastAsia="굴림" w:hAnsi="Consolas" w:cs="굴림"/>
-          <w:color w:val="D7BA7D"/>
-          <w:kern w:val="0"/>
-          <w:sz w:val="21"/>
-          <w:szCs w:val="21"/>
-        </w:rPr>
-        <w:t>movex</w:t>
-      </w:r>
-      <w:proofErr w:type="gramStart"/>
-      <w:r>
-        <w:rPr>
-          <w:rFonts w:ascii="Consolas" w:eastAsia="굴림" w:hAnsi="Consolas" w:cs="굴림"/>
-          <w:color w:val="D7BA7D"/>
-          <w:kern w:val="0"/>
-          <w:sz w:val="21"/>
-          <w:szCs w:val="21"/>
-        </w:rPr>
-        <w:t>:hover</w:t>
-      </w:r>
-      <w:proofErr w:type="spellEnd"/>
-      <w:proofErr w:type="gramEnd"/>
+        <w:t>#movex:hover</w:t>
+      </w:r>
       <w:r>
         <w:rPr>
           <w:rFonts w:ascii="Consolas" w:eastAsia="굴림" w:hAnsi="Consolas" w:cs="굴림"/>
@@ -8272,7 +7597,6 @@
         </w:rPr>
         <w:t xml:space="preserve">: </w:t>
       </w:r>
-      <w:proofErr w:type="spellStart"/>
       <w:r>
         <w:rPr>
           <w:rFonts w:ascii="Consolas" w:eastAsia="굴림" w:hAnsi="Consolas" w:cs="굴림"/>
@@ -8283,7 +7607,6 @@
         </w:rPr>
         <w:t>translateX</w:t>
       </w:r>
-      <w:proofErr w:type="spellEnd"/>
       <w:r>
         <w:rPr>
           <w:rFonts w:ascii="Consolas" w:eastAsia="굴림" w:hAnsi="Consolas" w:cs="굴림"/>
@@ -8448,32 +7771,8 @@
           <w:sz w:val="21"/>
           <w:szCs w:val="21"/>
         </w:rPr>
-        <w:t>#</w:t>
-      </w:r>
-      <w:proofErr w:type="spellStart"/>
-      <w:r>
-        <w:rPr>
-          <w:rFonts w:ascii="Consolas" w:eastAsia="굴림" w:hAnsi="Consolas" w:cs="굴림"/>
-          <w:color w:val="D7BA7D"/>
-          <w:kern w:val="0"/>
-          <w:sz w:val="21"/>
-          <w:szCs w:val="21"/>
-        </w:rPr>
-        <w:t>movey</w:t>
-      </w:r>
-      <w:proofErr w:type="gramStart"/>
-      <w:r>
-        <w:rPr>
-          <w:rFonts w:ascii="Consolas" w:eastAsia="굴림" w:hAnsi="Consolas" w:cs="굴림"/>
-          <w:color w:val="D7BA7D"/>
-          <w:kern w:val="0"/>
-          <w:sz w:val="21"/>
-          <w:szCs w:val="21"/>
-        </w:rPr>
-        <w:t>:hover</w:t>
-      </w:r>
-      <w:proofErr w:type="spellEnd"/>
-      <w:proofErr w:type="gramEnd"/>
+        <w:t>#movey:hover</w:t>
+      </w:r>
       <w:r>
         <w:rPr>
           <w:rFonts w:ascii="Consolas" w:eastAsia="굴림" w:hAnsi="Consolas" w:cs="굴림"/>
@@ -8532,7 +7831,6 @@
         </w:rPr>
         <w:t xml:space="preserve">: </w:t>
       </w:r>
-      <w:proofErr w:type="spellStart"/>
       <w:r>
         <w:rPr>
           <w:rFonts w:ascii="Consolas" w:eastAsia="굴림" w:hAnsi="Consolas" w:cs="굴림"/>
@@ -8543,7 +7841,6 @@
         </w:rPr>
         <w:t>translateY</w:t>
       </w:r>
-      <w:proofErr w:type="spellEnd"/>
       <w:r>
         <w:rPr>
           <w:rFonts w:ascii="Consolas" w:eastAsia="굴림" w:hAnsi="Consolas" w:cs="굴림"/>
@@ -8708,32 +8005,8 @@
           <w:sz w:val="21"/>
           <w:szCs w:val="21"/>
         </w:rPr>
-        <w:t>#</w:t>
-      </w:r>
-      <w:proofErr w:type="spellStart"/>
-      <w:r>
-        <w:rPr>
-          <w:rFonts w:ascii="Consolas" w:eastAsia="굴림" w:hAnsi="Consolas" w:cs="굴림"/>
-          <w:color w:val="D7BA7D"/>
-          <w:kern w:val="0"/>
-          <w:sz w:val="21"/>
-          <w:szCs w:val="21"/>
-        </w:rPr>
-        <w:t>movexy</w:t>
-      </w:r>
-      <w:proofErr w:type="gramStart"/>
-      <w:r>
-        <w:rPr>
-          <w:rFonts w:ascii="Consolas" w:eastAsia="굴림" w:hAnsi="Consolas" w:cs="굴림"/>
-          <w:color w:val="D7BA7D"/>
-          <w:kern w:val="0"/>
-          <w:sz w:val="21"/>
-          <w:szCs w:val="21"/>
-        </w:rPr>
-        <w:t>:hover</w:t>
-      </w:r>
-      <w:proofErr w:type="spellEnd"/>
-      <w:proofErr w:type="gramEnd"/>
+        <w:t>#movexy:hover</w:t>
+      </w:r>
       <w:r>
         <w:rPr>
           <w:rFonts w:ascii="Consolas" w:eastAsia="굴림" w:hAnsi="Consolas" w:cs="굴림"/>
@@ -8994,9 +8267,6 @@
     <w:p>
       <w:pPr>
         <w:ind w:firstLine="195"/>
-        <w:rPr>
-          <w:rFonts w:hint="eastAsia"/>
-        </w:rPr>
       </w:pPr>
     </w:p>
     <w:p>
@@ -9034,32 +8304,8 @@
           <w:sz w:val="21"/>
           <w:szCs w:val="21"/>
         </w:rPr>
-        <w:t>#</w:t>
-      </w:r>
-      <w:proofErr w:type="spellStart"/>
-      <w:r>
-        <w:rPr>
-          <w:rFonts w:ascii="Consolas" w:eastAsia="굴림" w:hAnsi="Consolas" w:cs="굴림"/>
-          <w:color w:val="D7BA7D"/>
-          <w:kern w:val="0"/>
-          <w:sz w:val="21"/>
-          <w:szCs w:val="21"/>
-        </w:rPr>
-        <w:t>scalex</w:t>
-      </w:r>
-      <w:proofErr w:type="gramStart"/>
-      <w:r>
-        <w:rPr>
-          <w:rFonts w:ascii="Consolas" w:eastAsia="굴림" w:hAnsi="Consolas" w:cs="굴림"/>
-          <w:color w:val="D7BA7D"/>
-          <w:kern w:val="0"/>
-          <w:sz w:val="21"/>
-          <w:szCs w:val="21"/>
-        </w:rPr>
-        <w:t>:hover</w:t>
-      </w:r>
-      <w:proofErr w:type="spellEnd"/>
-      <w:proofErr w:type="gramEnd"/>
+        <w:t>#scalex:hover</w:t>
+      </w:r>
       <w:r>
         <w:rPr>
           <w:rFonts w:ascii="Consolas" w:eastAsia="굴림" w:hAnsi="Consolas" w:cs="굴림"/>
@@ -9118,7 +8364,6 @@
         </w:rPr>
         <w:t xml:space="preserve">: </w:t>
       </w:r>
-      <w:proofErr w:type="spellStart"/>
       <w:r>
         <w:rPr>
           <w:rFonts w:ascii="Consolas" w:eastAsia="굴림" w:hAnsi="Consolas" w:cs="굴림"/>
@@ -9129,7 +8374,6 @@
         </w:rPr>
         <w:t>scaleX</w:t>
       </w:r>
-      <w:proofErr w:type="spellEnd"/>
       <w:r>
         <w:rPr>
           <w:rFonts w:ascii="Consolas" w:eastAsia="굴림" w:hAnsi="Consolas" w:cs="굴림"/>
@@ -9324,32 +8568,8 @@
           <w:sz w:val="21"/>
           <w:szCs w:val="21"/>
         </w:rPr>
-        <w:t>#</w:t>
-      </w:r>
-      <w:proofErr w:type="spellStart"/>
-      <w:r>
-        <w:rPr>
-          <w:rFonts w:ascii="Consolas" w:eastAsia="굴림" w:hAnsi="Consolas" w:cs="굴림"/>
-          <w:color w:val="D7BA7D"/>
-          <w:kern w:val="0"/>
-          <w:sz w:val="21"/>
-          <w:szCs w:val="21"/>
-        </w:rPr>
-        <w:t>scaley</w:t>
-      </w:r>
-      <w:proofErr w:type="gramStart"/>
-      <w:r>
-        <w:rPr>
-          <w:rFonts w:ascii="Consolas" w:eastAsia="굴림" w:hAnsi="Consolas" w:cs="굴림"/>
-          <w:color w:val="D7BA7D"/>
-          <w:kern w:val="0"/>
-          <w:sz w:val="21"/>
-          <w:szCs w:val="21"/>
-        </w:rPr>
-        <w:t>:hover</w:t>
-      </w:r>
-      <w:proofErr w:type="spellEnd"/>
-      <w:proofErr w:type="gramEnd"/>
+        <w:t>#scaley:hover</w:t>
+      </w:r>
       <w:r>
         <w:rPr>
           <w:rFonts w:ascii="Consolas" w:eastAsia="굴림" w:hAnsi="Consolas" w:cs="굴림"/>
@@ -9408,7 +8628,6 @@
         </w:rPr>
         <w:t xml:space="preserve">: </w:t>
       </w:r>
-      <w:proofErr w:type="spellStart"/>
       <w:r>
         <w:rPr>
           <w:rFonts w:ascii="Consolas" w:eastAsia="굴림" w:hAnsi="Consolas" w:cs="굴림"/>
@@ -9419,7 +8638,6 @@
         </w:rPr>
         <w:t>scaleY</w:t>
       </w:r>
-      <w:proofErr w:type="spellEnd"/>
       <w:r>
         <w:rPr>
           <w:rFonts w:ascii="Consolas" w:eastAsia="굴림" w:hAnsi="Consolas" w:cs="굴림"/>
@@ -9614,32 +8832,8 @@
           <w:sz w:val="21"/>
           <w:szCs w:val="21"/>
         </w:rPr>
-        <w:t>#</w:t>
-      </w:r>
-      <w:proofErr w:type="spellStart"/>
-      <w:r>
-        <w:rPr>
-          <w:rFonts w:ascii="Consolas" w:eastAsia="굴림" w:hAnsi="Consolas" w:cs="굴림"/>
-          <w:color w:val="D7BA7D"/>
-          <w:kern w:val="0"/>
-          <w:sz w:val="21"/>
-          <w:szCs w:val="21"/>
-        </w:rPr>
-        <w:t>scale</w:t>
-      </w:r>
-      <w:proofErr w:type="gramStart"/>
-      <w:r>
-        <w:rPr>
-          <w:rFonts w:ascii="Consolas" w:eastAsia="굴림" w:hAnsi="Consolas" w:cs="굴림"/>
-          <w:color w:val="D7BA7D"/>
-          <w:kern w:val="0"/>
-          <w:sz w:val="21"/>
-          <w:szCs w:val="21"/>
-        </w:rPr>
-        <w:t>:hover</w:t>
-      </w:r>
-      <w:proofErr w:type="spellEnd"/>
-      <w:proofErr w:type="gramEnd"/>
+        <w:t>#scale:hover</w:t>
+      </w:r>
       <w:r>
         <w:rPr>
           <w:rFonts w:ascii="Consolas" w:eastAsia="굴림" w:hAnsi="Consolas" w:cs="굴림"/>
@@ -9927,20 +9121,8 @@
           <w:sz w:val="21"/>
           <w:szCs w:val="21"/>
         </w:rPr>
-        <w:t>#rotate1</w:t>
-      </w:r>
-      <w:proofErr w:type="gramStart"/>
-      <w:r>
-        <w:rPr>
-          <w:rFonts w:ascii="Consolas" w:eastAsia="굴림" w:hAnsi="Consolas" w:cs="굴림"/>
-          <w:color w:val="D7BA7D"/>
-          <w:kern w:val="0"/>
-          <w:sz w:val="21"/>
-          <w:szCs w:val="21"/>
-        </w:rPr>
-        <w:t>:hover</w:t>
-      </w:r>
-      <w:proofErr w:type="gramEnd"/>
+        <w:t>#rotate1:hover</w:t>
+      </w:r>
       <w:r>
         <w:rPr>
           <w:rFonts w:ascii="Consolas" w:eastAsia="굴림" w:hAnsi="Consolas" w:cs="굴림"/>
@@ -10233,20 +9415,8 @@
           <w:sz w:val="21"/>
           <w:szCs w:val="21"/>
         </w:rPr>
-        <w:t>#rotate2</w:t>
-      </w:r>
-      <w:proofErr w:type="gramStart"/>
-      <w:r>
-        <w:rPr>
-          <w:rFonts w:ascii="Consolas" w:eastAsia="굴림" w:hAnsi="Consolas" w:cs="굴림"/>
-          <w:color w:val="D7BA7D"/>
-          <w:kern w:val="0"/>
-          <w:sz w:val="21"/>
-          <w:szCs w:val="21"/>
-        </w:rPr>
-        <w:t>:hover</w:t>
-      </w:r>
-      <w:proofErr w:type="gramEnd"/>
+        <w:t>#rotate2:hover</w:t>
+      </w:r>
       <w:r>
         <w:rPr>
           <w:rFonts w:ascii="Consolas" w:eastAsia="굴림" w:hAnsi="Consolas" w:cs="굴림"/>
@@ -10564,32 +9734,8 @@
           <w:sz w:val="21"/>
           <w:szCs w:val="21"/>
         </w:rPr>
-        <w:t>.</w:t>
-      </w:r>
-      <w:proofErr w:type="spellStart"/>
-      <w:r>
-        <w:rPr>
-          <w:rFonts w:ascii="Consolas" w:eastAsia="굴림" w:hAnsi="Consolas" w:cs="굴림"/>
-          <w:color w:val="D7BA7D"/>
-          <w:kern w:val="0"/>
-          <w:sz w:val="21"/>
-          <w:szCs w:val="21"/>
-        </w:rPr>
-        <w:t>rotatex</w:t>
-      </w:r>
-      <w:proofErr w:type="gramStart"/>
-      <w:r>
-        <w:rPr>
-          <w:rFonts w:ascii="Consolas" w:eastAsia="굴림" w:hAnsi="Consolas" w:cs="굴림"/>
-          <w:color w:val="D7BA7D"/>
-          <w:kern w:val="0"/>
-          <w:sz w:val="21"/>
-          <w:szCs w:val="21"/>
-        </w:rPr>
-        <w:t>:hover</w:t>
-      </w:r>
-      <w:proofErr w:type="spellEnd"/>
-      <w:proofErr w:type="gramEnd"/>
+        <w:t>.rotatex:hover</w:t>
+      </w:r>
       <w:r>
         <w:rPr>
           <w:rFonts w:ascii="Consolas" w:eastAsia="굴림" w:hAnsi="Consolas" w:cs="굴림"/>
@@ -10648,7 +9794,6 @@
         </w:rPr>
         <w:t xml:space="preserve">: </w:t>
       </w:r>
-      <w:proofErr w:type="spellStart"/>
       <w:r>
         <w:rPr>
           <w:rFonts w:ascii="Consolas" w:eastAsia="굴림" w:hAnsi="Consolas" w:cs="굴림"/>
@@ -10659,7 +9804,6 @@
         </w:rPr>
         <w:t>rotateX</w:t>
       </w:r>
-      <w:proofErr w:type="spellEnd"/>
       <w:r>
         <w:rPr>
           <w:rFonts w:ascii="Consolas" w:eastAsia="굴림" w:hAnsi="Consolas" w:cs="굴림"/>
@@ -10834,20 +9978,8 @@
           <w:sz w:val="21"/>
           <w:szCs w:val="21"/>
         </w:rPr>
-        <w:t>#</w:t>
-      </w:r>
-      <w:proofErr w:type="spellStart"/>
-      <w:r>
-        <w:rPr>
-          <w:rFonts w:ascii="Consolas" w:eastAsia="굴림" w:hAnsi="Consolas" w:cs="굴림"/>
-          <w:color w:val="D7BA7D"/>
-          <w:kern w:val="0"/>
-          <w:sz w:val="21"/>
-          <w:szCs w:val="21"/>
-        </w:rPr>
-        <w:t>pers</w:t>
-      </w:r>
-      <w:proofErr w:type="spellEnd"/>
+        <w:t>#pers</w:t>
+      </w:r>
       <w:r>
         <w:rPr>
           <w:rFonts w:ascii="Consolas" w:eastAsia="굴림" w:hAnsi="Consolas" w:cs="굴림"/>
@@ -11115,7 +10247,6 @@
         </w:rPr>
         <w:t xml:space="preserve">      </w:t>
       </w:r>
-      <w:proofErr w:type="gramStart"/>
       <w:r>
         <w:rPr>
           <w:rFonts w:ascii="Consolas" w:eastAsia="굴림" w:hAnsi="Consolas" w:cs="굴림"/>
@@ -11136,7 +10267,6 @@
         </w:rPr>
         <w:t>:</w:t>
       </w:r>
-      <w:proofErr w:type="gramEnd"/>
       <w:r>
         <w:rPr>
           <w:rFonts w:ascii="Consolas" w:eastAsia="굴림" w:hAnsi="Consolas" w:cs="굴림"/>
@@ -11185,7 +10315,6 @@
         </w:rPr>
         <w:t xml:space="preserve">      </w:t>
       </w:r>
-      <w:proofErr w:type="gramStart"/>
       <w:r>
         <w:rPr>
           <w:rFonts w:ascii="Consolas" w:eastAsia="굴림" w:hAnsi="Consolas" w:cs="굴림"/>
@@ -11206,7 +10335,6 @@
         </w:rPr>
         <w:t>:</w:t>
       </w:r>
-      <w:proofErr w:type="gramEnd"/>
       <w:r>
         <w:rPr>
           <w:rFonts w:ascii="Consolas" w:eastAsia="굴림" w:hAnsi="Consolas" w:cs="굴림"/>
@@ -11255,8 +10383,6 @@
         </w:rPr>
         <w:t xml:space="preserve">      </w:t>
       </w:r>
-      <w:proofErr w:type="spellStart"/>
-      <w:proofErr w:type="gramStart"/>
       <w:r>
         <w:rPr>
           <w:rFonts w:ascii="Consolas" w:eastAsia="굴림" w:hAnsi="Consolas" w:cs="굴림"/>
@@ -11277,7 +10403,6 @@
         </w:rPr>
         <w:t>:</w:t>
       </w:r>
-      <w:proofErr w:type="gramEnd"/>
       <w:r>
         <w:rPr>
           <w:rFonts w:ascii="Consolas" w:eastAsia="굴림" w:hAnsi="Consolas" w:cs="굴림"/>
@@ -11288,7 +10413,6 @@
         </w:rPr>
         <w:t>orange</w:t>
       </w:r>
-      <w:proofErr w:type="spellEnd"/>
       <w:r>
         <w:rPr>
           <w:rFonts w:ascii="Consolas" w:eastAsia="굴림" w:hAnsi="Consolas" w:cs="굴림"/>
@@ -11327,7 +10451,6 @@
         </w:rPr>
         <w:t xml:space="preserve">      </w:t>
       </w:r>
-      <w:proofErr w:type="spellStart"/>
       <w:r>
         <w:rPr>
           <w:rFonts w:ascii="Consolas" w:eastAsia="굴림" w:hAnsi="Consolas" w:cs="굴림"/>
@@ -11338,7 +10461,6 @@
         </w:rPr>
         <w:t>transition</w:t>
       </w:r>
-      <w:proofErr w:type="gramStart"/>
       <w:r>
         <w:rPr>
           <w:rFonts w:ascii="Consolas" w:eastAsia="굴림" w:hAnsi="Consolas" w:cs="굴림"/>
@@ -11359,8 +10481,6 @@
         </w:rPr>
         <w:t>all</w:t>
       </w:r>
-      <w:proofErr w:type="spellEnd"/>
-      <w:proofErr w:type="gramEnd"/>
       <w:r>
         <w:rPr>
           <w:rFonts w:ascii="Consolas" w:eastAsia="굴림" w:hAnsi="Consolas" w:cs="굴림"/>
@@ -11461,7 +10581,6 @@
         </w:rPr>
         <w:t xml:space="preserve"> </w:t>
       </w:r>
-      <w:proofErr w:type="spellStart"/>
       <w:r>
         <w:rPr>
           <w:rFonts w:ascii="Consolas" w:eastAsia="굴림" w:hAnsi="Consolas" w:cs="굴림"/>
@@ -11472,7 +10591,6 @@
         </w:rPr>
         <w:t>트랜지션</w:t>
       </w:r>
-      <w:proofErr w:type="spellEnd"/>
       <w:r>
         <w:rPr>
           <w:rFonts w:ascii="Consolas" w:eastAsia="굴림" w:hAnsi="Consolas" w:cs="굴림"/>
@@ -11567,32 +10685,8 @@
           <w:sz w:val="21"/>
           <w:szCs w:val="21"/>
         </w:rPr>
-        <w:t>#</w:t>
-      </w:r>
-      <w:proofErr w:type="spellStart"/>
-      <w:r>
-        <w:rPr>
-          <w:rFonts w:ascii="Consolas" w:eastAsia="굴림" w:hAnsi="Consolas" w:cs="굴림"/>
-          <w:color w:val="D7BA7D"/>
-          <w:kern w:val="0"/>
-          <w:sz w:val="21"/>
-          <w:szCs w:val="21"/>
-        </w:rPr>
-        <w:t>rotatex</w:t>
-      </w:r>
-      <w:proofErr w:type="gramStart"/>
-      <w:r>
-        <w:rPr>
-          <w:rFonts w:ascii="Consolas" w:eastAsia="굴림" w:hAnsi="Consolas" w:cs="굴림"/>
-          <w:color w:val="D7BA7D"/>
-          <w:kern w:val="0"/>
-          <w:sz w:val="21"/>
-          <w:szCs w:val="21"/>
-        </w:rPr>
-        <w:t>:hover</w:t>
-      </w:r>
-      <w:proofErr w:type="spellEnd"/>
-      <w:proofErr w:type="gramEnd"/>
+        <w:t>#rotatex:hover</w:t>
+      </w:r>
       <w:r>
         <w:rPr>
           <w:rFonts w:ascii="Consolas" w:eastAsia="굴림" w:hAnsi="Consolas" w:cs="굴림"/>
@@ -11651,7 +10745,6 @@
         </w:rPr>
         <w:t xml:space="preserve">: </w:t>
       </w:r>
-      <w:proofErr w:type="spellStart"/>
       <w:r>
         <w:rPr>
           <w:rFonts w:ascii="Consolas" w:eastAsia="굴림" w:hAnsi="Consolas" w:cs="굴림"/>
@@ -11662,7 +10755,6 @@
         </w:rPr>
         <w:t>rotateX</w:t>
       </w:r>
-      <w:proofErr w:type="spellEnd"/>
       <w:r>
         <w:rPr>
           <w:rFonts w:ascii="Consolas" w:eastAsia="굴림" w:hAnsi="Consolas" w:cs="굴림"/>
@@ -11827,32 +10919,8 @@
           <w:sz w:val="21"/>
           <w:szCs w:val="21"/>
         </w:rPr>
-        <w:t>#</w:t>
-      </w:r>
-      <w:proofErr w:type="spellStart"/>
-      <w:r>
-        <w:rPr>
-          <w:rFonts w:ascii="Consolas" w:eastAsia="굴림" w:hAnsi="Consolas" w:cs="굴림"/>
-          <w:color w:val="D7BA7D"/>
-          <w:kern w:val="0"/>
-          <w:sz w:val="21"/>
-          <w:szCs w:val="21"/>
-        </w:rPr>
-        <w:t>rotatey</w:t>
-      </w:r>
-      <w:proofErr w:type="gramStart"/>
-      <w:r>
-        <w:rPr>
-          <w:rFonts w:ascii="Consolas" w:eastAsia="굴림" w:hAnsi="Consolas" w:cs="굴림"/>
-          <w:color w:val="D7BA7D"/>
-          <w:kern w:val="0"/>
-          <w:sz w:val="21"/>
-          <w:szCs w:val="21"/>
-        </w:rPr>
-        <w:t>:hover</w:t>
-      </w:r>
-      <w:proofErr w:type="spellEnd"/>
-      <w:proofErr w:type="gramEnd"/>
+        <w:t>#rotatey:hover</w:t>
+      </w:r>
       <w:r>
         <w:rPr>
           <w:rFonts w:ascii="Consolas" w:eastAsia="굴림" w:hAnsi="Consolas" w:cs="굴림"/>
@@ -11911,7 +10979,6 @@
         </w:rPr>
         <w:t xml:space="preserve">: </w:t>
       </w:r>
-      <w:proofErr w:type="spellStart"/>
       <w:r>
         <w:rPr>
           <w:rFonts w:ascii="Consolas" w:eastAsia="굴림" w:hAnsi="Consolas" w:cs="굴림"/>
@@ -11922,7 +10989,6 @@
         </w:rPr>
         <w:t>rotateY</w:t>
       </w:r>
-      <w:proofErr w:type="spellEnd"/>
       <w:r>
         <w:rPr>
           <w:rFonts w:ascii="Consolas" w:eastAsia="굴림" w:hAnsi="Consolas" w:cs="굴림"/>
@@ -12087,32 +11153,8 @@
           <w:sz w:val="21"/>
           <w:szCs w:val="21"/>
         </w:rPr>
-        <w:t>#</w:t>
-      </w:r>
-      <w:proofErr w:type="spellStart"/>
-      <w:r>
-        <w:rPr>
-          <w:rFonts w:ascii="Consolas" w:eastAsia="굴림" w:hAnsi="Consolas" w:cs="굴림"/>
-          <w:color w:val="D7BA7D"/>
-          <w:kern w:val="0"/>
-          <w:sz w:val="21"/>
-          <w:szCs w:val="21"/>
-        </w:rPr>
-        <w:t>rotatez</w:t>
-      </w:r>
-      <w:proofErr w:type="gramStart"/>
-      <w:r>
-        <w:rPr>
-          <w:rFonts w:ascii="Consolas" w:eastAsia="굴림" w:hAnsi="Consolas" w:cs="굴림"/>
-          <w:color w:val="D7BA7D"/>
-          <w:kern w:val="0"/>
-          <w:sz w:val="21"/>
-          <w:szCs w:val="21"/>
-        </w:rPr>
-        <w:t>:hover</w:t>
-      </w:r>
-      <w:proofErr w:type="spellEnd"/>
-      <w:proofErr w:type="gramEnd"/>
+        <w:t>#rotatez:hover</w:t>
+      </w:r>
       <w:r>
         <w:rPr>
           <w:rFonts w:ascii="Consolas" w:eastAsia="굴림" w:hAnsi="Consolas" w:cs="굴림"/>
@@ -12171,7 +11213,6 @@
         </w:rPr>
         <w:t xml:space="preserve">: </w:t>
       </w:r>
-      <w:proofErr w:type="spellStart"/>
       <w:r>
         <w:rPr>
           <w:rFonts w:ascii="Consolas" w:eastAsia="굴림" w:hAnsi="Consolas" w:cs="굴림"/>
@@ -12182,7 +11223,6 @@
         </w:rPr>
         <w:t>rotateZ</w:t>
       </w:r>
-      <w:proofErr w:type="spellEnd"/>
       <w:r>
         <w:rPr>
           <w:rFonts w:ascii="Consolas" w:eastAsia="굴림" w:hAnsi="Consolas" w:cs="굴림"/>
@@ -12348,32 +11388,8 @@
           <w:sz w:val="21"/>
           <w:szCs w:val="21"/>
         </w:rPr>
-        <w:t>#</w:t>
-      </w:r>
-      <w:proofErr w:type="spellStart"/>
-      <w:r>
-        <w:rPr>
-          <w:rFonts w:ascii="Consolas" w:eastAsia="굴림" w:hAnsi="Consolas" w:cs="굴림"/>
-          <w:color w:val="D7BA7D"/>
-          <w:kern w:val="0"/>
-          <w:sz w:val="21"/>
-          <w:szCs w:val="21"/>
-        </w:rPr>
-        <w:t>rotatexyz</w:t>
-      </w:r>
-      <w:proofErr w:type="gramStart"/>
-      <w:r>
-        <w:rPr>
-          <w:rFonts w:ascii="Consolas" w:eastAsia="굴림" w:hAnsi="Consolas" w:cs="굴림"/>
-          <w:color w:val="D7BA7D"/>
-          <w:kern w:val="0"/>
-          <w:sz w:val="21"/>
-          <w:szCs w:val="21"/>
-        </w:rPr>
-        <w:t>:hover</w:t>
-      </w:r>
-      <w:proofErr w:type="spellEnd"/>
-      <w:proofErr w:type="gramEnd"/>
+        <w:t>#rotatexyz:hover</w:t>
+      </w:r>
       <w:r>
         <w:rPr>
           <w:rFonts w:ascii="Consolas" w:eastAsia="굴림" w:hAnsi="Consolas" w:cs="굴림"/>
@@ -12540,31 +11556,8 @@
           <w:sz w:val="21"/>
           <w:szCs w:val="21"/>
         </w:rPr>
-        <w:t xml:space="preserve">/* </w:t>
-      </w:r>
-      <w:proofErr w:type="spellStart"/>
-      <w:r>
-        <w:rPr>
-          <w:rFonts w:ascii="Consolas" w:eastAsia="굴림" w:hAnsi="Consolas" w:cs="굴림"/>
-          <w:color w:val="6A9955"/>
-          <w:kern w:val="0"/>
-          <w:sz w:val="21"/>
-          <w:szCs w:val="21"/>
-        </w:rPr>
-        <w:t>x</w:t>
-      </w:r>
-      <w:proofErr w:type="gramStart"/>
-      <w:r>
-        <w:rPr>
-          <w:rFonts w:ascii="Consolas" w:eastAsia="굴림" w:hAnsi="Consolas" w:cs="굴림"/>
-          <w:color w:val="6A9955"/>
-          <w:kern w:val="0"/>
-          <w:sz w:val="21"/>
-          <w:szCs w:val="21"/>
-        </w:rPr>
-        <w:t>,y,z</w:t>
-      </w:r>
-      <w:proofErr w:type="spellEnd"/>
+        <w:t>/* x,y,z</w:t>
+      </w:r>
       <w:r>
         <w:rPr>
           <w:rFonts w:ascii="Consolas" w:eastAsia="굴림" w:hAnsi="Consolas" w:cs="굴림"/>
@@ -12575,7 +11568,6 @@
         </w:rPr>
         <w:t>축으로</w:t>
       </w:r>
-      <w:proofErr w:type="gramEnd"/>
       <w:r>
         <w:rPr>
           <w:rFonts w:ascii="Consolas" w:eastAsia="굴림" w:hAnsi="Consolas" w:cs="굴림"/>
@@ -12688,9 +11680,6 @@
     <w:p>
       <w:pPr>
         <w:ind w:firstLine="195"/>
-        <w:rPr>
-          <w:rFonts w:hint="eastAsia"/>
-        </w:rPr>
       </w:pPr>
     </w:p>
     <w:p>
@@ -12728,32 +11717,8 @@
           <w:sz w:val="21"/>
           <w:szCs w:val="21"/>
         </w:rPr>
-        <w:t>#</w:t>
-      </w:r>
-      <w:proofErr w:type="spellStart"/>
-      <w:r>
-        <w:rPr>
-          <w:rFonts w:ascii="Consolas" w:eastAsia="굴림" w:hAnsi="Consolas" w:cs="굴림"/>
-          <w:color w:val="D7BA7D"/>
-          <w:kern w:val="0"/>
-          <w:sz w:val="21"/>
-          <w:szCs w:val="21"/>
-        </w:rPr>
-        <w:t>skewx</w:t>
-      </w:r>
-      <w:proofErr w:type="gramStart"/>
-      <w:r>
-        <w:rPr>
-          <w:rFonts w:ascii="Consolas" w:eastAsia="굴림" w:hAnsi="Consolas" w:cs="굴림"/>
-          <w:color w:val="D7BA7D"/>
-          <w:kern w:val="0"/>
-          <w:sz w:val="21"/>
-          <w:szCs w:val="21"/>
-        </w:rPr>
-        <w:t>:hover</w:t>
-      </w:r>
-      <w:proofErr w:type="spellEnd"/>
-      <w:proofErr w:type="gramEnd"/>
+        <w:t>#skewx:hover</w:t>
+      </w:r>
       <w:r>
         <w:rPr>
           <w:rFonts w:ascii="Consolas" w:eastAsia="굴림" w:hAnsi="Consolas" w:cs="굴림"/>
@@ -12812,7 +11777,6 @@
         </w:rPr>
         <w:t xml:space="preserve">: </w:t>
       </w:r>
-      <w:proofErr w:type="spellStart"/>
       <w:r>
         <w:rPr>
           <w:rFonts w:ascii="Consolas" w:eastAsia="굴림" w:hAnsi="Consolas" w:cs="굴림"/>
@@ -12823,7 +11787,6 @@
         </w:rPr>
         <w:t>skewX</w:t>
       </w:r>
-      <w:proofErr w:type="spellEnd"/>
       <w:r>
         <w:rPr>
           <w:rFonts w:ascii="Consolas" w:eastAsia="굴림" w:hAnsi="Consolas" w:cs="굴림"/>
@@ -13008,32 +11971,8 @@
           <w:sz w:val="21"/>
           <w:szCs w:val="21"/>
         </w:rPr>
-        <w:t>#</w:t>
-      </w:r>
-      <w:proofErr w:type="spellStart"/>
-      <w:r>
-        <w:rPr>
-          <w:rFonts w:ascii="Consolas" w:eastAsia="굴림" w:hAnsi="Consolas" w:cs="굴림"/>
-          <w:color w:val="D7BA7D"/>
-          <w:kern w:val="0"/>
-          <w:sz w:val="21"/>
-          <w:szCs w:val="21"/>
-        </w:rPr>
-        <w:t>skewy</w:t>
-      </w:r>
-      <w:proofErr w:type="gramStart"/>
-      <w:r>
-        <w:rPr>
-          <w:rFonts w:ascii="Consolas" w:eastAsia="굴림" w:hAnsi="Consolas" w:cs="굴림"/>
-          <w:color w:val="D7BA7D"/>
-          <w:kern w:val="0"/>
-          <w:sz w:val="21"/>
-          <w:szCs w:val="21"/>
-        </w:rPr>
-        <w:t>:hover</w:t>
-      </w:r>
-      <w:proofErr w:type="spellEnd"/>
-      <w:proofErr w:type="gramEnd"/>
+        <w:t>#skewy:hover</w:t>
+      </w:r>
       <w:r>
         <w:rPr>
           <w:rFonts w:ascii="Consolas" w:eastAsia="굴림" w:hAnsi="Consolas" w:cs="굴림"/>
@@ -13092,7 +12031,6 @@
         </w:rPr>
         <w:t xml:space="preserve">: </w:t>
       </w:r>
-      <w:proofErr w:type="spellStart"/>
       <w:r>
         <w:rPr>
           <w:rFonts w:ascii="Consolas" w:eastAsia="굴림" w:hAnsi="Consolas" w:cs="굴림"/>
@@ -13103,7 +12041,6 @@
         </w:rPr>
         <w:t>skewY</w:t>
       </w:r>
-      <w:proofErr w:type="spellEnd"/>
       <w:r>
         <w:rPr>
           <w:rFonts w:ascii="Consolas" w:eastAsia="굴림" w:hAnsi="Consolas" w:cs="굴림"/>
@@ -13288,32 +12225,8 @@
           <w:sz w:val="21"/>
           <w:szCs w:val="21"/>
         </w:rPr>
-        <w:t>#</w:t>
-      </w:r>
-      <w:proofErr w:type="spellStart"/>
-      <w:r>
-        <w:rPr>
-          <w:rFonts w:ascii="Consolas" w:eastAsia="굴림" w:hAnsi="Consolas" w:cs="굴림"/>
-          <w:color w:val="D7BA7D"/>
-          <w:kern w:val="0"/>
-          <w:sz w:val="21"/>
-          <w:szCs w:val="21"/>
-        </w:rPr>
-        <w:t>skewxy</w:t>
-      </w:r>
-      <w:proofErr w:type="gramStart"/>
-      <w:r>
-        <w:rPr>
-          <w:rFonts w:ascii="Consolas" w:eastAsia="굴림" w:hAnsi="Consolas" w:cs="굴림"/>
-          <w:color w:val="D7BA7D"/>
-          <w:kern w:val="0"/>
-          <w:sz w:val="21"/>
-          <w:szCs w:val="21"/>
-        </w:rPr>
-        <w:t>:hover</w:t>
-      </w:r>
-      <w:proofErr w:type="spellEnd"/>
-      <w:proofErr w:type="gramEnd"/>
+        <w:t>#skewxy:hover</w:t>
+      </w:r>
       <w:r>
         <w:rPr>
           <w:rFonts w:ascii="Consolas" w:eastAsia="굴림" w:hAnsi="Consolas" w:cs="굴림"/>
@@ -13614,9 +12527,6 @@
     <w:p>
       <w:pPr>
         <w:ind w:firstLine="195"/>
-        <w:rPr>
-          <w:rFonts w:hint="eastAsia"/>
-        </w:rPr>
       </w:pPr>
     </w:p>
     <w:p>
@@ -13661,115 +12571,59 @@
     <w:p>
       <w:r>
         <w:tab/>
-        <w:t>transition-</w:t>
-      </w:r>
-      <w:proofErr w:type="gramStart"/>
-      <w:r>
-        <w:t>property</w:t>
+        <w:t>transition-property</w:t>
       </w:r>
       <w:r>
         <w:t xml:space="preserve"> :</w:t>
       </w:r>
-      <w:proofErr w:type="gramEnd"/>
-      <w:r>
-        <w:t xml:space="preserve"> </w:t>
-      </w:r>
-      <w:proofErr w:type="spellStart"/>
-      <w:r>
-        <w:t>트랜지션의</w:t>
-      </w:r>
-      <w:proofErr w:type="spellEnd"/>
-      <w:r>
-        <w:t xml:space="preserve"> 대상을 지정</w:t>
+      <w:r>
+        <w:t xml:space="preserve"> 트랜지션의 대상을 지정</w:t>
       </w:r>
     </w:p>
     <w:p>
       <w:r>
         <w:tab/>
-        <w:t>transition-</w:t>
-      </w:r>
-      <w:proofErr w:type="gramStart"/>
-      <w:r>
-        <w:t>duration</w:t>
+        <w:t>transition-duration</w:t>
       </w:r>
       <w:r>
         <w:t xml:space="preserve"> :</w:t>
       </w:r>
-      <w:proofErr w:type="gramEnd"/>
-      <w:r>
-        <w:t xml:space="preserve"> </w:t>
-      </w:r>
-      <w:proofErr w:type="spellStart"/>
-      <w:r>
-        <w:t>트랜지션을</w:t>
-      </w:r>
-      <w:proofErr w:type="spellEnd"/>
-      <w:r>
-        <w:t xml:space="preserve"> 실행할 시간을 지정</w:t>
+      <w:r>
+        <w:t xml:space="preserve"> 트랜지션을 실행할 시간을 지정</w:t>
       </w:r>
     </w:p>
     <w:p>
       <w:r>
         <w:tab/>
-        <w:t>transition-timing-</w:t>
-      </w:r>
-      <w:proofErr w:type="gramStart"/>
-      <w:r>
-        <w:t>function</w:t>
+        <w:t>transition-timing-function</w:t>
       </w:r>
       <w:r>
         <w:t xml:space="preserve"> :</w:t>
       </w:r>
-      <w:proofErr w:type="gramEnd"/>
-      <w:r>
-        <w:t xml:space="preserve"> </w:t>
-      </w:r>
-      <w:proofErr w:type="spellStart"/>
-      <w:r>
-        <w:t>트랜지션의</w:t>
-      </w:r>
-      <w:proofErr w:type="spellEnd"/>
-      <w:r>
-        <w:t xml:space="preserve"> 실행 형태를 지정</w:t>
+      <w:r>
+        <w:t xml:space="preserve"> 트랜지션의 실행 형태를 지정</w:t>
       </w:r>
     </w:p>
     <w:p>
       <w:r>
         <w:tab/>
-        <w:t>transition-</w:t>
-      </w:r>
-      <w:proofErr w:type="gramStart"/>
-      <w:r>
-        <w:t>delay</w:t>
+        <w:t>transition-delay</w:t>
       </w:r>
       <w:r>
         <w:t xml:space="preserve"> :</w:t>
       </w:r>
-      <w:proofErr w:type="gramEnd"/>
-      <w:r>
-        <w:t xml:space="preserve"> </w:t>
-      </w:r>
-      <w:proofErr w:type="spellStart"/>
-      <w:r>
-        <w:t>트랜지션의</w:t>
-      </w:r>
-      <w:proofErr w:type="spellEnd"/>
-      <w:r>
-        <w:t xml:space="preserve"> 지연 시간을 지정</w:t>
+      <w:r>
+        <w:t xml:space="preserve"> 트랜지션의 지연 시간을 지정</w:t>
       </w:r>
     </w:p>
     <w:p>
       <w:r>
         <w:tab/>
-      </w:r>
-      <w:proofErr w:type="gramStart"/>
-      <w:r>
         <w:t>transition</w:t>
       </w:r>
       <w:r>
         <w:t xml:space="preserve"> :</w:t>
       </w:r>
-      <w:proofErr w:type="gramEnd"/>
       <w:r>
         <w:t xml:space="preserve"> transition-property | transition-duration | transition-timing-function | transition-delay</w:t>
       </w:r>
@@ -13784,11 +12638,6 @@
       </w:r>
     </w:p>
     <w:p>
-      <w:pPr>
-        <w:rPr>
-          <w:rFonts w:hint="eastAsia"/>
-        </w:rPr>
-      </w:pPr>
       <w:r>
         <w:t xml:space="preserve"> </w:t>
       </w:r>
@@ -13839,7 +12688,6 @@
         </w:rPr>
         <w:t xml:space="preserve"> </w:t>
       </w:r>
-      <w:proofErr w:type="gramStart"/>
       <w:r>
         <w:rPr>
           <w:rFonts w:ascii="Consolas" w:eastAsia="굴림" w:hAnsi="Consolas" w:cs="굴림"/>
@@ -13850,7 +12698,6 @@
         </w:rPr>
         <w:t>height</w:t>
       </w:r>
-      <w:proofErr w:type="gramEnd"/>
       <w:r>
         <w:rPr>
           <w:rFonts w:ascii="Consolas" w:eastAsia="굴림" w:hAnsi="Consolas" w:cs="굴림"/>
@@ -13909,7 +12756,6 @@
         </w:rPr>
         <w:t xml:space="preserve">      </w:t>
       </w:r>
-      <w:proofErr w:type="gramStart"/>
       <w:r>
         <w:rPr>
           <w:rFonts w:ascii="Consolas" w:eastAsia="굴림" w:hAnsi="Consolas" w:cs="굴림"/>
@@ -13920,7 +12766,6 @@
         </w:rPr>
         <w:t>background-color</w:t>
       </w:r>
-      <w:proofErr w:type="gramEnd"/>
       <w:r>
         <w:rPr>
           <w:rFonts w:ascii="Consolas" w:eastAsia="굴림" w:hAnsi="Consolas" w:cs="굴림"/>
@@ -13979,7 +12824,6 @@
         </w:rPr>
         <w:t xml:space="preserve">      </w:t>
       </w:r>
-      <w:proofErr w:type="gramStart"/>
       <w:r>
         <w:rPr>
           <w:rFonts w:ascii="Consolas" w:eastAsia="굴림" w:hAnsi="Consolas" w:cs="굴림"/>
@@ -13990,7 +12834,6 @@
         </w:rPr>
         <w:t>border</w:t>
       </w:r>
-      <w:proofErr w:type="gramEnd"/>
       <w:r>
         <w:rPr>
           <w:rFonts w:ascii="Consolas" w:eastAsia="굴림" w:hAnsi="Consolas" w:cs="굴림"/>
@@ -14119,7 +12962,6 @@
         </w:rPr>
         <w:t xml:space="preserve">/* </w:t>
       </w:r>
-      <w:proofErr w:type="spellStart"/>
       <w:r>
         <w:rPr>
           <w:rFonts w:ascii="Consolas" w:eastAsia="굴림" w:hAnsi="Consolas" w:cs="굴림"/>
@@ -14130,7 +12972,6 @@
         </w:rPr>
         <w:t>트랜지션</w:t>
       </w:r>
-      <w:proofErr w:type="spellEnd"/>
       <w:r>
         <w:rPr>
           <w:rFonts w:ascii="Consolas" w:eastAsia="굴림" w:hAnsi="Consolas" w:cs="굴림"/>
@@ -14319,7 +13160,6 @@
         </w:rPr>
         <w:t xml:space="preserve">/* </w:t>
       </w:r>
-      <w:proofErr w:type="spellStart"/>
       <w:r>
         <w:rPr>
           <w:rFonts w:ascii="Consolas" w:eastAsia="굴림" w:hAnsi="Consolas" w:cs="굴림"/>
@@ -14330,7 +13170,6 @@
         </w:rPr>
         <w:t>트랜지션</w:t>
       </w:r>
-      <w:proofErr w:type="spellEnd"/>
       <w:r>
         <w:rPr>
           <w:rFonts w:ascii="Consolas" w:eastAsia="굴림" w:hAnsi="Consolas" w:cs="굴림"/>
@@ -14499,7 +13338,6 @@
         </w:rPr>
         <w:t xml:space="preserve"> </w:t>
       </w:r>
-      <w:proofErr w:type="spellStart"/>
       <w:r>
         <w:rPr>
           <w:rFonts w:ascii="Consolas" w:eastAsia="굴림" w:hAnsi="Consolas" w:cs="굴림"/>
@@ -14510,7 +13348,6 @@
         </w:rPr>
         <w:t>트랜지션</w:t>
       </w:r>
-      <w:proofErr w:type="spellEnd"/>
       <w:r>
         <w:rPr>
           <w:rFonts w:ascii="Consolas" w:eastAsia="굴림" w:hAnsi="Consolas" w:cs="굴림"/>
@@ -14649,7 +13486,6 @@
         </w:rPr>
         <w:t xml:space="preserve">      </w:t>
       </w:r>
-      <w:proofErr w:type="gramStart"/>
       <w:r>
         <w:rPr>
           <w:rFonts w:ascii="Consolas" w:eastAsia="굴림" w:hAnsi="Consolas" w:cs="굴림"/>
@@ -14660,7 +13496,6 @@
         </w:rPr>
         <w:t>transition-delay</w:t>
       </w:r>
-      <w:proofErr w:type="gramEnd"/>
       <w:r>
         <w:rPr>
           <w:rFonts w:ascii="Consolas" w:eastAsia="굴림" w:hAnsi="Consolas" w:cs="굴림"/>
@@ -14857,7 +13692,6 @@
         </w:rPr>
         <w:t xml:space="preserve">      </w:t>
       </w:r>
-      <w:proofErr w:type="gramStart"/>
       <w:r>
         <w:rPr>
           <w:rFonts w:ascii="Consolas" w:eastAsia="굴림" w:hAnsi="Consolas" w:cs="굴림"/>
@@ -14868,7 +13702,6 @@
         </w:rPr>
         <w:t>transition-timing-function</w:t>
       </w:r>
-      <w:proofErr w:type="gramEnd"/>
       <w:r>
         <w:rPr>
           <w:rFonts w:ascii="Consolas" w:eastAsia="굴림" w:hAnsi="Consolas" w:cs="굴림"/>
@@ -14937,7 +13770,6 @@
         </w:rPr>
         <w:t xml:space="preserve">/* </w:t>
       </w:r>
-      <w:proofErr w:type="spellStart"/>
       <w:r>
         <w:rPr>
           <w:rFonts w:ascii="Consolas" w:eastAsia="굴림" w:hAnsi="Consolas" w:cs="굴림"/>
@@ -14948,7 +13780,6 @@
         </w:rPr>
         <w:t>동일시간내에</w:t>
       </w:r>
-      <w:proofErr w:type="spellEnd"/>
       <w:r>
         <w:rPr>
           <w:rFonts w:ascii="Consolas" w:eastAsia="굴림" w:hAnsi="Consolas" w:cs="굴림"/>
@@ -15140,13 +13971,7 @@
         <w:t xml:space="preserve">  */</w:t>
       </w:r>
     </w:p>
-    <w:p>
-      <w:pPr>
-        <w:rPr>
-          <w:rFonts w:hint="eastAsia"/>
-        </w:rPr>
-      </w:pPr>
-    </w:p>
+    <w:p/>
     <w:p>
       <w:r>
         <w:rPr>
@@ -15185,7 +14010,6 @@
         </w:rPr>
         <w:t xml:space="preserve">        </w:t>
       </w:r>
-      <w:proofErr w:type="gramStart"/>
       <w:r>
         <w:rPr>
           <w:rFonts w:ascii="Consolas" w:eastAsia="굴림" w:hAnsi="Consolas" w:cs="굴림"/>
@@ -15196,7 +14020,6 @@
         </w:rPr>
         <w:t>background-color</w:t>
       </w:r>
-      <w:proofErr w:type="gramEnd"/>
       <w:r>
         <w:rPr>
           <w:rFonts w:ascii="Consolas" w:eastAsia="굴림" w:hAnsi="Consolas" w:cs="굴림"/>
@@ -15255,7 +14078,6 @@
         </w:rPr>
         <w:t xml:space="preserve">        </w:t>
       </w:r>
-      <w:proofErr w:type="gramStart"/>
       <w:r>
         <w:rPr>
           <w:rFonts w:ascii="Consolas" w:eastAsia="굴림" w:hAnsi="Consolas" w:cs="굴림"/>
@@ -15266,7 +14088,6 @@
         </w:rPr>
         <w:t>border</w:t>
       </w:r>
-      <w:proofErr w:type="gramEnd"/>
       <w:r>
         <w:rPr>
           <w:rFonts w:ascii="Consolas" w:eastAsia="굴림" w:hAnsi="Consolas" w:cs="굴림"/>
@@ -15465,7 +14286,6 @@
         </w:rPr>
         <w:t>시간</w:t>
       </w:r>
-      <w:proofErr w:type="gramStart"/>
       <w:r>
         <w:rPr>
           <w:rFonts w:ascii="Consolas" w:eastAsia="굴림" w:hAnsi="Consolas" w:cs="굴림"/>
@@ -15486,7 +14306,6 @@
         </w:rPr>
         <w:t>초</w:t>
       </w:r>
-      <w:proofErr w:type="gramEnd"/>
       <w:r>
         <w:rPr>
           <w:rFonts w:ascii="Consolas" w:eastAsia="굴림" w:hAnsi="Consolas" w:cs="굴림"/>
@@ -15520,24 +14339,12 @@
     </w:p>
     <w:p/>
     <w:p/>
-    <w:p>
-      <w:pPr>
-        <w:rPr>
-          <w:rFonts w:hint="eastAsia"/>
-        </w:rPr>
-      </w:pPr>
-    </w:p>
-    <w:p>
-      <w:pPr>
-        <w:rPr>
-          <w:rFonts w:hint="eastAsia"/>
-        </w:rPr>
-      </w:pPr>
+    <w:p/>
+    <w:p>
       <w:r>
         <w:lastRenderedPageBreak/>
         <w:t xml:space="preserve"> : </w:t>
       </w:r>
-      <w:proofErr w:type="spellStart"/>
       <w:r>
         <w:rPr>
           <w:rFonts w:hint="eastAsia"/>
@@ -15551,27 +14358,10 @@
         </w:rPr>
         <w:t>nnimation</w:t>
       </w:r>
-      <w:proofErr w:type="spellEnd"/>
-    </w:p>
-    <w:p>
-      <w:r>
-        <w:t xml:space="preserve">  @</w:t>
-      </w:r>
-      <w:proofErr w:type="spellStart"/>
-      <w:r>
-        <w:t>keyframes</w:t>
-      </w:r>
-      <w:proofErr w:type="spellEnd"/>
-      <w:r>
-        <w:t xml:space="preserve"> </w:t>
-      </w:r>
-      <w:proofErr w:type="spellStart"/>
-      <w:r>
-        <w:t>애니매이션이</w:t>
-      </w:r>
-      <w:proofErr w:type="spellEnd"/>
-      <w:r>
-        <w:t xml:space="preserve"> 바뀌는 지점을 지정</w:t>
+    </w:p>
+    <w:p>
+      <w:r>
+        <w:t xml:space="preserve">  @keyframes 애니매이션이 바뀌는 지점을 지정</w:t>
       </w:r>
       <w:r>
         <w:rPr>
@@ -15600,11 +14390,7 @@
     </w:p>
     <w:p>
       <w:r>
-        <w:t xml:space="preserve">  animation-delay </w:t>
-      </w:r>
-      <w:proofErr w:type="spellStart"/>
-      <w:r>
-        <w:t>애</w:t>
+        <w:t xml:space="preserve">  animation-delay 애</w:t>
       </w:r>
       <w:r>
         <w:rPr>
@@ -15613,20 +14399,12 @@
         <w:t>니</w:t>
       </w:r>
       <w:r>
-        <w:t>매이션의</w:t>
-      </w:r>
-      <w:proofErr w:type="spellEnd"/>
-      <w:r>
-        <w:t xml:space="preserve"> 시작시간을 지정</w:t>
-      </w:r>
-    </w:p>
-    <w:p>
-      <w:r>
-        <w:t xml:space="preserve">  animation-direction </w:t>
-      </w:r>
-      <w:proofErr w:type="spellStart"/>
-      <w:r>
-        <w:t>애</w:t>
+        <w:t>매이션의 시작시간을 지정</w:t>
+      </w:r>
+    </w:p>
+    <w:p>
+      <w:r>
+        <w:t xml:space="preserve">  animation-direction 애</w:t>
       </w:r>
       <w:r>
         <w:rPr>
@@ -15635,20 +14413,12 @@
         <w:t>니</w:t>
       </w:r>
       <w:r>
-        <w:t>매이션이</w:t>
-      </w:r>
-      <w:proofErr w:type="spellEnd"/>
-      <w:r>
-        <w:t xml:space="preserve"> 종료한 뒤 처음부터 시작할지, 역방향으로 진행할지 지정</w:t>
-      </w:r>
-    </w:p>
-    <w:p>
-      <w:r>
-        <w:t xml:space="preserve">  animation-duration </w:t>
-      </w:r>
-      <w:proofErr w:type="spellStart"/>
-      <w:r>
-        <w:t>애</w:t>
+        <w:t>매이션이 종료한 뒤 처음부터 시작할지, 역방향으로 진행할지 지정</w:t>
+      </w:r>
+    </w:p>
+    <w:p>
+      <w:r>
+        <w:t xml:space="preserve">  animation-duration 애</w:t>
       </w:r>
       <w:r>
         <w:rPr>
@@ -15657,20 +14427,12 @@
         <w:t>니</w:t>
       </w:r>
       <w:r>
-        <w:t>매이션의</w:t>
-      </w:r>
-      <w:proofErr w:type="spellEnd"/>
-      <w:r>
-        <w:t xml:space="preserve"> 실행시간을 지정</w:t>
-      </w:r>
-    </w:p>
-    <w:p>
-      <w:r>
-        <w:t xml:space="preserve">  animation-iteration-count </w:t>
-      </w:r>
-      <w:proofErr w:type="spellStart"/>
-      <w:r>
-        <w:t>애</w:t>
+        <w:t>매이션의 실행시간을 지정</w:t>
+      </w:r>
+    </w:p>
+    <w:p>
+      <w:r>
+        <w:t xml:space="preserve">  animation-iteration-count 애</w:t>
       </w:r>
       <w:r>
         <w:rPr>
@@ -15679,64 +14441,31 @@
         <w:t>니</w:t>
       </w:r>
       <w:r>
-        <w:t>매이션</w:t>
-      </w:r>
-      <w:proofErr w:type="spellEnd"/>
-      <w:r>
-        <w:t xml:space="preserve"> 반복 횟수를 지정</w:t>
-      </w:r>
-    </w:p>
-    <w:p>
-      <w:r>
-        <w:t xml:space="preserve">  animation-name @</w:t>
-      </w:r>
-      <w:proofErr w:type="spellStart"/>
-      <w:r>
-        <w:t>keyframes</w:t>
-      </w:r>
-      <w:proofErr w:type="spellEnd"/>
-      <w:r>
-        <w:t>로 설정해 놓은 중간 상태를 지정</w:t>
-      </w:r>
-    </w:p>
-    <w:p>
-      <w:r>
-        <w:t xml:space="preserve">  animation-timing-function </w:t>
-      </w:r>
-      <w:proofErr w:type="spellStart"/>
-      <w:r>
-        <w:t>키프레임의</w:t>
-      </w:r>
-      <w:proofErr w:type="spellEnd"/>
-      <w:r>
-        <w:t xml:space="preserve"> 전환 형태를 지정</w:t>
-      </w:r>
-    </w:p>
-    <w:p>
-      <w:pPr>
+        <w:t>매이션 반복 횟수를 지정</w:t>
+      </w:r>
+    </w:p>
+    <w:p>
+      <w:r>
+        <w:t xml:space="preserve">  animation-name @keyframes로 설정해 놓은 중간 상태를 지정</w:t>
+      </w:r>
+    </w:p>
+    <w:p>
+      <w:r>
+        <w:t xml:space="preserve">  animation-timing-function 키프레임의 전환 형태를 지정</w:t>
+      </w:r>
+    </w:p>
+    <w:p>
+      <w:r>
+        <w:t xml:space="preserve">  animation 애</w:t>
+      </w:r>
+      <w:r>
         <w:rPr>
           <w:rFonts w:hint="eastAsia"/>
         </w:rPr>
-      </w:pPr>
-      <w:r>
-        <w:t xml:space="preserve">  animation </w:t>
-      </w:r>
-      <w:proofErr w:type="spellStart"/>
-      <w:r>
-        <w:t>애</w:t>
-      </w:r>
-      <w:r>
-        <w:rPr>
-          <w:rFonts w:hint="eastAsia"/>
-        </w:rPr>
         <w:t>니</w:t>
       </w:r>
       <w:r>
-        <w:t>매이션</w:t>
-      </w:r>
-      <w:proofErr w:type="spellEnd"/>
-      <w:r>
-        <w:t xml:space="preserve"> 속성을 한꺼번에 묶어서 지정</w:t>
+        <w:t>매이션 속성을 한꺼번에 묶어서 지정</w:t>
       </w:r>
     </w:p>
     <w:p>
@@ -15774,20 +14503,8 @@
           <w:sz w:val="21"/>
           <w:szCs w:val="21"/>
         </w:rPr>
-        <w:t>@</w:t>
-      </w:r>
-      <w:proofErr w:type="spellStart"/>
-      <w:r>
-        <w:rPr>
-          <w:rFonts w:ascii="Consolas" w:eastAsia="굴림" w:hAnsi="Consolas" w:cs="굴림"/>
-          <w:color w:val="C586C0"/>
-          <w:kern w:val="0"/>
-          <w:sz w:val="21"/>
-          <w:szCs w:val="21"/>
-        </w:rPr>
-        <w:t>keyframes</w:t>
-      </w:r>
-      <w:proofErr w:type="spellEnd"/>
+        <w:t>@keyframes</w:t>
+      </w:r>
       <w:r>
         <w:rPr>
           <w:rFonts w:ascii="Consolas" w:eastAsia="굴림" w:hAnsi="Consolas" w:cs="굴림"/>
@@ -15816,39 +14533,17 @@
           <w:sz w:val="21"/>
           <w:szCs w:val="21"/>
         </w:rPr>
-        <w:t xml:space="preserve"> </w:t>
-      </w:r>
-      <w:proofErr w:type="gramStart"/>
-      <w:r>
-        <w:rPr>
-          <w:rFonts w:ascii="Consolas" w:eastAsia="굴림" w:hAnsi="Consolas" w:cs="굴림"/>
-          <w:color w:val="D4D4D4"/>
-          <w:kern w:val="0"/>
-          <w:sz w:val="21"/>
-          <w:szCs w:val="21"/>
-        </w:rPr>
-        <w:t xml:space="preserve">{ </w:t>
-      </w:r>
-      <w:r>
-        <w:rPr>
-          <w:rFonts w:ascii="Consolas" w:eastAsia="굴림" w:hAnsi="Consolas" w:cs="굴림"/>
-          <w:color w:val="6A9955"/>
-          <w:kern w:val="0"/>
-          <w:sz w:val="21"/>
-          <w:szCs w:val="21"/>
-        </w:rPr>
-        <w:t>/</w:t>
-      </w:r>
-      <w:proofErr w:type="gramEnd"/>
-      <w:r>
-        <w:rPr>
-          <w:rFonts w:ascii="Consolas" w:eastAsia="굴림" w:hAnsi="Consolas" w:cs="굴림"/>
-          <w:color w:val="6A9955"/>
-          <w:kern w:val="0"/>
-          <w:sz w:val="21"/>
-          <w:szCs w:val="21"/>
-        </w:rPr>
-        <w:t xml:space="preserve">* shape </w:t>
+        <w:t xml:space="preserve"> { </w:t>
+      </w:r>
+      <w:r>
+        <w:rPr>
+          <w:rFonts w:ascii="Consolas" w:eastAsia="굴림" w:hAnsi="Consolas" w:cs="굴림"/>
+          <w:color w:val="6A9955"/>
+          <w:kern w:val="0"/>
+          <w:sz w:val="21"/>
+          <w:szCs w:val="21"/>
+        </w:rPr>
+        <w:t xml:space="preserve">/* shape </w:t>
       </w:r>
       <w:r>
         <w:rPr>
@@ -15916,29 +14611,7 @@
           <w:sz w:val="21"/>
           <w:szCs w:val="21"/>
         </w:rPr>
-        <w:t xml:space="preserve">            </w:t>
-      </w:r>
-      <w:proofErr w:type="gramStart"/>
-      <w:r>
-        <w:rPr>
-          <w:rFonts w:ascii="Consolas" w:eastAsia="굴림" w:hAnsi="Consolas" w:cs="굴림"/>
-          <w:color w:val="D4D4D4"/>
-          <w:kern w:val="0"/>
-          <w:sz w:val="21"/>
-          <w:szCs w:val="21"/>
-        </w:rPr>
-        <w:t>from</w:t>
-      </w:r>
-      <w:proofErr w:type="gramEnd"/>
-      <w:r>
-        <w:rPr>
-          <w:rFonts w:ascii="Consolas" w:eastAsia="굴림" w:hAnsi="Consolas" w:cs="굴림"/>
-          <w:color w:val="D4D4D4"/>
-          <w:kern w:val="0"/>
-          <w:sz w:val="21"/>
-          <w:szCs w:val="21"/>
-        </w:rPr>
-        <w:t xml:space="preserve"> {</w:t>
+        <w:t>            from {</w:t>
       </w:r>
     </w:p>
     <w:p>
@@ -16172,29 +14845,7 @@
           <w:sz w:val="21"/>
           <w:szCs w:val="21"/>
         </w:rPr>
-        <w:t xml:space="preserve">            </w:t>
-      </w:r>
-      <w:proofErr w:type="gramStart"/>
-      <w:r>
-        <w:rPr>
-          <w:rFonts w:ascii="Consolas" w:eastAsia="굴림" w:hAnsi="Consolas" w:cs="굴림"/>
-          <w:color w:val="D4D4D4"/>
-          <w:kern w:val="0"/>
-          <w:sz w:val="21"/>
-          <w:szCs w:val="21"/>
-        </w:rPr>
-        <w:t>to</w:t>
-      </w:r>
-      <w:proofErr w:type="gramEnd"/>
-      <w:r>
-        <w:rPr>
-          <w:rFonts w:ascii="Consolas" w:eastAsia="굴림" w:hAnsi="Consolas" w:cs="굴림"/>
-          <w:color w:val="D4D4D4"/>
-          <w:kern w:val="0"/>
-          <w:sz w:val="21"/>
-          <w:szCs w:val="21"/>
-        </w:rPr>
-        <w:t xml:space="preserve"> {</w:t>
+        <w:t>            to {</w:t>
       </w:r>
     </w:p>
     <w:p>
@@ -17096,20 +15747,8 @@
           <w:sz w:val="21"/>
           <w:szCs w:val="21"/>
         </w:rPr>
-        <w:t>@</w:t>
-      </w:r>
-      <w:proofErr w:type="spellStart"/>
-      <w:r>
-        <w:rPr>
-          <w:rFonts w:ascii="Consolas" w:eastAsia="굴림" w:hAnsi="Consolas" w:cs="굴림"/>
-          <w:color w:val="C586C0"/>
-          <w:kern w:val="0"/>
-          <w:sz w:val="21"/>
-          <w:szCs w:val="21"/>
-        </w:rPr>
-        <w:t>keyframes</w:t>
-      </w:r>
-      <w:proofErr w:type="spellEnd"/>
+        <w:t>@keyframes</w:t>
+      </w:r>
       <w:r>
         <w:rPr>
           <w:rFonts w:ascii="Consolas" w:eastAsia="굴림" w:hAnsi="Consolas" w:cs="굴림"/>
@@ -17138,39 +15777,17 @@
           <w:sz w:val="21"/>
           <w:szCs w:val="21"/>
         </w:rPr>
-        <w:t xml:space="preserve"> </w:t>
-      </w:r>
-      <w:proofErr w:type="gramStart"/>
-      <w:r>
-        <w:rPr>
-          <w:rFonts w:ascii="Consolas" w:eastAsia="굴림" w:hAnsi="Consolas" w:cs="굴림"/>
-          <w:color w:val="D4D4D4"/>
-          <w:kern w:val="0"/>
-          <w:sz w:val="21"/>
-          <w:szCs w:val="21"/>
-        </w:rPr>
-        <w:t>{  </w:t>
-      </w:r>
-      <w:r>
-        <w:rPr>
-          <w:rFonts w:ascii="Consolas" w:eastAsia="굴림" w:hAnsi="Consolas" w:cs="굴림"/>
-          <w:color w:val="6A9955"/>
-          <w:kern w:val="0"/>
-          <w:sz w:val="21"/>
-          <w:szCs w:val="21"/>
-        </w:rPr>
-        <w:t>/</w:t>
-      </w:r>
-      <w:proofErr w:type="gramEnd"/>
-      <w:r>
-        <w:rPr>
-          <w:rFonts w:ascii="Consolas" w:eastAsia="굴림" w:hAnsi="Consolas" w:cs="굴림"/>
-          <w:color w:val="6A9955"/>
-          <w:kern w:val="0"/>
-          <w:sz w:val="21"/>
-          <w:szCs w:val="21"/>
-        </w:rPr>
-        <w:t>* 0</w:t>
+        <w:t xml:space="preserve"> {  </w:t>
+      </w:r>
+      <w:r>
+        <w:rPr>
+          <w:rFonts w:ascii="Consolas" w:eastAsia="굴림" w:hAnsi="Consolas" w:cs="굴림"/>
+          <w:color w:val="6A9955"/>
+          <w:kern w:val="0"/>
+          <w:sz w:val="21"/>
+          <w:szCs w:val="21"/>
+        </w:rPr>
+        <w:t>/* 0</w:t>
       </w:r>
       <w:r>
         <w:rPr>
@@ -17338,29 +15955,7 @@
           <w:sz w:val="21"/>
           <w:szCs w:val="21"/>
         </w:rPr>
-        <w:t xml:space="preserve">      </w:t>
-      </w:r>
-      <w:proofErr w:type="gramStart"/>
-      <w:r>
-        <w:rPr>
-          <w:rFonts w:ascii="Consolas" w:eastAsia="굴림" w:hAnsi="Consolas" w:cs="굴림"/>
-          <w:color w:val="D4D4D4"/>
-          <w:kern w:val="0"/>
-          <w:sz w:val="21"/>
-          <w:szCs w:val="21"/>
-        </w:rPr>
-        <w:t>from</w:t>
-      </w:r>
-      <w:proofErr w:type="gramEnd"/>
-      <w:r>
-        <w:rPr>
-          <w:rFonts w:ascii="Consolas" w:eastAsia="굴림" w:hAnsi="Consolas" w:cs="굴림"/>
-          <w:color w:val="D4D4D4"/>
-          <w:kern w:val="0"/>
-          <w:sz w:val="21"/>
-          <w:szCs w:val="21"/>
-        </w:rPr>
-        <w:t xml:space="preserve"> { </w:t>
+        <w:t xml:space="preserve">      from { </w:t>
       </w:r>
       <w:r>
         <w:rPr>
@@ -17422,7 +16017,6 @@
         </w:rPr>
         <w:t xml:space="preserve">) </w:t>
       </w:r>
-      <w:proofErr w:type="spellStart"/>
       <w:r>
         <w:rPr>
           <w:rFonts w:ascii="Consolas" w:eastAsia="굴림" w:hAnsi="Consolas" w:cs="굴림"/>
@@ -17433,7 +16027,6 @@
         </w:rPr>
         <w:t>rotateX</w:t>
       </w:r>
-      <w:proofErr w:type="spellEnd"/>
       <w:r>
         <w:rPr>
           <w:rFonts w:ascii="Consolas" w:eastAsia="굴림" w:hAnsi="Consolas" w:cs="굴림"/>
@@ -17464,7 +16057,6 @@
         </w:rPr>
         <w:t xml:space="preserve">) </w:t>
       </w:r>
-      <w:proofErr w:type="spellStart"/>
       <w:r>
         <w:rPr>
           <w:rFonts w:ascii="Consolas" w:eastAsia="굴림" w:hAnsi="Consolas" w:cs="굴림"/>
@@ -17475,7 +16067,6 @@
         </w:rPr>
         <w:t>rotateY</w:t>
       </w:r>
-      <w:proofErr w:type="spellEnd"/>
       <w:r>
         <w:rPr>
           <w:rFonts w:ascii="Consolas" w:eastAsia="굴림" w:hAnsi="Consolas" w:cs="굴림"/>
@@ -17532,18 +16123,7 @@
           <w:sz w:val="21"/>
           <w:szCs w:val="21"/>
         </w:rPr>
-        <w:t xml:space="preserve">      50% </w:t>
-      </w:r>
-      <w:proofErr w:type="gramStart"/>
-      <w:r>
-        <w:rPr>
-          <w:rFonts w:ascii="Consolas" w:eastAsia="굴림" w:hAnsi="Consolas" w:cs="굴림"/>
-          <w:color w:val="D4D4D4"/>
-          <w:kern w:val="0"/>
-          <w:sz w:val="21"/>
-          <w:szCs w:val="21"/>
-        </w:rPr>
-        <w:t xml:space="preserve">{ </w:t>
+        <w:t xml:space="preserve">      50% { </w:t>
       </w:r>
       <w:r>
         <w:rPr>
@@ -17555,7 +16135,6 @@
         </w:rPr>
         <w:t>transform</w:t>
       </w:r>
-      <w:proofErr w:type="gramEnd"/>
       <w:r>
         <w:rPr>
           <w:rFonts w:ascii="Consolas" w:eastAsia="굴림" w:hAnsi="Consolas" w:cs="굴림"/>
@@ -17606,7 +16185,6 @@
         </w:rPr>
         <w:t xml:space="preserve">) </w:t>
       </w:r>
-      <w:proofErr w:type="spellStart"/>
       <w:r>
         <w:rPr>
           <w:rFonts w:ascii="Consolas" w:eastAsia="굴림" w:hAnsi="Consolas" w:cs="굴림"/>
@@ -17617,7 +16195,6 @@
         </w:rPr>
         <w:t>rotateX</w:t>
       </w:r>
-      <w:proofErr w:type="spellEnd"/>
       <w:r>
         <w:rPr>
           <w:rFonts w:ascii="Consolas" w:eastAsia="굴림" w:hAnsi="Consolas" w:cs="굴림"/>
@@ -17648,7 +16225,6 @@
         </w:rPr>
         <w:t xml:space="preserve">) </w:t>
       </w:r>
-      <w:proofErr w:type="spellStart"/>
       <w:r>
         <w:rPr>
           <w:rFonts w:ascii="Consolas" w:eastAsia="굴림" w:hAnsi="Consolas" w:cs="굴림"/>
@@ -17659,7 +16235,6 @@
         </w:rPr>
         <w:t>rotateY</w:t>
       </w:r>
-      <w:proofErr w:type="spellEnd"/>
       <w:r>
         <w:rPr>
           <w:rFonts w:ascii="Consolas" w:eastAsia="굴림" w:hAnsi="Consolas" w:cs="굴림"/>
@@ -17716,29 +16291,7 @@
           <w:sz w:val="21"/>
           <w:szCs w:val="21"/>
         </w:rPr>
-        <w:t xml:space="preserve">      </w:t>
-      </w:r>
-      <w:proofErr w:type="gramStart"/>
-      <w:r>
-        <w:rPr>
-          <w:rFonts w:ascii="Consolas" w:eastAsia="굴림" w:hAnsi="Consolas" w:cs="굴림"/>
-          <w:color w:val="D4D4D4"/>
-          <w:kern w:val="0"/>
-          <w:sz w:val="21"/>
-          <w:szCs w:val="21"/>
-        </w:rPr>
-        <w:t>to</w:t>
-      </w:r>
-      <w:proofErr w:type="gramEnd"/>
-      <w:r>
-        <w:rPr>
-          <w:rFonts w:ascii="Consolas" w:eastAsia="굴림" w:hAnsi="Consolas" w:cs="굴림"/>
-          <w:color w:val="D4D4D4"/>
-          <w:kern w:val="0"/>
-          <w:sz w:val="21"/>
-          <w:szCs w:val="21"/>
-        </w:rPr>
-        <w:t xml:space="preserve"> { </w:t>
+        <w:t xml:space="preserve">      to { </w:t>
       </w:r>
       <w:r>
         <w:rPr>
@@ -17800,7 +16353,6 @@
         </w:rPr>
         <w:t xml:space="preserve">) </w:t>
       </w:r>
-      <w:proofErr w:type="spellStart"/>
       <w:r>
         <w:rPr>
           <w:rFonts w:ascii="Consolas" w:eastAsia="굴림" w:hAnsi="Consolas" w:cs="굴림"/>
@@ -17811,7 +16363,6 @@
         </w:rPr>
         <w:t>rotateX</w:t>
       </w:r>
-      <w:proofErr w:type="spellEnd"/>
       <w:r>
         <w:rPr>
           <w:rFonts w:ascii="Consolas" w:eastAsia="굴림" w:hAnsi="Consolas" w:cs="굴림"/>
@@ -17842,7 +16393,6 @@
         </w:rPr>
         <w:t xml:space="preserve">) </w:t>
       </w:r>
-      <w:proofErr w:type="spellStart"/>
       <w:r>
         <w:rPr>
           <w:rFonts w:ascii="Consolas" w:eastAsia="굴림" w:hAnsi="Consolas" w:cs="굴림"/>
@@ -17853,7 +16403,6 @@
         </w:rPr>
         <w:t>rotateY</w:t>
       </w:r>
-      <w:proofErr w:type="spellEnd"/>
       <w:r>
         <w:rPr>
           <w:rFonts w:ascii="Consolas" w:eastAsia="굴림" w:hAnsi="Consolas" w:cs="굴림"/>
@@ -17915,97 +16464,62 @@
     </w:p>
     <w:p/>
     <w:p>
-      <w:pPr>
+      <w:r>
         <w:rPr>
           <w:rFonts w:hint="eastAsia"/>
         </w:rPr>
-      </w:pPr>
+        <w:t>*</w:t>
+      </w:r>
+      <w:r>
+        <w:t>transform</w:t>
+      </w:r>
       <w:r>
         <w:rPr>
           <w:rFonts w:hint="eastAsia"/>
         </w:rPr>
+        <w:t>이 꼭 필수는 아님!</w:t>
+      </w:r>
+      <w:r>
+        <w:t xml:space="preserve"> </w:t>
+      </w:r>
+      <w:r>
+        <w:rPr>
+          <w:rFonts w:hint="eastAsia"/>
+        </w:rPr>
+        <w:t>안해도 됨!</w:t>
+      </w:r>
+      <w:r>
         <w:t>*</w:t>
       </w:r>
-      <w:r>
-        <w:t>transform</w:t>
-      </w:r>
+    </w:p>
+    <w:p/>
+    <w:p>
       <w:r>
         <w:rPr>
           <w:rFonts w:hint="eastAsia"/>
         </w:rPr>
-        <w:t>이 꼭 필수는 아님!</w:t>
-      </w:r>
-      <w:r>
-        <w:t xml:space="preserve"> </w:t>
-      </w:r>
-      <w:proofErr w:type="spellStart"/>
+        <w:t>r</w:t>
+      </w:r>
+      <w:r>
+        <w:t>egister</w:t>
+      </w:r>
+      <w:r>
+        <w:t>.</w:t>
+      </w:r>
       <w:r>
         <w:rPr>
           <w:rFonts w:hint="eastAsia"/>
         </w:rPr>
-        <w:t>안해도</w:t>
-      </w:r>
-      <w:proofErr w:type="spellEnd"/>
+        <w:t>h</w:t>
+      </w:r>
+      <w:r>
+        <w:t>tml *</w:t>
+      </w:r>
       <w:r>
         <w:rPr>
           <w:rFonts w:hint="eastAsia"/>
         </w:rPr>
-        <w:t xml:space="preserve"> 됨</w:t>
-      </w:r>
-      <w:proofErr w:type="gramStart"/>
-      <w:r>
-        <w:rPr>
-          <w:rFonts w:hint="eastAsia"/>
-        </w:rPr>
-        <w:t>!</w:t>
-      </w:r>
-      <w:r>
-        <w:t>*</w:t>
-      </w:r>
-      <w:proofErr w:type="gramEnd"/>
-    </w:p>
-    <w:p>
-      <w:pPr>
-        <w:rPr>
-          <w:rFonts w:hint="eastAsia"/>
-        </w:rPr>
-      </w:pPr>
-    </w:p>
-    <w:p>
-      <w:r>
-        <w:rPr>
-          <w:rFonts w:hint="eastAsia"/>
-        </w:rPr>
-        <w:t>r</w:t>
-      </w:r>
-      <w:r>
-        <w:t>egister</w:t>
-      </w:r>
-      <w:r>
-        <w:t>.</w:t>
-      </w:r>
-      <w:r>
-        <w:rPr>
-          <w:rFonts w:hint="eastAsia"/>
-        </w:rPr>
-        <w:t>h</w:t>
-      </w:r>
-      <w:r>
-        <w:t>tml *</w:t>
-      </w:r>
-      <w:proofErr w:type="spellStart"/>
-      <w:r>
-        <w:rPr>
-          <w:rFonts w:hint="eastAsia"/>
-        </w:rPr>
-        <w:t>인라인</w:t>
-      </w:r>
-      <w:proofErr w:type="spellEnd"/>
-      <w:r>
-        <w:rPr>
-          <w:rFonts w:hint="eastAsia"/>
-        </w:rPr>
-        <w:t>-블록 중요함*</w:t>
+        <w:t>인라인-블록 중요함*</w:t>
       </w:r>
     </w:p>
     <w:p>
@@ -18035,7 +16549,6 @@
         </w:rPr>
         <w:t xml:space="preserve">    </w:t>
       </w:r>
-      <w:proofErr w:type="gramStart"/>
       <w:r>
         <w:rPr>
           <w:rFonts w:ascii="Consolas" w:eastAsia="굴림" w:hAnsi="Consolas" w:cs="굴림"/>
@@ -18046,7 +16559,6 @@
         </w:rPr>
         <w:t>display</w:t>
       </w:r>
-      <w:proofErr w:type="gramEnd"/>
       <w:r>
         <w:rPr>
           <w:rFonts w:ascii="Consolas" w:eastAsia="굴림" w:hAnsi="Consolas" w:cs="굴림"/>
@@ -18235,7 +16747,6 @@
         </w:rPr>
         <w:t xml:space="preserve"> </w:t>
       </w:r>
-      <w:proofErr w:type="spellStart"/>
       <w:r>
         <w:rPr>
           <w:rFonts w:ascii="Consolas" w:eastAsia="굴림" w:hAnsi="Consolas" w:cs="굴림"/>
@@ -18246,7 +16757,6 @@
         </w:rPr>
         <w:t>인라인태그에는</w:t>
       </w:r>
-      <w:proofErr w:type="spellEnd"/>
       <w:r>
         <w:rPr>
           <w:rFonts w:ascii="Consolas" w:eastAsia="굴림" w:hAnsi="Consolas" w:cs="굴림"/>
@@ -18416,29 +16926,15 @@
         <w:t>바꿔줌</w:t>
       </w:r>
     </w:p>
-    <w:p>
-      <w:pPr>
-        <w:rPr>
-          <w:rFonts w:hint="eastAsia"/>
-        </w:rPr>
-      </w:pPr>
-    </w:p>
-    <w:p>
-      <w:pPr>
-        <w:rPr>
-          <w:rFonts w:hint="eastAsia"/>
-        </w:rPr>
-      </w:pPr>
-    </w:p>
-    <w:p>
-      <w:pPr>
-        <w:rPr>
-          <w:rFonts w:hint="eastAsia"/>
+    <w:p/>
+    <w:p/>
+    <w:p>
+      <w:pPr>
+        <w:rPr>
           <w:b/>
           <w:sz w:val="52"/>
         </w:rPr>
       </w:pPr>
-      <w:proofErr w:type="gramStart"/>
       <w:r>
         <w:rPr>
           <w:rFonts w:hint="eastAsia"/>
@@ -18457,31 +16953,23 @@
         </w:rPr>
         <w:t>lex</w:t>
       </w:r>
-      <w:proofErr w:type="gramEnd"/>
-    </w:p>
-    <w:p>
-      <w:pPr>
+    </w:p>
+    <w:p>
+      <w:r>
         <w:rPr>
           <w:rFonts w:hint="eastAsia"/>
         </w:rPr>
-      </w:pPr>
+        <w:t>주축(가로),</w:t>
+      </w:r>
+      <w:r>
+        <w:t xml:space="preserve"> </w:t>
+      </w:r>
       <w:r>
         <w:rPr>
           <w:rFonts w:hint="eastAsia"/>
         </w:rPr>
-        <w:t>주축(가로),</w:t>
-      </w:r>
-      <w:r>
-        <w:t xml:space="preserve"> </w:t>
-      </w:r>
-      <w:proofErr w:type="spellStart"/>
-      <w:r>
-        <w:rPr>
-          <w:rFonts w:hint="eastAsia"/>
-        </w:rPr>
         <w:t>교차축</w:t>
       </w:r>
-      <w:proofErr w:type="spellEnd"/>
       <w:r>
         <w:t>(</w:t>
       </w:r>
@@ -18863,7 +17351,6 @@
         </w:rPr>
         <w:t xml:space="preserve">      </w:t>
       </w:r>
-      <w:proofErr w:type="gramStart"/>
       <w:r>
         <w:rPr>
           <w:rFonts w:ascii="Consolas" w:eastAsia="굴림" w:hAnsi="Consolas" w:cs="굴림"/>
@@ -18874,7 +17361,6 @@
         </w:rPr>
         <w:t>padding</w:t>
       </w:r>
-      <w:proofErr w:type="gramEnd"/>
       <w:r>
         <w:rPr>
           <w:rFonts w:ascii="Consolas" w:eastAsia="굴림" w:hAnsi="Consolas" w:cs="굴림"/>
@@ -18953,7 +17439,6 @@
         </w:rPr>
         <w:t xml:space="preserve">      </w:t>
       </w:r>
-      <w:proofErr w:type="gramStart"/>
       <w:r>
         <w:rPr>
           <w:rFonts w:ascii="Consolas" w:eastAsia="굴림" w:hAnsi="Consolas" w:cs="굴림"/>
@@ -18964,7 +17449,6 @@
         </w:rPr>
         <w:t>margin</w:t>
       </w:r>
-      <w:proofErr w:type="gramEnd"/>
       <w:r>
         <w:rPr>
           <w:rFonts w:ascii="Consolas" w:eastAsia="굴림" w:hAnsi="Consolas" w:cs="굴림"/>
@@ -19023,7 +17507,6 @@
         </w:rPr>
         <w:t xml:space="preserve">      </w:t>
       </w:r>
-      <w:proofErr w:type="gramStart"/>
       <w:r>
         <w:rPr>
           <w:rFonts w:ascii="Consolas" w:eastAsia="굴림" w:hAnsi="Consolas" w:cs="굴림"/>
@@ -19034,7 +17517,6 @@
         </w:rPr>
         <w:t>width</w:t>
       </w:r>
-      <w:proofErr w:type="gramEnd"/>
       <w:r>
         <w:rPr>
           <w:rFonts w:ascii="Consolas" w:eastAsia="굴림" w:hAnsi="Consolas" w:cs="굴림"/>
@@ -19093,7 +17575,6 @@
         </w:rPr>
         <w:t xml:space="preserve">      </w:t>
       </w:r>
-      <w:proofErr w:type="gramStart"/>
       <w:r>
         <w:rPr>
           <w:rFonts w:ascii="Consolas" w:eastAsia="굴림" w:hAnsi="Consolas" w:cs="굴림"/>
@@ -19104,7 +17585,6 @@
         </w:rPr>
         <w:t>background-color</w:t>
       </w:r>
-      <w:proofErr w:type="gramEnd"/>
       <w:r>
         <w:rPr>
           <w:rFonts w:ascii="Consolas" w:eastAsia="굴림" w:hAnsi="Consolas" w:cs="굴림"/>
@@ -19191,7 +17671,6 @@
         </w:rPr>
         <w:t xml:space="preserve">    </w:t>
       </w:r>
-      <w:proofErr w:type="gramStart"/>
       <w:r>
         <w:rPr>
           <w:rFonts w:ascii="Consolas" w:eastAsia="굴림" w:hAnsi="Consolas" w:cs="굴림"/>
@@ -19202,7 +17681,6 @@
         </w:rPr>
         <w:t>p</w:t>
       </w:r>
-      <w:proofErr w:type="gramEnd"/>
       <w:r>
         <w:rPr>
           <w:rFonts w:ascii="Consolas" w:eastAsia="굴림" w:hAnsi="Consolas" w:cs="굴림"/>
@@ -19241,7 +17719,6 @@
         </w:rPr>
         <w:t xml:space="preserve">      </w:t>
       </w:r>
-      <w:proofErr w:type="gramStart"/>
       <w:r>
         <w:rPr>
           <w:rFonts w:ascii="Consolas" w:eastAsia="굴림" w:hAnsi="Consolas" w:cs="굴림"/>
@@ -19252,7 +17729,6 @@
         </w:rPr>
         <w:t>color</w:t>
       </w:r>
-      <w:proofErr w:type="gramEnd"/>
       <w:r>
         <w:rPr>
           <w:rFonts w:ascii="Consolas" w:eastAsia="굴림" w:hAnsi="Consolas" w:cs="굴림"/>
@@ -19271,20 +17747,8 @@
           <w:sz w:val="21"/>
           <w:szCs w:val="21"/>
         </w:rPr>
-        <w:t>#</w:t>
-      </w:r>
-      <w:proofErr w:type="spellStart"/>
-      <w:r>
-        <w:rPr>
-          <w:rFonts w:ascii="Consolas" w:eastAsia="굴림" w:hAnsi="Consolas" w:cs="굴림"/>
-          <w:color w:val="CE9178"/>
-          <w:kern w:val="0"/>
-          <w:sz w:val="21"/>
-          <w:szCs w:val="21"/>
-        </w:rPr>
-        <w:t>fff</w:t>
-      </w:r>
-      <w:proofErr w:type="spellEnd"/>
+        <w:t>#fff</w:t>
+      </w:r>
       <w:r>
         <w:rPr>
           <w:rFonts w:ascii="Consolas" w:eastAsia="굴림" w:hAnsi="Consolas" w:cs="굴림"/>
@@ -19323,7 +17787,6 @@
         </w:rPr>
         <w:t xml:space="preserve">      </w:t>
       </w:r>
-      <w:proofErr w:type="gramStart"/>
       <w:r>
         <w:rPr>
           <w:rFonts w:ascii="Consolas" w:eastAsia="굴림" w:hAnsi="Consolas" w:cs="굴림"/>
@@ -19332,18 +17795,7 @@
           <w:sz w:val="21"/>
           <w:szCs w:val="21"/>
         </w:rPr>
-        <w:t>text-</w:t>
-      </w:r>
-      <w:proofErr w:type="gramEnd"/>
-      <w:r>
-        <w:rPr>
-          <w:rFonts w:ascii="Consolas" w:eastAsia="굴림" w:hAnsi="Consolas" w:cs="굴림"/>
-          <w:color w:val="9CDCFE"/>
-          <w:kern w:val="0"/>
-          <w:sz w:val="21"/>
-          <w:szCs w:val="21"/>
-        </w:rPr>
-        <w:t>align</w:t>
+        <w:t>text-align</w:t>
       </w:r>
       <w:r>
         <w:rPr>
@@ -19439,29 +17891,7 @@
           <w:sz w:val="21"/>
           <w:szCs w:val="21"/>
         </w:rPr>
-        <w:t xml:space="preserve">/* flex </w:t>
-      </w:r>
-      <w:proofErr w:type="gramStart"/>
-      <w:r>
-        <w:rPr>
-          <w:rFonts w:ascii="Consolas" w:eastAsia="굴림" w:hAnsi="Consolas" w:cs="굴림"/>
-          <w:color w:val="6A9955"/>
-          <w:kern w:val="0"/>
-          <w:sz w:val="21"/>
-          <w:szCs w:val="21"/>
-        </w:rPr>
-        <w:t>direction :</w:t>
-      </w:r>
-      <w:proofErr w:type="gramEnd"/>
-      <w:r>
-        <w:rPr>
-          <w:rFonts w:ascii="Consolas" w:eastAsia="굴림" w:hAnsi="Consolas" w:cs="굴림"/>
-          <w:color w:val="6A9955"/>
-          <w:kern w:val="0"/>
-          <w:sz w:val="21"/>
-          <w:szCs w:val="21"/>
-        </w:rPr>
-        <w:t xml:space="preserve"> </w:t>
+        <w:t xml:space="preserve">/* flex direction : </w:t>
       </w:r>
       <w:r>
         <w:rPr>
@@ -19627,29 +18057,7 @@
           <w:sz w:val="21"/>
           <w:szCs w:val="21"/>
         </w:rPr>
-        <w:t xml:space="preserve">/* </w:t>
-      </w:r>
-      <w:proofErr w:type="spellStart"/>
-      <w:r>
-        <w:rPr>
-          <w:rFonts w:ascii="Consolas" w:eastAsia="굴림" w:hAnsi="Consolas" w:cs="굴림"/>
-          <w:color w:val="6A9955"/>
-          <w:kern w:val="0"/>
-          <w:sz w:val="21"/>
-          <w:szCs w:val="21"/>
-        </w:rPr>
-        <w:t>dafault</w:t>
-      </w:r>
-      <w:proofErr w:type="spellEnd"/>
-      <w:r>
-        <w:rPr>
-          <w:rFonts w:ascii="Consolas" w:eastAsia="굴림" w:hAnsi="Consolas" w:cs="굴림"/>
-          <w:color w:val="6A9955"/>
-          <w:kern w:val="0"/>
-          <w:sz w:val="21"/>
-          <w:szCs w:val="21"/>
-        </w:rPr>
-        <w:t xml:space="preserve">, </w:t>
+        <w:t xml:space="preserve">/* dafault, </w:t>
       </w:r>
       <w:r>
         <w:rPr>
@@ -20328,14 +18736,12 @@
       <w:r>
         <w:t xml:space="preserve">lex </w:t>
       </w:r>
-      <w:proofErr w:type="spellStart"/>
       <w:r>
         <w:rPr>
           <w:rFonts w:hint="eastAsia"/>
         </w:rPr>
         <w:t>줄바꿈</w:t>
       </w:r>
-      <w:proofErr w:type="spellEnd"/>
       <w:r>
         <w:t>*</w:t>
       </w:r>
@@ -20377,7 +18783,6 @@
         </w:rPr>
         <w:t>#opt1</w:t>
       </w:r>
-      <w:proofErr w:type="gramStart"/>
       <w:r>
         <w:rPr>
           <w:rFonts w:ascii="Consolas" w:eastAsia="굴림" w:hAnsi="Consolas" w:cs="굴림"/>
@@ -20396,18 +18801,7 @@
           <w:sz w:val="21"/>
           <w:szCs w:val="21"/>
         </w:rPr>
-        <w:t>/</w:t>
-      </w:r>
-      <w:proofErr w:type="gramEnd"/>
-      <w:r>
-        <w:rPr>
-          <w:rFonts w:ascii="Consolas" w:eastAsia="굴림" w:hAnsi="Consolas" w:cs="굴림"/>
-          <w:color w:val="6A9955"/>
-          <w:kern w:val="0"/>
-          <w:sz w:val="21"/>
-          <w:szCs w:val="21"/>
-        </w:rPr>
-        <w:t>* flex-wrap:</w:t>
+        <w:t>/* flex-wrap:</w:t>
       </w:r>
       <w:r>
         <w:rPr>
@@ -20537,7 +18931,6 @@
         </w:rPr>
         <w:t xml:space="preserve">      </w:t>
       </w:r>
-      <w:proofErr w:type="gramStart"/>
       <w:r>
         <w:rPr>
           <w:rFonts w:ascii="Consolas" w:eastAsia="굴림" w:hAnsi="Consolas" w:cs="굴림"/>
@@ -20548,7 +18941,6 @@
         </w:rPr>
         <w:t>flex-wrap</w:t>
       </w:r>
-      <w:proofErr w:type="gramEnd"/>
       <w:r>
         <w:rPr>
           <w:rFonts w:ascii="Consolas" w:eastAsia="굴림" w:hAnsi="Consolas" w:cs="굴림"/>
@@ -20559,7 +18951,6 @@
         </w:rPr>
         <w:t xml:space="preserve">: </w:t>
       </w:r>
-      <w:proofErr w:type="spellStart"/>
       <w:r>
         <w:rPr>
           <w:rFonts w:ascii="Consolas" w:eastAsia="굴림" w:hAnsi="Consolas" w:cs="굴림"/>
@@ -20570,7 +18961,6 @@
         </w:rPr>
         <w:t>nowrap</w:t>
       </w:r>
-      <w:proofErr w:type="spellEnd"/>
       <w:r>
         <w:rPr>
           <w:rFonts w:ascii="Consolas" w:eastAsia="굴림" w:hAnsi="Consolas" w:cs="굴림"/>
@@ -20689,7 +19079,6 @@
         </w:rPr>
         <w:t xml:space="preserve"> </w:t>
       </w:r>
-      <w:proofErr w:type="spellStart"/>
       <w:r>
         <w:rPr>
           <w:rFonts w:ascii="Consolas" w:eastAsia="굴림" w:hAnsi="Consolas" w:cs="굴림"/>
@@ -20700,7 +19089,6 @@
         </w:rPr>
         <w:t>한줄에</w:t>
       </w:r>
-      <w:proofErr w:type="spellEnd"/>
       <w:r>
         <w:rPr>
           <w:rFonts w:ascii="Consolas" w:eastAsia="굴림" w:hAnsi="Consolas" w:cs="굴림"/>
@@ -20855,39 +19243,17 @@
           <w:sz w:val="21"/>
           <w:szCs w:val="21"/>
         </w:rPr>
-        <w:t>#</w:t>
-      </w:r>
-      <w:proofErr w:type="gramStart"/>
-      <w:r>
-        <w:rPr>
-          <w:rFonts w:ascii="Consolas" w:eastAsia="굴림" w:hAnsi="Consolas" w:cs="굴림"/>
-          <w:color w:val="D7BA7D"/>
-          <w:kern w:val="0"/>
-          <w:sz w:val="21"/>
-          <w:szCs w:val="21"/>
-        </w:rPr>
-        <w:t>opt2</w:t>
-      </w:r>
-      <w:r>
-        <w:rPr>
-          <w:rFonts w:ascii="Consolas" w:eastAsia="굴림" w:hAnsi="Consolas" w:cs="굴림"/>
-          <w:color w:val="D4D4D4"/>
-          <w:kern w:val="0"/>
-          <w:sz w:val="21"/>
-          <w:szCs w:val="21"/>
-        </w:rPr>
-        <w:t>{</w:t>
-      </w:r>
-      <w:proofErr w:type="gramEnd"/>
-      <w:r>
-        <w:rPr>
-          <w:rFonts w:ascii="Consolas" w:eastAsia="굴림" w:hAnsi="Consolas" w:cs="굴림"/>
-          <w:color w:val="D4D4D4"/>
-          <w:kern w:val="0"/>
-          <w:sz w:val="21"/>
-          <w:szCs w:val="21"/>
-        </w:rPr>
-        <w:t xml:space="preserve"> </w:t>
+        <w:t>#opt2</w:t>
+      </w:r>
+      <w:r>
+        <w:rPr>
+          <w:rFonts w:ascii="Consolas" w:eastAsia="굴림" w:hAnsi="Consolas" w:cs="굴림"/>
+          <w:color w:val="D4D4D4"/>
+          <w:kern w:val="0"/>
+          <w:sz w:val="21"/>
+          <w:szCs w:val="21"/>
+        </w:rPr>
+        <w:t xml:space="preserve">{ </w:t>
       </w:r>
     </w:p>
     <w:p>
@@ -20917,7 +19283,6 @@
         </w:rPr>
         <w:t xml:space="preserve">      </w:t>
       </w:r>
-      <w:proofErr w:type="gramStart"/>
       <w:r>
         <w:rPr>
           <w:rFonts w:ascii="Consolas" w:eastAsia="굴림" w:hAnsi="Consolas" w:cs="굴림"/>
@@ -20928,7 +19293,6 @@
         </w:rPr>
         <w:t>flex-wrap</w:t>
       </w:r>
-      <w:proofErr w:type="gramEnd"/>
       <w:r>
         <w:rPr>
           <w:rFonts w:ascii="Consolas" w:eastAsia="굴림" w:hAnsi="Consolas" w:cs="굴림"/>
@@ -21101,39 +19465,17 @@
           <w:sz w:val="21"/>
           <w:szCs w:val="21"/>
         </w:rPr>
-        <w:t>#</w:t>
-      </w:r>
-      <w:proofErr w:type="gramStart"/>
-      <w:r>
-        <w:rPr>
-          <w:rFonts w:ascii="Consolas" w:eastAsia="굴림" w:hAnsi="Consolas" w:cs="굴림"/>
-          <w:color w:val="D7BA7D"/>
-          <w:kern w:val="0"/>
-          <w:sz w:val="21"/>
-          <w:szCs w:val="21"/>
-        </w:rPr>
-        <w:t>opt3</w:t>
-      </w:r>
-      <w:r>
-        <w:rPr>
-          <w:rFonts w:ascii="Consolas" w:eastAsia="굴림" w:hAnsi="Consolas" w:cs="굴림"/>
-          <w:color w:val="D4D4D4"/>
-          <w:kern w:val="0"/>
-          <w:sz w:val="21"/>
-          <w:szCs w:val="21"/>
-        </w:rPr>
-        <w:t>{</w:t>
-      </w:r>
-      <w:proofErr w:type="gramEnd"/>
-      <w:r>
-        <w:rPr>
-          <w:rFonts w:ascii="Consolas" w:eastAsia="굴림" w:hAnsi="Consolas" w:cs="굴림"/>
-          <w:color w:val="D4D4D4"/>
-          <w:kern w:val="0"/>
-          <w:sz w:val="21"/>
-          <w:szCs w:val="21"/>
-        </w:rPr>
-        <w:t xml:space="preserve"> </w:t>
+        <w:t>#opt3</w:t>
+      </w:r>
+      <w:r>
+        <w:rPr>
+          <w:rFonts w:ascii="Consolas" w:eastAsia="굴림" w:hAnsi="Consolas" w:cs="굴림"/>
+          <w:color w:val="D4D4D4"/>
+          <w:kern w:val="0"/>
+          <w:sz w:val="21"/>
+          <w:szCs w:val="21"/>
+        </w:rPr>
+        <w:t xml:space="preserve">{ </w:t>
       </w:r>
     </w:p>
     <w:p>
@@ -21163,7 +19505,6 @@
         </w:rPr>
         <w:t xml:space="preserve">      </w:t>
       </w:r>
-      <w:proofErr w:type="gramStart"/>
       <w:r>
         <w:rPr>
           <w:rFonts w:ascii="Consolas" w:eastAsia="굴림" w:hAnsi="Consolas" w:cs="굴림"/>
@@ -21174,7 +19515,6 @@
         </w:rPr>
         <w:t>flex-wrap</w:t>
       </w:r>
-      <w:proofErr w:type="gramEnd"/>
       <w:r>
         <w:rPr>
           <w:rFonts w:ascii="Consolas" w:eastAsia="굴림" w:hAnsi="Consolas" w:cs="굴림"/>
@@ -21263,7 +19603,6 @@
         </w:rPr>
         <w:t xml:space="preserve"> </w:t>
       </w:r>
-      <w:proofErr w:type="spellStart"/>
       <w:r>
         <w:rPr>
           <w:rFonts w:ascii="Consolas" w:eastAsia="굴림" w:hAnsi="Consolas" w:cs="굴림"/>
@@ -21274,7 +19613,6 @@
         </w:rPr>
         <w:t>넘기는거를</w:t>
       </w:r>
-      <w:proofErr w:type="spellEnd"/>
       <w:r>
         <w:rPr>
           <w:rFonts w:ascii="Consolas" w:eastAsia="굴림" w:hAnsi="Consolas" w:cs="굴림"/>
@@ -21356,21 +19694,11 @@
     </w:p>
     <w:p/>
     <w:p>
-      <w:pPr>
-        <w:rPr>
-          <w:rFonts w:hint="eastAsia"/>
-        </w:rPr>
-      </w:pPr>
-      <w:r>
-        <w:t xml:space="preserve"> </w:t>
-      </w:r>
-    </w:p>
-    <w:p>
-      <w:pPr>
-        <w:rPr>
-          <w:rFonts w:hint="eastAsia"/>
-        </w:rPr>
-      </w:pPr>
+      <w:r>
+        <w:t xml:space="preserve"> </w:t>
+      </w:r>
+    </w:p>
+    <w:p>
       <w:r>
         <w:lastRenderedPageBreak/>
         <w:t>Flex-3</w:t>
@@ -21425,7 +19753,6 @@
         </w:rPr>
         <w:t>#opt1</w:t>
       </w:r>
-      <w:proofErr w:type="gramStart"/>
       <w:r>
         <w:rPr>
           <w:rFonts w:ascii="Consolas" w:eastAsia="굴림" w:hAnsi="Consolas" w:cs="굴림"/>
@@ -21444,18 +19771,7 @@
           <w:sz w:val="21"/>
           <w:szCs w:val="21"/>
         </w:rPr>
-        <w:t>/</w:t>
-      </w:r>
-      <w:proofErr w:type="gramEnd"/>
-      <w:r>
-        <w:rPr>
-          <w:rFonts w:ascii="Consolas" w:eastAsia="굴림" w:hAnsi="Consolas" w:cs="굴림"/>
-          <w:color w:val="6A9955"/>
-          <w:kern w:val="0"/>
-          <w:sz w:val="21"/>
-          <w:szCs w:val="21"/>
-        </w:rPr>
-        <w:t xml:space="preserve">* flex-flow: wrap, direction </w:t>
+        <w:t xml:space="preserve">/* flex-flow: wrap, direction </w:t>
       </w:r>
       <w:r>
         <w:rPr>
@@ -21749,18 +20065,7 @@
           <w:sz w:val="21"/>
           <w:szCs w:val="21"/>
         </w:rPr>
-        <w:t>#</w:t>
-      </w:r>
-      <w:proofErr w:type="gramStart"/>
-      <w:r>
-        <w:rPr>
-          <w:rFonts w:ascii="Consolas" w:eastAsia="굴림" w:hAnsi="Consolas" w:cs="굴림"/>
-          <w:color w:val="D7BA7D"/>
-          <w:kern w:val="0"/>
-          <w:sz w:val="21"/>
-          <w:szCs w:val="21"/>
-        </w:rPr>
-        <w:t>opt2</w:t>
+        <w:t>#opt2</w:t>
       </w:r>
       <w:r>
         <w:rPr>
@@ -21772,7 +20077,6 @@
         </w:rPr>
         <w:t>{</w:t>
       </w:r>
-      <w:proofErr w:type="gramEnd"/>
     </w:p>
     <w:p>
       <w:pPr>
@@ -21841,7 +20145,6 @@
         </w:rPr>
         <w:t xml:space="preserve"> </w:t>
       </w:r>
-      <w:proofErr w:type="spellStart"/>
       <w:r>
         <w:rPr>
           <w:rFonts w:ascii="Consolas" w:eastAsia="굴림" w:hAnsi="Consolas" w:cs="굴림"/>
@@ -21852,7 +20155,6 @@
         </w:rPr>
         <w:t>nowrap</w:t>
       </w:r>
-      <w:proofErr w:type="spellEnd"/>
       <w:r>
         <w:rPr>
           <w:rFonts w:ascii="Consolas" w:eastAsia="굴림" w:hAnsi="Consolas" w:cs="굴림"/>
@@ -21992,19 +20294,8 @@
         <w:t xml:space="preserve">    }   </w:t>
       </w:r>
     </w:p>
-    <w:p>
-      <w:pPr>
-        <w:rPr>
-          <w:rFonts w:hint="eastAsia"/>
-        </w:rPr>
-      </w:pPr>
-    </w:p>
-    <w:p>
-      <w:pPr>
-        <w:rPr>
-          <w:rFonts w:hint="eastAsia"/>
-        </w:rPr>
-      </w:pPr>
+    <w:p/>
+    <w:p>
       <w:r>
         <w:t>Flex4.html</w:t>
       </w:r>
@@ -22089,7 +20380,6 @@
         </w:rPr>
         <w:t>#opt1</w:t>
       </w:r>
-      <w:proofErr w:type="gramStart"/>
       <w:r>
         <w:rPr>
           <w:rFonts w:ascii="Consolas" w:eastAsia="굴림" w:hAnsi="Consolas" w:cs="굴림"/>
@@ -22108,20 +20398,8 @@
           <w:sz w:val="21"/>
           <w:szCs w:val="21"/>
         </w:rPr>
-        <w:t>/</w:t>
-      </w:r>
-      <w:proofErr w:type="gramEnd"/>
-      <w:r>
-        <w:rPr>
-          <w:rFonts w:ascii="Consolas" w:eastAsia="굴림" w:hAnsi="Consolas" w:cs="굴림"/>
-          <w:color w:val="6A9955"/>
-          <w:kern w:val="0"/>
-          <w:sz w:val="21"/>
-          <w:szCs w:val="21"/>
-        </w:rPr>
-        <w:t xml:space="preserve">* justify-content : </w:t>
-      </w:r>
-      <w:proofErr w:type="spellStart"/>
+        <w:t xml:space="preserve">/* justify-content : </w:t>
+      </w:r>
       <w:r>
         <w:rPr>
           <w:rFonts w:ascii="Consolas" w:eastAsia="굴림" w:hAnsi="Consolas" w:cs="굴림"/>
@@ -22132,7 +20410,6 @@
         </w:rPr>
         <w:t>주측</w:t>
       </w:r>
-      <w:proofErr w:type="spellEnd"/>
       <w:r>
         <w:rPr>
           <w:rFonts w:ascii="Consolas" w:eastAsia="굴림" w:hAnsi="Consolas" w:cs="굴림"/>
@@ -22143,7 +20420,6 @@
         </w:rPr>
         <w:t xml:space="preserve"> (</w:t>
       </w:r>
-      <w:proofErr w:type="spellStart"/>
       <w:r>
         <w:rPr>
           <w:rFonts w:ascii="Consolas" w:eastAsia="굴림" w:hAnsi="Consolas" w:cs="굴림"/>
@@ -22154,7 +20430,6 @@
         </w:rPr>
         <w:t>가로측</w:t>
       </w:r>
-      <w:proofErr w:type="spellEnd"/>
       <w:r>
         <w:rPr>
           <w:rFonts w:ascii="Consolas" w:eastAsia="굴림" w:hAnsi="Consolas" w:cs="굴림"/>
@@ -22467,18 +20742,7 @@
           <w:sz w:val="21"/>
           <w:szCs w:val="21"/>
         </w:rPr>
-        <w:t>#</w:t>
-      </w:r>
-      <w:proofErr w:type="gramStart"/>
-      <w:r>
-        <w:rPr>
-          <w:rFonts w:ascii="Consolas" w:eastAsia="굴림" w:hAnsi="Consolas" w:cs="굴림"/>
-          <w:color w:val="D7BA7D"/>
-          <w:kern w:val="0"/>
-          <w:sz w:val="21"/>
-          <w:szCs w:val="21"/>
-        </w:rPr>
-        <w:t>opt2</w:t>
+        <w:t>#opt2</w:t>
       </w:r>
       <w:r>
         <w:rPr>
@@ -22490,7 +20754,6 @@
         </w:rPr>
         <w:t>{</w:t>
       </w:r>
-      <w:proofErr w:type="gramEnd"/>
     </w:p>
     <w:p>
       <w:pPr>
@@ -22723,18 +20986,7 @@
           <w:sz w:val="21"/>
           <w:szCs w:val="21"/>
         </w:rPr>
-        <w:t>#</w:t>
-      </w:r>
-      <w:proofErr w:type="gramStart"/>
-      <w:r>
-        <w:rPr>
-          <w:rFonts w:ascii="Consolas" w:eastAsia="굴림" w:hAnsi="Consolas" w:cs="굴림"/>
-          <w:color w:val="D7BA7D"/>
-          <w:kern w:val="0"/>
-          <w:sz w:val="21"/>
-          <w:szCs w:val="21"/>
-        </w:rPr>
-        <w:t>opt3</w:t>
+        <w:t>#opt3</w:t>
       </w:r>
       <w:r>
         <w:rPr>
@@ -22746,7 +20998,6 @@
         </w:rPr>
         <w:t>{</w:t>
       </w:r>
-      <w:proofErr w:type="gramEnd"/>
     </w:p>
     <w:p>
       <w:pPr>
@@ -22969,18 +21220,7 @@
           <w:sz w:val="21"/>
           <w:szCs w:val="21"/>
         </w:rPr>
-        <w:t>#</w:t>
-      </w:r>
-      <w:proofErr w:type="gramStart"/>
-      <w:r>
-        <w:rPr>
-          <w:rFonts w:ascii="Consolas" w:eastAsia="굴림" w:hAnsi="Consolas" w:cs="굴림"/>
-          <w:color w:val="D7BA7D"/>
-          <w:kern w:val="0"/>
-          <w:sz w:val="21"/>
-          <w:szCs w:val="21"/>
-        </w:rPr>
-        <w:t>opt4</w:t>
+        <w:t>#opt4</w:t>
       </w:r>
       <w:r>
         <w:rPr>
@@ -22992,7 +21232,6 @@
         </w:rPr>
         <w:t>{</w:t>
       </w:r>
-      <w:proofErr w:type="gramEnd"/>
     </w:p>
     <w:p>
       <w:pPr>
@@ -23325,18 +21564,7 @@
           <w:sz w:val="21"/>
           <w:szCs w:val="21"/>
         </w:rPr>
-        <w:t>#</w:t>
-      </w:r>
-      <w:proofErr w:type="gramStart"/>
-      <w:r>
-        <w:rPr>
-          <w:rFonts w:ascii="Consolas" w:eastAsia="굴림" w:hAnsi="Consolas" w:cs="굴림"/>
-          <w:color w:val="D7BA7D"/>
-          <w:kern w:val="0"/>
-          <w:sz w:val="21"/>
-          <w:szCs w:val="21"/>
-        </w:rPr>
-        <w:t>opt5</w:t>
+        <w:t>#opt5</w:t>
       </w:r>
       <w:r>
         <w:rPr>
@@ -23348,7 +21576,6 @@
         </w:rPr>
         <w:t>{</w:t>
       </w:r>
-      <w:proofErr w:type="gramEnd"/>
     </w:p>
     <w:p>
       <w:pPr>
@@ -23599,19 +21826,11 @@
       <w:r>
         <w:t xml:space="preserve">lex </w:t>
       </w:r>
-      <w:proofErr w:type="spellStart"/>
       <w:r>
         <w:rPr>
           <w:rFonts w:hint="eastAsia"/>
         </w:rPr>
-        <w:t>교차축</w:t>
-      </w:r>
-      <w:proofErr w:type="spellEnd"/>
-      <w:r>
-        <w:rPr>
-          <w:rFonts w:hint="eastAsia"/>
-        </w:rPr>
-        <w:t xml:space="preserve"> 기준</w:t>
+        <w:t>교차축 기준</w:t>
       </w:r>
       <w:r>
         <w:t xml:space="preserve"> </w:t>
@@ -23660,7 +21879,6 @@
         </w:rPr>
         <w:t>#opt1</w:t>
       </w:r>
-      <w:proofErr w:type="gramStart"/>
       <w:r>
         <w:rPr>
           <w:rFonts w:ascii="Consolas" w:eastAsia="굴림" w:hAnsi="Consolas" w:cs="굴림"/>
@@ -23679,18 +21897,7 @@
           <w:sz w:val="21"/>
           <w:szCs w:val="21"/>
         </w:rPr>
-        <w:t>/</w:t>
-      </w:r>
-      <w:proofErr w:type="gramEnd"/>
-      <w:r>
-        <w:rPr>
-          <w:rFonts w:ascii="Consolas" w:eastAsia="굴림" w:hAnsi="Consolas" w:cs="굴림"/>
-          <w:color w:val="6A9955"/>
-          <w:kern w:val="0"/>
-          <w:sz w:val="21"/>
-          <w:szCs w:val="21"/>
-        </w:rPr>
-        <w:t>* align-item : cross (</w:t>
+        <w:t>/* align-item : cross (</w:t>
       </w:r>
       <w:r>
         <w:rPr>
@@ -23850,7 +22057,6 @@
         </w:rPr>
         <w:t xml:space="preserve">/* </w:t>
       </w:r>
-      <w:proofErr w:type="spellStart"/>
       <w:r>
         <w:rPr>
           <w:rFonts w:ascii="Consolas" w:eastAsia="굴림" w:hAnsi="Consolas" w:cs="굴림"/>
@@ -23861,7 +22067,6 @@
         </w:rPr>
         <w:t>교차축</w:t>
       </w:r>
-      <w:proofErr w:type="spellEnd"/>
       <w:r>
         <w:rPr>
           <w:rFonts w:ascii="Consolas" w:eastAsia="굴림" w:hAnsi="Consolas" w:cs="굴림"/>
@@ -23996,18 +22201,7 @@
           <w:sz w:val="21"/>
           <w:szCs w:val="21"/>
         </w:rPr>
-        <w:t>#</w:t>
-      </w:r>
-      <w:proofErr w:type="gramStart"/>
-      <w:r>
-        <w:rPr>
-          <w:rFonts w:ascii="Consolas" w:eastAsia="굴림" w:hAnsi="Consolas" w:cs="굴림"/>
-          <w:color w:val="D7BA7D"/>
-          <w:kern w:val="0"/>
-          <w:sz w:val="21"/>
-          <w:szCs w:val="21"/>
-        </w:rPr>
-        <w:t>opt2</w:t>
+        <w:t>#opt2</w:t>
       </w:r>
       <w:r>
         <w:rPr>
@@ -24019,7 +22213,6 @@
         </w:rPr>
         <w:t>{</w:t>
       </w:r>
-      <w:proofErr w:type="gramEnd"/>
     </w:p>
     <w:p>
       <w:pPr>
@@ -24076,39 +22269,17 @@
           <w:sz w:val="21"/>
           <w:szCs w:val="21"/>
         </w:rPr>
-        <w:t>flex-</w:t>
-      </w:r>
-      <w:proofErr w:type="gramStart"/>
-      <w:r>
-        <w:rPr>
-          <w:rFonts w:ascii="Consolas" w:eastAsia="굴림" w:hAnsi="Consolas" w:cs="굴림"/>
-          <w:color w:val="CE9178"/>
-          <w:kern w:val="0"/>
-          <w:sz w:val="21"/>
-          <w:szCs w:val="21"/>
-        </w:rPr>
-        <w:t>end</w:t>
-      </w:r>
-      <w:r>
-        <w:rPr>
-          <w:rFonts w:ascii="Consolas" w:eastAsia="굴림" w:hAnsi="Consolas" w:cs="굴림"/>
-          <w:color w:val="D4D4D4"/>
-          <w:kern w:val="0"/>
-          <w:sz w:val="21"/>
-          <w:szCs w:val="21"/>
-        </w:rPr>
-        <w:t xml:space="preserve"> ;</w:t>
-      </w:r>
-      <w:proofErr w:type="gramEnd"/>
-      <w:r>
-        <w:rPr>
-          <w:rFonts w:ascii="Consolas" w:eastAsia="굴림" w:hAnsi="Consolas" w:cs="굴림"/>
-          <w:color w:val="D4D4D4"/>
-          <w:kern w:val="0"/>
-          <w:sz w:val="21"/>
-          <w:szCs w:val="21"/>
-        </w:rPr>
-        <w:t xml:space="preserve">    </w:t>
+        <w:t>flex-end</w:t>
+      </w:r>
+      <w:r>
+        <w:rPr>
+          <w:rFonts w:ascii="Consolas" w:eastAsia="굴림" w:hAnsi="Consolas" w:cs="굴림"/>
+          <w:color w:val="D4D4D4"/>
+          <w:kern w:val="0"/>
+          <w:sz w:val="21"/>
+          <w:szCs w:val="21"/>
+        </w:rPr>
+        <w:t xml:space="preserve"> ;    </w:t>
       </w:r>
       <w:r>
         <w:rPr>
@@ -24120,7 +22291,6 @@
         </w:rPr>
         <w:t xml:space="preserve">/* </w:t>
       </w:r>
-      <w:proofErr w:type="spellStart"/>
       <w:r>
         <w:rPr>
           <w:rFonts w:ascii="Consolas" w:eastAsia="굴림" w:hAnsi="Consolas" w:cs="굴림"/>
@@ -24131,7 +22301,6 @@
         </w:rPr>
         <w:t>교차축</w:t>
       </w:r>
-      <w:proofErr w:type="spellEnd"/>
       <w:r>
         <w:rPr>
           <w:rFonts w:ascii="Consolas" w:eastAsia="굴림" w:hAnsi="Consolas" w:cs="굴림"/>
@@ -24276,18 +22445,7 @@
           <w:sz w:val="21"/>
           <w:szCs w:val="21"/>
         </w:rPr>
-        <w:t>#</w:t>
-      </w:r>
-      <w:proofErr w:type="gramStart"/>
-      <w:r>
-        <w:rPr>
-          <w:rFonts w:ascii="Consolas" w:eastAsia="굴림" w:hAnsi="Consolas" w:cs="굴림"/>
-          <w:color w:val="D7BA7D"/>
-          <w:kern w:val="0"/>
-          <w:sz w:val="21"/>
-          <w:szCs w:val="21"/>
-        </w:rPr>
-        <w:t>opt3</w:t>
+        <w:t>#opt3</w:t>
       </w:r>
       <w:r>
         <w:rPr>
@@ -24299,7 +22457,6 @@
         </w:rPr>
         <w:t>{</w:t>
       </w:r>
-      <w:proofErr w:type="gramEnd"/>
     </w:p>
     <w:p>
       <w:pPr>
@@ -24348,7 +22505,6 @@
         </w:rPr>
         <w:t xml:space="preserve">: </w:t>
       </w:r>
-      <w:proofErr w:type="gramStart"/>
       <w:r>
         <w:rPr>
           <w:rFonts w:ascii="Consolas" w:eastAsia="굴림" w:hAnsi="Consolas" w:cs="굴림"/>
@@ -24367,18 +22523,7 @@
           <w:sz w:val="21"/>
           <w:szCs w:val="21"/>
         </w:rPr>
-        <w:t xml:space="preserve"> ;</w:t>
-      </w:r>
-      <w:proofErr w:type="gramEnd"/>
-      <w:r>
-        <w:rPr>
-          <w:rFonts w:ascii="Consolas" w:eastAsia="굴림" w:hAnsi="Consolas" w:cs="굴림"/>
-          <w:color w:val="D4D4D4"/>
-          <w:kern w:val="0"/>
-          <w:sz w:val="21"/>
-          <w:szCs w:val="21"/>
-        </w:rPr>
-        <w:t xml:space="preserve">   </w:t>
+        <w:t xml:space="preserve"> ;   </w:t>
       </w:r>
       <w:r>
         <w:rPr>
@@ -24390,7 +22535,6 @@
         </w:rPr>
         <w:t xml:space="preserve">/* </w:t>
       </w:r>
-      <w:proofErr w:type="spellStart"/>
       <w:r>
         <w:rPr>
           <w:rFonts w:ascii="Consolas" w:eastAsia="굴림" w:hAnsi="Consolas" w:cs="굴림"/>
@@ -24401,7 +22545,6 @@
         </w:rPr>
         <w:t>교차축</w:t>
       </w:r>
-      <w:proofErr w:type="spellEnd"/>
       <w:r>
         <w:rPr>
           <w:rFonts w:ascii="Consolas" w:eastAsia="굴림" w:hAnsi="Consolas" w:cs="굴림"/>
@@ -24536,18 +22679,7 @@
           <w:sz w:val="21"/>
           <w:szCs w:val="21"/>
         </w:rPr>
-        <w:t>#</w:t>
-      </w:r>
-      <w:proofErr w:type="gramStart"/>
-      <w:r>
-        <w:rPr>
-          <w:rFonts w:ascii="Consolas" w:eastAsia="굴림" w:hAnsi="Consolas" w:cs="굴림"/>
-          <w:color w:val="D7BA7D"/>
-          <w:kern w:val="0"/>
-          <w:sz w:val="21"/>
-          <w:szCs w:val="21"/>
-        </w:rPr>
-        <w:t>opt4</w:t>
+        <w:t>#opt4</w:t>
       </w:r>
       <w:r>
         <w:rPr>
@@ -24559,7 +22691,6 @@
         </w:rPr>
         <w:t>{</w:t>
       </w:r>
-      <w:proofErr w:type="gramEnd"/>
     </w:p>
     <w:p>
       <w:pPr>
@@ -24636,18 +22767,7 @@
           <w:sz w:val="21"/>
           <w:szCs w:val="21"/>
         </w:rPr>
-        <w:t>/</w:t>
-      </w:r>
-      <w:proofErr w:type="gramStart"/>
-      <w:r>
-        <w:rPr>
-          <w:rFonts w:ascii="Consolas" w:eastAsia="굴림" w:hAnsi="Consolas" w:cs="굴림"/>
-          <w:color w:val="6A9955"/>
-          <w:kern w:val="0"/>
-          <w:sz w:val="21"/>
-          <w:szCs w:val="21"/>
-        </w:rPr>
-        <w:t>*  </w:t>
+        <w:t>/*  </w:t>
       </w:r>
       <w:r>
         <w:rPr>
@@ -24659,7 +22779,6 @@
         </w:rPr>
         <w:t>문자</w:t>
       </w:r>
-      <w:proofErr w:type="gramEnd"/>
       <w:r>
         <w:rPr>
           <w:rFonts w:ascii="Consolas" w:eastAsia="굴림" w:hAnsi="Consolas" w:cs="굴림"/>
@@ -24914,18 +23033,7 @@
           <w:sz w:val="21"/>
           <w:szCs w:val="21"/>
         </w:rPr>
-        <w:t>#</w:t>
-      </w:r>
-      <w:proofErr w:type="gramStart"/>
-      <w:r>
-        <w:rPr>
-          <w:rFonts w:ascii="Consolas" w:eastAsia="굴림" w:hAnsi="Consolas" w:cs="굴림"/>
-          <w:color w:val="D7BA7D"/>
-          <w:kern w:val="0"/>
-          <w:sz w:val="21"/>
-          <w:szCs w:val="21"/>
-        </w:rPr>
-        <w:t>opt5</w:t>
+        <w:t>#opt5</w:t>
       </w:r>
       <w:r>
         <w:rPr>
@@ -24937,7 +23045,6 @@
         </w:rPr>
         <w:t>{</w:t>
       </w:r>
-      <w:proofErr w:type="gramEnd"/>
     </w:p>
     <w:p>
       <w:pPr>
@@ -25056,7 +23163,6 @@
         </w:rPr>
         <w:t xml:space="preserve"> </w:t>
       </w:r>
-      <w:proofErr w:type="spellStart"/>
       <w:r>
         <w:rPr>
           <w:rFonts w:ascii="Consolas" w:eastAsia="굴림" w:hAnsi="Consolas" w:cs="굴림"/>
@@ -25067,18 +23173,16 @@
         </w:rPr>
         <w:t>교차축에</w:t>
       </w:r>
-      <w:proofErr w:type="spellEnd"/>
-      <w:r>
-        <w:rPr>
-          <w:rFonts w:ascii="Consolas" w:eastAsia="굴림" w:hAnsi="Consolas" w:cs="굴림"/>
-          <w:color w:val="6A9955"/>
-          <w:kern w:val="0"/>
-          <w:sz w:val="21"/>
-          <w:szCs w:val="21"/>
-        </w:rPr>
-        <w:t xml:space="preserve"> </w:t>
-      </w:r>
-      <w:proofErr w:type="spellStart"/>
+      <w:r>
+        <w:rPr>
+          <w:rFonts w:ascii="Consolas" w:eastAsia="굴림" w:hAnsi="Consolas" w:cs="굴림"/>
+          <w:color w:val="6A9955"/>
+          <w:kern w:val="0"/>
+          <w:sz w:val="21"/>
+          <w:szCs w:val="21"/>
+        </w:rPr>
+        <w:t xml:space="preserve"> </w:t>
+      </w:r>
       <w:r>
         <w:rPr>
           <w:rFonts w:ascii="Consolas" w:eastAsia="굴림" w:hAnsi="Consolas" w:cs="굴림"/>
@@ -25089,7 +23193,6 @@
         </w:rPr>
         <w:t>가득차게</w:t>
       </w:r>
-      <w:proofErr w:type="spellEnd"/>
       <w:r>
         <w:rPr>
           <w:rFonts w:ascii="Consolas" w:eastAsia="굴림" w:hAnsi="Consolas" w:cs="굴림"/>
@@ -25152,15 +23255,8 @@
     <w:p/>
     <w:p/>
     <w:p/>
-    <w:p>
-      <w:pPr>
-        <w:rPr>
-          <w:rFonts w:hint="eastAsia"/>
-        </w:rPr>
-      </w:pPr>
-    </w:p>
-    <w:p>
-      <w:proofErr w:type="gramStart"/>
+    <w:p/>
+    <w:p>
       <w:r>
         <w:lastRenderedPageBreak/>
         <w:t>Flex6.html</w:t>
@@ -25179,31 +23275,16 @@
         <w:rPr>
           <w:b/>
         </w:rPr>
-        <w:t>lign</w:t>
-      </w:r>
-      <w:proofErr w:type="gramEnd"/>
-      <w:r>
-        <w:rPr>
-          <w:b/>
-        </w:rPr>
-        <w:t>-self</w:t>
+        <w:t>lign-self</w:t>
       </w:r>
       <w:r>
         <w:t xml:space="preserve"> *</w:t>
       </w:r>
-      <w:proofErr w:type="spellStart"/>
       <w:r>
         <w:rPr>
           <w:rFonts w:hint="eastAsia"/>
         </w:rPr>
-        <w:t>교차축</w:t>
-      </w:r>
-      <w:proofErr w:type="spellEnd"/>
-      <w:r>
-        <w:rPr>
-          <w:rFonts w:hint="eastAsia"/>
-        </w:rPr>
-        <w:t xml:space="preserve"> 정렬을 다르게</w:t>
+        <w:t>교차축 정렬을 다르게</w:t>
       </w:r>
     </w:p>
     <w:p>
@@ -25233,7 +23314,6 @@
         </w:rPr>
         <w:t xml:space="preserve">        </w:t>
       </w:r>
-      <w:proofErr w:type="spellStart"/>
       <w:r>
         <w:rPr>
           <w:rFonts w:ascii="Consolas" w:eastAsia="굴림" w:hAnsi="Consolas" w:cs="굴림"/>
@@ -25244,7 +23324,6 @@
         </w:rPr>
         <w:t>display</w:t>
       </w:r>
-      <w:proofErr w:type="gramStart"/>
       <w:r>
         <w:rPr>
           <w:rFonts w:ascii="Consolas" w:eastAsia="굴림" w:hAnsi="Consolas" w:cs="굴림"/>
@@ -25265,8 +23344,6 @@
         </w:rPr>
         <w:t>flex</w:t>
       </w:r>
-      <w:proofErr w:type="spellEnd"/>
-      <w:proofErr w:type="gramEnd"/>
       <w:r>
         <w:rPr>
           <w:rFonts w:ascii="Consolas" w:eastAsia="굴림" w:hAnsi="Consolas" w:cs="굴림"/>
@@ -25287,7 +23364,6 @@
         </w:rPr>
         <w:t xml:space="preserve">/* </w:t>
       </w:r>
-      <w:proofErr w:type="spellStart"/>
       <w:r>
         <w:rPr>
           <w:rFonts w:ascii="Consolas" w:eastAsia="굴림" w:hAnsi="Consolas" w:cs="굴림"/>
@@ -25298,7 +23374,6 @@
         </w:rPr>
         <w:t>플렉스</w:t>
       </w:r>
-      <w:proofErr w:type="spellEnd"/>
       <w:r>
         <w:rPr>
           <w:rFonts w:ascii="Consolas" w:eastAsia="굴림" w:hAnsi="Consolas" w:cs="굴림"/>
@@ -25591,7 +23666,6 @@
         </w:rPr>
         <w:t xml:space="preserve">        </w:t>
       </w:r>
-      <w:proofErr w:type="gramStart"/>
       <w:r>
         <w:rPr>
           <w:rFonts w:ascii="Consolas" w:eastAsia="굴림" w:hAnsi="Consolas" w:cs="굴림"/>
@@ -25612,7 +23686,6 @@
         </w:rPr>
         <w:t>:</w:t>
       </w:r>
-      <w:proofErr w:type="gramEnd"/>
       <w:r>
         <w:rPr>
           <w:rFonts w:ascii="Consolas" w:eastAsia="굴림" w:hAnsi="Consolas" w:cs="굴림"/>
@@ -25681,7 +23754,6 @@
         </w:rPr>
         <w:t xml:space="preserve">        </w:t>
       </w:r>
-      <w:proofErr w:type="gramStart"/>
       <w:r>
         <w:rPr>
           <w:rFonts w:ascii="Consolas" w:eastAsia="굴림" w:hAnsi="Consolas" w:cs="굴림"/>
@@ -25702,7 +23774,6 @@
         </w:rPr>
         <w:t>:</w:t>
       </w:r>
-      <w:proofErr w:type="gramEnd"/>
       <w:r>
         <w:rPr>
           <w:rFonts w:ascii="Consolas" w:eastAsia="굴림" w:hAnsi="Consolas" w:cs="굴림"/>
@@ -25751,7 +23822,6 @@
         </w:rPr>
         <w:t xml:space="preserve">        </w:t>
       </w:r>
-      <w:proofErr w:type="gramStart"/>
       <w:r>
         <w:rPr>
           <w:rFonts w:ascii="Consolas" w:eastAsia="굴림" w:hAnsi="Consolas" w:cs="굴림"/>
@@ -25762,7 +23832,6 @@
         </w:rPr>
         <w:t>background-color</w:t>
       </w:r>
-      <w:proofErr w:type="gramEnd"/>
       <w:r>
         <w:rPr>
           <w:rFonts w:ascii="Consolas" w:eastAsia="굴림" w:hAnsi="Consolas" w:cs="굴림"/>
@@ -26111,7 +24180,6 @@
         </w:rPr>
         <w:t xml:space="preserve">        </w:t>
       </w:r>
-      <w:proofErr w:type="spellStart"/>
       <w:r>
         <w:rPr>
           <w:rFonts w:ascii="Consolas" w:eastAsia="굴림" w:hAnsi="Consolas" w:cs="굴림"/>
@@ -26122,7 +24190,6 @@
         </w:rPr>
         <w:t>align-self</w:t>
       </w:r>
-      <w:proofErr w:type="gramStart"/>
       <w:r>
         <w:rPr>
           <w:rFonts w:ascii="Consolas" w:eastAsia="굴림" w:hAnsi="Consolas" w:cs="굴림"/>
@@ -26143,8 +24210,6 @@
         </w:rPr>
         <w:t>stretch</w:t>
       </w:r>
-      <w:proofErr w:type="spellEnd"/>
-      <w:proofErr w:type="gramEnd"/>
       <w:r>
         <w:rPr>
           <w:rFonts w:ascii="Consolas" w:eastAsia="굴림" w:hAnsi="Consolas" w:cs="굴림"/>
@@ -26165,7 +24230,6 @@
         </w:rPr>
         <w:t xml:space="preserve">/* </w:t>
       </w:r>
-      <w:proofErr w:type="spellStart"/>
       <w:r>
         <w:rPr>
           <w:rFonts w:ascii="Consolas" w:eastAsia="굴림" w:hAnsi="Consolas" w:cs="굴림"/>
@@ -26176,7 +24240,6 @@
         </w:rPr>
         <w:t>교차축에</w:t>
       </w:r>
-      <w:proofErr w:type="spellEnd"/>
       <w:r>
         <w:rPr>
           <w:rFonts w:ascii="Consolas" w:eastAsia="굴림" w:hAnsi="Consolas" w:cs="굴림"/>
@@ -26278,11 +24341,6 @@
     </w:p>
     <w:p/>
     <w:p>
-      <w:pPr>
-        <w:rPr>
-          <w:rFonts w:hint="eastAsia"/>
-        </w:rPr>
-      </w:pPr>
       <w:r>
         <w:t xml:space="preserve">Flex7.html </w:t>
       </w:r>
@@ -26298,7 +24356,6 @@
         </w:rPr>
         <w:t xml:space="preserve"> *</w:t>
       </w:r>
-      <w:proofErr w:type="spellStart"/>
       <w:r>
         <w:rPr>
           <w:rFonts w:hint="eastAsia"/>
@@ -26306,7 +24363,6 @@
         </w:rPr>
         <w:t>교차축</w:t>
       </w:r>
-      <w:proofErr w:type="spellEnd"/>
     </w:p>
     <w:p>
       <w:pPr>
@@ -26385,7 +24441,6 @@
         </w:rPr>
         <w:t xml:space="preserve">/* </w:t>
       </w:r>
-      <w:proofErr w:type="spellStart"/>
       <w:r>
         <w:rPr>
           <w:rFonts w:ascii="Consolas" w:eastAsia="굴림" w:hAnsi="Consolas" w:cs="굴림"/>
@@ -26396,7 +24451,6 @@
         </w:rPr>
         <w:t>플렉스</w:t>
       </w:r>
-      <w:proofErr w:type="spellEnd"/>
       <w:r>
         <w:rPr>
           <w:rFonts w:ascii="Consolas" w:eastAsia="굴림" w:hAnsi="Consolas" w:cs="굴림"/>
@@ -26673,7 +24727,6 @@
         </w:rPr>
         <w:t xml:space="preserve">      </w:t>
       </w:r>
-      <w:proofErr w:type="gramStart"/>
       <w:r>
         <w:rPr>
           <w:rFonts w:ascii="Consolas" w:eastAsia="굴림" w:hAnsi="Consolas" w:cs="굴림"/>
@@ -26684,7 +24737,6 @@
         </w:rPr>
         <w:t>border</w:t>
       </w:r>
-      <w:proofErr w:type="gramEnd"/>
       <w:r>
         <w:rPr>
           <w:rFonts w:ascii="Consolas" w:eastAsia="굴림" w:hAnsi="Consolas" w:cs="굴림"/>
@@ -26783,7 +24835,6 @@
         </w:rPr>
         <w:t xml:space="preserve">      </w:t>
       </w:r>
-      <w:proofErr w:type="gramStart"/>
       <w:r>
         <w:rPr>
           <w:rFonts w:ascii="Consolas" w:eastAsia="굴림" w:hAnsi="Consolas" w:cs="굴림"/>
@@ -26794,7 +24845,6 @@
         </w:rPr>
         <w:t>background-color</w:t>
       </w:r>
-      <w:proofErr w:type="gramEnd"/>
       <w:r>
         <w:rPr>
           <w:rFonts w:ascii="Consolas" w:eastAsia="굴림" w:hAnsi="Consolas" w:cs="굴림"/>
@@ -26813,20 +24863,8 @@
           <w:sz w:val="21"/>
           <w:szCs w:val="21"/>
         </w:rPr>
-        <w:t>#</w:t>
-      </w:r>
-      <w:proofErr w:type="spellStart"/>
-      <w:r>
-        <w:rPr>
-          <w:rFonts w:ascii="Consolas" w:eastAsia="굴림" w:hAnsi="Consolas" w:cs="굴림"/>
-          <w:color w:val="CE9178"/>
-          <w:kern w:val="0"/>
-          <w:sz w:val="21"/>
-          <w:szCs w:val="21"/>
-        </w:rPr>
-        <w:t>eee</w:t>
-      </w:r>
-      <w:proofErr w:type="spellEnd"/>
+        <w:t>#eee</w:t>
+      </w:r>
       <w:r>
         <w:rPr>
           <w:rFonts w:ascii="Consolas" w:eastAsia="굴림" w:hAnsi="Consolas" w:cs="굴림"/>
@@ -26865,7 +24903,6 @@
         </w:rPr>
         <w:t xml:space="preserve">      </w:t>
       </w:r>
-      <w:proofErr w:type="gramStart"/>
       <w:r>
         <w:rPr>
           <w:rFonts w:ascii="Consolas" w:eastAsia="굴림" w:hAnsi="Consolas" w:cs="굴림"/>
@@ -26876,7 +24913,6 @@
         </w:rPr>
         <w:t>margin</w:t>
       </w:r>
-      <w:proofErr w:type="gramEnd"/>
       <w:r>
         <w:rPr>
           <w:rFonts w:ascii="Consolas" w:eastAsia="굴림" w:hAnsi="Consolas" w:cs="굴림"/>
@@ -27011,7 +25047,6 @@
         </w:rPr>
         <w:t xml:space="preserve"> </w:t>
       </w:r>
-      <w:proofErr w:type="spellStart"/>
       <w:r>
         <w:rPr>
           <w:rFonts w:ascii="Consolas" w:eastAsia="굴림" w:hAnsi="Consolas" w:cs="굴림"/>
@@ -27022,7 +25057,6 @@
         </w:rPr>
         <w:t>줄바꿈이</w:t>
       </w:r>
-      <w:proofErr w:type="spellEnd"/>
       <w:r>
         <w:rPr>
           <w:rFonts w:ascii="Consolas" w:eastAsia="굴림" w:hAnsi="Consolas" w:cs="굴림"/>
@@ -27073,7 +25107,6 @@
         </w:rPr>
         <w:t xml:space="preserve"> </w:t>
       </w:r>
-      <w:proofErr w:type="spellStart"/>
       <w:r>
         <w:rPr>
           <w:rFonts w:ascii="Consolas" w:eastAsia="굴림" w:hAnsi="Consolas" w:cs="굴림"/>
@@ -27084,7 +25117,6 @@
         </w:rPr>
         <w:t>플렉스</w:t>
       </w:r>
-      <w:proofErr w:type="spellEnd"/>
       <w:r>
         <w:rPr>
           <w:rFonts w:ascii="Consolas" w:eastAsia="굴림" w:hAnsi="Consolas" w:cs="굴림"/>
@@ -27115,7 +25147,6 @@
         </w:rPr>
         <w:t xml:space="preserve"> </w:t>
       </w:r>
-      <w:proofErr w:type="spellStart"/>
       <w:r>
         <w:rPr>
           <w:rFonts w:ascii="Consolas" w:eastAsia="굴림" w:hAnsi="Consolas" w:cs="굴림"/>
@@ -27126,7 +25157,6 @@
         </w:rPr>
         <w:t>여러줄로</w:t>
       </w:r>
-      <w:proofErr w:type="spellEnd"/>
       <w:r>
         <w:rPr>
           <w:rFonts w:ascii="Consolas" w:eastAsia="굴림" w:hAnsi="Consolas" w:cs="굴림"/>
@@ -27275,7 +25305,6 @@
         </w:rPr>
         <w:t xml:space="preserve"> </w:t>
       </w:r>
-      <w:proofErr w:type="spellStart"/>
       <w:r>
         <w:rPr>
           <w:rFonts w:ascii="Consolas" w:eastAsia="굴림" w:hAnsi="Consolas" w:cs="굴림"/>
@@ -27286,7 +25315,6 @@
         </w:rPr>
         <w:t>컨텐츠들을</w:t>
       </w:r>
-      <w:proofErr w:type="spellEnd"/>
       <w:r>
         <w:rPr>
           <w:rFonts w:ascii="Consolas" w:eastAsia="굴림" w:hAnsi="Consolas" w:cs="굴림"/>
@@ -27317,7 +25345,6 @@
         </w:rPr>
         <w:t xml:space="preserve"> </w:t>
       </w:r>
-      <w:proofErr w:type="spellStart"/>
       <w:r>
         <w:rPr>
           <w:rFonts w:ascii="Consolas" w:eastAsia="굴림" w:hAnsi="Consolas" w:cs="굴림"/>
@@ -27328,7 +25355,6 @@
         </w:rPr>
         <w:t>바꿀때</w:t>
       </w:r>
-      <w:proofErr w:type="spellEnd"/>
       <w:r>
         <w:rPr>
           <w:rFonts w:ascii="Consolas" w:eastAsia="굴림" w:hAnsi="Consolas" w:cs="굴림"/>
@@ -27364,7 +25390,6 @@
     <w:p>
       <w:pPr>
         <w:rPr>
-          <w:rFonts w:hint="eastAsia"/>
           <w:b/>
         </w:rPr>
       </w:pPr>
@@ -27739,7 +25764,7 @@
         <w:spacing w:after="0" w:line="285" w:lineRule="atLeast"/>
         <w:jc w:val="left"/>
         <w:rPr>
-          <w:rFonts w:ascii="Consolas" w:eastAsia="굴림" w:hAnsi="Consolas" w:cs="굴림" w:hint="eastAsia"/>
+          <w:rFonts w:ascii="Consolas" w:eastAsia="굴림" w:hAnsi="Consolas" w:cs="굴림"/>
           <w:color w:val="D4D4D4"/>
           <w:kern w:val="0"/>
           <w:sz w:val="21"/>
@@ -27877,171 +25902,106 @@
       <w:r>
         <w:t xml:space="preserve">W, VH </w:t>
       </w:r>
-      <w:proofErr w:type="spellStart"/>
       <w:r>
         <w:rPr>
           <w:rFonts w:hint="eastAsia"/>
         </w:rPr>
-        <w:t>뷰</w:t>
-      </w:r>
-      <w:proofErr w:type="spellEnd"/>
+        <w:t>뷰 포트의 w</w:t>
+      </w:r>
+      <w:r>
+        <w:t>idth, height (</w:t>
+      </w:r>
       <w:r>
         <w:rPr>
           <w:rFonts w:hint="eastAsia"/>
         </w:rPr>
-        <w:t xml:space="preserve"> 포트의 w</w:t>
-      </w:r>
-      <w:r>
-        <w:t>idth, height (</w:t>
+        <w:t>e</w:t>
+      </w:r>
+      <w:r>
+        <w:t xml:space="preserve">x. 10vw = </w:t>
       </w:r>
       <w:r>
         <w:rPr>
           <w:rFonts w:hint="eastAsia"/>
         </w:rPr>
-        <w:t>e</w:t>
-      </w:r>
-      <w:r>
-        <w:t xml:space="preserve">x. 10vw = </w:t>
+        <w:t xml:space="preserve">현재 뷰 포트에서 </w:t>
+      </w:r>
+      <w:r>
+        <w:t>10%)</w:t>
+      </w:r>
+    </w:p>
+    <w:p>
+      <w:r>
+        <w:t xml:space="preserve"> MAX, MIN 속성</w:t>
+      </w:r>
+    </w:p>
+    <w:p>
+      <w:r>
+        <w:t xml:space="preserve"> - max-width, max-height</w:t>
+      </w:r>
+      <w:r>
+        <w:tab/>
+      </w:r>
+    </w:p>
+    <w:p>
+      <w:r>
+        <w:tab/>
       </w:r>
       <w:r>
         <w:rPr>
           <w:rFonts w:hint="eastAsia"/>
         </w:rPr>
-        <w:t xml:space="preserve">현재 </w:t>
-      </w:r>
-      <w:proofErr w:type="spellStart"/>
+        <w:t>최대</w:t>
+      </w:r>
+      <w:r>
+        <w:t xml:space="preserve"> 너비(높이</w:t>
+      </w:r>
+      <w:r>
+        <w:t xml:space="preserve">), </w:t>
+      </w:r>
       <w:r>
         <w:rPr>
           <w:rFonts w:hint="eastAsia"/>
         </w:rPr>
-        <w:t>뷰</w:t>
-      </w:r>
-      <w:proofErr w:type="spellEnd"/>
+        <w:t>콘텐츠의</w:t>
+      </w:r>
+      <w:r>
+        <w:t xml:space="preserve"> 너비(높이)가 max-width보다 더이상 커지지 않음</w:t>
+      </w:r>
+    </w:p>
+    <w:p>
+      <w:r>
+        <w:t xml:space="preserve"> - min-width, min-height</w:t>
+      </w:r>
+    </w:p>
+    <w:p>
+      <w:r>
+        <w:tab/>
+      </w:r>
       <w:r>
         <w:rPr>
           <w:rFonts w:hint="eastAsia"/>
         </w:rPr>
-        <w:t xml:space="preserve"> 포트에서 </w:t>
-      </w:r>
-      <w:r>
-        <w:t>10%)</w:t>
-      </w:r>
-    </w:p>
-    <w:p>
-      <w:pPr>
+        <w:t>최소</w:t>
+      </w:r>
+      <w:r>
+        <w:t xml:space="preserve"> 너비(높이</w:t>
+      </w:r>
+      <w:r>
+        <w:t>),</w:t>
+      </w:r>
+      <w:r>
         <w:rPr>
           <w:rFonts w:hint="eastAsia"/>
         </w:rPr>
-      </w:pPr>
-      <w:r>
-        <w:t xml:space="preserve"> MAX, MIN 속성</w:t>
-      </w:r>
-    </w:p>
-    <w:p>
-      <w:r>
-        <w:t xml:space="preserve"> - </w:t>
-      </w:r>
-      <w:proofErr w:type="gramStart"/>
-      <w:r>
-        <w:t>max-width</w:t>
-      </w:r>
-      <w:proofErr w:type="gramEnd"/>
-      <w:r>
-        <w:t>, max-height</w:t>
-      </w:r>
-      <w:r>
-        <w:tab/>
-      </w:r>
-    </w:p>
-    <w:p>
-      <w:pPr>
+        <w:t xml:space="preserve"> </w:t>
+      </w:r>
+      <w:r>
         <w:rPr>
           <w:rFonts w:hint="eastAsia"/>
         </w:rPr>
-      </w:pPr>
-      <w:r>
-        <w:tab/>
-      </w:r>
-      <w:r>
-        <w:rPr>
-          <w:rFonts w:hint="eastAsia"/>
-        </w:rPr>
-        <w:t>최대</w:t>
-      </w:r>
-      <w:r>
-        <w:t xml:space="preserve"> 너비(높이</w:t>
-      </w:r>
-      <w:r>
-        <w:t xml:space="preserve">), </w:t>
-      </w:r>
-      <w:proofErr w:type="spellStart"/>
-      <w:r>
-        <w:rPr>
-          <w:rFonts w:hint="eastAsia"/>
-        </w:rPr>
         <w:t>콘텐츠의</w:t>
       </w:r>
-      <w:proofErr w:type="spellEnd"/>
-      <w:r>
-        <w:t xml:space="preserve"> 너비(높이)가 max-width보다 </w:t>
-      </w:r>
-      <w:proofErr w:type="spellStart"/>
-      <w:r>
-        <w:t>더이상</w:t>
-      </w:r>
-      <w:proofErr w:type="spellEnd"/>
-      <w:r>
-        <w:t xml:space="preserve"> 커지지 않음</w:t>
-      </w:r>
-    </w:p>
-    <w:p>
-      <w:r>
-        <w:t xml:space="preserve"> - </w:t>
-      </w:r>
-      <w:proofErr w:type="gramStart"/>
-      <w:r>
-        <w:t>min-width</w:t>
-      </w:r>
-      <w:proofErr w:type="gramEnd"/>
-      <w:r>
-        <w:t>, min-height</w:t>
-      </w:r>
-    </w:p>
-    <w:p>
-      <w:pPr>
-        <w:rPr>
-          <w:rFonts w:hint="eastAsia"/>
-        </w:rPr>
-      </w:pPr>
-      <w:r>
-        <w:tab/>
-      </w:r>
-      <w:r>
-        <w:rPr>
-          <w:rFonts w:hint="eastAsia"/>
-        </w:rPr>
-        <w:t>최소</w:t>
-      </w:r>
-      <w:r>
-        <w:t xml:space="preserve"> 너비(높이</w:t>
-      </w:r>
-      <w:r>
-        <w:t>),</w:t>
-      </w:r>
-      <w:r>
-        <w:rPr>
-          <w:rFonts w:hint="eastAsia"/>
-        </w:rPr>
-        <w:t xml:space="preserve"> </w:t>
-      </w:r>
-      <w:proofErr w:type="spellStart"/>
-      <w:r>
-        <w:rPr>
-          <w:rFonts w:hint="eastAsia"/>
-        </w:rPr>
-        <w:t>콘텐츠의</w:t>
-      </w:r>
-      <w:proofErr w:type="spellEnd"/>
       <w:r>
         <w:t xml:space="preserve"> 너비(높이)가 min-width보다 작아지면 더 이상 줄어들지 않음</w:t>
       </w:r>
@@ -28055,19 +26015,11 @@
     </w:p>
     <w:p>
       <w:hyperlink r:id="rId7" w:history="1">
-        <w:proofErr w:type="gramStart"/>
         <w:r>
           <w:rPr>
             <w:rStyle w:val="a3"/>
           </w:rPr>
-          <w:t>flex-</w:t>
-        </w:r>
-        <w:proofErr w:type="gramEnd"/>
-        <w:r>
-          <w:rPr>
-            <w:rStyle w:val="a3"/>
-          </w:rPr>
-          <w:t>grow</w:t>
+          <w:t>flex-grow</w:t>
         </w:r>
       </w:hyperlink>
       <w:r>
@@ -28239,27 +26191,15 @@
         </w:rPr>
         <w:t>   </w:t>
       </w:r>
-      <w:proofErr w:type="gramStart"/>
-      <w:r>
-        <w:rPr>
-          <w:rFonts w:ascii="Consolas" w:eastAsia="굴림" w:hAnsi="Consolas" w:cs="굴림"/>
-          <w:color w:val="6A9955"/>
-          <w:kern w:val="0"/>
-          <w:sz w:val="21"/>
-          <w:szCs w:val="21"/>
-        </w:rPr>
-        <w:t>flex :</w:t>
-      </w:r>
-      <w:proofErr w:type="gramEnd"/>
-      <w:r>
-        <w:rPr>
-          <w:rFonts w:ascii="Consolas" w:eastAsia="굴림" w:hAnsi="Consolas" w:cs="굴림"/>
-          <w:color w:val="6A9955"/>
-          <w:kern w:val="0"/>
-          <w:sz w:val="21"/>
-          <w:szCs w:val="21"/>
-        </w:rPr>
-        <w:t xml:space="preserve"> </w:t>
+      <w:r>
+        <w:rPr>
+          <w:rFonts w:ascii="Consolas" w:eastAsia="굴림" w:hAnsi="Consolas" w:cs="굴림"/>
+          <w:color w:val="6A9955"/>
+          <w:kern w:val="0"/>
+          <w:sz w:val="21"/>
+          <w:szCs w:val="21"/>
+        </w:rPr>
+        <w:t xml:space="preserve">flex : </w:t>
       </w:r>
       <w:r>
         <w:rPr>
@@ -28307,29 +26247,7 @@
           <w:sz w:val="21"/>
           <w:szCs w:val="21"/>
         </w:rPr>
-        <w:t>flex-</w:t>
-      </w:r>
-      <w:proofErr w:type="gramStart"/>
-      <w:r>
-        <w:rPr>
-          <w:rFonts w:ascii="Consolas" w:eastAsia="굴림" w:hAnsi="Consolas" w:cs="굴림"/>
-          <w:color w:val="6A9955"/>
-          <w:kern w:val="0"/>
-          <w:sz w:val="21"/>
-          <w:szCs w:val="21"/>
-        </w:rPr>
-        <w:t>basis :</w:t>
-      </w:r>
-      <w:proofErr w:type="gramEnd"/>
-      <w:r>
-        <w:rPr>
-          <w:rFonts w:ascii="Consolas" w:eastAsia="굴림" w:hAnsi="Consolas" w:cs="굴림"/>
-          <w:color w:val="6A9955"/>
-          <w:kern w:val="0"/>
-          <w:sz w:val="21"/>
-          <w:szCs w:val="21"/>
-        </w:rPr>
-        <w:t xml:space="preserve"> </w:t>
+        <w:t xml:space="preserve">flex-basis : </w:t>
       </w:r>
       <w:r>
         <w:rPr>
@@ -28377,29 +26295,7 @@
           <w:sz w:val="21"/>
           <w:szCs w:val="21"/>
         </w:rPr>
-        <w:t>flex-</w:t>
-      </w:r>
-      <w:proofErr w:type="gramStart"/>
-      <w:r>
-        <w:rPr>
-          <w:rFonts w:ascii="Consolas" w:eastAsia="굴림" w:hAnsi="Consolas" w:cs="굴림"/>
-          <w:color w:val="6A9955"/>
-          <w:kern w:val="0"/>
-          <w:sz w:val="21"/>
-          <w:szCs w:val="21"/>
-        </w:rPr>
-        <w:t>grow :</w:t>
-      </w:r>
-      <w:proofErr w:type="gramEnd"/>
-      <w:r>
-        <w:rPr>
-          <w:rFonts w:ascii="Consolas" w:eastAsia="굴림" w:hAnsi="Consolas" w:cs="굴림"/>
-          <w:color w:val="6A9955"/>
-          <w:kern w:val="0"/>
-          <w:sz w:val="21"/>
-          <w:szCs w:val="21"/>
-        </w:rPr>
-        <w:t xml:space="preserve"> </w:t>
+        <w:t xml:space="preserve">flex-grow : </w:t>
       </w:r>
       <w:r>
         <w:rPr>
@@ -28667,29 +26563,7 @@
           <w:sz w:val="21"/>
           <w:szCs w:val="21"/>
         </w:rPr>
-        <w:t>flex-</w:t>
-      </w:r>
-      <w:proofErr w:type="gramStart"/>
-      <w:r>
-        <w:rPr>
-          <w:rFonts w:ascii="Consolas" w:eastAsia="굴림" w:hAnsi="Consolas" w:cs="굴림"/>
-          <w:color w:val="6A9955"/>
-          <w:kern w:val="0"/>
-          <w:sz w:val="21"/>
-          <w:szCs w:val="21"/>
-        </w:rPr>
-        <w:t>shrink :</w:t>
-      </w:r>
-      <w:proofErr w:type="gramEnd"/>
-      <w:r>
-        <w:rPr>
-          <w:rFonts w:ascii="Consolas" w:eastAsia="굴림" w:hAnsi="Consolas" w:cs="굴림"/>
-          <w:color w:val="6A9955"/>
-          <w:kern w:val="0"/>
-          <w:sz w:val="21"/>
-          <w:szCs w:val="21"/>
-        </w:rPr>
-        <w:t xml:space="preserve"> </w:t>
+        <w:t xml:space="preserve">flex-shrink : </w:t>
       </w:r>
       <w:r>
         <w:rPr>
@@ -28973,12 +26847,10 @@
     <w:p>
       <w:pPr>
         <w:rPr>
-          <w:rFonts w:hint="eastAsia"/>
           <w:b/>
           <w:sz w:val="52"/>
         </w:rPr>
       </w:pPr>
-      <w:proofErr w:type="gramStart"/>
       <w:r>
         <w:rPr>
           <w:b/>
@@ -28987,14 +26859,8 @@
         </w:rPr>
         <w:t>grid</w:t>
       </w:r>
-      <w:proofErr w:type="gramEnd"/>
-    </w:p>
-    <w:p>
-      <w:pPr>
-        <w:rPr>
-          <w:rFonts w:hint="eastAsia"/>
-        </w:rPr>
-      </w:pPr>
+    </w:p>
+    <w:p>
       <w:r>
         <w:rPr>
           <w:rFonts w:hint="eastAsia"/>
@@ -29078,21 +26944,10 @@
         <w:rPr>
           <w:rFonts w:hint="eastAsia"/>
         </w:rPr>
-        <w:t xml:space="preserve"> 가로 </w:t>
-      </w:r>
-      <w:proofErr w:type="gramStart"/>
-      <w:r>
-        <w:rPr>
-          <w:rFonts w:hint="eastAsia"/>
-        </w:rPr>
-        <w:t xml:space="preserve">개념 </w:t>
-      </w:r>
-      <w:r>
-        <w:t>:</w:t>
-      </w:r>
-      <w:proofErr w:type="gramEnd"/>
-      <w:r>
-        <w:t xml:space="preserve"> 1fr </w:t>
+        <w:t xml:space="preserve"> 가로 개념 </w:t>
+      </w:r>
+      <w:r>
+        <w:t xml:space="preserve">: 1fr </w:t>
       </w:r>
     </w:p>
     <w:p/>
@@ -29102,11 +26957,6 @@
     <w:p/>
     <w:p/>
     <w:p>
-      <w:pPr>
-        <w:rPr>
-          <w:rFonts w:hint="eastAsia"/>
-        </w:rPr>
-      </w:pPr>
       <w:r>
         <w:t>Grid-1.html *</w:t>
       </w:r>
@@ -29144,7 +26994,6 @@
         </w:rPr>
         <w:t xml:space="preserve">      </w:t>
       </w:r>
-      <w:proofErr w:type="gramStart"/>
       <w:r>
         <w:rPr>
           <w:rFonts w:ascii="Consolas" w:eastAsia="굴림" w:hAnsi="Consolas" w:cs="굴림"/>
@@ -29155,7 +27004,6 @@
         </w:rPr>
         <w:t>display</w:t>
       </w:r>
-      <w:proofErr w:type="gramEnd"/>
       <w:r>
         <w:rPr>
           <w:rFonts w:ascii="Consolas" w:eastAsia="굴림" w:hAnsi="Consolas" w:cs="굴림"/>
@@ -29222,75 +27070,8 @@
           <w:sz w:val="21"/>
           <w:szCs w:val="21"/>
         </w:rPr>
-        <w:t xml:space="preserve">/* grid-template-columns: 200px </w:t>
-      </w:r>
-      <w:proofErr w:type="spellStart"/>
-      <w:r>
-        <w:rPr>
-          <w:rFonts w:ascii="Consolas" w:eastAsia="굴림" w:hAnsi="Consolas" w:cs="굴림"/>
-          <w:color w:val="6A9955"/>
-          <w:kern w:val="0"/>
-          <w:sz w:val="21"/>
-          <w:szCs w:val="21"/>
-        </w:rPr>
-        <w:t>200px</w:t>
-      </w:r>
-      <w:proofErr w:type="spellEnd"/>
-      <w:r>
-        <w:rPr>
-          <w:rFonts w:ascii="Consolas" w:eastAsia="굴림" w:hAnsi="Consolas" w:cs="굴림"/>
-          <w:color w:val="6A9955"/>
-          <w:kern w:val="0"/>
-          <w:sz w:val="21"/>
-          <w:szCs w:val="21"/>
-        </w:rPr>
-        <w:t xml:space="preserve"> </w:t>
-      </w:r>
-      <w:proofErr w:type="spellStart"/>
-      <w:r>
-        <w:rPr>
-          <w:rFonts w:ascii="Consolas" w:eastAsia="굴림" w:hAnsi="Consolas" w:cs="굴림"/>
-          <w:color w:val="6A9955"/>
-          <w:kern w:val="0"/>
-          <w:sz w:val="21"/>
-          <w:szCs w:val="21"/>
-        </w:rPr>
-        <w:t>200px</w:t>
-      </w:r>
-      <w:proofErr w:type="spellEnd"/>
-      <w:r>
-        <w:rPr>
-          <w:rFonts w:ascii="Consolas" w:eastAsia="굴림" w:hAnsi="Consolas" w:cs="굴림"/>
-          <w:color w:val="6A9955"/>
-          <w:kern w:val="0"/>
-          <w:sz w:val="21"/>
-          <w:szCs w:val="21"/>
-        </w:rPr>
-        <w:t xml:space="preserve"> </w:t>
-      </w:r>
-      <w:proofErr w:type="spellStart"/>
-      <w:r>
-        <w:rPr>
-          <w:rFonts w:ascii="Consolas" w:eastAsia="굴림" w:hAnsi="Consolas" w:cs="굴림"/>
-          <w:color w:val="6A9955"/>
-          <w:kern w:val="0"/>
-          <w:sz w:val="21"/>
-          <w:szCs w:val="21"/>
-        </w:rPr>
-        <w:t>200px</w:t>
-      </w:r>
-      <w:proofErr w:type="spellEnd"/>
-      <w:r>
-        <w:rPr>
-          <w:rFonts w:ascii="Consolas" w:eastAsia="굴림" w:hAnsi="Consolas" w:cs="굴림"/>
-          <w:color w:val="6A9955"/>
-          <w:kern w:val="0"/>
-          <w:sz w:val="21"/>
-          <w:szCs w:val="21"/>
-        </w:rPr>
-        <w:t xml:space="preserve">; </w:t>
-      </w:r>
-      <w:proofErr w:type="spellStart"/>
+        <w:t xml:space="preserve">/* grid-template-columns: 200px 200px 200px 200px; </w:t>
+      </w:r>
       <w:r>
         <w:rPr>
           <w:rFonts w:ascii="Consolas" w:eastAsia="굴림" w:hAnsi="Consolas" w:cs="굴림"/>
@@ -29301,7 +27082,6 @@
         </w:rPr>
         <w:t>컬럼</w:t>
       </w:r>
-      <w:proofErr w:type="spellEnd"/>
       <w:r>
         <w:rPr>
           <w:rFonts w:ascii="Consolas" w:eastAsia="굴림" w:hAnsi="Consolas" w:cs="굴림"/>
@@ -29432,7 +27212,6 @@
         </w:rPr>
         <w:t xml:space="preserve"> </w:t>
       </w:r>
-      <w:proofErr w:type="spellStart"/>
       <w:r>
         <w:rPr>
           <w:rFonts w:ascii="Consolas" w:eastAsia="굴림" w:hAnsi="Consolas" w:cs="굴림"/>
@@ -29443,7 +27222,6 @@
         </w:rPr>
         <w:t>갯수만큼</w:t>
       </w:r>
-      <w:proofErr w:type="spellEnd"/>
       <w:r>
         <w:rPr>
           <w:rFonts w:ascii="Consolas" w:eastAsia="굴림" w:hAnsi="Consolas" w:cs="굴림"/>
@@ -29530,51 +27308,7 @@
           <w:sz w:val="21"/>
           <w:szCs w:val="21"/>
         </w:rPr>
-        <w:t xml:space="preserve">/* grid-template-columns: 1fr </w:t>
-      </w:r>
-      <w:proofErr w:type="spellStart"/>
-      <w:r>
-        <w:rPr>
-          <w:rFonts w:ascii="Consolas" w:eastAsia="굴림" w:hAnsi="Consolas" w:cs="굴림"/>
-          <w:color w:val="6A9955"/>
-          <w:kern w:val="0"/>
-          <w:sz w:val="21"/>
-          <w:szCs w:val="21"/>
-        </w:rPr>
-        <w:t>1fr</w:t>
-      </w:r>
-      <w:proofErr w:type="spellEnd"/>
-      <w:r>
-        <w:rPr>
-          <w:rFonts w:ascii="Consolas" w:eastAsia="굴림" w:hAnsi="Consolas" w:cs="굴림"/>
-          <w:color w:val="6A9955"/>
-          <w:kern w:val="0"/>
-          <w:sz w:val="21"/>
-          <w:szCs w:val="21"/>
-        </w:rPr>
-        <w:t xml:space="preserve"> </w:t>
-      </w:r>
-      <w:proofErr w:type="spellStart"/>
-      <w:r>
-        <w:rPr>
-          <w:rFonts w:ascii="Consolas" w:eastAsia="굴림" w:hAnsi="Consolas" w:cs="굴림"/>
-          <w:color w:val="6A9955"/>
-          <w:kern w:val="0"/>
-          <w:sz w:val="21"/>
-          <w:szCs w:val="21"/>
-        </w:rPr>
-        <w:t>1fr</w:t>
-      </w:r>
-      <w:proofErr w:type="spellEnd"/>
-      <w:r>
-        <w:rPr>
-          <w:rFonts w:ascii="Consolas" w:eastAsia="굴림" w:hAnsi="Consolas" w:cs="굴림"/>
-          <w:color w:val="6A9955"/>
-          <w:kern w:val="0"/>
-          <w:sz w:val="21"/>
-          <w:szCs w:val="21"/>
-        </w:rPr>
-        <w:t>; (</w:t>
+        <w:t>/* grid-template-columns: 1fr 1fr 1fr; (</w:t>
       </w:r>
       <w:r>
         <w:rPr>
@@ -29922,7 +27656,6 @@
         </w:rPr>
         <w:t xml:space="preserve"> </w:t>
       </w:r>
-      <w:proofErr w:type="spellStart"/>
       <w:r>
         <w:rPr>
           <w:rFonts w:ascii="Consolas" w:eastAsia="굴림" w:hAnsi="Consolas" w:cs="굴림"/>
@@ -29933,7 +27666,6 @@
         </w:rPr>
         <w:t>200px</w:t>
       </w:r>
-      <w:proofErr w:type="spellEnd"/>
       <w:r>
         <w:rPr>
           <w:rFonts w:ascii="Consolas" w:eastAsia="굴림" w:hAnsi="Consolas" w:cs="굴림"/>
@@ -29954,7 +27686,6 @@
         </w:rPr>
         <w:t xml:space="preserve">/* </w:t>
       </w:r>
-      <w:proofErr w:type="spellStart"/>
       <w:r>
         <w:rPr>
           <w:rFonts w:ascii="Consolas" w:eastAsia="굴림" w:hAnsi="Consolas" w:cs="굴림"/>
@@ -29965,7 +27696,6 @@
         </w:rPr>
         <w:t>로우</w:t>
       </w:r>
-      <w:proofErr w:type="spellEnd"/>
       <w:r>
         <w:rPr>
           <w:rFonts w:ascii="Consolas" w:eastAsia="굴림" w:hAnsi="Consolas" w:cs="굴림"/>
@@ -30124,7 +27854,6 @@
         </w:rPr>
         <w:t xml:space="preserve">: </w:t>
       </w:r>
-      <w:proofErr w:type="spellStart"/>
       <w:r>
         <w:rPr>
           <w:rFonts w:ascii="Consolas" w:eastAsia="굴림" w:hAnsi="Consolas" w:cs="굴림"/>
@@ -30135,7 +27864,6 @@
         </w:rPr>
         <w:t>minmax</w:t>
       </w:r>
-      <w:proofErr w:type="spellEnd"/>
       <w:r>
         <w:rPr>
           <w:rFonts w:ascii="Consolas" w:eastAsia="굴림" w:hAnsi="Consolas" w:cs="굴림"/>
@@ -30216,7 +27944,6 @@
         </w:rPr>
         <w:t xml:space="preserve"> </w:t>
       </w:r>
-      <w:proofErr w:type="spellStart"/>
       <w:r>
         <w:rPr>
           <w:rFonts w:ascii="Consolas" w:eastAsia="굴림" w:hAnsi="Consolas" w:cs="굴림"/>
@@ -30227,7 +27954,6 @@
         </w:rPr>
         <w:t>안작아짐</w:t>
       </w:r>
-      <w:proofErr w:type="spellEnd"/>
       <w:r>
         <w:rPr>
           <w:rFonts w:ascii="Consolas" w:eastAsia="굴림" w:hAnsi="Consolas" w:cs="굴림"/>
@@ -30376,21 +28102,7 @@
         <w:rPr>
           <w:rFonts w:hint="eastAsia"/>
         </w:rPr>
-        <w:t>*</w:t>
-      </w:r>
-      <w:proofErr w:type="spellStart"/>
-      <w:r>
-        <w:rPr>
-          <w:rFonts w:hint="eastAsia"/>
-        </w:rPr>
-        <w:t>그리드</w:t>
-      </w:r>
-      <w:proofErr w:type="spellEnd"/>
-      <w:r>
-        <w:rPr>
-          <w:rFonts w:hint="eastAsia"/>
-        </w:rPr>
-        <w:t xml:space="preserve"> 간격</w:t>
+        <w:t>*그리드 간격</w:t>
       </w:r>
     </w:p>
     <w:p>
@@ -30724,29 +28436,7 @@
           <w:sz w:val="21"/>
           <w:szCs w:val="21"/>
         </w:rPr>
-        <w:t>/* grid-column-gap</w:t>
-      </w:r>
-      <w:proofErr w:type="gramStart"/>
-      <w:r>
-        <w:rPr>
-          <w:rFonts w:ascii="Consolas" w:eastAsia="굴림" w:hAnsi="Consolas" w:cs="굴림"/>
-          <w:color w:val="6A9955"/>
-          <w:kern w:val="0"/>
-          <w:sz w:val="21"/>
-          <w:szCs w:val="21"/>
-        </w:rPr>
-        <w:t>:30px</w:t>
-      </w:r>
-      <w:proofErr w:type="gramEnd"/>
-      <w:r>
-        <w:rPr>
-          <w:rFonts w:ascii="Consolas" w:eastAsia="굴림" w:hAnsi="Consolas" w:cs="굴림"/>
-          <w:color w:val="6A9955"/>
-          <w:kern w:val="0"/>
-          <w:sz w:val="21"/>
-          <w:szCs w:val="21"/>
-        </w:rPr>
-        <w:t>; */</w:t>
+        <w:t>/* grid-column-gap:30px; */</w:t>
       </w:r>
     </w:p>
     <w:p>
@@ -30784,29 +28474,7 @@
           <w:sz w:val="21"/>
           <w:szCs w:val="21"/>
         </w:rPr>
-        <w:t>/* grid-row-gap</w:t>
-      </w:r>
-      <w:proofErr w:type="gramStart"/>
-      <w:r>
-        <w:rPr>
-          <w:rFonts w:ascii="Consolas" w:eastAsia="굴림" w:hAnsi="Consolas" w:cs="굴림"/>
-          <w:color w:val="6A9955"/>
-          <w:kern w:val="0"/>
-          <w:sz w:val="21"/>
-          <w:szCs w:val="21"/>
-        </w:rPr>
-        <w:t>:20px</w:t>
-      </w:r>
-      <w:proofErr w:type="gramEnd"/>
-      <w:r>
-        <w:rPr>
-          <w:rFonts w:ascii="Consolas" w:eastAsia="굴림" w:hAnsi="Consolas" w:cs="굴림"/>
-          <w:color w:val="6A9955"/>
-          <w:kern w:val="0"/>
-          <w:sz w:val="21"/>
-          <w:szCs w:val="21"/>
-        </w:rPr>
-        <w:t>; */</w:t>
+        <w:t>/* grid-row-gap:20px; */</w:t>
       </w:r>
     </w:p>
     <w:p/>
@@ -30957,7 +28625,6 @@
         </w:rPr>
         <w:t xml:space="preserve">/* </w:t>
       </w:r>
-      <w:proofErr w:type="spellStart"/>
       <w:r>
         <w:rPr>
           <w:rFonts w:ascii="Consolas" w:eastAsia="굴림" w:hAnsi="Consolas" w:cs="굴림"/>
@@ -30968,7 +28635,6 @@
         </w:rPr>
         <w:t>컬럼</w:t>
       </w:r>
-      <w:proofErr w:type="spellEnd"/>
       <w:r>
         <w:rPr>
           <w:rFonts w:ascii="Consolas" w:eastAsia="굴림" w:hAnsi="Consolas" w:cs="굴림"/>
@@ -30999,7 +28665,6 @@
         </w:rPr>
         <w:t xml:space="preserve">, </w:t>
       </w:r>
-      <w:proofErr w:type="spellStart"/>
       <w:r>
         <w:rPr>
           <w:rFonts w:ascii="Consolas" w:eastAsia="굴림" w:hAnsi="Consolas" w:cs="굴림"/>
@@ -31010,7 +28675,6 @@
         </w:rPr>
         <w:t>로우</w:t>
       </w:r>
-      <w:proofErr w:type="spellEnd"/>
       <w:r>
         <w:rPr>
           <w:rFonts w:ascii="Consolas" w:eastAsia="굴림" w:hAnsi="Consolas" w:cs="굴림"/>
@@ -31069,7 +28733,6 @@
         </w:rPr>
         <w:t xml:space="preserve">    </w:t>
       </w:r>
-      <w:proofErr w:type="gramStart"/>
       <w:r>
         <w:rPr>
           <w:rFonts w:ascii="Consolas" w:eastAsia="굴림" w:hAnsi="Consolas" w:cs="굴림"/>
@@ -31080,7 +28743,6 @@
         </w:rPr>
         <w:t>grid-template-areas</w:t>
       </w:r>
-      <w:proofErr w:type="gramEnd"/>
       <w:r>
         <w:rPr>
           <w:rFonts w:ascii="Consolas" w:eastAsia="굴림" w:hAnsi="Consolas" w:cs="굴림"/>
@@ -31127,29 +28789,7 @@
           <w:sz w:val="21"/>
           <w:szCs w:val="21"/>
         </w:rPr>
-        <w:t xml:space="preserve">"box2 box4 </w:t>
-      </w:r>
-      <w:proofErr w:type="spellStart"/>
-      <w:r>
-        <w:rPr>
-          <w:rFonts w:ascii="Consolas" w:eastAsia="굴림" w:hAnsi="Consolas" w:cs="굴림"/>
-          <w:color w:val="CE9178"/>
-          <w:kern w:val="0"/>
-          <w:sz w:val="21"/>
-          <w:szCs w:val="21"/>
-        </w:rPr>
-        <w:t>box4</w:t>
-      </w:r>
-      <w:proofErr w:type="spellEnd"/>
-      <w:r>
-        <w:rPr>
-          <w:rFonts w:ascii="Consolas" w:eastAsia="굴림" w:hAnsi="Consolas" w:cs="굴림"/>
-          <w:color w:val="CE9178"/>
-          <w:kern w:val="0"/>
-          <w:sz w:val="21"/>
-          <w:szCs w:val="21"/>
-        </w:rPr>
-        <w:t xml:space="preserve"> box3"</w:t>
+        <w:t>"box2 box4 box4 box3"</w:t>
       </w:r>
     </w:p>
     <w:p>
@@ -31187,29 +28827,7 @@
           <w:sz w:val="21"/>
           <w:szCs w:val="21"/>
         </w:rPr>
-        <w:t xml:space="preserve">"box2 box4 </w:t>
-      </w:r>
-      <w:proofErr w:type="spellStart"/>
-      <w:r>
-        <w:rPr>
-          <w:rFonts w:ascii="Consolas" w:eastAsia="굴림" w:hAnsi="Consolas" w:cs="굴림"/>
-          <w:color w:val="CE9178"/>
-          <w:kern w:val="0"/>
-          <w:sz w:val="21"/>
-          <w:szCs w:val="21"/>
-        </w:rPr>
-        <w:t>box4</w:t>
-      </w:r>
-      <w:proofErr w:type="spellEnd"/>
-      <w:r>
-        <w:rPr>
-          <w:rFonts w:ascii="Consolas" w:eastAsia="굴림" w:hAnsi="Consolas" w:cs="굴림"/>
-          <w:color w:val="CE9178"/>
-          <w:kern w:val="0"/>
-          <w:sz w:val="21"/>
-          <w:szCs w:val="21"/>
-        </w:rPr>
-        <w:t xml:space="preserve"> box3"</w:t>
+        <w:t>"box2 box4 box4 box3"</w:t>
       </w:r>
     </w:p>
     <w:p>
@@ -31247,29 +28865,7 @@
           <w:sz w:val="21"/>
           <w:szCs w:val="21"/>
         </w:rPr>
-        <w:t xml:space="preserve">"box2 box4 </w:t>
-      </w:r>
-      <w:proofErr w:type="spellStart"/>
-      <w:r>
-        <w:rPr>
-          <w:rFonts w:ascii="Consolas" w:eastAsia="굴림" w:hAnsi="Consolas" w:cs="굴림"/>
-          <w:color w:val="CE9178"/>
-          <w:kern w:val="0"/>
-          <w:sz w:val="21"/>
-          <w:szCs w:val="21"/>
-        </w:rPr>
-        <w:t>box4</w:t>
-      </w:r>
-      <w:proofErr w:type="spellEnd"/>
-      <w:r>
-        <w:rPr>
-          <w:rFonts w:ascii="Consolas" w:eastAsia="굴림" w:hAnsi="Consolas" w:cs="굴림"/>
-          <w:color w:val="CE9178"/>
-          <w:kern w:val="0"/>
-          <w:sz w:val="21"/>
-          <w:szCs w:val="21"/>
-        </w:rPr>
-        <w:t xml:space="preserve"> box3"</w:t>
+        <w:t>"box2 box4 box4 box3"</w:t>
       </w:r>
     </w:p>
     <w:p>
@@ -31307,29 +28903,7 @@
           <w:sz w:val="21"/>
           <w:szCs w:val="21"/>
         </w:rPr>
-        <w:t xml:space="preserve">"box2 box4 </w:t>
-      </w:r>
-      <w:proofErr w:type="spellStart"/>
-      <w:r>
-        <w:rPr>
-          <w:rFonts w:ascii="Consolas" w:eastAsia="굴림" w:hAnsi="Consolas" w:cs="굴림"/>
-          <w:color w:val="CE9178"/>
-          <w:kern w:val="0"/>
-          <w:sz w:val="21"/>
-          <w:szCs w:val="21"/>
-        </w:rPr>
-        <w:t>box4</w:t>
-      </w:r>
-      <w:proofErr w:type="spellEnd"/>
-      <w:r>
-        <w:rPr>
-          <w:rFonts w:ascii="Consolas" w:eastAsia="굴림" w:hAnsi="Consolas" w:cs="굴림"/>
-          <w:color w:val="CE9178"/>
-          <w:kern w:val="0"/>
-          <w:sz w:val="21"/>
-          <w:szCs w:val="21"/>
-        </w:rPr>
-        <w:t xml:space="preserve"> box3"</w:t>
+        <w:t>"box2 box4 box4 box3"</w:t>
       </w:r>
       <w:r>
         <w:rPr>
@@ -31509,7 +29083,6 @@
         </w:rPr>
         <w:t xml:space="preserve">, </w:t>
       </w:r>
-      <w:proofErr w:type="spellStart"/>
       <w:r>
         <w:rPr>
           <w:rFonts w:ascii="Consolas" w:eastAsia="굴림" w:hAnsi="Consolas" w:cs="굴림"/>
@@ -31520,7 +29093,6 @@
         </w:rPr>
         <w:t>테트리스</w:t>
       </w:r>
-      <w:proofErr w:type="spellEnd"/>
       <w:r>
         <w:rPr>
           <w:rFonts w:ascii="Consolas" w:eastAsia="굴림" w:hAnsi="Consolas" w:cs="굴림"/>
@@ -31531,7 +29103,6 @@
         </w:rPr>
         <w:t xml:space="preserve"> </w:t>
       </w:r>
-      <w:proofErr w:type="spellStart"/>
       <w:r>
         <w:rPr>
           <w:rFonts w:ascii="Consolas" w:eastAsia="굴림" w:hAnsi="Consolas" w:cs="굴림"/>
@@ -31542,7 +29113,6 @@
         </w:rPr>
         <w:t>처럼</w:t>
       </w:r>
-      <w:proofErr w:type="spellEnd"/>
       <w:r>
         <w:rPr>
           <w:rFonts w:ascii="Consolas" w:eastAsia="굴림" w:hAnsi="Consolas" w:cs="굴림"/>
@@ -31553,7 +29123,6 @@
         </w:rPr>
         <w:t xml:space="preserve"> </w:t>
       </w:r>
-      <w:proofErr w:type="spellStart"/>
       <w:r>
         <w:rPr>
           <w:rFonts w:ascii="Consolas" w:eastAsia="굴림" w:hAnsi="Consolas" w:cs="굴림"/>
@@ -31564,7 +29133,6 @@
         </w:rPr>
         <w:t>묶여있어야함</w:t>
       </w:r>
-      <w:proofErr w:type="spellEnd"/>
       <w:r>
         <w:rPr>
           <w:rFonts w:ascii="Consolas" w:eastAsia="굴림" w:hAnsi="Consolas" w:cs="굴림"/>
@@ -31575,7 +29143,6 @@
         </w:rPr>
         <w:t xml:space="preserve"> '</w:t>
       </w:r>
-      <w:proofErr w:type="spellStart"/>
       <w:r>
         <w:rPr>
           <w:rFonts w:ascii="Consolas" w:eastAsia="굴림" w:hAnsi="Consolas" w:cs="굴림"/>
@@ -31586,7 +29153,6 @@
         </w:rPr>
         <w:t>ㅁ</w:t>
       </w:r>
-      <w:proofErr w:type="spellEnd"/>
       <w:r>
         <w:rPr>
           <w:rFonts w:ascii="Consolas" w:eastAsia="굴림" w:hAnsi="Consolas" w:cs="굴림"/>
@@ -31617,7 +29183,6 @@
         </w:rPr>
         <w:t xml:space="preserve"> </w:t>
       </w:r>
-      <w:proofErr w:type="spellStart"/>
       <w:r>
         <w:rPr>
           <w:rFonts w:ascii="Consolas" w:eastAsia="굴림" w:hAnsi="Consolas" w:cs="굴림"/>
@@ -31628,7 +29193,6 @@
         </w:rPr>
         <w:t>되어야함</w:t>
       </w:r>
-      <w:proofErr w:type="spellEnd"/>
       <w:r>
         <w:rPr>
           <w:rFonts w:ascii="Consolas" w:eastAsia="굴림" w:hAnsi="Consolas" w:cs="굴림"/>
@@ -31660,11 +29224,6 @@
     </w:p>
     <w:p/>
     <w:p>
-      <w:pPr>
-        <w:rPr>
-          <w:rFonts w:hint="eastAsia"/>
-        </w:rPr>
-      </w:pPr>
       <w:r>
         <w:rPr>
           <w:noProof/>
@@ -31747,21 +29306,7 @@
         <w:rPr>
           <w:rFonts w:hint="eastAsia"/>
         </w:rPr>
-        <w:t xml:space="preserve">로 크기를 지정해놓고 </w:t>
-      </w:r>
-      <w:proofErr w:type="spellStart"/>
-      <w:r>
-        <w:rPr>
-          <w:rFonts w:hint="eastAsia"/>
-        </w:rPr>
-        <w:t>그리드를</w:t>
-      </w:r>
-      <w:proofErr w:type="spellEnd"/>
-      <w:r>
-        <w:rPr>
-          <w:rFonts w:hint="eastAsia"/>
-        </w:rPr>
-        <w:t xml:space="preserve"> 만들어냄.</w:t>
+        <w:t>로 크기를 지정해놓고 그리드를 만들어냄.</w:t>
       </w:r>
       <w:r>
         <w:t xml:space="preserve"> </w:t>
@@ -31769,11 +29314,6 @@
     </w:p>
     <w:p/>
     <w:p>
-      <w:pPr>
-        <w:rPr>
-          <w:rFonts w:hint="eastAsia"/>
-        </w:rPr>
-      </w:pPr>
       <w:r>
         <w:t>Grid-5.html *</w:t>
       </w:r>
@@ -31868,7 +29408,6 @@
         </w:rPr>
         <w:t xml:space="preserve">    </w:t>
       </w:r>
-      <w:proofErr w:type="gramStart"/>
       <w:r>
         <w:rPr>
           <w:rFonts w:ascii="Consolas" w:eastAsia="굴림" w:hAnsi="Consolas" w:cs="굴림"/>
@@ -31879,7 +29418,6 @@
         </w:rPr>
         <w:t>background-color</w:t>
       </w:r>
-      <w:proofErr w:type="gramEnd"/>
       <w:r>
         <w:rPr>
           <w:rFonts w:ascii="Consolas" w:eastAsia="굴림" w:hAnsi="Consolas" w:cs="굴림"/>
@@ -32008,7 +29546,6 @@
         </w:rPr>
         <w:t xml:space="preserve">/* </w:t>
       </w:r>
-      <w:proofErr w:type="spellStart"/>
       <w:r>
         <w:rPr>
           <w:rFonts w:ascii="Consolas" w:eastAsia="굴림" w:hAnsi="Consolas" w:cs="굴림"/>
@@ -32019,7 +29556,6 @@
         </w:rPr>
         <w:t>실습표에</w:t>
       </w:r>
-      <w:proofErr w:type="spellEnd"/>
       <w:r>
         <w:rPr>
           <w:rFonts w:ascii="Consolas" w:eastAsia="굴림" w:hAnsi="Consolas" w:cs="굴림"/>
@@ -32214,7 +29750,6 @@
         </w:rPr>
         <w:t xml:space="preserve">    </w:t>
       </w:r>
-      <w:proofErr w:type="gramStart"/>
       <w:r>
         <w:rPr>
           <w:rFonts w:ascii="Consolas" w:eastAsia="굴림" w:hAnsi="Consolas" w:cs="굴림"/>
@@ -32225,7 +29760,6 @@
         </w:rPr>
         <w:t>background-color</w:t>
       </w:r>
-      <w:proofErr w:type="gramEnd"/>
       <w:r>
         <w:rPr>
           <w:rFonts w:ascii="Consolas" w:eastAsia="굴림" w:hAnsi="Consolas" w:cs="굴림"/>
@@ -32538,7 +30072,6 @@
         </w:rPr>
         <w:t xml:space="preserve">    </w:t>
       </w:r>
-      <w:proofErr w:type="gramStart"/>
       <w:r>
         <w:rPr>
           <w:rFonts w:ascii="Consolas" w:eastAsia="굴림" w:hAnsi="Consolas" w:cs="굴림"/>
@@ -32549,7 +30082,6 @@
         </w:rPr>
         <w:t>background-color</w:t>
       </w:r>
-      <w:proofErr w:type="gramEnd"/>
       <w:r>
         <w:rPr>
           <w:rFonts w:ascii="Consolas" w:eastAsia="굴림" w:hAnsi="Consolas" w:cs="굴림"/>
@@ -32608,7 +30140,6 @@
         </w:rPr>
         <w:t xml:space="preserve">    </w:t>
       </w:r>
-      <w:proofErr w:type="gramStart"/>
       <w:r>
         <w:rPr>
           <w:rFonts w:ascii="Consolas" w:eastAsia="굴림" w:hAnsi="Consolas" w:cs="굴림"/>
@@ -32619,7 +30150,6 @@
         </w:rPr>
         <w:t>grid-column</w:t>
       </w:r>
-      <w:proofErr w:type="gramEnd"/>
       <w:r>
         <w:rPr>
           <w:rFonts w:ascii="Consolas" w:eastAsia="굴림" w:hAnsi="Consolas" w:cs="굴림"/>
@@ -32748,7 +30278,6 @@
         </w:rPr>
         <w:t xml:space="preserve">/* </w:t>
       </w:r>
-      <w:proofErr w:type="spellStart"/>
       <w:r>
         <w:rPr>
           <w:rFonts w:ascii="Consolas" w:eastAsia="굴림" w:hAnsi="Consolas" w:cs="굴림"/>
@@ -32759,7 +30288,6 @@
         </w:rPr>
         <w:t>그리드의</w:t>
       </w:r>
-      <w:proofErr w:type="spellEnd"/>
       <w:r>
         <w:rPr>
           <w:rFonts w:ascii="Consolas" w:eastAsia="굴림" w:hAnsi="Consolas" w:cs="굴림"/>
@@ -33014,7 +30542,6 @@
         </w:rPr>
         <w:t xml:space="preserve">    </w:t>
       </w:r>
-      <w:proofErr w:type="gramStart"/>
       <w:r>
         <w:rPr>
           <w:rFonts w:ascii="Consolas" w:eastAsia="굴림" w:hAnsi="Consolas" w:cs="굴림"/>
@@ -33025,7 +30552,6 @@
         </w:rPr>
         <w:t>background-color</w:t>
       </w:r>
-      <w:proofErr w:type="gramEnd"/>
       <w:r>
         <w:rPr>
           <w:rFonts w:ascii="Consolas" w:eastAsia="굴림" w:hAnsi="Consolas" w:cs="굴림"/>
@@ -33084,7 +30610,6 @@
         </w:rPr>
         <w:t xml:space="preserve">    </w:t>
       </w:r>
-      <w:proofErr w:type="gramStart"/>
       <w:r>
         <w:rPr>
           <w:rFonts w:ascii="Consolas" w:eastAsia="굴림" w:hAnsi="Consolas" w:cs="굴림"/>
@@ -33095,7 +30620,6 @@
         </w:rPr>
         <w:t>grid-row-start</w:t>
       </w:r>
-      <w:proofErr w:type="gramEnd"/>
       <w:r>
         <w:rPr>
           <w:rFonts w:ascii="Consolas" w:eastAsia="굴림" w:hAnsi="Consolas" w:cs="굴림"/>
@@ -33294,22 +30818,14 @@
       </w:r>
     </w:p>
     <w:p/>
-    <w:p>
-      <w:pPr>
-        <w:rPr>
-          <w:rFonts w:hint="eastAsia"/>
-        </w:rPr>
-      </w:pPr>
-    </w:p>
-    <w:p>
-      <w:pPr>
-        <w:rPr>
-          <w:rFonts w:hint="eastAsia"/>
+    <w:p/>
+    <w:p>
+      <w:pPr>
+        <w:rPr>
           <w:b/>
           <w:sz w:val="52"/>
         </w:rPr>
       </w:pPr>
-      <w:proofErr w:type="spellStart"/>
       <w:r>
         <w:rPr>
           <w:rFonts w:hint="eastAsia"/>
@@ -33320,7 +30836,6 @@
         <w:lastRenderedPageBreak/>
         <w:t>시멘틱태그</w:t>
       </w:r>
-      <w:proofErr w:type="spellEnd"/>
     </w:p>
     <w:p>
       <w:pPr>
@@ -33329,15 +30844,7 @@
         </w:tabs>
       </w:pPr>
       <w:r>
-        <w:t>&lt;</w:t>
-      </w:r>
-      <w:proofErr w:type="spellStart"/>
-      <w:r>
-        <w:t>Div</w:t>
-      </w:r>
-      <w:proofErr w:type="spellEnd"/>
-      <w:r>
-        <w:t>&gt;</w:t>
+        <w:t>&lt;Div&gt;</w:t>
       </w:r>
       <w:r>
         <w:rPr>
@@ -33348,42 +30855,20 @@
       <w:r>
         <w:t xml:space="preserve"> </w:t>
       </w:r>
-      <w:proofErr w:type="spellStart"/>
       <w:r>
         <w:rPr>
           <w:rFonts w:hint="eastAsia"/>
         </w:rPr>
-        <w:t>메인인지</w:t>
-      </w:r>
-      <w:proofErr w:type="spellEnd"/>
+        <w:t>메인인지 알기가 복잡하다.</w:t>
+      </w:r>
+      <w:r>
+        <w:t xml:space="preserve"> </w:t>
+      </w:r>
       <w:r>
         <w:rPr>
           <w:rFonts w:hint="eastAsia"/>
         </w:rPr>
-        <w:t xml:space="preserve"> 알기가 복잡하다.</w:t>
-      </w:r>
-      <w:r>
-        <w:t xml:space="preserve"> </w:t>
-      </w:r>
-      <w:r>
-        <w:rPr>
-          <w:rFonts w:hint="eastAsia"/>
-        </w:rPr>
-        <w:t xml:space="preserve">점점 </w:t>
-      </w:r>
-      <w:proofErr w:type="spellStart"/>
-      <w:r>
-        <w:rPr>
-          <w:rFonts w:hint="eastAsia"/>
-        </w:rPr>
-        <w:t>시멘틱</w:t>
-      </w:r>
-      <w:proofErr w:type="spellEnd"/>
-      <w:r>
-        <w:rPr>
-          <w:rFonts w:hint="eastAsia"/>
-        </w:rPr>
-        <w:t xml:space="preserve"> 태그를 쓰는 것을 권장함.</w:t>
+        <w:t>점점 시멘틱 태그를 쓰는 것을 권장함.</w:t>
       </w:r>
       <w:r>
         <w:tab/>
@@ -33489,8 +30974,6 @@
       </w:r>
     </w:p>
     <w:p>
-      <w:proofErr w:type="spellStart"/>
-      <w:proofErr w:type="gramStart"/>
       <w:r>
         <w:rPr>
           <w:rFonts w:hint="eastAsia"/>
@@ -33498,15 +30981,7 @@
         <w:t>N</w:t>
       </w:r>
       <w:r>
-        <w:t>av</w:t>
-      </w:r>
-      <w:proofErr w:type="spellEnd"/>
-      <w:r>
-        <w:t xml:space="preserve"> :</w:t>
-      </w:r>
-      <w:proofErr w:type="gramEnd"/>
-      <w:r>
-        <w:t xml:space="preserve"> </w:t>
+        <w:t xml:space="preserve">av : </w:t>
       </w:r>
       <w:r>
         <w:rPr>
@@ -33520,49 +30995,35 @@
       <w:r>
         <w:t xml:space="preserve">Float_latout.html – </w:t>
       </w:r>
-      <w:proofErr w:type="spellStart"/>
       <w:r>
         <w:rPr>
           <w:rFonts w:hint="eastAsia"/>
         </w:rPr>
-        <w:t>시멘틱</w:t>
-      </w:r>
-      <w:proofErr w:type="spellEnd"/>
+        <w:t xml:space="preserve">시멘틱 태그로 바꾸기 </w:t>
+      </w:r>
+      <w:r>
+        <w:t>semantic_layout</w:t>
+      </w:r>
+      <w:r>
+        <w:t>.</w:t>
+      </w:r>
       <w:r>
         <w:rPr>
           <w:rFonts w:hint="eastAsia"/>
         </w:rPr>
-        <w:t xml:space="preserve"> 태그로 바꾸기 </w:t>
-      </w:r>
-      <w:r>
-        <w:t>semantic_layout</w:t>
-      </w:r>
-      <w:r>
-        <w:t>.</w:t>
+        <w:t>h</w:t>
+      </w:r>
+      <w:r>
+        <w:t xml:space="preserve">tml </w:t>
       </w:r>
       <w:r>
         <w:rPr>
           <w:rFonts w:hint="eastAsia"/>
         </w:rPr>
-        <w:t>h</w:t>
-      </w:r>
-      <w:r>
-        <w:t xml:space="preserve">tml </w:t>
-      </w:r>
-      <w:r>
-        <w:rPr>
-          <w:rFonts w:hint="eastAsia"/>
-        </w:rPr>
         <w:t>참고</w:t>
       </w:r>
     </w:p>
-    <w:p>
-      <w:pPr>
-        <w:rPr>
-          <w:rFonts w:hint="eastAsia"/>
-        </w:rPr>
-      </w:pPr>
-    </w:p>
+    <w:p/>
     <w:p>
       <w:pPr>
         <w:rPr>
@@ -33583,36 +31044,10 @@
           <w:b/>
           <w:sz w:val="40"/>
         </w:rPr>
-        <w:t xml:space="preserve">일 </w:t>
-      </w:r>
-      <w:proofErr w:type="spellStart"/>
-      <w:r>
-        <w:rPr>
-          <w:rFonts w:hint="eastAsia"/>
-          <w:b/>
-          <w:sz w:val="40"/>
-        </w:rPr>
-        <w:t>큰거온</w:t>
-      </w:r>
-      <w:bookmarkStart w:id="0" w:name="_GoBack"/>
-      <w:bookmarkEnd w:id="0"/>
-      <w:r>
-        <w:rPr>
-          <w:rFonts w:hint="eastAsia"/>
-          <w:b/>
-          <w:sz w:val="40"/>
-        </w:rPr>
-        <w:t>다</w:t>
-      </w:r>
-      <w:proofErr w:type="spellEnd"/>
-    </w:p>
-    <w:p>
-      <w:pPr>
-        <w:rPr>
-          <w:rFonts w:hint="eastAsia"/>
-        </w:rPr>
-      </w:pPr>
-    </w:p>
+        <w:t>일 큰거온다</w:t>
+      </w:r>
+    </w:p>
+    <w:p/>
     <w:sectPr>
       <w:pgSz w:w="11906" w:h="16838"/>
       <w:pgMar w:top="720" w:right="720" w:bottom="720" w:left="720" w:header="851" w:footer="992" w:gutter="0"/>
@@ -33624,8 +31059,8 @@
 </file>
 
 <file path=word/numbering.xml><?xml version="1.0" encoding="utf-8"?>
-<w:numbering xmlns:wpc="http://schemas.microsoft.com/office/word/2010/wordprocessingCanvas" xmlns:mc="http://schemas.openxmlformats.org/markup-compatibility/2006" xmlns:o="urn:schemas-microsoft-com:office:office" xmlns:r="http://schemas.openxmlformats.org/officeDocument/2006/relationships" xmlns:m="http://schemas.openxmlformats.org/officeDocument/2006/math" xmlns:v="urn:schemas-microsoft-com:vml" xmlns:wp14="http://schemas.microsoft.com/office/word/2010/wordprocessingDrawing" xmlns:wp="http://schemas.openxmlformats.org/drawingml/2006/wordprocessingDrawing" xmlns:w10="urn:schemas-microsoft-com:office:word" xmlns:w="http://schemas.openxmlformats.org/wordprocessingml/2006/main" xmlns:w14="http://schemas.microsoft.com/office/word/2010/wordml" xmlns:w15="http://schemas.microsoft.com/office/word/2012/wordml" xmlns:wpg="http://schemas.microsoft.com/office/word/2010/wordprocessingGroup" xmlns:wpi="http://schemas.microsoft.com/office/word/2010/wordprocessingInk" xmlns:wne="http://schemas.microsoft.com/office/word/2006/wordml" xmlns:wps="http://schemas.microsoft.com/office/word/2010/wordprocessingShape" mc:Ignorable="w14 w15 wp14">
-  <w:abstractNum w:abstractNumId="0">
+<w:numbering xmlns:wpc="http://schemas.microsoft.com/office/word/2010/wordprocessingCanvas" xmlns:cx="http://schemas.microsoft.com/office/drawing/2014/chartex" xmlns:mc="http://schemas.openxmlformats.org/markup-compatibility/2006" xmlns:o="urn:schemas-microsoft-com:office:office" xmlns:r="http://schemas.openxmlformats.org/officeDocument/2006/relationships" xmlns:m="http://schemas.openxmlformats.org/officeDocument/2006/math" xmlns:v="urn:schemas-microsoft-com:vml" xmlns:wp14="http://schemas.microsoft.com/office/word/2010/wordprocessingDrawing" xmlns:wp="http://schemas.openxmlformats.org/drawingml/2006/wordprocessingDrawing" xmlns:w10="urn:schemas-microsoft-com:office:word" xmlns:w="http://schemas.openxmlformats.org/wordprocessingml/2006/main" xmlns:w14="http://schemas.microsoft.com/office/word/2010/wordml" xmlns:w15="http://schemas.microsoft.com/office/word/2012/wordml" xmlns:w16se="http://schemas.microsoft.com/office/word/2015/wordml/symex" xmlns:wpg="http://schemas.microsoft.com/office/word/2010/wordprocessingGroup" xmlns:wpi="http://schemas.microsoft.com/office/word/2010/wordprocessingInk" xmlns:wne="http://schemas.microsoft.com/office/word/2006/wordml" xmlns:wps="http://schemas.microsoft.com/office/word/2010/wordprocessingShape" mc:Ignorable="w14 w15 w16se wp14">
+  <w:abstractNum w:abstractNumId="0" w15:restartNumberingAfterBreak="0">
     <w:nsid w:val="09041E84"/>
     <w:multiLevelType w:val="multilevel"/>
     <w:tmpl w:val="E564B478"/>
@@ -33781,7 +31216,7 @@
 </file>
 
 <file path=word/styles.xml><?xml version="1.0" encoding="utf-8"?>
-<w:styles xmlns:mc="http://schemas.openxmlformats.org/markup-compatibility/2006" xmlns:r="http://schemas.openxmlformats.org/officeDocument/2006/relationships" xmlns:w="http://schemas.openxmlformats.org/wordprocessingml/2006/main" xmlns:w14="http://schemas.microsoft.com/office/word/2010/wordml" xmlns:w15="http://schemas.microsoft.com/office/word/2012/wordml" mc:Ignorable="w14 w15">
+<w:styles xmlns:mc="http://schemas.openxmlformats.org/markup-compatibility/2006" xmlns:r="http://schemas.openxmlformats.org/officeDocument/2006/relationships" xmlns:w="http://schemas.openxmlformats.org/wordprocessingml/2006/main" xmlns:w14="http://schemas.microsoft.com/office/word/2010/wordml" xmlns:w15="http://schemas.microsoft.com/office/word/2012/wordml" xmlns:w16se="http://schemas.microsoft.com/office/word/2015/wordml/symex" mc:Ignorable="w14 w15 w16se">
   <w:docDefaults>
     <w:rPrDefault>
       <w:rPr>
@@ -34184,6 +31619,7 @@
   <w:style w:type="character" w:default="1" w:styleId="a0">
     <w:name w:val="Default Paragraph Font"/>
     <w:uiPriority w:val="1"/>
+    <w:semiHidden/>
     <w:unhideWhenUsed/>
   </w:style>
   <w:style w:type="table" w:default="1" w:styleId="a1">
